--- a/Dizertace.docx
+++ b/Dizertace.docx
@@ -36,7 +36,7 @@
           <v:shape id="_x0000_i1025" type="#_x0000_t75" style="width:164.2pt;height:149.2pt" o:ole="">
             <v:imagedata r:id="rId8" o:title=""/>
           </v:shape>
-          <o:OLEObject Type="Embed" ProgID="CorelDraw.Graphic.9" ShapeID="_x0000_i1025" DrawAspect="Content" ObjectID="_1581703342" r:id="rId9"/>
+          <o:OLEObject Type="Embed" ProgID="CorelDraw.Graphic.9" ShapeID="_x0000_i1025" DrawAspect="Content" ObjectID="_1581864265" r:id="rId9"/>
         </w:object>
       </w:r>
     </w:p>
@@ -4019,13 +4019,7 @@
         <w:rPr>
           <w:lang w:val="sk-SK"/>
         </w:rPr>
-        <w:t>.</w:t>
-      </w:r>
-      <w:r>
-        <w:rPr>
-          <w:lang w:val="sk-SK"/>
-        </w:rPr>
-        <w:t xml:space="preserve"> Neinvazívnymi metódou merania SV ale aj rýchlosti </w:t>
+        <w:t xml:space="preserve">. Neinvazívnymi metódou merania SV ale aj rýchlosti </w:t>
       </w:r>
       <w:proofErr w:type="spellStart"/>
       <w:r>
@@ -4208,6 +4202,11 @@
         <w:rPr>
           <w:lang w:val="sk-SK"/>
         </w:rPr>
+      </w:r>
+      <w:r>
+        <w:rPr>
+          <w:lang w:val="sk-SK"/>
+        </w:rPr>
         <w:fldChar w:fldCharType="separate"/>
       </w:r>
       <w:r>
@@ -4387,14 +4386,7 @@
           <w:rFonts w:eastAsiaTheme="minorEastAsia"/>
           <w:lang w:val="sk-SK"/>
         </w:rPr>
-        <w:t xml:space="preserve"> </w:t>
-      </w:r>
-      <w:r>
-        <w:rPr>
-          <w:rFonts w:eastAsiaTheme="minorEastAsia"/>
-          <w:lang w:val="sk-SK"/>
-        </w:rPr>
-        <w:t xml:space="preserve">je srdečný výdaj a </w:t>
+        <w:t xml:space="preserve"> je srdečný výdaj a </w:t>
       </w:r>
       <m:oMath>
         <m:r>
@@ -4410,14 +4402,7 @@
           <w:rFonts w:eastAsiaTheme="minorEastAsia"/>
           <w:lang w:val="sk-SK"/>
         </w:rPr>
-        <w:t xml:space="preserve"> </w:t>
-      </w:r>
-      <w:r>
-        <w:rPr>
-          <w:rFonts w:eastAsiaTheme="minorEastAsia"/>
-          <w:lang w:val="sk-SK"/>
-        </w:rPr>
-        <w:t xml:space="preserve">je úplný odpor periférií. Tento zákon je analógiou </w:t>
+        <w:t xml:space="preserve"> je úplný odpor periférií. Tento zákon je analógiou </w:t>
       </w:r>
       <w:proofErr w:type="spellStart"/>
       <w:r>
@@ -4734,6 +4719,12 @@
           <w:lang w:val="sk-SK"/>
         </w:rPr>
         <w:fldChar w:fldCharType="end"/>
+      </w:r>
+      <w:r>
+        <w:rPr>
+          <w:rFonts w:eastAsiaTheme="minorEastAsia"/>
+          <w:lang w:val="sk-SK"/>
+        </w:rPr>
       </w:r>
       <w:r>
         <w:rPr>
@@ -4929,6 +4920,12 @@
           <w:rFonts w:eastAsiaTheme="minorEastAsia"/>
           <w:lang w:val="sk-SK"/>
         </w:rPr>
+      </w:r>
+      <w:r>
+        <w:rPr>
+          <w:rFonts w:eastAsiaTheme="minorEastAsia"/>
+          <w:lang w:val="sk-SK"/>
+        </w:rPr>
         <w:fldChar w:fldCharType="separate"/>
       </w:r>
       <w:r>
@@ -5119,6 +5116,12 @@
           <w:rFonts w:eastAsiaTheme="minorEastAsia"/>
           <w:lang w:val="sk-SK"/>
         </w:rPr>
+      </w:r>
+      <w:r>
+        <w:rPr>
+          <w:rFonts w:eastAsiaTheme="minorEastAsia"/>
+          <w:lang w:val="sk-SK"/>
+        </w:rPr>
         <w:fldChar w:fldCharType="separate"/>
       </w:r>
       <w:r>
@@ -5504,16 +5507,19 @@
           <w:lang w:val="sk-SK"/>
         </w:rPr>
       </w:pPr>
+      <w:bookmarkStart w:id="3" w:name="_Toc386404202"/>
+      <w:bookmarkStart w:id="4" w:name="_Toc507854642"/>
     </w:p>
     <w:p>
       <w:pPr>
         <w:pStyle w:val="Nadpis1"/>
-        <w:rPr>
-          <w:lang w:val="sk-SK"/>
-        </w:rPr>
-      </w:pPr>
-      <w:bookmarkStart w:id="3" w:name="_Toc386404198"/>
-      <w:bookmarkStart w:id="4" w:name="_Toc507854638"/>
+        <w:spacing w:line="240" w:lineRule="auto"/>
+        <w:rPr>
+          <w:lang w:val="sk-SK"/>
+        </w:rPr>
+      </w:pPr>
+      <w:bookmarkStart w:id="5" w:name="_Toc386404198"/>
+      <w:bookmarkStart w:id="6" w:name="_Toc507854638"/>
       <w:r>
         <w:rPr>
           <w:lang w:val="sk-SK"/>
@@ -5521,8 +5527,8 @@
         <w:lastRenderedPageBreak/>
         <w:t>Modely popisujúce zmeny impedancie</w:t>
       </w:r>
-      <w:bookmarkEnd w:id="3"/>
-      <w:bookmarkEnd w:id="4"/>
+      <w:bookmarkEnd w:id="5"/>
+      <w:bookmarkEnd w:id="6"/>
     </w:p>
     <w:p>
       <w:pPr>
@@ -5537,30 +5543,309 @@
           <w:color w:val="000000"/>
           <w:lang w:val="sk-SK"/>
         </w:rPr>
-        <w:t xml:space="preserve">Pre výpočet SV je postačujúca TIC, pri ktorej je zavedený nasledujúci model: </w:t>
-      </w:r>
-      <w:proofErr w:type="spellStart"/>
+        <w:t xml:space="preserve">Pre výpočet </w:t>
+      </w:r>
       <w:r>
         <w:rPr>
           <w:color w:val="000000"/>
           <w:lang w:val="sk-SK"/>
         </w:rPr>
-        <w:t>tepový</w:t>
-      </w:r>
-      <w:proofErr w:type="spellEnd"/>
+        <w:t>SV z </w:t>
+      </w:r>
+      <w:proofErr w:type="spellStart"/>
       <w:r>
         <w:rPr>
           <w:color w:val="000000"/>
           <w:lang w:val="sk-SK"/>
         </w:rPr>
-        <w:t xml:space="preserve"> objem V (ml) považujeme za valec dĺžky S a podstavy πr2. V dôsledku poddajnosti aorty a zvýšeného tlaku po sťahu srdca sa aorta pri </w:t>
-      </w:r>
-      <w:proofErr w:type="spellStart"/>
+        <w:t>bioimpedancie</w:t>
+      </w:r>
+      <w:proofErr w:type="spellEnd"/>
       <w:r>
         <w:rPr>
           <w:color w:val="000000"/>
           <w:lang w:val="sk-SK"/>
         </w:rPr>
+        <w:t xml:space="preserve"> </w:t>
+      </w:r>
+      <w:r>
+        <w:rPr>
+          <w:color w:val="000000"/>
+          <w:lang w:val="sk-SK"/>
+        </w:rPr>
+        <w:t xml:space="preserve">je zavedený nasledujúci model: </w:t>
+      </w:r>
+      <w:proofErr w:type="spellStart"/>
+      <w:r>
+        <w:rPr>
+          <w:color w:val="000000"/>
+          <w:lang w:val="sk-SK"/>
+        </w:rPr>
+        <w:t>tep</w:t>
+      </w:r>
+      <w:r>
+        <w:rPr>
+          <w:color w:val="000000"/>
+          <w:lang w:val="sk-SK"/>
+        </w:rPr>
+        <w:t>ový</w:t>
+      </w:r>
+      <w:proofErr w:type="spellEnd"/>
+      <w:r>
+        <w:rPr>
+          <w:color w:val="000000"/>
+          <w:lang w:val="sk-SK"/>
+        </w:rPr>
+        <w:t xml:space="preserve"> objem V (</w:t>
+      </w:r>
+      <w:proofErr w:type="spellStart"/>
+      <w:r>
+        <w:rPr>
+          <w:color w:val="000000"/>
+          <w:lang w:val="sk-SK"/>
+        </w:rPr>
+        <w:t>mL</w:t>
+      </w:r>
+      <w:proofErr w:type="spellEnd"/>
+      <w:r>
+        <w:rPr>
+          <w:color w:val="000000"/>
+          <w:lang w:val="sk-SK"/>
+        </w:rPr>
+        <w:t>) považujeme</w:t>
+      </w:r>
+      <w:r>
+        <w:rPr>
+          <w:color w:val="000000"/>
+          <w:lang w:val="sk-SK"/>
+        </w:rPr>
+        <w:t xml:space="preserve"> za valec dĺžky </w:t>
+      </w:r>
+      <m:oMath>
+        <m:r>
+          <w:rPr>
+            <w:rFonts w:ascii="Cambria Math" w:hAnsi="Cambria Math"/>
+            <w:color w:val="000000"/>
+            <w:lang w:val="sk-SK"/>
+          </w:rPr>
+          <m:t>l</m:t>
+        </m:r>
+      </m:oMath>
+      <w:r>
+        <w:rPr>
+          <w:color w:val="000000"/>
+          <w:lang w:val="sk-SK"/>
+        </w:rPr>
+        <w:t xml:space="preserve"> (cm) a podstavy </w:t>
+      </w:r>
+      <m:oMath>
+        <m:r>
+          <w:rPr>
+            <w:rFonts w:ascii="Cambria Math" w:hAnsi="Cambria Math"/>
+            <w:color w:val="000000"/>
+            <w:lang w:val="sk-SK"/>
+          </w:rPr>
+          <m:t>π</m:t>
+        </m:r>
+        <m:sSup>
+          <m:sSupPr>
+            <m:ctrlPr>
+              <w:rPr>
+                <w:rFonts w:ascii="Cambria Math" w:hAnsi="Cambria Math"/>
+                <w:i/>
+                <w:color w:val="000000"/>
+                <w:lang w:val="sk-SK"/>
+              </w:rPr>
+            </m:ctrlPr>
+          </m:sSupPr>
+          <m:e>
+            <m:r>
+              <w:rPr>
+                <w:rFonts w:ascii="Cambria Math" w:hAnsi="Cambria Math"/>
+                <w:color w:val="000000"/>
+                <w:lang w:val="sk-SK"/>
+              </w:rPr>
+              <m:t>r</m:t>
+            </m:r>
+          </m:e>
+          <m:sup>
+            <m:r>
+              <w:rPr>
+                <w:rFonts w:ascii="Cambria Math" w:hAnsi="Cambria Math"/>
+                <w:color w:val="000000"/>
+                <w:lang w:val="sk-SK"/>
+              </w:rPr>
+              <m:t>2</m:t>
+            </m:r>
+          </m:sup>
+        </m:sSup>
+        <m:r>
+          <w:rPr>
+            <w:rFonts w:ascii="Cambria Math" w:hAnsi="Cambria Math"/>
+            <w:color w:val="000000"/>
+            <w:lang w:val="sk-SK"/>
+          </w:rPr>
+          <m:t>(</m:t>
+        </m:r>
+        <m:sSup>
+          <m:sSupPr>
+            <m:ctrlPr>
+              <w:rPr>
+                <w:rFonts w:ascii="Cambria Math" w:hAnsi="Cambria Math"/>
+                <w:i/>
+                <w:color w:val="000000"/>
+                <w:lang w:val="sk-SK"/>
+              </w:rPr>
+            </m:ctrlPr>
+          </m:sSupPr>
+          <m:e>
+            <m:r>
+              <w:rPr>
+                <w:rFonts w:ascii="Cambria Math" w:hAnsi="Cambria Math"/>
+                <w:color w:val="000000"/>
+                <w:lang w:val="sk-SK"/>
+              </w:rPr>
+              <m:t>cm</m:t>
+            </m:r>
+          </m:e>
+          <m:sup>
+            <m:r>
+              <w:rPr>
+                <w:rFonts w:ascii="Cambria Math" w:hAnsi="Cambria Math"/>
+                <w:color w:val="000000"/>
+                <w:lang w:val="sk-SK"/>
+              </w:rPr>
+              <m:t>2</m:t>
+            </m:r>
+          </m:sup>
+        </m:sSup>
+        <m:r>
+          <w:rPr>
+            <w:rFonts w:ascii="Cambria Math" w:hAnsi="Cambria Math"/>
+            <w:color w:val="000000"/>
+            <w:lang w:val="sk-SK"/>
+          </w:rPr>
+          <m:t>)</m:t>
+        </m:r>
+      </m:oMath>
+      <w:r>
+        <w:rPr>
+          <w:color w:val="000000"/>
+          <w:lang w:val="sk-SK"/>
+        </w:rPr>
+        <w:t xml:space="preserve"> (1x)</w:t>
+      </w:r>
+      <w:r>
+        <w:rPr>
+          <w:color w:val="000000"/>
+          <w:lang w:val="sk-SK"/>
+        </w:rPr>
+        <w:t xml:space="preserve">. </w:t>
+      </w:r>
+      <w:r>
+        <w:rPr>
+          <w:color w:val="000000"/>
+          <w:lang w:val="sk-SK"/>
+        </w:rPr>
+        <w:br/>
+      </w:r>
+    </w:p>
+    <w:p>
+      <w:pPr>
+        <w:jc w:val="center"/>
+        <w:rPr>
+          <w:color w:val="000000"/>
+          <w:lang w:val="sk-SK"/>
+        </w:rPr>
+      </w:pPr>
+      <m:oMath>
+        <m:r>
+          <w:rPr>
+            <w:rFonts w:ascii="Cambria Math" w:hAnsi="Cambria Math"/>
+            <w:color w:val="000000"/>
+            <w:lang w:val="sk-SK"/>
+          </w:rPr>
+          <m:t>V= π</m:t>
+        </m:r>
+        <m:sSup>
+          <m:sSupPr>
+            <m:ctrlPr>
+              <w:rPr>
+                <w:rFonts w:ascii="Cambria Math" w:hAnsi="Cambria Math"/>
+                <w:i/>
+                <w:color w:val="000000"/>
+                <w:lang w:val="sk-SK"/>
+              </w:rPr>
+            </m:ctrlPr>
+          </m:sSupPr>
+          <m:e>
+            <m:r>
+              <w:rPr>
+                <w:rFonts w:ascii="Cambria Math" w:hAnsi="Cambria Math"/>
+                <w:color w:val="000000"/>
+                <w:lang w:val="sk-SK"/>
+              </w:rPr>
+              <m:t>r</m:t>
+            </m:r>
+          </m:e>
+          <m:sup>
+            <m:r>
+              <w:rPr>
+                <w:rFonts w:ascii="Cambria Math" w:hAnsi="Cambria Math"/>
+                <w:color w:val="000000"/>
+                <w:lang w:val="sk-SK"/>
+              </w:rPr>
+              <m:t>2</m:t>
+            </m:r>
+          </m:sup>
+        </m:sSup>
+        <m:r>
+          <w:rPr>
+            <w:rFonts w:ascii="Cambria Math" w:hAnsi="Cambria Math"/>
+            <w:color w:val="000000"/>
+            <w:lang w:val="sk-SK"/>
+          </w:rPr>
+          <m:t>l</m:t>
+        </m:r>
+      </m:oMath>
+      <w:r>
+        <w:rPr>
+          <w:color w:val="000000"/>
+          <w:lang w:val="sk-SK"/>
+        </w:rPr>
+        <w:t xml:space="preserve"> (mL) (1x)</w:t>
+      </w:r>
+    </w:p>
+    <w:p>
+      <w:pPr>
+        <w:jc w:val="both"/>
+        <w:rPr>
+          <w:color w:val="000000"/>
+          <w:lang w:val="sk-SK"/>
+        </w:rPr>
+      </w:pPr>
+    </w:p>
+    <w:p>
+      <w:pPr>
+        <w:jc w:val="both"/>
+        <w:rPr>
+          <w:color w:val="000000"/>
+          <w:lang w:val="sk-SK"/>
+        </w:rPr>
+      </w:pPr>
+      <w:r>
+        <w:rPr>
+          <w:color w:val="000000"/>
+          <w:lang w:val="sk-SK"/>
+        </w:rPr>
+        <w:t xml:space="preserve">V dôsledku poddajnosti aorty a zvýšeného tlaku po sťahu srdca sa aorta pri </w:t>
+      </w:r>
+      <w:proofErr w:type="spellStart"/>
+      <w:r>
+        <w:rPr>
+          <w:color w:val="000000"/>
+          <w:lang w:val="sk-SK"/>
+        </w:rPr>
         <w:t>systole</w:t>
       </w:r>
       <w:proofErr w:type="spellEnd"/>
@@ -5571,51 +5856,53 @@
         </w:rPr>
         <w:t xml:space="preserve"> roztiahne (</w:t>
       </w:r>
-      <w:proofErr w:type="spellStart"/>
+      <m:oMath>
+        <m:r>
+          <w:rPr>
+            <w:rFonts w:ascii="Cambria Math" w:hAnsi="Cambria Math"/>
+            <w:color w:val="000000"/>
+            <w:lang w:val="sk-SK"/>
+          </w:rPr>
+          <m:t>dr</m:t>
+        </m:r>
+      </m:oMath>
       <w:r>
         <w:rPr>
           <w:color w:val="000000"/>
           <w:lang w:val="sk-SK"/>
         </w:rPr>
-        <w:t>dr</w:t>
-      </w:r>
-      <w:proofErr w:type="spellEnd"/>
+        <w:t>) a tým uchová časť krvi vypudenej zo srdca, zvyšná časť krvi prúdi ďalej do periférií (</w:t>
+      </w:r>
+      <m:oMath>
+        <m:r>
+          <w:rPr>
+            <w:rFonts w:ascii="Cambria Math" w:hAnsi="Cambria Math"/>
+            <w:color w:val="000000"/>
+            <w:lang w:val="sk-SK"/>
+          </w:rPr>
+          <m:t>dL</m:t>
+        </m:r>
+      </m:oMath>
       <w:r>
         <w:rPr>
           <w:color w:val="000000"/>
           <w:lang w:val="sk-SK"/>
         </w:rPr>
-        <w:t>) a tým uchová časť krvi vypudenej zo srdca, zvyšná časť krvi prúdi ďalej do periférií (</w:t>
-      </w:r>
-      <w:proofErr w:type="spellStart"/>
+        <w:t>). Zmenu objemu v čase a teda tok krvi aortou popisuje rovnica (1)</w:t>
+      </w:r>
       <w:r>
         <w:rPr>
           <w:color w:val="000000"/>
           <w:lang w:val="sk-SK"/>
         </w:rPr>
-        <w:t>dS</w:t>
-      </w:r>
-      <w:proofErr w:type="spellEnd"/>
+        <w:fldChar w:fldCharType="begin"/>
+      </w:r>
       <w:r>
         <w:rPr>
           <w:color w:val="000000"/>
           <w:lang w:val="sk-SK"/>
         </w:rPr>
-        <w:t>). Zmenu objemu v čase a teda tok krvi aortou popisuje rovnica (1)</w:t>
-      </w:r>
-      <w:r>
-        <w:rPr>
-          <w:color w:val="000000"/>
-          <w:lang w:val="sk-SK"/>
-        </w:rPr>
-        <w:fldChar w:fldCharType="begin"/>
-      </w:r>
-      <w:r>
-        <w:rPr>
-          <w:color w:val="000000"/>
-          <w:lang w:val="sk-SK"/>
-        </w:rPr>
-        <w:instrText xml:space="preserve"> ADDIN EN.CITE &lt;EndNote&gt;&lt;Cite&gt;&lt;Author&gt;Bernstein&lt;/Author&gt;&lt;Year&gt;2010&lt;/Year&gt;&lt;IDText&gt;Impedance cardiography: Pulsatile blood flow and the biophysical and electrodynamic basis for the stroke volume equations&lt;/IDText&gt;&lt;DisplayText&gt;&lt;style face="superscript"&gt;11&lt;/style&gt;&lt;/DisplayText&gt;&lt;record&gt;&lt;keywords&gt;&lt;keyword&gt;Impedance cardiography, stroke volume, cardiac output, dZ/dtmax, acceleration, volume conductor, extravascular lung water&lt;/keyword&gt;&lt;/keywords&gt;&lt;urls&gt;&lt;related-urls&gt;&lt;url&gt;https://www.journals.uio.no/index.php/bioimpedance/article/view/51&lt;/url&gt;&lt;/related-urls&gt;&lt;/urls&gt;&lt;isbn&gt;1891-5469&lt;/isbn&gt;&lt;work-type&gt;Impedance cardiography, stroke volume, cardiac output, dZ/dtmax, acceleration, volume conductor, extravascular lung water&lt;/work-type&gt;&lt;titles&gt;&lt;title&gt;Impedance cardiography: Pulsatile blood flow and the biophysical and electrodynamic basis for the stroke volume equations&lt;/title&gt;&lt;secondary-title&gt;Journal of Electrical Bioimpedance&lt;/secondary-title&gt;&lt;short-title&gt;Impedance cardiography: Pulsatile blood flow and the biophysical and electrodynamic basis for the stroke volume equations&lt;/short-title&gt;&lt;/titles&gt;&lt;contributors&gt;&lt;authors&gt;&lt;author&gt;Bernstein, Donald P&lt;/author&gt;&lt;/authors&gt;&lt;/contributors&gt;&lt;added-date format="utc"&gt;1520164578&lt;/added-date&gt;&lt;ref-type name="Journal Article"&gt;17&lt;/ref-type&gt;&lt;dates&gt;&lt;year&gt;2010&lt;/year&gt;&lt;/dates&gt;&lt;rec-number&gt;5&lt;/rec-number&gt;&lt;last-updated-date format="utc"&gt;1520164578&lt;/last-updated-date&gt;&lt;electronic-resource-num&gt;10.5617/jeb.51&amp;#xD;2-17&lt;/electronic-resource-num&gt;&lt;volume&gt;1&lt;/volume&gt;&lt;/record&gt;&lt;/Cite&gt;&lt;/EndNote&gt;</w:instrText>
+        <w:instrText xml:space="preserve"> ADDIN EN.CITE &lt;EndNote&gt;&lt;Cite&gt;&lt;Author&gt;Bernstein&lt;/Author&gt;&lt;Year&gt;2010&lt;/Year&gt;&lt;IDText&gt;Impedance cardiography: Pulsatile blood flow and the biophysical and electrodynamic basis for the stroke volume equations&lt;/IDText&gt;&lt;DisplayText&gt;&lt;style face="superscript"&gt;3&lt;/style&gt;&lt;/DisplayText&gt;&lt;record&gt;&lt;keywords&gt;&lt;keyword&gt;Impedance cardiography, stroke volume, cardiac output, dZ/dtmax, acceleration, volume conductor, extravascular lung water&lt;/keyword&gt;&lt;/keywords&gt;&lt;urls&gt;&lt;related-urls&gt;&lt;url&gt;https://www.journals.uio.no/index.php/bioimpedance/article/view/51&lt;/url&gt;&lt;/related-urls&gt;&lt;/urls&gt;&lt;isbn&gt;1891-5469&lt;/isbn&gt;&lt;work-type&gt;Impedance cardiography, stroke volume, cardiac output, dZ/dtmax, acceleration, volume conductor, extravascular lung water&lt;/work-type&gt;&lt;titles&gt;&lt;title&gt;Impedance cardiography: Pulsatile blood flow and the biophysical and electrodynamic basis for the stroke volume equations&lt;/title&gt;&lt;secondary-title&gt;Journal of Electrical Bioimpedance&lt;/secondary-title&gt;&lt;short-title&gt;Impedance cardiography: Pulsatile blood flow and the biophysical and electrodynamic basis for the stroke volume equations&lt;/short-title&gt;&lt;/titles&gt;&lt;contributors&gt;&lt;authors&gt;&lt;author&gt;Bernstein, Donald P&lt;/author&gt;&lt;/authors&gt;&lt;/contributors&gt;&lt;added-date format="utc"&gt;1520164578&lt;/added-date&gt;&lt;ref-type name="Journal Article"&gt;17&lt;/ref-type&gt;&lt;dates&gt;&lt;year&gt;2010&lt;/year&gt;&lt;/dates&gt;&lt;rec-number&gt;5&lt;/rec-number&gt;&lt;last-updated-date format="utc"&gt;1520164578&lt;/last-updated-date&gt;&lt;electronic-resource-num&gt;10.5617/jeb.51&amp;#xD;2-17&lt;/electronic-resource-num&gt;&lt;volume&gt;1&lt;/volume&gt;&lt;/record&gt;&lt;/Cite&gt;&lt;/EndNote&gt;</w:instrText>
       </w:r>
       <w:r>
         <w:rPr>
@@ -5631,7 +5918,7 @@
           <w:vertAlign w:val="superscript"/>
           <w:lang w:val="sk-SK"/>
         </w:rPr>
-        <w:t>11</w:t>
+        <w:t>3</w:t>
       </w:r>
       <w:r>
         <w:rPr>
@@ -5744,7 +6031,7 @@
               <w:color w:val="000000"/>
               <w:lang w:val="sk-SK"/>
             </w:rPr>
-            <m:t>S+ π</m:t>
+            <m:t>l+ π</m:t>
           </m:r>
           <m:sSup>
             <m:sSupPr>
@@ -5796,7 +6083,7 @@
                   <w:color w:val="000000"/>
                   <w:lang w:val="sk-SK"/>
                 </w:rPr>
-                <m:t>dS(t)</m:t>
+                <m:t>dl(t)</m:t>
               </m:r>
             </m:num>
             <m:den>
@@ -5836,7 +6123,7 @@
                   <w:color w:val="000000"/>
                   <w:lang w:val="sk-SK"/>
                 </w:rPr>
-                <m:t>ml.</m:t>
+                <m:t>mL.</m:t>
               </m:r>
               <m:sSup>
                 <m:sSupPr>
@@ -6074,7 +6361,7 @@
           <w:color w:val="000000"/>
           <w:lang w:val="sk-SK"/>
         </w:rPr>
-        <w:instrText xml:space="preserve"> ADDIN EN.CITE &lt;EndNote&gt;&lt;Cite&gt;&lt;Author&gt;Bernstein&lt;/Author&gt;&lt;Year&gt;2010&lt;/Year&gt;&lt;IDText&gt;Impedance cardiography: Pulsatile blood flow and the biophysical and electrodynamic basis for the stroke volume equations&lt;/IDText&gt;&lt;DisplayText&gt;&lt;style face="superscript"&gt;11&lt;/style&gt;&lt;/DisplayText&gt;&lt;record&gt;&lt;keywords&gt;&lt;keyword&gt;Impedance cardiography, stroke volume, cardiac output, dZ/dtmax, acceleration, volume conductor, extravascular lung water&lt;/keyword&gt;&lt;/keywords&gt;&lt;urls&gt;&lt;related-urls&gt;&lt;url&gt;https://www.journals.uio.no/index.php/bioimpedance/article/view/51&lt;/url&gt;&lt;/related-urls&gt;&lt;/urls&gt;&lt;isbn&gt;1891-5469&lt;/isbn&gt;&lt;work-type&gt;Impedance cardiography, stroke volume, cardiac output, dZ/dtmax, acceleration, volume conductor, extravascular lung water&lt;/work-type&gt;&lt;titles&gt;&lt;title&gt;Impedance cardiography: Pulsatile blood flow and the biophysical and electrodynamic basis for the stroke volume equations&lt;/title&gt;&lt;secondary-title&gt;Journal of Electrical Bioimpedance&lt;/secondary-title&gt;&lt;short-title&gt;Impedance cardiography: Pulsatile blood flow and the biophysical and electrodynamic basis for the stroke volume equations&lt;/short-title&gt;&lt;/titles&gt;&lt;contributors&gt;&lt;authors&gt;&lt;author&gt;Bernstein, Donald P&lt;/author&gt;&lt;/authors&gt;&lt;/contributors&gt;&lt;added-date format="utc"&gt;1520164578&lt;/added-date&gt;&lt;ref-type name="Journal Article"&gt;17&lt;/ref-type&gt;&lt;dates&gt;&lt;year&gt;2010&lt;/year&gt;&lt;/dates&gt;&lt;rec-number&gt;5&lt;/rec-number&gt;&lt;last-updated-date format="utc"&gt;1520164578&lt;/last-updated-date&gt;&lt;electronic-resource-num&gt;10.5617/jeb.51&amp;#xD;2-17&lt;/electronic-resource-num&gt;&lt;volume&gt;1&lt;/volume&gt;&lt;/record&gt;&lt;/Cite&gt;&lt;/EndNote&gt;</w:instrText>
+        <w:instrText xml:space="preserve"> ADDIN EN.CITE &lt;EndNote&gt;&lt;Cite&gt;&lt;Author&gt;Bernstein&lt;/Author&gt;&lt;Year&gt;2010&lt;/Year&gt;&lt;IDText&gt;Impedance cardiography: Pulsatile blood flow and the biophysical and electrodynamic basis for the stroke volume equations&lt;/IDText&gt;&lt;DisplayText&gt;&lt;style face="superscript"&gt;3&lt;/style&gt;&lt;/DisplayText&gt;&lt;record&gt;&lt;keywords&gt;&lt;keyword&gt;Impedance cardiography, stroke volume, cardiac output, dZ/dtmax, acceleration, volume conductor, extravascular lung water&lt;/keyword&gt;&lt;/keywords&gt;&lt;urls&gt;&lt;related-urls&gt;&lt;url&gt;https://www.journals.uio.no/index.php/bioimpedance/article/view/51&lt;/url&gt;&lt;/related-urls&gt;&lt;/urls&gt;&lt;isbn&gt;1891-5469&lt;/isbn&gt;&lt;work-type&gt;Impedance cardiography, stroke volume, cardiac output, dZ/dtmax, acceleration, volume conductor, extravascular lung water&lt;/work-type&gt;&lt;titles&gt;&lt;title&gt;Impedance cardiography: Pulsatile blood flow and the biophysical and electrodynamic basis for the stroke volume equations&lt;/title&gt;&lt;secondary-title&gt;Journal of Electrical Bioimpedance&lt;/secondary-title&gt;&lt;short-title&gt;Impedance cardiography: Pulsatile blood flow and the biophysical and electrodynamic basis for the stroke volume equations&lt;/short-title&gt;&lt;/titles&gt;&lt;contributors&gt;&lt;authors&gt;&lt;author&gt;Bernstein, Donald P&lt;/author&gt;&lt;/authors&gt;&lt;/contributors&gt;&lt;added-date format="utc"&gt;1520164578&lt;/added-date&gt;&lt;ref-type name="Journal Article"&gt;17&lt;/ref-type&gt;&lt;dates&gt;&lt;year&gt;2010&lt;/year&gt;&lt;/dates&gt;&lt;rec-number&gt;5&lt;/rec-number&gt;&lt;last-updated-date format="utc"&gt;1520164578&lt;/last-updated-date&gt;&lt;electronic-resource-num&gt;10.5617/jeb.51&amp;#xD;2-17&lt;/electronic-resource-num&gt;&lt;volume&gt;1&lt;/volume&gt;&lt;/record&gt;&lt;/Cite&gt;&lt;/EndNote&gt;</w:instrText>
       </w:r>
       <w:r>
         <w:rPr>
@@ -6090,7 +6377,7 @@
           <w:vertAlign w:val="superscript"/>
           <w:lang w:val="sk-SK"/>
         </w:rPr>
-        <w:t>11</w:t>
+        <w:t>3</w:t>
       </w:r>
       <w:r>
         <w:rPr>
@@ -6104,13 +6391,41 @@
           <w:color w:val="000000"/>
           <w:lang w:val="sk-SK"/>
         </w:rPr>
-        <w:t xml:space="preserve">. Pre TIC sa používa Ohmov zákon. Využíva sa premenlivosti impedancie v priebehu srdečného cyklu. Jednotlivé zložky impedancie hrudníka sú uvedené v rovnici (2) </w:t>
+        <w:t xml:space="preserve">. Pre </w:t>
       </w:r>
       <w:r>
         <w:rPr>
           <w:color w:val="000000"/>
           <w:lang w:val="sk-SK"/>
         </w:rPr>
+        <w:t>impedančnú kardiografiu</w:t>
+      </w:r>
+      <w:r>
+        <w:rPr>
+          <w:color w:val="000000"/>
+          <w:lang w:val="sk-SK"/>
+        </w:rPr>
+        <w:t xml:space="preserve"> sa</w:t>
+      </w:r>
+      <w:r>
+        <w:rPr>
+          <w:color w:val="000000"/>
+          <w:lang w:val="sk-SK"/>
+        </w:rPr>
+        <w:t xml:space="preserve"> v</w:t>
+      </w:r>
+      <w:r>
+        <w:rPr>
+          <w:color w:val="000000"/>
+          <w:lang w:val="sk-SK"/>
+        </w:rPr>
+        <w:t xml:space="preserve">yužíva premenlivosti impedancie v priebehu srdečného cyklu. Jednotlivé zložky impedancie hrudníka sú uvedené v rovnici (2) </w:t>
+      </w:r>
+      <w:r>
+        <w:rPr>
+          <w:color w:val="000000"/>
+          <w:lang w:val="sk-SK"/>
+        </w:rPr>
         <w:fldChar w:fldCharType="begin"/>
       </w:r>
       <w:r>
@@ -6118,7 +6433,7 @@
           <w:color w:val="000000"/>
           <w:lang w:val="sk-SK"/>
         </w:rPr>
-        <w:instrText xml:space="preserve"> ADDIN EN.CITE &lt;EndNote&gt;&lt;Cite&gt;&lt;Author&gt;Bernstein&lt;/Author&gt;&lt;Year&gt;2010&lt;/Year&gt;&lt;IDText&gt;Impedance cardiography: Pulsatile blood flow and the biophysical and electrodynamic basis for the stroke volume equations&lt;/IDText&gt;&lt;DisplayText&gt;&lt;style face="superscript"&gt;11&lt;/style&gt;&lt;/DisplayText&gt;&lt;record&gt;&lt;keywords&gt;&lt;keyword&gt;Impedance cardiography, stroke volume, cardiac output, dZ/dtmax, acceleration, volume conductor, extravascular lung water&lt;/keyword&gt;&lt;/keywords&gt;&lt;urls&gt;&lt;related-urls&gt;&lt;url&gt;https://www.journals.uio.no/index.php/bioimpedance/article/view/51&lt;/url&gt;&lt;/related-urls&gt;&lt;/urls&gt;&lt;isbn&gt;1891-5469&lt;/isbn&gt;&lt;work-type&gt;Impedance cardiography, stroke volume, cardiac output, dZ/dtmax, acceleration, volume conductor, extravascular lung water&lt;/work-type&gt;&lt;titles&gt;&lt;title&gt;Impedance cardiography: Pulsatile blood flow and the biophysical and electrodynamic basis for the stroke volume equations&lt;/title&gt;&lt;secondary-title&gt;Journal of Electrical Bioimpedance&lt;/secondary-title&gt;&lt;short-title&gt;Impedance cardiography: Pulsatile blood flow and the biophysical and electrodynamic basis for the stroke volume equations&lt;/short-title&gt;&lt;/titles&gt;&lt;contributors&gt;&lt;authors&gt;&lt;author&gt;Bernstein, Donald P&lt;/author&gt;&lt;/authors&gt;&lt;/contributors&gt;&lt;added-date format="utc"&gt;1520164578&lt;/added-date&gt;&lt;ref-type name="Journal Article"&gt;17&lt;/ref-type&gt;&lt;dates&gt;&lt;year&gt;2010&lt;/year&gt;&lt;/dates&gt;&lt;rec-number&gt;5&lt;/rec-number&gt;&lt;last-updated-date format="utc"&gt;1520164578&lt;/last-updated-date&gt;&lt;electronic-resource-num&gt;10.5617/jeb.51&amp;#xD;2-17&lt;/electronic-resource-num&gt;&lt;volume&gt;1&lt;/volume&gt;&lt;/record&gt;&lt;/Cite&gt;&lt;/EndNote&gt;</w:instrText>
+        <w:instrText xml:space="preserve"> ADDIN EN.CITE &lt;EndNote&gt;&lt;Cite&gt;&lt;Author&gt;Bernstein&lt;/Author&gt;&lt;Year&gt;2010&lt;/Year&gt;&lt;IDText&gt;Impedance cardiography: Pulsatile blood flow and the biophysical and electrodynamic basis for the stroke volume equations&lt;/IDText&gt;&lt;DisplayText&gt;&lt;style face="superscript"&gt;3&lt;/style&gt;&lt;/DisplayText&gt;&lt;record&gt;&lt;keywords&gt;&lt;keyword&gt;Impedance cardiography, stroke volume, cardiac output, dZ/dtmax, acceleration, volume conductor, extravascular lung water&lt;/keyword&gt;&lt;/keywords&gt;&lt;urls&gt;&lt;related-urls&gt;&lt;url&gt;https://www.journals.uio.no/index.php/bioimpedance/article/view/51&lt;/url&gt;&lt;/related-urls&gt;&lt;/urls&gt;&lt;isbn&gt;1891-5469&lt;/isbn&gt;&lt;work-type&gt;Impedance cardiography, stroke volume, cardiac output, dZ/dtmax, acceleration, volume conductor, extravascular lung water&lt;/work-type&gt;&lt;titles&gt;&lt;title&gt;Impedance cardiography: Pulsatile blood flow and the biophysical and electrodynamic basis for the stroke volume equations&lt;/title&gt;&lt;secondary-title&gt;Journal of Electrical Bioimpedance&lt;/secondary-title&gt;&lt;short-title&gt;Impedance cardiography: Pulsatile blood flow and the biophysical and electrodynamic basis for the stroke volume equations&lt;/short-title&gt;&lt;/titles&gt;&lt;contributors&gt;&lt;authors&gt;&lt;author&gt;Bernstein, Donald P&lt;/author&gt;&lt;/authors&gt;&lt;/contributors&gt;&lt;added-date format="utc"&gt;1520164578&lt;/added-date&gt;&lt;ref-type name="Journal Article"&gt;17&lt;/ref-type&gt;&lt;dates&gt;&lt;year&gt;2010&lt;/year&gt;&lt;/dates&gt;&lt;rec-number&gt;5&lt;/rec-number&gt;&lt;last-updated-date format="utc"&gt;1520164578&lt;/last-updated-date&gt;&lt;electronic-resource-num&gt;10.5617/jeb.51&amp;#xD;2-17&lt;/electronic-resource-num&gt;&lt;volume&gt;1&lt;/volume&gt;&lt;/record&gt;&lt;/Cite&gt;&lt;/EndNote&gt;</w:instrText>
       </w:r>
       <w:r>
         <w:rPr>
@@ -6134,7 +6449,7 @@
           <w:vertAlign w:val="superscript"/>
           <w:lang w:val="sk-SK"/>
         </w:rPr>
-        <w:t>11</w:t>
+        <w:t>3</w:t>
       </w:r>
       <w:r>
         <w:rPr>
@@ -6929,11 +7244,10 @@
           <w:b/>
           <w:noProof/>
           <w:color w:val="000000"/>
-          <w:lang w:val="sk-SK"/>
         </w:rPr>
         <w:lastRenderedPageBreak/>
         <w:drawing>
-          <wp:inline distT="0" distB="0" distL="0" distR="0" wp14:anchorId="52289E1C" wp14:editId="7B467561">
+          <wp:inline distT="0" distB="0" distL="0" distR="0" wp14:anchorId="33540E93" wp14:editId="3ABFDC31">
             <wp:extent cx="4180205" cy="2612390"/>
             <wp:effectExtent l="19050" t="0" r="0" b="0"/>
             <wp:docPr id="76" name="obrázek 25"/>
@@ -6996,7 +7310,7 @@
           <w:szCs w:val="22"/>
           <w:lang w:val="sk-SK"/>
         </w:rPr>
-        <w:t xml:space="preserve">Obrázok 1. </w:t>
+        <w:t xml:space="preserve">Obrázok 1. Princíp zmeny vodivosti krvi </w:t>
       </w:r>
       <w:r>
         <w:rPr>
@@ -7005,7 +7319,7 @@
           <w:szCs w:val="22"/>
           <w:lang w:val="sk-SK"/>
         </w:rPr>
-        <w:t xml:space="preserve">Princíp zmeny vodivosti krvi </w:t>
+        <w:fldChar w:fldCharType="begin"/>
       </w:r>
       <w:r>
         <w:rPr>
@@ -7014,16 +7328,7 @@
           <w:szCs w:val="22"/>
           <w:lang w:val="sk-SK"/>
         </w:rPr>
-        <w:fldChar w:fldCharType="begin"/>
-      </w:r>
-      <w:r>
-        <w:rPr>
-          <w:color w:val="000000"/>
-          <w:sz w:val="22"/>
-          <w:szCs w:val="22"/>
-          <w:lang w:val="sk-SK"/>
-        </w:rPr>
-        <w:instrText xml:space="preserve"> ADDIN EN.CITE &lt;EndNote&gt;&lt;Cite&gt;&lt;Author&gt;Bernstein&lt;/Author&gt;&lt;Year&gt;2010&lt;/Year&gt;&lt;IDText&gt;Impedance cardiography: Pulsatile blood flow and the biophysical and electrodynamic basis for the stroke volume equations&lt;/IDText&gt;&lt;DisplayText&gt;&lt;style face="superscript"&gt;11&lt;/style&gt;&lt;/DisplayText&gt;&lt;record&gt;&lt;keywords&gt;&lt;keyword&gt;Impedance cardiography, stroke volume, cardiac output, dZ/dtmax, acceleration, volume conductor, extravascular lung water&lt;/keyword&gt;&lt;/keywords&gt;&lt;urls&gt;&lt;related-urls&gt;&lt;url&gt;https://www.journals.uio.no/index.php/bioimpedance/article/view/51&lt;/url&gt;&lt;/related-urls&gt;&lt;/urls&gt;&lt;isbn&gt;1891-5469&lt;/isbn&gt;&lt;work-type&gt;Impedance cardiography, stroke volume, cardiac output, dZ/dtmax, acceleration, volume conductor, extravascular lung water&lt;/work-type&gt;&lt;titles&gt;&lt;title&gt;Impedance cardiography: Pulsatile blood flow and the biophysical and electrodynamic basis for the stroke volume equations&lt;/title&gt;&lt;secondary-title&gt;Journal of Electrical Bioimpedance&lt;/secondary-title&gt;&lt;short-title&gt;Impedance cardiography: Pulsatile blood flow and the biophysical and electrodynamic basis for the stroke volume equations&lt;/short-title&gt;&lt;/titles&gt;&lt;contributors&gt;&lt;authors&gt;&lt;author&gt;Bernstein, Donald P&lt;/author&gt;&lt;/authors&gt;&lt;/contributors&gt;&lt;added-date format="utc"&gt;1520164578&lt;/added-date&gt;&lt;ref-type name="Journal Article"&gt;17&lt;/ref-type&gt;&lt;dates&gt;&lt;year&gt;2010&lt;/year&gt;&lt;/dates&gt;&lt;rec-number&gt;5&lt;/rec-number&gt;&lt;last-updated-date format="utc"&gt;1520164578&lt;/last-updated-date&gt;&lt;electronic-resource-num&gt;10.5617/jeb.51&amp;#xD;2-17&lt;/electronic-resource-num&gt;&lt;volume&gt;1&lt;/volume&gt;&lt;/record&gt;&lt;/Cite&gt;&lt;/EndNote&gt;</w:instrText>
+        <w:instrText xml:space="preserve"> ADDIN EN.CITE &lt;EndNote&gt;&lt;Cite&gt;&lt;Author&gt;Bernstein&lt;/Author&gt;&lt;Year&gt;2010&lt;/Year&gt;&lt;IDText&gt;Impedance cardiography: Pulsatile blood flow and the biophysical and electrodynamic basis for the stroke volume equations&lt;/IDText&gt;&lt;DisplayText&gt;&lt;style face="superscript"&gt;3&lt;/style&gt;&lt;/DisplayText&gt;&lt;record&gt;&lt;keywords&gt;&lt;keyword&gt;Impedance cardiography, stroke volume, cardiac output, dZ/dtmax, acceleration, volume conductor, extravascular lung water&lt;/keyword&gt;&lt;/keywords&gt;&lt;urls&gt;&lt;related-urls&gt;&lt;url&gt;https://www.journals.uio.no/index.php/bioimpedance/article/view/51&lt;/url&gt;&lt;/related-urls&gt;&lt;/urls&gt;&lt;isbn&gt;1891-5469&lt;/isbn&gt;&lt;work-type&gt;Impedance cardiography, stroke volume, cardiac output, dZ/dtmax, acceleration, volume conductor, extravascular lung water&lt;/work-type&gt;&lt;titles&gt;&lt;title&gt;Impedance cardiography: Pulsatile blood flow and the biophysical and electrodynamic basis for the stroke volume equations&lt;/title&gt;&lt;secondary-title&gt;Journal of Electrical Bioimpedance&lt;/secondary-title&gt;&lt;short-title&gt;Impedance cardiography: Pulsatile blood flow and the biophysical and electrodynamic basis for the stroke volume equations&lt;/short-title&gt;&lt;/titles&gt;&lt;contributors&gt;&lt;authors&gt;&lt;author&gt;Bernstein, Donald P&lt;/author&gt;&lt;/authors&gt;&lt;/contributors&gt;&lt;added-date format="utc"&gt;1520164578&lt;/added-date&gt;&lt;ref-type name="Journal Article"&gt;17&lt;/ref-type&gt;&lt;dates&gt;&lt;year&gt;2010&lt;/year&gt;&lt;/dates&gt;&lt;rec-number&gt;5&lt;/rec-number&gt;&lt;last-updated-date format="utc"&gt;1520164578&lt;/last-updated-date&gt;&lt;electronic-resource-num&gt;10.5617/jeb.51&amp;#xD;2-17&lt;/electronic-resource-num&gt;&lt;volume&gt;1&lt;/volume&gt;&lt;/record&gt;&lt;/Cite&gt;&lt;/EndNote&gt;</w:instrText>
       </w:r>
       <w:r>
         <w:rPr>
@@ -7043,7 +7348,7 @@
           <w:vertAlign w:val="superscript"/>
           <w:lang w:val="sk-SK"/>
         </w:rPr>
-        <w:t>11</w:t>
+        <w:t>3</w:t>
       </w:r>
       <w:r>
         <w:rPr>
@@ -7076,10 +7381,9 @@
         <w:rPr>
           <w:noProof/>
           <w:color w:val="000000"/>
-          <w:lang w:val="sk-SK"/>
         </w:rPr>
         <w:drawing>
-          <wp:inline distT="0" distB="0" distL="0" distR="0" wp14:anchorId="591208F1" wp14:editId="23EDE563">
+          <wp:inline distT="0" distB="0" distL="0" distR="0" wp14:anchorId="6D6F25E1" wp14:editId="5C0D2006">
             <wp:extent cx="5089525" cy="3545205"/>
             <wp:effectExtent l="19050" t="0" r="0" b="0"/>
             <wp:docPr id="16" name="obrázek 10"/>
@@ -7143,7 +7447,7 @@
           <w:szCs w:val="22"/>
           <w:lang w:val="sk-SK"/>
         </w:rPr>
-        <w:t xml:space="preserve">Obrázok 2. Vzťah zmeny rýchlosti </w:t>
+        <w:t xml:space="preserve">Obrázok 2. Vzťah zmeny rýchlosti krvi a vodivosti krvi </w:t>
       </w:r>
       <w:r>
         <w:rPr>
@@ -7152,7 +7456,7 @@
           <w:szCs w:val="22"/>
           <w:lang w:val="sk-SK"/>
         </w:rPr>
-        <w:t>krvi</w:t>
+        <w:fldChar w:fldCharType="begin"/>
       </w:r>
       <w:r>
         <w:rPr>
@@ -7161,79 +7465,7 @@
           <w:szCs w:val="22"/>
           <w:lang w:val="sk-SK"/>
         </w:rPr>
-        <w:t xml:space="preserve"> </w:t>
-      </w:r>
-      <w:r>
-        <w:rPr>
-          <w:color w:val="000000"/>
-          <w:sz w:val="22"/>
-          <w:szCs w:val="22"/>
-          <w:lang w:val="sk-SK"/>
-        </w:rPr>
-        <w:t>a</w:t>
-      </w:r>
-      <w:r>
-        <w:rPr>
-          <w:color w:val="000000"/>
-          <w:sz w:val="22"/>
-          <w:szCs w:val="22"/>
-          <w:lang w:val="sk-SK"/>
-        </w:rPr>
-        <w:t> </w:t>
-      </w:r>
-      <w:r>
-        <w:rPr>
-          <w:color w:val="000000"/>
-          <w:sz w:val="22"/>
-          <w:szCs w:val="22"/>
-          <w:lang w:val="sk-SK"/>
-        </w:rPr>
-        <w:t>vodivosti</w:t>
-      </w:r>
-      <w:r>
-        <w:rPr>
-          <w:color w:val="000000"/>
-          <w:sz w:val="22"/>
-          <w:szCs w:val="22"/>
-          <w:lang w:val="sk-SK"/>
-        </w:rPr>
-        <w:t xml:space="preserve"> </w:t>
-      </w:r>
-      <w:r>
-        <w:rPr>
-          <w:color w:val="000000"/>
-          <w:sz w:val="22"/>
-          <w:szCs w:val="22"/>
-          <w:lang w:val="sk-SK"/>
-        </w:rPr>
-        <w:t>krvi</w:t>
-      </w:r>
-      <w:r>
-        <w:rPr>
-          <w:color w:val="000000"/>
-          <w:sz w:val="22"/>
-          <w:szCs w:val="22"/>
-          <w:lang w:val="sk-SK"/>
-        </w:rPr>
-        <w:t xml:space="preserve"> </w:t>
-      </w:r>
-      <w:r>
-        <w:rPr>
-          <w:color w:val="000000"/>
-          <w:sz w:val="22"/>
-          <w:szCs w:val="22"/>
-          <w:lang w:val="sk-SK"/>
-        </w:rPr>
-        <w:fldChar w:fldCharType="begin"/>
-      </w:r>
-      <w:r>
-        <w:rPr>
-          <w:color w:val="000000"/>
-          <w:sz w:val="22"/>
-          <w:szCs w:val="22"/>
-          <w:lang w:val="sk-SK"/>
-        </w:rPr>
-        <w:instrText xml:space="preserve"> ADDIN EN.CITE &lt;EndNote&gt;&lt;Cite&gt;&lt;Author&gt;Bernstein&lt;/Author&gt;&lt;Year&gt;2010&lt;/Year&gt;&lt;IDText&gt;Impedance cardiography: Pulsatile blood flow and the biophysical and electrodynamic basis for the stroke volume equations&lt;/IDText&gt;&lt;DisplayText&gt;&lt;style face="superscript"&gt;11&lt;/style&gt;&lt;/DisplayText&gt;&lt;record&gt;&lt;keywords&gt;&lt;keyword&gt;Impedance cardiography, stroke volume, cardiac output, dZ/dtmax, acceleration, volume conductor, extravascular lung water&lt;/keyword&gt;&lt;/keywords&gt;&lt;urls&gt;&lt;related-urls&gt;&lt;url&gt;https://www.journals.uio.no/index.php/bioimpedance/article/view/51&lt;/url&gt;&lt;/related-urls&gt;&lt;/urls&gt;&lt;isbn&gt;1891-5469&lt;/isbn&gt;&lt;work-type&gt;Impedance cardiography, stroke volume, cardiac output, dZ/dtmax, acceleration, volume conductor, extravascular lung water&lt;/work-type&gt;&lt;titles&gt;&lt;title&gt;Impedance cardiography: Pulsatile blood flow and the biophysical and electrodynamic basis for the stroke volume equations&lt;/title&gt;&lt;secondary-title&gt;Journal of Electrical Bioimpedance&lt;/secondary-title&gt;&lt;short-title&gt;Impedance cardiography: Pulsatile blood flow and the biophysical and electrodynamic basis for the stroke volume equations&lt;/short-title&gt;&lt;/titles&gt;&lt;contributors&gt;&lt;authors&gt;&lt;author&gt;Bernstein, Donald P&lt;/author&gt;&lt;/authors&gt;&lt;/contributors&gt;&lt;added-date format="utc"&gt;1520164578&lt;/added-date&gt;&lt;ref-type name="Journal Article"&gt;17&lt;/ref-type&gt;&lt;dates&gt;&lt;year&gt;2010&lt;/year&gt;&lt;/dates&gt;&lt;rec-number&gt;5&lt;/rec-number&gt;&lt;last-updated-date format="utc"&gt;1520164578&lt;/last-updated-date&gt;&lt;electronic-resource-num&gt;10.5617/jeb.51&amp;#xD;2-17&lt;/electronic-resource-num&gt;&lt;volume&gt;1&lt;/volume&gt;&lt;/record&gt;&lt;/Cite&gt;&lt;/EndNote&gt;</w:instrText>
+        <w:instrText xml:space="preserve"> ADDIN EN.CITE &lt;EndNote&gt;&lt;Cite&gt;&lt;Author&gt;Bernstein&lt;/Author&gt;&lt;Year&gt;2010&lt;/Year&gt;&lt;IDText&gt;Impedance cardiography: Pulsatile blood flow and the biophysical and electrodynamic basis for the stroke volume equations&lt;/IDText&gt;&lt;DisplayText&gt;&lt;style face="superscript"&gt;3&lt;/style&gt;&lt;/DisplayText&gt;&lt;record&gt;&lt;keywords&gt;&lt;keyword&gt;Impedance cardiography, stroke volume, cardiac output, dZ/dtmax, acceleration, volume conductor, extravascular lung water&lt;/keyword&gt;&lt;/keywords&gt;&lt;urls&gt;&lt;related-urls&gt;&lt;url&gt;https://www.journals.uio.no/index.php/bioimpedance/article/view/51&lt;/url&gt;&lt;/related-urls&gt;&lt;/urls&gt;&lt;isbn&gt;1891-5469&lt;/isbn&gt;&lt;work-type&gt;Impedance cardiography, stroke volume, cardiac output, dZ/dtmax, acceleration, volume conductor, extravascular lung water&lt;/work-type&gt;&lt;titles&gt;&lt;title&gt;Impedance cardiography: Pulsatile blood flow and the biophysical and electrodynamic basis for the stroke volume equations&lt;/title&gt;&lt;secondary-title&gt;Journal of Electrical Bioimpedance&lt;/secondary-title&gt;&lt;short-title&gt;Impedance cardiography: Pulsatile blood flow and the biophysical and electrodynamic basis for the stroke volume equations&lt;/short-title&gt;&lt;/titles&gt;&lt;contributors&gt;&lt;authors&gt;&lt;author&gt;Bernstein, Donald P&lt;/author&gt;&lt;/authors&gt;&lt;/contributors&gt;&lt;added-date format="utc"&gt;1520164578&lt;/added-date&gt;&lt;ref-type name="Journal Article"&gt;17&lt;/ref-type&gt;&lt;dates&gt;&lt;year&gt;2010&lt;/year&gt;&lt;/dates&gt;&lt;rec-number&gt;5&lt;/rec-number&gt;&lt;last-updated-date format="utc"&gt;1520164578&lt;/last-updated-date&gt;&lt;electronic-resource-num&gt;10.5617/jeb.51&amp;#xD;2-17&lt;/electronic-resource-num&gt;&lt;volume&gt;1&lt;/volume&gt;&lt;/record&gt;&lt;/Cite&gt;&lt;/EndNote&gt;</w:instrText>
       </w:r>
       <w:r>
         <w:rPr>
@@ -7253,7 +7485,7 @@
           <w:vertAlign w:val="superscript"/>
           <w:lang w:val="sk-SK"/>
         </w:rPr>
-        <w:t>11</w:t>
+        <w:t>3</w:t>
       </w:r>
       <w:r>
         <w:rPr>
@@ -7311,12 +7543,13 @@
     <w:p>
       <w:pPr>
         <w:pStyle w:val="Nadpis2"/>
-        <w:rPr>
-          <w:lang w:val="sk-SK"/>
-        </w:rPr>
-      </w:pPr>
-      <w:bookmarkStart w:id="5" w:name="_Toc386404199"/>
-      <w:bookmarkStart w:id="6" w:name="_Toc507854639"/>
+        <w:spacing w:line="240" w:lineRule="auto"/>
+        <w:rPr>
+          <w:lang w:val="sk-SK"/>
+        </w:rPr>
+      </w:pPr>
+      <w:bookmarkStart w:id="7" w:name="_Toc386404199"/>
+      <w:bookmarkStart w:id="8" w:name="_Toc507854639"/>
       <w:r>
         <w:rPr>
           <w:lang w:val="sk-SK"/>
@@ -7324,8 +7557,8 @@
         <w:lastRenderedPageBreak/>
         <w:t>Výpočet SV</w:t>
       </w:r>
-      <w:bookmarkEnd w:id="5"/>
-      <w:bookmarkEnd w:id="6"/>
+      <w:bookmarkEnd w:id="7"/>
+      <w:bookmarkEnd w:id="8"/>
     </w:p>
     <w:p>
       <w:pPr>
@@ -7564,13 +7797,7 @@
         <w:rPr>
           <w:lang w:val="sk-SK"/>
         </w:rPr>
-        <w:t xml:space="preserve">(t). Základná a premenlivá zložka impedancie sú paralelne zapojené a preto môžeme použiť recipročné pravidlo a vyjadriť zmeny impedancie ako: </w:t>
-      </w:r>
-      <w:r>
-        <w:rPr>
-          <w:lang w:val="sk-SK"/>
-        </w:rPr>
-        <w:t xml:space="preserve"> </w:t>
+        <w:t xml:space="preserve">(t). Základná a premenlivá zložka impedancie sú paralelne zapojené a preto môžeme použiť recipročné pravidlo a vyjadriť zmeny impedancie ako:  </w:t>
       </w:r>
     </w:p>
     <w:p>
@@ -8297,32 +8524,21 @@
     <w:p>
       <w:pPr>
         <w:pStyle w:val="Nadpis3"/>
-        <w:rPr>
-          <w:lang w:val="sk-SK"/>
-        </w:rPr>
-      </w:pPr>
-      <w:bookmarkStart w:id="7" w:name="_Toc386404200"/>
-      <w:bookmarkStart w:id="8" w:name="_Toc507854640"/>
-      <w:r>
-        <w:rPr>
-          <w:lang w:val="sk-SK"/>
-        </w:rPr>
-        <w:t>Metódy predpokladajúce konštantn</w:t>
-      </w:r>
-      <w:r>
-        <w:rPr>
-          <w:lang w:val="sk-SK"/>
-        </w:rPr>
-        <w:t>ú</w:t>
-      </w:r>
-      <w:r>
-        <w:rPr>
-          <w:lang w:val="sk-SK"/>
-        </w:rPr>
-        <w:t xml:space="preserve"> impedanciou krvi</w:t>
-      </w:r>
-      <w:bookmarkEnd w:id="7"/>
-      <w:bookmarkEnd w:id="8"/>
+        <w:spacing w:line="240" w:lineRule="auto"/>
+        <w:rPr>
+          <w:lang w:val="sk-SK"/>
+        </w:rPr>
+      </w:pPr>
+      <w:bookmarkStart w:id="9" w:name="_Toc386404200"/>
+      <w:bookmarkStart w:id="10" w:name="_Toc507854640"/>
+      <w:r>
+        <w:rPr>
+          <w:lang w:val="sk-SK"/>
+        </w:rPr>
+        <w:t>Metódy predpokladajúce konštantnú impedanciou krvi</w:t>
+      </w:r>
+      <w:bookmarkEnd w:id="9"/>
+      <w:bookmarkEnd w:id="10"/>
     </w:p>
     <w:p>
       <w:pPr>
@@ -8652,7 +8868,6 @@
         <w:rPr>
           <w:lang w:val="sk-SK"/>
         </w:rPr>
-        <w:lastRenderedPageBreak/>
         <w:t xml:space="preserve">Táto rovnica však predpokladá nulový odtok krvi z meraného úseku a preto pre reálne použitie je potrebná jej úprava. O to sa pokúsil </w:t>
       </w:r>
       <w:proofErr w:type="spellStart"/>
@@ -8979,10 +9194,9 @@
       <w:r>
         <w:rPr>
           <w:noProof/>
-          <w:lang w:val="sk-SK"/>
         </w:rPr>
         <w:drawing>
-          <wp:inline distT="0" distB="0" distL="0" distR="0" wp14:anchorId="7885C6A7" wp14:editId="3F22DDA5">
+          <wp:inline distT="0" distB="0" distL="0" distR="0" wp14:anchorId="7E92669C" wp14:editId="5177661B">
             <wp:extent cx="4198876" cy="3214048"/>
             <wp:effectExtent l="0" t="0" r="0" b="5715"/>
             <wp:docPr id="70" name="obrázek 8"/>
@@ -9149,7 +9363,7 @@
           <w:szCs w:val="22"/>
           <w:lang w:val="sk-SK"/>
         </w:rPr>
-        <w:instrText xml:space="preserve"> ADDIN EN.CITE &lt;EndNote&gt;&lt;Cite&gt;&lt;Author&gt;Bernstein&lt;/Author&gt;&lt;Year&gt;2010&lt;/Year&gt;&lt;IDText&gt;Impedance cardiography: Pulsatile blood flow and the biophysical and electrodynamic basis for the stroke volume equations&lt;/IDText&gt;&lt;DisplayText&gt;&lt;style face="superscript"&gt;11&lt;/style&gt;&lt;/DisplayText&gt;&lt;record&gt;&lt;keywords&gt;&lt;keyword&gt;Impedance cardiography, stroke volume, cardiac output, dZ/dtmax, acceleration, volume conductor, extravascular lung water&lt;/keyword&gt;&lt;/keywords&gt;&lt;urls&gt;&lt;related-urls&gt;&lt;url&gt;https://www.journals.uio.no/index.php/bioimpedance/article/view/51&lt;/url&gt;&lt;/related-urls&gt;&lt;/urls&gt;&lt;isbn&gt;1891-5469&lt;/isbn&gt;&lt;work-type&gt;Impedance cardiography, stroke volume, cardiac output, dZ/dtmax, acceleration, volume conductor, extravascular lung water&lt;/work-type&gt;&lt;titles&gt;&lt;title&gt;Impedance cardiography: Pulsatile blood flow and the biophysical and electrodynamic basis for the stroke volume equations&lt;/title&gt;&lt;secondary-title&gt;Journal of Electrical Bioimpedance&lt;/secondary-title&gt;&lt;short-title&gt;Impedance cardiography: Pulsatile blood flow and the biophysical and electrodynamic basis for the stroke volume equations&lt;/short-title&gt;&lt;/titles&gt;&lt;contributors&gt;&lt;authors&gt;&lt;author&gt;Bernstein, Donald P&lt;/author&gt;&lt;/authors&gt;&lt;/contributors&gt;&lt;added-date format="utc"&gt;1520164578&lt;/added-date&gt;&lt;ref-type name="Journal Article"&gt;17&lt;/ref-type&gt;&lt;dates&gt;&lt;year&gt;2010&lt;/year&gt;&lt;/dates&gt;&lt;rec-number&gt;5&lt;/rec-number&gt;&lt;last-updated-date format="utc"&gt;1520164578&lt;/last-updated-date&gt;&lt;electronic-resource-num&gt;10.5617/jeb.51&amp;#xD;2-17&lt;/electronic-resource-num&gt;&lt;volume&gt;1&lt;/volume&gt;&lt;/record&gt;&lt;/Cite&gt;&lt;/EndNote&gt;</w:instrText>
+        <w:instrText xml:space="preserve"> ADDIN EN.CITE &lt;EndNote&gt;&lt;Cite&gt;&lt;Author&gt;Bernstein&lt;/Author&gt;&lt;Year&gt;2010&lt;/Year&gt;&lt;IDText&gt;Impedance cardiography: Pulsatile blood flow and the biophysical and electrodynamic basis for the stroke volume equations&lt;/IDText&gt;&lt;DisplayText&gt;&lt;style face="superscript"&gt;3&lt;/style&gt;&lt;/DisplayText&gt;&lt;record&gt;&lt;keywords&gt;&lt;keyword&gt;Impedance cardiography, stroke volume, cardiac output, dZ/dtmax, acceleration, volume conductor, extravascular lung water&lt;/keyword&gt;&lt;/keywords&gt;&lt;urls&gt;&lt;related-urls&gt;&lt;url&gt;https://www.journals.uio.no/index.php/bioimpedance/article/view/51&lt;/url&gt;&lt;/related-urls&gt;&lt;/urls&gt;&lt;isbn&gt;1891-5469&lt;/isbn&gt;&lt;work-type&gt;Impedance cardiography, stroke volume, cardiac output, dZ/dtmax, acceleration, volume conductor, extravascular lung water&lt;/work-type&gt;&lt;titles&gt;&lt;title&gt;Impedance cardiography: Pulsatile blood flow and the biophysical and electrodynamic basis for the stroke volume equations&lt;/title&gt;&lt;secondary-title&gt;Journal of Electrical Bioimpedance&lt;/secondary-title&gt;&lt;short-title&gt;Impedance cardiography: Pulsatile blood flow and the biophysical and electrodynamic basis for the stroke volume equations&lt;/short-title&gt;&lt;/titles&gt;&lt;contributors&gt;&lt;authors&gt;&lt;author&gt;Bernstein, Donald P&lt;/author&gt;&lt;/authors&gt;&lt;/contributors&gt;&lt;added-date format="utc"&gt;1520164578&lt;/added-date&gt;&lt;ref-type name="Journal Article"&gt;17&lt;/ref-type&gt;&lt;dates&gt;&lt;year&gt;2010&lt;/year&gt;&lt;/dates&gt;&lt;rec-number&gt;5&lt;/rec-number&gt;&lt;last-updated-date format="utc"&gt;1520164578&lt;/last-updated-date&gt;&lt;electronic-resource-num&gt;10.5617/jeb.51&amp;#xD;2-17&lt;/electronic-resource-num&gt;&lt;volume&gt;1&lt;/volume&gt;&lt;/record&gt;&lt;/Cite&gt;&lt;/EndNote&gt;</w:instrText>
       </w:r>
       <w:r>
         <w:rPr>
@@ -9167,7 +9381,7 @@
           <w:vertAlign w:val="superscript"/>
           <w:lang w:val="sk-SK"/>
         </w:rPr>
-        <w:t>11</w:t>
+        <w:t>3</w:t>
       </w:r>
       <w:r>
         <w:rPr>
@@ -9408,7 +9622,6 @@
         <w:rPr>
           <w:lang w:val="sk-SK"/>
         </w:rPr>
-        <w:lastRenderedPageBreak/>
         <w:t xml:space="preserve">Odtiaľ dostávame po dosadení do rovnice (5) výpočet maxima impedancie SV podľa </w:t>
       </w:r>
       <w:proofErr w:type="spellStart"/>
@@ -9789,7 +10002,7 @@
         <w:rPr>
           <w:lang w:val="sk-SK"/>
         </w:rPr>
-        <w:instrText xml:space="preserve"> ADDIN EN.CITE &lt;EndNote&gt;&lt;Cite&gt;&lt;Author&gt;Bernstein&lt;/Author&gt;&lt;Year&gt;2010&lt;/Year&gt;&lt;IDText&gt;Impedance cardiography: Pulsatile blood flow and the biophysical and electrodynamic basis for the stroke volume equations&lt;/IDText&gt;&lt;DisplayText&gt;&lt;style face="superscript"&gt;11&lt;/style&gt;&lt;/DisplayText&gt;&lt;record&gt;&lt;keywords&gt;&lt;keyword&gt;Impedance cardiography, stroke volume, cardiac output, dZ/dtmax, acceleration, volume conductor, extravascular lung water&lt;/keyword&gt;&lt;/keywords&gt;&lt;urls&gt;&lt;related-urls&gt;&lt;url&gt;https://www.journals.uio.no/index.php/bioimpedance/article/view/51&lt;/url&gt;&lt;/related-urls&gt;&lt;/urls&gt;&lt;isbn&gt;1891-5469&lt;/isbn&gt;&lt;work-type&gt;Impedance cardiography, stroke volume, cardiac output, dZ/dtmax, acceleration, volume conductor, extravascular lung water&lt;/work-type&gt;&lt;titles&gt;&lt;title&gt;Impedance cardiography: Pulsatile blood flow and the biophysical and electrodynamic basis for the stroke volume equations&lt;/title&gt;&lt;secondary-title&gt;Journal of Electrical Bioimpedance&lt;/secondary-title&gt;&lt;short-title&gt;Impedance cardiography: Pulsatile blood flow and the biophysical and electrodynamic basis for the stroke volume equations&lt;/short-title&gt;&lt;/titles&gt;&lt;contributors&gt;&lt;authors&gt;&lt;author&gt;Bernstein, Donald P&lt;/author&gt;&lt;/authors&gt;&lt;/contributors&gt;&lt;added-date format="utc"&gt;1520164578&lt;/added-date&gt;&lt;ref-type name="Journal Article"&gt;17&lt;/ref-type&gt;&lt;dates&gt;&lt;year&gt;2010&lt;/year&gt;&lt;/dates&gt;&lt;rec-number&gt;5&lt;/rec-number&gt;&lt;last-updated-date format="utc"&gt;1520164578&lt;/last-updated-date&gt;&lt;electronic-resource-num&gt;10.5617/jeb.51&amp;#xD;2-17&lt;/electronic-resource-num&gt;&lt;volume&gt;1&lt;/volume&gt;&lt;/record&gt;&lt;/Cite&gt;&lt;/EndNote&gt;</w:instrText>
+        <w:instrText xml:space="preserve"> ADDIN EN.CITE &lt;EndNote&gt;&lt;Cite&gt;&lt;Author&gt;Bernstein&lt;/Author&gt;&lt;Year&gt;2010&lt;/Year&gt;&lt;IDText&gt;Impedance cardiography: Pulsatile blood flow and the biophysical and electrodynamic basis for the stroke volume equations&lt;/IDText&gt;&lt;DisplayText&gt;&lt;style face="superscript"&gt;3&lt;/style&gt;&lt;/DisplayText&gt;&lt;record&gt;&lt;keywords&gt;&lt;keyword&gt;Impedance cardiography, stroke volume, cardiac output, dZ/dtmax, acceleration, volume conductor, extravascular lung water&lt;/keyword&gt;&lt;/keywords&gt;&lt;urls&gt;&lt;related-urls&gt;&lt;url&gt;https://www.journals.uio.no/index.php/bioimpedance/article/view/51&lt;/url&gt;&lt;/related-urls&gt;&lt;/urls&gt;&lt;isbn&gt;1891-5469&lt;/isbn&gt;&lt;work-type&gt;Impedance cardiography, stroke volume, cardiac output, dZ/dtmax, acceleration, volume conductor, extravascular lung water&lt;/work-type&gt;&lt;titles&gt;&lt;title&gt;Impedance cardiography: Pulsatile blood flow and the biophysical and electrodynamic basis for the stroke volume equations&lt;/title&gt;&lt;secondary-title&gt;Journal of Electrical Bioimpedance&lt;/secondary-title&gt;&lt;short-title&gt;Impedance cardiography: Pulsatile blood flow and the biophysical and electrodynamic basis for the stroke volume equations&lt;/short-title&gt;&lt;/titles&gt;&lt;contributors&gt;&lt;authors&gt;&lt;author&gt;Bernstein, Donald P&lt;/author&gt;&lt;/authors&gt;&lt;/contributors&gt;&lt;added-date format="utc"&gt;1520164578&lt;/added-date&gt;&lt;ref-type name="Journal Article"&gt;17&lt;/ref-type&gt;&lt;dates&gt;&lt;year&gt;2010&lt;/year&gt;&lt;/dates&gt;&lt;rec-number&gt;5&lt;/rec-number&gt;&lt;last-updated-date format="utc"&gt;1520164578&lt;/last-updated-date&gt;&lt;electronic-resource-num&gt;10.5617/jeb.51&amp;#xD;2-17&lt;/electronic-resource-num&gt;&lt;volume&gt;1&lt;/volume&gt;&lt;/record&gt;&lt;/Cite&gt;&lt;/EndNote&gt;</w:instrText>
       </w:r>
       <w:r>
         <w:rPr>
@@ -9803,7 +10016,7 @@
           <w:vertAlign w:val="superscript"/>
           <w:lang w:val="sk-SK"/>
         </w:rPr>
-        <w:t>11</w:t>
+        <w:t>3</w:t>
       </w:r>
       <w:r>
         <w:rPr>
@@ -9815,13 +10028,7 @@
         <w:rPr>
           <w:lang w:val="sk-SK"/>
         </w:rPr>
-        <w:t xml:space="preserve">, ktorá však len mení definíciu objemu hrudníka, ktorý je pre daného pacienta vždy konštantný: </w:t>
-      </w:r>
-      <w:r>
-        <w:rPr>
-          <w:lang w:val="sk-SK"/>
-        </w:rPr>
-        <w:t xml:space="preserve"> </w:t>
+        <w:t xml:space="preserve">, ktorá však len mení definíciu objemu hrudníka, ktorý je pre daného pacienta vždy konštantný:  </w:t>
       </w:r>
     </w:p>
     <w:p>
@@ -10102,26 +10309,21 @@
     <w:p>
       <w:pPr>
         <w:pStyle w:val="Nadpis3"/>
-        <w:rPr>
-          <w:lang w:val="sk-SK"/>
-        </w:rPr>
-      </w:pPr>
-      <w:bookmarkStart w:id="9" w:name="_Toc386404201"/>
-      <w:bookmarkStart w:id="10" w:name="_Toc507854641"/>
-      <w:r>
-        <w:rPr>
-          <w:lang w:val="sk-SK"/>
-        </w:rPr>
-        <w:t>Metódy s premenlivou</w:t>
-      </w:r>
-      <w:r>
-        <w:rPr>
-          <w:lang w:val="sk-SK"/>
-        </w:rPr>
-        <w:t xml:space="preserve"> impedanciou krvi</w:t>
-      </w:r>
-      <w:bookmarkEnd w:id="9"/>
-      <w:bookmarkEnd w:id="10"/>
+        <w:spacing w:line="240" w:lineRule="auto"/>
+        <w:rPr>
+          <w:lang w:val="sk-SK"/>
+        </w:rPr>
+      </w:pPr>
+      <w:bookmarkStart w:id="11" w:name="_Toc386404201"/>
+      <w:bookmarkStart w:id="12" w:name="_Toc507854641"/>
+      <w:r>
+        <w:rPr>
+          <w:lang w:val="sk-SK"/>
+        </w:rPr>
+        <w:t>Metódy s premenlivou impedanciou krvi</w:t>
+      </w:r>
+      <w:bookmarkEnd w:id="11"/>
+      <w:bookmarkEnd w:id="12"/>
     </w:p>
     <w:p>
       <w:pPr>
@@ -10440,13 +10642,7 @@
         <w:rPr>
           <w:lang w:val="sk-SK"/>
         </w:rPr>
-        <w:t xml:space="preserve">A dosadenie rovnice </w:t>
-      </w:r>
-      <w:r>
-        <w:rPr>
-          <w:lang w:val="sk-SK"/>
-        </w:rPr>
-        <w:t>:</w:t>
+        <w:t>A dosadenie rovnice :</w:t>
       </w:r>
     </w:p>
     <w:p>
@@ -11036,11 +11232,10 @@
       <w:r>
         <w:rPr>
           <w:noProof/>
-          <w:lang w:val="sk-SK"/>
         </w:rPr>
         <w:lastRenderedPageBreak/>
         <w:drawing>
-          <wp:inline distT="0" distB="0" distL="0" distR="0" wp14:anchorId="379DC8DA" wp14:editId="3B2F18BB">
+          <wp:inline distT="0" distB="0" distL="0" distR="0" wp14:anchorId="1DF18681" wp14:editId="55C1CED7">
             <wp:extent cx="3479409" cy="2954740"/>
             <wp:effectExtent l="0" t="0" r="6985" b="0"/>
             <wp:docPr id="63" name="obrázek 11"/>
@@ -11117,7 +11312,7 @@
           <w:szCs w:val="22"/>
           <w:lang w:val="sk-SK"/>
         </w:rPr>
-        <w:instrText xml:space="preserve"> ADDIN EN.CITE &lt;EndNote&gt;&lt;Cite&gt;&lt;Author&gt;Bernstein&lt;/Author&gt;&lt;Year&gt;2010&lt;/Year&gt;&lt;IDText&gt;Impedance cardiography: Pulsatile blood flow and the biophysical and electrodynamic basis for the stroke volume equations&lt;/IDText&gt;&lt;DisplayText&gt;&lt;style face="superscript"&gt;11&lt;/style&gt;&lt;/DisplayText&gt;&lt;record&gt;&lt;keywords&gt;&lt;keyword&gt;Impedance cardiography, stroke volume, cardiac output, dZ/dtmax, acceleration, volume conductor, extravascular lung water&lt;/keyword&gt;&lt;/keywords&gt;&lt;urls&gt;&lt;related-urls&gt;&lt;url&gt;https://www.journals.uio.no/index.php/bioimpedance/article/view/51&lt;/url&gt;&lt;/related-urls&gt;&lt;/urls&gt;&lt;isbn&gt;1891-5469&lt;/isbn&gt;&lt;work-type&gt;Impedance cardiography, stroke volume, cardiac output, dZ/dtmax, acceleration, volume conductor, extravascular lung water&lt;/work-type&gt;&lt;titles&gt;&lt;title&gt;Impedance cardiography: Pulsatile blood flow and the biophysical and electrodynamic basis for the stroke volume equations&lt;/title&gt;&lt;secondary-title&gt;Journal of Electrical Bioimpedance&lt;/secondary-title&gt;&lt;short-title&gt;Impedance cardiography: Pulsatile blood flow and the biophysical and electrodynamic basis for the stroke volume equations&lt;/short-title&gt;&lt;/titles&gt;&lt;contributors&gt;&lt;authors&gt;&lt;author&gt;Bernstein, Donald P&lt;/author&gt;&lt;/authors&gt;&lt;/contributors&gt;&lt;added-date format="utc"&gt;1520164578&lt;/added-date&gt;&lt;ref-type name="Journal Article"&gt;17&lt;/ref-type&gt;&lt;dates&gt;&lt;year&gt;2010&lt;/year&gt;&lt;/dates&gt;&lt;rec-number&gt;5&lt;/rec-number&gt;&lt;last-updated-date format="utc"&gt;1520164578&lt;/last-updated-date&gt;&lt;electronic-resource-num&gt;10.5617/jeb.51&amp;#xD;2-17&lt;/electronic-resource-num&gt;&lt;volume&gt;1&lt;/volume&gt;&lt;/record&gt;&lt;/Cite&gt;&lt;/EndNote&gt;</w:instrText>
+        <w:instrText xml:space="preserve"> ADDIN EN.CITE &lt;EndNote&gt;&lt;Cite&gt;&lt;Author&gt;Bernstein&lt;/Author&gt;&lt;Year&gt;2010&lt;/Year&gt;&lt;IDText&gt;Impedance cardiography: Pulsatile blood flow and the biophysical and electrodynamic basis for the stroke volume equations&lt;/IDText&gt;&lt;DisplayText&gt;&lt;style face="superscript"&gt;3&lt;/style&gt;&lt;/DisplayText&gt;&lt;record&gt;&lt;keywords&gt;&lt;keyword&gt;Impedance cardiography, stroke volume, cardiac output, dZ/dtmax, acceleration, volume conductor, extravascular lung water&lt;/keyword&gt;&lt;/keywords&gt;&lt;urls&gt;&lt;related-urls&gt;&lt;url&gt;https://www.journals.uio.no/index.php/bioimpedance/article/view/51&lt;/url&gt;&lt;/related-urls&gt;&lt;/urls&gt;&lt;isbn&gt;1891-5469&lt;/isbn&gt;&lt;work-type&gt;Impedance cardiography, stroke volume, cardiac output, dZ/dtmax, acceleration, volume conductor, extravascular lung water&lt;/work-type&gt;&lt;titles&gt;&lt;title&gt;Impedance cardiography: Pulsatile blood flow and the biophysical and electrodynamic basis for the stroke volume equations&lt;/title&gt;&lt;secondary-title&gt;Journal of Electrical Bioimpedance&lt;/secondary-title&gt;&lt;short-title&gt;Impedance cardiography: Pulsatile blood flow and the biophysical and electrodynamic basis for the stroke volume equations&lt;/short-title&gt;&lt;/titles&gt;&lt;contributors&gt;&lt;authors&gt;&lt;author&gt;Bernstein, Donald P&lt;/author&gt;&lt;/authors&gt;&lt;/contributors&gt;&lt;added-date format="utc"&gt;1520164578&lt;/added-date&gt;&lt;ref-type name="Journal Article"&gt;17&lt;/ref-type&gt;&lt;dates&gt;&lt;year&gt;2010&lt;/year&gt;&lt;/dates&gt;&lt;rec-number&gt;5&lt;/rec-number&gt;&lt;last-updated-date format="utc"&gt;1520164578&lt;/last-updated-date&gt;&lt;electronic-resource-num&gt;10.5617/jeb.51&amp;#xD;2-17&lt;/electronic-resource-num&gt;&lt;volume&gt;1&lt;/volume&gt;&lt;/record&gt;&lt;/Cite&gt;&lt;/EndNote&gt;</w:instrText>
       </w:r>
       <w:r>
         <w:rPr>
@@ -11135,7 +11330,7 @@
           <w:vertAlign w:val="superscript"/>
           <w:lang w:val="sk-SK"/>
         </w:rPr>
-        <w:t>11</w:t>
+        <w:t>3</w:t>
       </w:r>
       <w:r>
         <w:rPr>
@@ -11174,10 +11369,9 @@
       <w:r>
         <w:rPr>
           <w:noProof/>
-          <w:lang w:val="sk-SK"/>
         </w:rPr>
         <w:drawing>
-          <wp:anchor distT="71755" distB="0" distL="114300" distR="114300" simplePos="0" relativeHeight="251657216" behindDoc="0" locked="0" layoutInCell="1" allowOverlap="0" wp14:anchorId="42206FCA" wp14:editId="716D7F68">
+          <wp:anchor distT="71755" distB="0" distL="114300" distR="114300" simplePos="0" relativeHeight="251673600" behindDoc="0" locked="0" layoutInCell="1" allowOverlap="0" wp14:anchorId="0728EEFE" wp14:editId="4865346E">
             <wp:simplePos x="0" y="0"/>
             <wp:positionH relativeFrom="margin">
               <wp:align>center</wp:align>
@@ -11259,23 +11453,25 @@
           <w:lang w:val="sk-SK"/>
         </w:rPr>
         <w:lastRenderedPageBreak/>
-        <w:t xml:space="preserve">Obrázok 5. Krivky </w:t>
-      </w:r>
+        <w:t xml:space="preserve">Obrázok 5. Krivky v poradí zhora reprezentujú EKG, </w:t>
+      </w:r>
+      <w:proofErr w:type="spellStart"/>
       <w:r>
         <w:rPr>
           <w:sz w:val="22"/>
           <w:szCs w:val="22"/>
           <w:lang w:val="sk-SK"/>
         </w:rPr>
-        <w:t>v poradí z</w:t>
-      </w:r>
+        <w:t>dP</w:t>
+      </w:r>
+      <w:proofErr w:type="spellEnd"/>
       <w:r>
         <w:rPr>
           <w:sz w:val="22"/>
           <w:szCs w:val="22"/>
           <w:lang w:val="sk-SK"/>
         </w:rPr>
-        <w:t xml:space="preserve">hora reprezentujú EKG, </w:t>
+        <w:t>/</w:t>
       </w:r>
       <w:proofErr w:type="spellStart"/>
       <w:r>
@@ -11284,7 +11480,7 @@
           <w:szCs w:val="22"/>
           <w:lang w:val="sk-SK"/>
         </w:rPr>
-        <w:t>dP</w:t>
+        <w:t>dt</w:t>
       </w:r>
       <w:proofErr w:type="spellEnd"/>
       <w:r>
@@ -11293,7 +11489,7 @@
           <w:szCs w:val="22"/>
           <w:lang w:val="sk-SK"/>
         </w:rPr>
-        <w:t>/</w:t>
+        <w:t>, P(t), -</w:t>
       </w:r>
       <w:proofErr w:type="spellStart"/>
       <w:r>
@@ -11302,7 +11498,7 @@
           <w:szCs w:val="22"/>
           <w:lang w:val="sk-SK"/>
         </w:rPr>
-        <w:t>dt</w:t>
+        <w:t>dZ</w:t>
       </w:r>
       <w:proofErr w:type="spellEnd"/>
       <w:r>
@@ -11311,23 +11507,25 @@
           <w:szCs w:val="22"/>
           <w:lang w:val="sk-SK"/>
         </w:rPr>
-        <w:t>, P(</w:t>
-      </w:r>
+        <w:t>/</w:t>
+      </w:r>
+      <w:proofErr w:type="spellStart"/>
       <w:r>
         <w:rPr>
           <w:sz w:val="22"/>
           <w:szCs w:val="22"/>
           <w:lang w:val="sk-SK"/>
         </w:rPr>
-        <w:t xml:space="preserve">t), </w:t>
-      </w:r>
+        <w:t>dt</w:t>
+      </w:r>
+      <w:proofErr w:type="spellEnd"/>
       <w:r>
         <w:rPr>
           <w:sz w:val="22"/>
           <w:szCs w:val="22"/>
           <w:lang w:val="sk-SK"/>
         </w:rPr>
-        <w:t>-</w:t>
+        <w:t>. Maximum -</w:t>
       </w:r>
       <w:proofErr w:type="spellStart"/>
       <w:r>
@@ -11363,143 +11561,59 @@
           <w:szCs w:val="22"/>
           <w:lang w:val="sk-SK"/>
         </w:rPr>
-        <w:t xml:space="preserve">. </w:t>
-      </w:r>
+        <w:t xml:space="preserve"> nastáva v rovnakom momente ako </w:t>
+      </w:r>
+      <w:proofErr w:type="spellStart"/>
       <w:r>
         <w:rPr>
           <w:sz w:val="22"/>
           <w:szCs w:val="22"/>
           <w:lang w:val="sk-SK"/>
         </w:rPr>
-        <w:t>M</w:t>
-      </w:r>
+        <w:t>dP</w:t>
+      </w:r>
+      <w:proofErr w:type="spellEnd"/>
       <w:r>
         <w:rPr>
           <w:sz w:val="22"/>
           <w:szCs w:val="22"/>
           <w:lang w:val="sk-SK"/>
         </w:rPr>
-        <w:t xml:space="preserve">aximum </w:t>
-      </w:r>
+        <w:t>/</w:t>
+      </w:r>
+      <w:proofErr w:type="spellStart"/>
       <w:r>
         <w:rPr>
           <w:sz w:val="22"/>
           <w:szCs w:val="22"/>
           <w:lang w:val="sk-SK"/>
         </w:rPr>
-        <w:t>-</w:t>
-      </w:r>
-      <w:proofErr w:type="spellStart"/>
+        <w:t>dt</w:t>
+      </w:r>
+      <w:proofErr w:type="spellEnd"/>
       <w:r>
         <w:rPr>
           <w:sz w:val="22"/>
           <w:szCs w:val="22"/>
           <w:lang w:val="sk-SK"/>
         </w:rPr>
-        <w:t>dZ</w:t>
-      </w:r>
-      <w:proofErr w:type="spellEnd"/>
+        <w:t xml:space="preserve"> </w:t>
+      </w:r>
       <w:r>
         <w:rPr>
           <w:sz w:val="22"/>
           <w:szCs w:val="22"/>
           <w:lang w:val="sk-SK"/>
         </w:rPr>
-        <w:t>/</w:t>
-      </w:r>
-      <w:proofErr w:type="spellStart"/>
+        <w:fldChar w:fldCharType="begin"/>
+      </w:r>
       <w:r>
         <w:rPr>
           <w:sz w:val="22"/>
           <w:szCs w:val="22"/>
           <w:lang w:val="sk-SK"/>
         </w:rPr>
-        <w:t>dt</w:t>
-      </w:r>
-      <w:proofErr w:type="spellEnd"/>
-      <w:r>
-        <w:rPr>
-          <w:sz w:val="22"/>
-          <w:szCs w:val="22"/>
-          <w:lang w:val="sk-SK"/>
-        </w:rPr>
-        <w:t xml:space="preserve"> </w:t>
-      </w:r>
-      <w:r>
-        <w:rPr>
-          <w:sz w:val="22"/>
-          <w:szCs w:val="22"/>
-          <w:lang w:val="sk-SK"/>
-        </w:rPr>
-        <w:t>nastáva</w:t>
-      </w:r>
-      <w:r>
-        <w:rPr>
-          <w:sz w:val="22"/>
-          <w:szCs w:val="22"/>
-          <w:lang w:val="sk-SK"/>
-        </w:rPr>
-        <w:t xml:space="preserve"> </w:t>
-      </w:r>
-      <w:r>
-        <w:rPr>
-          <w:sz w:val="22"/>
-          <w:szCs w:val="22"/>
-          <w:lang w:val="sk-SK"/>
-        </w:rPr>
-        <w:t xml:space="preserve">v rovnakom momente ako </w:t>
-      </w:r>
-      <w:proofErr w:type="spellStart"/>
-      <w:r>
-        <w:rPr>
-          <w:sz w:val="22"/>
-          <w:szCs w:val="22"/>
-          <w:lang w:val="sk-SK"/>
-        </w:rPr>
-        <w:t>dP</w:t>
-      </w:r>
-      <w:proofErr w:type="spellEnd"/>
-      <w:r>
-        <w:rPr>
-          <w:sz w:val="22"/>
-          <w:szCs w:val="22"/>
-          <w:lang w:val="sk-SK"/>
-        </w:rPr>
-        <w:t>/</w:t>
-      </w:r>
-      <w:proofErr w:type="spellStart"/>
-      <w:r>
-        <w:rPr>
-          <w:sz w:val="22"/>
-          <w:szCs w:val="22"/>
-          <w:lang w:val="sk-SK"/>
-        </w:rPr>
-        <w:t>dt</w:t>
-      </w:r>
-      <w:proofErr w:type="spellEnd"/>
-      <w:r>
-        <w:rPr>
-          <w:sz w:val="22"/>
-          <w:szCs w:val="22"/>
-          <w:lang w:val="sk-SK"/>
-        </w:rPr>
-        <w:t xml:space="preserve"> </w:t>
-      </w:r>
-      <w:r>
-        <w:rPr>
-          <w:sz w:val="22"/>
-          <w:szCs w:val="22"/>
-          <w:lang w:val="sk-SK"/>
-        </w:rPr>
-        <w:fldChar w:fldCharType="begin"/>
-      </w:r>
-      <w:r>
-        <w:rPr>
-          <w:sz w:val="22"/>
-          <w:szCs w:val="22"/>
-          <w:lang w:val="sk-SK"/>
-        </w:rPr>
-        <w:instrText xml:space="preserve"> ADDIN EN.CITE &lt;EndNote&gt;&lt;Cite&gt;&lt;Author&gt;Bernstein&lt;/Author&gt;&lt;Year&gt;2010&lt;/Year&gt;&lt;IDText&gt;Impedance cardiography: Pulsatile blood flow and the biophysical and electrodynamic basis for the stroke volume equations&lt;/IDText&gt;&lt;DisplayText&gt;&lt;style face="superscript"&gt;11&lt;/style&gt;&lt;/DisplayText&gt;&lt;record&gt;&lt;keywords&gt;&lt;keyword&gt;Impedance cardiography, stroke volume, cardiac output, dZ/dtmax, acceleration, volume conductor, extravascular lung water&lt;/keyword&gt;&lt;/keywords&gt;&lt;urls&gt;&lt;related-urls&gt;&lt;url&gt;https://www.journals.uio.no/index.php/bioimpedance/article/view/51&lt;/url&gt;&lt;/related-urls&gt;&lt;/urls&gt;&lt;isbn&gt;1891-5469&lt;/isbn&gt;&lt;work-type&gt;Impedance cardiography, stroke volume, cardiac output, dZ/dtmax, acceleration, volume conductor, extravascular lung water&lt;/work-type&gt;&lt;titles&gt;&lt;title&gt;Impedance cardiography: Pulsatile blood flow and the biophysical and electrodynamic basis for the stroke volume equations&lt;/title&gt;&lt;secondary-title&gt;Journal of Electrical Bioimpedance&lt;/secondary-title&gt;&lt;short-title&gt;Impedance cardiography: Pulsatile blood flow and the biophysical and electrodynamic basis for the stroke volume equations&lt;/short-title&gt;&lt;/titles&gt;&lt;contributors&gt;&lt;authors&gt;&lt;author&gt;Bernstein, Donald P&lt;/author&gt;&lt;/authors&gt;&lt;/contributors&gt;&lt;added-date format="utc"&gt;1520164578&lt;/added-date&gt;&lt;ref-type name="Journal Article"&gt;17&lt;/ref-type&gt;&lt;dates&gt;&lt;year&gt;2010&lt;/year&gt;&lt;/dates&gt;&lt;rec-number&gt;5&lt;/rec-number&gt;&lt;last-updated-date format="utc"&gt;1520164578&lt;/last-updated-date&gt;&lt;electronic-resource-num&gt;10.5617/jeb.51&amp;#xD;2-17&lt;/electronic-resource-num&gt;&lt;volume&gt;1&lt;/volume&gt;&lt;/record&gt;&lt;/Cite&gt;&lt;/EndNote&gt;</w:instrText>
+        <w:instrText xml:space="preserve"> ADDIN EN.CITE &lt;EndNote&gt;&lt;Cite&gt;&lt;Author&gt;Bernstein&lt;/Author&gt;&lt;Year&gt;2010&lt;/Year&gt;&lt;IDText&gt;Impedance cardiography: Pulsatile blood flow and the biophysical and electrodynamic basis for the stroke volume equations&lt;/IDText&gt;&lt;DisplayText&gt;&lt;style face="superscript"&gt;3&lt;/style&gt;&lt;/DisplayText&gt;&lt;record&gt;&lt;keywords&gt;&lt;keyword&gt;Impedance cardiography, stroke volume, cardiac output, dZ/dtmax, acceleration, volume conductor, extravascular lung water&lt;/keyword&gt;&lt;/keywords&gt;&lt;urls&gt;&lt;related-urls&gt;&lt;url&gt;https://www.journals.uio.no/index.php/bioimpedance/article/view/51&lt;/url&gt;&lt;/related-urls&gt;&lt;/urls&gt;&lt;isbn&gt;1891-5469&lt;/isbn&gt;&lt;work-type&gt;Impedance cardiography, stroke volume, cardiac output, dZ/dtmax, acceleration, volume conductor, extravascular lung water&lt;/work-type&gt;&lt;titles&gt;&lt;title&gt;Impedance cardiography: Pulsatile blood flow and the biophysical and electrodynamic basis for the stroke volume equations&lt;/title&gt;&lt;secondary-title&gt;Journal of Electrical Bioimpedance&lt;/secondary-title&gt;&lt;short-title&gt;Impedance cardiography: Pulsatile blood flow and the biophysical and electrodynamic basis for the stroke volume equations&lt;/short-title&gt;&lt;/titles&gt;&lt;contributors&gt;&lt;authors&gt;&lt;author&gt;Bernstein, Donald P&lt;/author&gt;&lt;/authors&gt;&lt;/contributors&gt;&lt;added-date format="utc"&gt;1520164578&lt;/added-date&gt;&lt;ref-type name="Journal Article"&gt;17&lt;/ref-type&gt;&lt;dates&gt;&lt;year&gt;2010&lt;/year&gt;&lt;/dates&gt;&lt;rec-number&gt;5&lt;/rec-number&gt;&lt;last-updated-date format="utc"&gt;1520164578&lt;/last-updated-date&gt;&lt;electronic-resource-num&gt;10.5617/jeb.51&amp;#xD;2-17&lt;/electronic-resource-num&gt;&lt;volume&gt;1&lt;/volume&gt;&lt;/record&gt;&lt;/Cite&gt;&lt;/EndNote&gt;</w:instrText>
       </w:r>
       <w:r>
         <w:rPr>
@@ -11517,7 +11631,7 @@
           <w:vertAlign w:val="superscript"/>
           <w:lang w:val="sk-SK"/>
         </w:rPr>
-        <w:t>11</w:t>
+        <w:t>3</w:t>
       </w:r>
       <w:r>
         <w:rPr>
@@ -12830,7 +12944,7 @@
         <w:rPr>
           <w:lang w:val="sk-SK"/>
         </w:rPr>
-        <w:instrText xml:space="preserve"> ADDIN EN.CITE &lt;EndNote&gt;&lt;Cite&gt;&lt;Author&gt;Bernstein&lt;/Author&gt;&lt;Year&gt;2010&lt;/Year&gt;&lt;IDText&gt;Impedance cardiography: Pulsatile blood flow and the biophysical and electrodynamic basis for the stroke volume equations&lt;/IDText&gt;&lt;DisplayText&gt;&lt;style face="superscript"&gt;11&lt;/style&gt;&lt;/DisplayText&gt;&lt;record&gt;&lt;keywords&gt;&lt;keyword&gt;Impedance cardiography, stroke volume, cardiac output, dZ/dtmax, acceleration, volume conductor, extravascular lung water&lt;/keyword&gt;&lt;/keywords&gt;&lt;urls&gt;&lt;related-urls&gt;&lt;url&gt;https://www.journals.uio.no/index.php/bioimpedance/article/view/51&lt;/url&gt;&lt;/related-urls&gt;&lt;/urls&gt;&lt;isbn&gt;1891-5469&lt;/isbn&gt;&lt;work-type&gt;Impedance cardiography, stroke volume, cardiac output, dZ/dtmax, acceleration, volume conductor, extravascular lung water&lt;/work-type&gt;&lt;titles&gt;&lt;title&gt;Impedance cardiography: Pulsatile blood flow and the biophysical and electrodynamic basis for the stroke volume equations&lt;/title&gt;&lt;secondary-title&gt;Journal of Electrical Bioimpedance&lt;/secondary-title&gt;&lt;short-title&gt;Impedance cardiography: Pulsatile blood flow and the biophysical and electrodynamic basis for the stroke volume equations&lt;/short-title&gt;&lt;/titles&gt;&lt;contributors&gt;&lt;authors&gt;&lt;author&gt;Bernstein, Donald P&lt;/author&gt;&lt;/authors&gt;&lt;/contributors&gt;&lt;added-date format="utc"&gt;1520164578&lt;/added-date&gt;&lt;ref-type name="Journal Article"&gt;17&lt;/ref-type&gt;&lt;dates&gt;&lt;year&gt;2010&lt;/year&gt;&lt;/dates&gt;&lt;rec-number&gt;5&lt;/rec-number&gt;&lt;last-updated-date format="utc"&gt;1520164578&lt;/last-updated-date&gt;&lt;electronic-resource-num&gt;10.5617/jeb.51&amp;#xD;2-17&lt;/electronic-resource-num&gt;&lt;volume&gt;1&lt;/volume&gt;&lt;/record&gt;&lt;/Cite&gt;&lt;/EndNote&gt;</w:instrText>
+        <w:instrText xml:space="preserve"> ADDIN EN.CITE &lt;EndNote&gt;&lt;Cite&gt;&lt;Author&gt;Bernstein&lt;/Author&gt;&lt;Year&gt;2010&lt;/Year&gt;&lt;IDText&gt;Impedance cardiography: Pulsatile blood flow and the biophysical and electrodynamic basis for the stroke volume equations&lt;/IDText&gt;&lt;DisplayText&gt;&lt;style face="superscript"&gt;3&lt;/style&gt;&lt;/DisplayText&gt;&lt;record&gt;&lt;keywords&gt;&lt;keyword&gt;Impedance cardiography, stroke volume, cardiac output, dZ/dtmax, acceleration, volume conductor, extravascular lung water&lt;/keyword&gt;&lt;/keywords&gt;&lt;urls&gt;&lt;related-urls&gt;&lt;url&gt;https://www.journals.uio.no/index.php/bioimpedance/article/view/51&lt;/url&gt;&lt;/related-urls&gt;&lt;/urls&gt;&lt;isbn&gt;1891-5469&lt;/isbn&gt;&lt;work-type&gt;Impedance cardiography, stroke volume, cardiac output, dZ/dtmax, acceleration, volume conductor, extravascular lung water&lt;/work-type&gt;&lt;titles&gt;&lt;title&gt;Impedance cardiography: Pulsatile blood flow and the biophysical and electrodynamic basis for the stroke volume equations&lt;/title&gt;&lt;secondary-title&gt;Journal of Electrical Bioimpedance&lt;/secondary-title&gt;&lt;short-title&gt;Impedance cardiography: Pulsatile blood flow and the biophysical and electrodynamic basis for the stroke volume equations&lt;/short-title&gt;&lt;/titles&gt;&lt;contributors&gt;&lt;authors&gt;&lt;author&gt;Bernstein, Donald P&lt;/author&gt;&lt;/authors&gt;&lt;/contributors&gt;&lt;added-date format="utc"&gt;1520164578&lt;/added-date&gt;&lt;ref-type name="Journal Article"&gt;17&lt;/ref-type&gt;&lt;dates&gt;&lt;year&gt;2010&lt;/year&gt;&lt;/dates&gt;&lt;rec-number&gt;5&lt;/rec-number&gt;&lt;last-updated-date format="utc"&gt;1520164578&lt;/last-updated-date&gt;&lt;electronic-resource-num&gt;10.5617/jeb.51&amp;#xD;2-17&lt;/electronic-resource-num&gt;&lt;volume&gt;1&lt;/volume&gt;&lt;/record&gt;&lt;/Cite&gt;&lt;/EndNote&gt;</w:instrText>
       </w:r>
       <w:r>
         <w:rPr>
@@ -12844,7 +12958,7 @@
           <w:vertAlign w:val="superscript"/>
           <w:lang w:val="sk-SK"/>
         </w:rPr>
-        <w:t>11</w:t>
+        <w:t>3</w:t>
       </w:r>
       <w:r>
         <w:rPr>
@@ -12927,19 +13041,7 @@
           <w:lang w:val="sk-SK"/>
         </w:rPr>
         <w:lastRenderedPageBreak/>
-        <w:t>ktorú reprezentuje          , už došlo k výtoku krvi zo srdca smerom k perifériám a tiež k určitému žilnému návratu späť do srdca. Tieto zmeny objemu krvi v hrudníku pritom taktiež ovplyvňujú      . Tieto odchýlky modelu voči skutočnosti, prinášajú aj do tohto modelu nepresnosti.</w:t>
-      </w:r>
-      <w:r>
-        <w:rPr>
-          <w:lang w:val="sk-SK"/>
-        </w:rPr>
-        <w:t xml:space="preserve"> </w:t>
-      </w:r>
-      <w:r>
-        <w:rPr>
-          <w:lang w:val="sk-SK"/>
-        </w:rPr>
-        <w:t xml:space="preserve"> </w:t>
+        <w:t xml:space="preserve">ktorú reprezentuje          , už došlo k výtoku krvi zo srdca smerom k perifériám a tiež k určitému žilnému návratu späť do srdca. Tieto zmeny objemu krvi v hrudníku pritom taktiež ovplyvňujú      . Tieto odchýlky modelu voči skutočnosti, prinášajú aj do tohto modelu nepresnosti.  </w:t>
       </w:r>
     </w:p>
     <w:p>
@@ -12949,8 +13051,8 @@
           <w:lang w:val="sk-SK"/>
         </w:rPr>
       </w:pPr>
-      <w:bookmarkStart w:id="11" w:name="_Toc386404202"/>
-      <w:bookmarkStart w:id="12" w:name="_Toc507854642"/>
+      <w:bookmarkStart w:id="13" w:name="_GoBack"/>
+      <w:bookmarkEnd w:id="13"/>
       <w:r>
         <w:rPr>
           <w:lang w:val="sk-SK"/>
@@ -12964,8 +13066,8 @@
         </w:rPr>
         <w:t>výpočtu SV</w:t>
       </w:r>
-      <w:bookmarkEnd w:id="11"/>
-      <w:bookmarkEnd w:id="12"/>
+      <w:bookmarkEnd w:id="3"/>
+      <w:bookmarkEnd w:id="4"/>
     </w:p>
     <w:p>
       <w:pPr>
@@ -13466,7 +13568,7 @@
           <w:lang w:val="sk-SK"/>
         </w:rPr>
       </w:pPr>
-      <w:bookmarkStart w:id="13" w:name="_Toc507854643"/>
+      <w:bookmarkStart w:id="14" w:name="_Toc507854643"/>
       <w:r>
         <w:rPr>
           <w:lang w:val="sk-SK"/>
@@ -13494,7 +13596,7 @@
         </w:rPr>
         <w:t>dt</w:t>
       </w:r>
-      <w:bookmarkEnd w:id="13"/>
+      <w:bookmarkEnd w:id="14"/>
       <w:proofErr w:type="spellEnd"/>
     </w:p>
     <w:p>
@@ -13504,8 +13606,8 @@
           <w:lang w:val="sk-SK"/>
         </w:rPr>
       </w:pPr>
-      <w:bookmarkStart w:id="14" w:name="_Toc386404204"/>
-      <w:bookmarkStart w:id="15" w:name="_Toc507854644"/>
+      <w:bookmarkStart w:id="15" w:name="_Toc386404204"/>
+      <w:bookmarkStart w:id="16" w:name="_Toc507854644"/>
       <w:r>
         <w:rPr>
           <w:lang w:val="sk-SK"/>
@@ -13537,8 +13639,8 @@
         </w:rPr>
         <w:t>systoly</w:t>
       </w:r>
-      <w:bookmarkEnd w:id="14"/>
       <w:bookmarkEnd w:id="15"/>
+      <w:bookmarkEnd w:id="16"/>
       <w:proofErr w:type="spellEnd"/>
       <w:r>
         <w:rPr>
@@ -13677,8 +13779,8 @@
           <w:lang w:val="sk-SK"/>
         </w:rPr>
       </w:pPr>
-      <w:bookmarkStart w:id="16" w:name="_Toc386404205"/>
-      <w:bookmarkStart w:id="17" w:name="_Toc507854645"/>
+      <w:bookmarkStart w:id="17" w:name="_Toc386404205"/>
+      <w:bookmarkStart w:id="18" w:name="_Toc507854645"/>
       <w:r>
         <w:rPr>
           <w:lang w:val="sk-SK"/>
@@ -13698,8 +13800,8 @@
         </w:rPr>
         <w:t>systoly</w:t>
       </w:r>
-      <w:bookmarkEnd w:id="16"/>
       <w:bookmarkEnd w:id="17"/>
+      <w:bookmarkEnd w:id="18"/>
       <w:proofErr w:type="spellEnd"/>
       <w:r>
         <w:rPr>
@@ -13770,7 +13872,7 @@
           <w:lang w:val="sk-SK"/>
         </w:rPr>
       </w:pPr>
-      <w:bookmarkStart w:id="18" w:name="_Toc507854646"/>
+      <w:bookmarkStart w:id="19" w:name="_Toc507854646"/>
       <w:r>
         <w:rPr>
           <w:lang w:val="sk-SK"/>
@@ -13798,7 +13900,7 @@
         </w:rPr>
         <w:t>dtmax</w:t>
       </w:r>
-      <w:bookmarkEnd w:id="18"/>
+      <w:bookmarkEnd w:id="19"/>
       <w:proofErr w:type="spellEnd"/>
       <w:r>
         <w:rPr>
@@ -13907,7 +14009,6 @@
         <w:rPr>
           <w:noProof/>
           <w:color w:val="000000"/>
-          <w:lang w:val="sk-SK"/>
         </w:rPr>
         <w:lastRenderedPageBreak/>
         <w:drawing>
@@ -14082,16 +14183,16 @@
           <w:lang w:val="sk-SK"/>
         </w:rPr>
       </w:pPr>
-      <w:bookmarkStart w:id="19" w:name="_Toc386404207"/>
-      <w:bookmarkStart w:id="20" w:name="_Toc507854647"/>
+      <w:bookmarkStart w:id="20" w:name="_Toc386404207"/>
+      <w:bookmarkStart w:id="21" w:name="_Toc507854647"/>
       <w:r>
         <w:rPr>
           <w:lang w:val="sk-SK"/>
         </w:rPr>
         <w:t>Stanovenie parametrov z HS</w:t>
       </w:r>
-      <w:bookmarkEnd w:id="19"/>
       <w:bookmarkEnd w:id="20"/>
+      <w:bookmarkEnd w:id="21"/>
     </w:p>
     <w:p>
       <w:pPr>
@@ -14351,16 +14452,16 @@
           <w:lang w:val="sk-SK"/>
         </w:rPr>
       </w:pPr>
-      <w:bookmarkStart w:id="21" w:name="_Toc386404208"/>
-      <w:bookmarkStart w:id="22" w:name="_Toc507854648"/>
+      <w:bookmarkStart w:id="22" w:name="_Toc386404208"/>
+      <w:bookmarkStart w:id="23" w:name="_Toc507854648"/>
       <w:r>
         <w:rPr>
           <w:lang w:val="sk-SK"/>
         </w:rPr>
         <w:t>LVET interval</w:t>
       </w:r>
-      <w:bookmarkEnd w:id="21"/>
       <w:bookmarkEnd w:id="22"/>
+      <w:bookmarkEnd w:id="23"/>
     </w:p>
     <w:p>
       <w:pPr>
@@ -14463,7 +14564,6 @@
       <w:r>
         <w:rPr>
           <w:noProof/>
-          <w:lang w:val="sk-SK"/>
         </w:rPr>
         <w:drawing>
           <wp:inline distT="0" distB="0" distL="0" distR="0" wp14:anchorId="10FB5D41" wp14:editId="163548DA">
@@ -14551,8 +14651,8 @@
           <w:lang w:val="sk-SK"/>
         </w:rPr>
       </w:pPr>
-      <w:bookmarkStart w:id="23" w:name="_Toc386404209"/>
-      <w:bookmarkStart w:id="24" w:name="_Toc507854649"/>
+      <w:bookmarkStart w:id="24" w:name="_Toc386404209"/>
+      <w:bookmarkStart w:id="25" w:name="_Toc507854649"/>
       <w:r>
         <w:rPr>
           <w:lang w:val="sk-SK"/>
@@ -14565,8 +14665,8 @@
         </w:rPr>
         <w:t>HS</w:t>
       </w:r>
-      <w:bookmarkEnd w:id="23"/>
       <w:bookmarkEnd w:id="24"/>
+      <w:bookmarkEnd w:id="25"/>
     </w:p>
     <w:p>
       <w:pPr>
@@ -14825,8 +14925,8 @@
           <w:lang w:val="sk-SK"/>
         </w:rPr>
       </w:pPr>
-      <w:bookmarkStart w:id="25" w:name="_Toc386404210"/>
-      <w:bookmarkStart w:id="26" w:name="_Toc507854650"/>
+      <w:bookmarkStart w:id="26" w:name="_Toc386404210"/>
+      <w:bookmarkStart w:id="27" w:name="_Toc507854650"/>
       <w:r>
         <w:rPr>
           <w:lang w:val="sk-SK"/>
@@ -14839,8 +14939,8 @@
         </w:rPr>
         <w:t>HS</w:t>
       </w:r>
-      <w:bookmarkEnd w:id="25"/>
       <w:bookmarkEnd w:id="26"/>
+      <w:bookmarkEnd w:id="27"/>
     </w:p>
     <w:p>
       <w:pPr>
@@ -15232,8 +15332,8 @@
           <w:lang w:val="sk-SK"/>
         </w:rPr>
       </w:pPr>
-      <w:bookmarkStart w:id="27" w:name="_Toc386404211"/>
-      <w:bookmarkStart w:id="28" w:name="_Toc507854651"/>
+      <w:bookmarkStart w:id="28" w:name="_Toc386404211"/>
+      <w:bookmarkStart w:id="29" w:name="_Toc507854651"/>
       <w:r>
         <w:rPr>
           <w:lang w:val="sk-SK"/>
@@ -15247,8 +15347,8 @@
         </w:rPr>
         <w:t xml:space="preserve"> dizertácie</w:t>
       </w:r>
-      <w:bookmarkEnd w:id="27"/>
       <w:bookmarkEnd w:id="28"/>
+      <w:bookmarkEnd w:id="29"/>
     </w:p>
     <w:p>
       <w:pPr>
@@ -15917,15 +16017,7 @@
           <w:lang w:val="sk-SK"/>
         </w:rPr>
         <w:lastRenderedPageBreak/>
-        <w:t>Dosiahnuté vedeck</w:t>
-      </w:r>
-      <w:bookmarkStart w:id="29" w:name="_GoBack"/>
-      <w:bookmarkEnd w:id="29"/>
-      <w:r>
-        <w:rPr>
-          <w:lang w:val="sk-SK"/>
-        </w:rPr>
-        <w:t>é poznatky</w:t>
+        <w:t>Dosiahnuté vedecké poznatky</w:t>
       </w:r>
     </w:p>
     <w:p>
@@ -16207,7 +16299,6 @@
           <w:noProof/>
           <w:sz w:val="22"/>
           <w:szCs w:val="22"/>
-          <w:lang w:val="sk-SK"/>
         </w:rPr>
         <w:drawing>
           <wp:anchor distT="71755" distB="71755" distL="114300" distR="114300" simplePos="0" relativeHeight="251661312" behindDoc="0" locked="0" layoutInCell="1" allowOverlap="1">
@@ -16552,7 +16643,6 @@
           <w:noProof/>
           <w:sz w:val="22"/>
           <w:szCs w:val="22"/>
-          <w:lang w:val="sk-SK"/>
         </w:rPr>
         <w:drawing>
           <wp:inline distT="0" distB="0" distL="0" distR="0">
@@ -19895,7 +19985,6 @@
       <w:r>
         <w:rPr>
           <w:noProof/>
-          <w:lang w:val="sk-SK"/>
         </w:rPr>
         <w:lastRenderedPageBreak/>
         <w:drawing>
@@ -20043,7 +20132,6 @@
       <w:r>
         <w:rPr>
           <w:noProof/>
-          <w:lang w:val="sk-SK"/>
         </w:rPr>
         <w:drawing>
           <wp:inline distT="0" distB="0" distL="0" distR="0">
@@ -20125,7 +20213,6 @@
       <w:r>
         <w:rPr>
           <w:noProof/>
-          <w:lang w:val="sk-SK"/>
         </w:rPr>
         <w:lastRenderedPageBreak/>
         <w:drawing>
@@ -20185,7 +20272,6 @@
       <w:r>
         <w:rPr>
           <w:noProof/>
-          <w:lang w:val="sk-SK"/>
         </w:rPr>
         <mc:AlternateContent>
           <mc:Choice Requires="wps">
@@ -20454,7 +20540,6 @@
           <w:noProof/>
           <w:sz w:val="22"/>
           <w:szCs w:val="22"/>
-          <w:lang w:val="sk-SK"/>
         </w:rPr>
         <w:drawing>
           <wp:inline distT="0" distB="0" distL="0" distR="0">
@@ -21172,7 +21257,6 @@
       <w:r>
         <w:rPr>
           <w:noProof/>
-          <w:lang w:val="sk-SK"/>
         </w:rPr>
         <w:lastRenderedPageBreak/>
         <mc:AlternateContent>
@@ -21290,7 +21374,6 @@
       <w:r>
         <w:rPr>
           <w:noProof/>
-          <w:lang w:val="sk-SK"/>
         </w:rPr>
         <mc:AlternateContent>
           <mc:Choice Requires="wps">
@@ -21423,7 +21506,6 @@
       <w:r>
         <w:rPr>
           <w:noProof/>
-          <w:lang w:val="sk-SK"/>
         </w:rPr>
         <w:drawing>
           <wp:inline distT="0" distB="0" distL="0" distR="0">
@@ -21488,7 +21570,6 @@
       <w:r>
         <w:rPr>
           <w:noProof/>
-          <w:lang w:val="sk-SK"/>
         </w:rPr>
         <mc:AlternateContent>
           <mc:Choice Requires="wps">
@@ -21632,7 +21713,6 @@
       <w:r>
         <w:rPr>
           <w:noProof/>
-          <w:lang w:val="sk-SK"/>
         </w:rPr>
         <mc:AlternateContent>
           <mc:Choice Requires="wps">
@@ -21749,7 +21829,6 @@
       <w:r>
         <w:rPr>
           <w:noProof/>
-          <w:lang w:val="sk-SK"/>
         </w:rPr>
         <w:drawing>
           <wp:inline distT="0" distB="0" distL="0" distR="0">
@@ -30153,6 +30232,7 @@
         <w:docPartUnique/>
       </w:docPartObj>
     </w:sdtPr>
+    <w:sdtEndPr/>
     <w:sdtContent>
       <w:p>
         <w:pPr>
@@ -30191,6 +30271,7 @@
               <w:docPartUnique/>
             </w:docPartObj>
           </w:sdtPr>
+          <w:sdtEndPr/>
           <w:sdtContent>
             <w:r>
               <w:rPr>
@@ -30283,6 +30364,7 @@
         <w:docPartUnique/>
       </w:docPartObj>
     </w:sdtPr>
+    <w:sdtEndPr/>
     <w:sdtContent>
       <w:p>
         <w:pPr>
@@ -30297,6 +30379,7 @@
               <w:docPartUnique/>
             </w:docPartObj>
           </w:sdtPr>
+          <w:sdtEndPr/>
           <w:sdtContent>
             <w:r>
               <w:rPr>
@@ -30389,6 +30472,7 @@
         <w:docPartUnique/>
       </w:docPartObj>
     </w:sdtPr>
+    <w:sdtEndPr/>
     <w:sdtContent>
       <w:p>
         <w:pPr>
@@ -30427,6 +30511,7 @@
               <w:docPartUnique/>
             </w:docPartObj>
           </w:sdtPr>
+          <w:sdtEndPr/>
           <w:sdtContent>
             <w:r>
               <w:rPr>
@@ -30519,6 +30604,7 @@
         <w:docPartUnique/>
       </w:docPartObj>
     </w:sdtPr>
+    <w:sdtEndPr/>
     <w:sdtContent>
       <w:p>
         <w:pPr>
@@ -30533,6 +30619,7 @@
               <w:docPartUnique/>
             </w:docPartObj>
           </w:sdtPr>
+          <w:sdtEndPr/>
           <w:sdtContent>
             <w:r>
               <w:rPr>
@@ -30644,7 +30731,7 @@
           <w:rPr>
             <w:noProof/>
           </w:rPr>
-          <w:t>16</w:t>
+          <w:t>4</w:t>
         </w:r>
         <w:r>
           <w:rPr>
@@ -30668,7 +30755,7 @@
               <mc:AlternateContent>
                 <mc:Choice Requires="wps">
                   <w:drawing>
-                    <wp:anchor distT="4294967294" distB="4294967294" distL="114300" distR="114300" simplePos="0" relativeHeight="251685888" behindDoc="0" locked="0" layoutInCell="1" allowOverlap="1">
+                    <wp:anchor distT="4294967294" distB="4294967294" distL="114300" distR="114300" simplePos="0" relativeHeight="251685888" behindDoc="0" locked="0" layoutInCell="1" allowOverlap="1" wp14:anchorId="045B1E1C" wp14:editId="369EB8FE">
                       <wp:simplePos x="0" y="0"/>
                       <wp:positionH relativeFrom="column">
                         <wp:posOffset>48260</wp:posOffset>
@@ -30729,7 +30816,7 @@
                 </mc:Choice>
                 <mc:Fallback>
                   <w:pict>
-                    <v:line w14:anchorId="69F6DA40" id="Line 25" o:spid="_x0000_s1026" style="position:absolute;z-index:251685888;visibility:visible;mso-wrap-style:square;mso-width-percent:0;mso-height-percent:0;mso-wrap-distance-left:9pt;mso-wrap-distance-top:-6e-5mm;mso-wrap-distance-right:9pt;mso-wrap-distance-bottom:-6e-5mm;mso-position-horizontal:absolute;mso-position-horizontal-relative:text;mso-position-vertical:absolute;mso-position-vertical-relative:text;mso-width-percent:0;mso-height-percent:0;mso-width-relative:page;mso-height-relative:page" from="3.8pt,7.9pt" to="429.8pt,7.9pt" o:gfxdata="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" strokeweight="1pt"/>
+                    <v:line w14:anchorId="0608C9DA" id="Line 25" o:spid="_x0000_s1026" style="position:absolute;z-index:251685888;visibility:visible;mso-wrap-style:square;mso-width-percent:0;mso-height-percent:0;mso-wrap-distance-left:9pt;mso-wrap-distance-top:-6e-5mm;mso-wrap-distance-right:9pt;mso-wrap-distance-bottom:-6e-5mm;mso-position-horizontal:absolute;mso-position-horizontal-relative:text;mso-position-vertical:absolute;mso-position-vertical-relative:text;mso-width-percent:0;mso-height-percent:0;mso-width-relative:page;mso-height-relative:page" from="3.8pt,7.9pt" to="429.8pt,7.9pt" o:gfxdata="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" strokeweight="1pt"/>
                   </w:pict>
                 </mc:Fallback>
               </mc:AlternateContent>
@@ -30752,6 +30839,7 @@
         <w:docPartUnique/>
       </w:docPartObj>
     </w:sdtPr>
+    <w:sdtEndPr/>
     <w:sdtContent>
       <w:p>
         <w:pPr>
@@ -30771,7 +30859,7 @@
           <w:rPr>
             <w:noProof/>
           </w:rPr>
-          <w:t>23</w:t>
+          <w:t>17</w:t>
         </w:r>
         <w:r>
           <w:rPr>
@@ -30790,6 +30878,7 @@
               <w:docPartUnique/>
             </w:docPartObj>
           </w:sdtPr>
+          <w:sdtEndPr/>
           <w:sdtContent>
             <w:r>
               <w:rPr>
@@ -30882,6 +30971,7 @@
         <w:docPartUnique/>
       </w:docPartObj>
     </w:sdtPr>
+    <w:sdtEndPr/>
     <w:sdtContent>
       <w:p>
         <w:pPr>
@@ -30901,7 +30991,7 @@
           <w:rPr>
             <w:noProof/>
           </w:rPr>
-          <w:t>24</w:t>
+          <w:t>16</w:t>
         </w:r>
         <w:r>
           <w:rPr>
@@ -30917,6 +31007,7 @@
               <w:docPartUnique/>
             </w:docPartObj>
           </w:sdtPr>
+          <w:sdtEndPr/>
           <w:sdtContent>
             <w:r>
               <w:rPr>
@@ -31009,6 +31100,7 @@
         <w:docPartUnique/>
       </w:docPartObj>
     </w:sdtPr>
+    <w:sdtEndPr/>
     <w:sdtContent>
       <w:p>
         <w:pPr>
@@ -31104,7 +31196,7 @@
           <w:rPr>
             <w:noProof/>
           </w:rPr>
-          <w:t>41</w:t>
+          <w:t>42</w:t>
         </w:r>
         <w:r>
           <w:rPr>
@@ -35146,6 +35238,7 @@
   <w:style w:type="character" w:default="1" w:styleId="Predvolenpsmoodseku">
     <w:name w:val="Default Paragraph Font"/>
     <w:uiPriority w:val="1"/>
+    <w:semiHidden/>
     <w:unhideWhenUsed/>
   </w:style>
   <w:style w:type="table" w:default="1" w:styleId="Normlnatabuka">
@@ -36556,11 +36649,11 @@
           <c:showBubbleSize val="0"/>
         </c:dLbls>
         <c:gapWidth val="150"/>
-        <c:axId val="-1952785760"/>
-        <c:axId val="-1952783040"/>
+        <c:axId val="517254864"/>
+        <c:axId val="517249424"/>
       </c:barChart>
       <c:catAx>
-        <c:axId val="-1952785760"/>
+        <c:axId val="517254864"/>
         <c:scaling>
           <c:orientation val="minMax"/>
         </c:scaling>
@@ -36570,7 +36663,7 @@
         <c:majorTickMark val="out"/>
         <c:minorTickMark val="none"/>
         <c:tickLblPos val="nextTo"/>
-        <c:crossAx val="-1952783040"/>
+        <c:crossAx val="517249424"/>
         <c:crosses val="autoZero"/>
         <c:auto val="1"/>
         <c:lblAlgn val="ctr"/>
@@ -36578,7 +36671,7 @@
         <c:noMultiLvlLbl val="0"/>
       </c:catAx>
       <c:valAx>
-        <c:axId val="-1952783040"/>
+        <c:axId val="517249424"/>
         <c:scaling>
           <c:orientation val="minMax"/>
         </c:scaling>
@@ -36589,7 +36682,7 @@
         <c:majorTickMark val="out"/>
         <c:minorTickMark val="none"/>
         <c:tickLblPos val="nextTo"/>
-        <c:crossAx val="-1952785760"/>
+        <c:crossAx val="517254864"/>
         <c:crosses val="autoZero"/>
         <c:crossBetween val="between"/>
       </c:valAx>
@@ -36838,11 +36931,11 @@
           <c:showBubbleSize val="0"/>
         </c:dLbls>
         <c:gapWidth val="150"/>
-        <c:axId val="-1657328880"/>
-        <c:axId val="-1657338672"/>
+        <c:axId val="517251600"/>
+        <c:axId val="517252144"/>
       </c:barChart>
       <c:catAx>
-        <c:axId val="-1657328880"/>
+        <c:axId val="517251600"/>
         <c:scaling>
           <c:orientation val="minMax"/>
         </c:scaling>
@@ -36852,7 +36945,7 @@
         <c:majorTickMark val="out"/>
         <c:minorTickMark val="none"/>
         <c:tickLblPos val="nextTo"/>
-        <c:crossAx val="-1657338672"/>
+        <c:crossAx val="517252144"/>
         <c:crosses val="autoZero"/>
         <c:auto val="1"/>
         <c:lblAlgn val="ctr"/>
@@ -36860,7 +36953,7 @@
         <c:noMultiLvlLbl val="0"/>
       </c:catAx>
       <c:valAx>
-        <c:axId val="-1657338672"/>
+        <c:axId val="517252144"/>
         <c:scaling>
           <c:orientation val="minMax"/>
         </c:scaling>
@@ -36871,7 +36964,7 @@
         <c:majorTickMark val="out"/>
         <c:minorTickMark val="none"/>
         <c:tickLblPos val="nextTo"/>
-        <c:crossAx val="-1657328880"/>
+        <c:crossAx val="517251600"/>
         <c:crosses val="autoZero"/>
         <c:crossBetween val="between"/>
       </c:valAx>
@@ -37179,7 +37272,7 @@
 </file>
 
 <file path=customXml/itemProps1.xml><?xml version="1.0" encoding="utf-8"?>
-<ds:datastoreItem xmlns:ds="http://schemas.openxmlformats.org/officeDocument/2006/customXml" ds:itemID="{EA9E4AF5-6669-4137-931E-FB0130757703}">
+<ds:datastoreItem xmlns:ds="http://schemas.openxmlformats.org/officeDocument/2006/customXml" ds:itemID="{F6ABAA97-C31F-4115-9D22-F10688545197}">
   <ds:schemaRefs>
     <ds:schemaRef ds:uri="http://schemas.openxmlformats.org/officeDocument/2006/bibliography"/>
   </ds:schemaRefs>

--- a/Dizertace.docx
+++ b/Dizertace.docx
@@ -36,7 +36,7 @@
           <v:shape id="_x0000_i1025" type="#_x0000_t75" style="width:164.2pt;height:149.2pt" o:ole="">
             <v:imagedata r:id="rId8" o:title=""/>
           </v:shape>
-          <o:OLEObject Type="Embed" ProgID="CorelDraw.Graphic.9" ShapeID="_x0000_i1025" DrawAspect="Content" ObjectID="_1581864265" r:id="rId9"/>
+          <o:OLEObject Type="Embed" ProgID="CorelDraw.Graphic.9" ShapeID="_x0000_i1025" DrawAspect="Content" ObjectID="_1581877928" r:id="rId9"/>
         </w:object>
       </w:r>
     </w:p>
@@ -3838,13 +3838,661 @@
         <w:rPr>
           <w:lang w:val="sk-SK"/>
         </w:rPr>
-        <w:t xml:space="preserve">, pri ktorej sa meria rýchlosť krvi v najužšej časti aorty. Z priemernej rýchlosti a prierezu aorty sa potom spočíta SV. Táto metóda vyžaduje veľmi skúsený personál. </w:t>
-      </w:r>
-      <w:r>
-        <w:rPr>
-          <w:lang w:val="sk-SK"/>
-        </w:rPr>
-        <w:t xml:space="preserve">Presné ale drahé meranie SV je meranie magnetickou </w:t>
+        <w:t xml:space="preserve">, pri ktorej sa meria rýchlosť krvi v najužšej časti aorty. </w:t>
+      </w:r>
+      <w:r>
+        <w:rPr>
+          <w:lang w:val="sk-SK"/>
+        </w:rPr>
+        <w:t>SV sa po</w:t>
+      </w:r>
+      <w:proofErr w:type="spellStart"/>
+      <w:r>
+        <w:t>číta</w:t>
+      </w:r>
+      <w:proofErr w:type="spellEnd"/>
+      <w:r>
+        <w:t xml:space="preserve"> z</w:t>
+      </w:r>
+      <w:r>
+        <w:rPr>
+          <w:lang w:val="sk-SK"/>
+        </w:rPr>
+        <w:t xml:space="preserve"> priemernej rýchlosti </w:t>
+      </w:r>
+      <m:oMath>
+        <m:sSub>
+          <m:sSubPr>
+            <m:ctrlPr>
+              <w:rPr>
+                <w:rFonts w:ascii="Cambria Math" w:hAnsi="Cambria Math"/>
+                <w:i/>
+                <w:lang w:val="sk-SK"/>
+              </w:rPr>
+            </m:ctrlPr>
+          </m:sSubPr>
+          <m:e>
+            <m:r>
+              <w:rPr>
+                <w:rFonts w:ascii="Cambria Math" w:hAnsi="Cambria Math"/>
+                <w:lang w:val="sk-SK"/>
+              </w:rPr>
+              <m:t>v</m:t>
+            </m:r>
+          </m:e>
+          <m:sub>
+            <m:r>
+              <w:rPr>
+                <w:rFonts w:ascii="Cambria Math" w:hAnsi="Cambria Math"/>
+                <w:lang w:val="sk-SK"/>
+              </w:rPr>
+              <m:t>mean</m:t>
+            </m:r>
+          </m:sub>
+        </m:sSub>
+      </m:oMath>
+      <w:r>
+        <w:rPr>
+          <w:lang w:val="sk-SK"/>
+        </w:rPr>
+        <w:t xml:space="preserve"> po</w:t>
+      </w:r>
+      <w:r>
+        <w:t xml:space="preserve">čas systoly </w:t>
+      </w:r>
+      <w:r>
+        <w:rPr>
+          <w:lang w:val="en-US"/>
+        </w:rPr>
+        <w:t>&lt;</w:t>
+      </w:r>
+      <m:oMath>
+        <m:sSub>
+          <m:sSubPr>
+            <m:ctrlPr>
+              <w:rPr>
+                <w:rFonts w:ascii="Cambria Math" w:hAnsi="Cambria Math"/>
+                <w:i/>
+                <w:lang w:val="sk-SK"/>
+              </w:rPr>
+            </m:ctrlPr>
+          </m:sSubPr>
+          <m:e>
+            <m:r>
+              <w:rPr>
+                <w:rFonts w:ascii="Cambria Math" w:hAnsi="Cambria Math"/>
+                <w:lang w:val="sk-SK"/>
+              </w:rPr>
+              <m:t>t</m:t>
+            </m:r>
+          </m:e>
+          <m:sub>
+            <m:r>
+              <w:rPr>
+                <w:rFonts w:ascii="Cambria Math" w:hAnsi="Cambria Math"/>
+                <w:lang w:val="sk-SK"/>
+              </w:rPr>
+              <m:t>0</m:t>
+            </m:r>
+          </m:sub>
+        </m:sSub>
+        <m:r>
+          <w:rPr>
+            <w:rFonts w:ascii="Cambria Math" w:hAnsi="Cambria Math"/>
+            <w:lang w:val="sk-SK"/>
+          </w:rPr>
+          <m:t>;</m:t>
+        </m:r>
+        <m:sSub>
+          <m:sSubPr>
+            <m:ctrlPr>
+              <w:rPr>
+                <w:rFonts w:ascii="Cambria Math" w:hAnsi="Cambria Math"/>
+                <w:i/>
+                <w:lang w:val="sk-SK"/>
+              </w:rPr>
+            </m:ctrlPr>
+          </m:sSubPr>
+          <m:e>
+            <m:r>
+              <w:rPr>
+                <w:rFonts w:ascii="Cambria Math" w:hAnsi="Cambria Math"/>
+                <w:lang w:val="sk-SK"/>
+              </w:rPr>
+              <m:t>t</m:t>
+            </m:r>
+          </m:e>
+          <m:sub>
+            <m:r>
+              <w:rPr>
+                <w:rFonts w:ascii="Cambria Math" w:hAnsi="Cambria Math"/>
+                <w:lang w:val="sk-SK"/>
+              </w:rPr>
+              <m:t>1</m:t>
+            </m:r>
+          </m:sub>
+        </m:sSub>
+        <m:r>
+          <w:rPr>
+            <w:rFonts w:ascii="Cambria Math" w:hAnsi="Cambria Math"/>
+            <w:lang w:val="sk-SK"/>
+          </w:rPr>
+          <m:t>&gt;</m:t>
+        </m:r>
+      </m:oMath>
+      <w:r>
+        <w:t xml:space="preserve"> ,</w:t>
+      </w:r>
+      <w:r>
+        <w:rPr>
+          <w:lang w:val="sk-SK"/>
+        </w:rPr>
+        <w:t xml:space="preserve"> prierezu aorty </w:t>
+      </w:r>
+      <m:oMath>
+        <m:r>
+          <w:rPr>
+            <w:rFonts w:ascii="Cambria Math" w:hAnsi="Cambria Math"/>
+            <w:lang w:val="sk-SK"/>
+          </w:rPr>
+          <m:t>π</m:t>
+        </m:r>
+        <m:sSup>
+          <m:sSupPr>
+            <m:ctrlPr>
+              <w:rPr>
+                <w:rFonts w:ascii="Cambria Math" w:hAnsi="Cambria Math"/>
+                <w:lang w:val="sk-SK"/>
+              </w:rPr>
+            </m:ctrlPr>
+          </m:sSupPr>
+          <m:e>
+            <m:r>
+              <w:rPr>
+                <w:rFonts w:ascii="Cambria Math" w:hAnsi="Cambria Math"/>
+                <w:lang w:val="sk-SK"/>
+              </w:rPr>
+              <m:t>r</m:t>
+            </m:r>
+          </m:e>
+          <m:sup>
+            <m:r>
+              <w:rPr>
+                <w:rFonts w:ascii="Cambria Math" w:hAnsi="Cambria Math"/>
+                <w:lang w:val="sk-SK"/>
+              </w:rPr>
+              <m:t>2</m:t>
+            </m:r>
+          </m:sup>
+        </m:sSup>
+      </m:oMath>
+      <w:r>
+        <w:rPr>
+          <w:lang w:val="sk-SK"/>
+        </w:rPr>
+        <w:t xml:space="preserve"> a doby trvania </w:t>
+      </w:r>
+      <w:proofErr w:type="spellStart"/>
+      <w:r>
+        <w:rPr>
+          <w:lang w:val="sk-SK"/>
+        </w:rPr>
+        <w:t>systoly</w:t>
+      </w:r>
+      <w:proofErr w:type="spellEnd"/>
+      <w:r>
+        <w:rPr>
+          <w:lang w:val="sk-SK"/>
+        </w:rPr>
+        <w:t xml:space="preserve"> </w:t>
+      </w:r>
+      <m:oMath>
+        <m:sSub>
+          <m:sSubPr>
+            <m:ctrlPr>
+              <w:rPr>
+                <w:rFonts w:ascii="Cambria Math" w:hAnsi="Cambria Math"/>
+                <w:i/>
+                <w:lang w:val="sk-SK"/>
+              </w:rPr>
+            </m:ctrlPr>
+          </m:sSubPr>
+          <m:e>
+            <m:r>
+              <w:rPr>
+                <w:rFonts w:ascii="Cambria Math" w:hAnsi="Cambria Math"/>
+                <w:lang w:val="sk-SK"/>
+              </w:rPr>
+              <m:t>t</m:t>
+            </m:r>
+          </m:e>
+          <m:sub>
+            <m:r>
+              <w:rPr>
+                <w:rFonts w:ascii="Cambria Math" w:hAnsi="Cambria Math"/>
+                <w:lang w:val="sk-SK"/>
+              </w:rPr>
+              <m:t>LVET</m:t>
+            </m:r>
+          </m:sub>
+        </m:sSub>
+      </m:oMath>
+      <w:r>
+        <w:rPr>
+          <w:lang w:val="sk-SK"/>
+        </w:rPr>
+        <w:t>.</w:t>
+      </w:r>
+      <w:r>
+        <w:rPr>
+          <w:lang w:val="sk-SK"/>
+        </w:rPr>
+        <w:t xml:space="preserve"> </w:t>
+      </w:r>
+      <w:r>
+        <w:t>(1b)</w:t>
+      </w:r>
+      <w:r>
+        <w:rPr>
+          <w:lang w:val="sk-SK"/>
+        </w:rPr>
+        <w:t xml:space="preserve"> </w:t>
+      </w:r>
+    </w:p>
+    <w:p>
+      <w:pPr>
+        <w:jc w:val="both"/>
+        <w:rPr>
+          <w:lang w:val="sk-SK"/>
+        </w:rPr>
+      </w:pPr>
+    </w:p>
+    <w:p>
+      <w:pPr>
+        <w:jc w:val="center"/>
+        <w:rPr>
+          <w:lang w:val="sk-SK"/>
+        </w:rPr>
+      </w:pPr>
+      <m:oMath>
+        <m:r>
+          <w:rPr>
+            <w:rFonts w:ascii="Cambria Math" w:hAnsi="Cambria Math"/>
+            <w:lang w:val="sk-SK"/>
+          </w:rPr>
+          <m:t>SV=</m:t>
+        </m:r>
+        <m:r>
+          <w:rPr>
+            <w:rFonts w:ascii="Cambria Math" w:hAnsi="Cambria Math"/>
+            <w:lang w:val="sk-SK"/>
+          </w:rPr>
+          <m:t>π</m:t>
+        </m:r>
+        <m:sSup>
+          <m:sSupPr>
+            <m:ctrlPr>
+              <w:rPr>
+                <w:rFonts w:ascii="Cambria Math" w:hAnsi="Cambria Math"/>
+                <w:lang w:val="sk-SK"/>
+              </w:rPr>
+            </m:ctrlPr>
+          </m:sSupPr>
+          <m:e>
+            <m:r>
+              <w:rPr>
+                <w:rFonts w:ascii="Cambria Math" w:hAnsi="Cambria Math"/>
+                <w:lang w:val="sk-SK"/>
+              </w:rPr>
+              <m:t>r</m:t>
+            </m:r>
+          </m:e>
+          <m:sup>
+            <m:r>
+              <w:rPr>
+                <w:rFonts w:ascii="Cambria Math" w:hAnsi="Cambria Math"/>
+                <w:lang w:val="sk-SK"/>
+              </w:rPr>
+              <m:t>2</m:t>
+            </m:r>
+          </m:sup>
+        </m:sSup>
+        <m:nary>
+          <m:naryPr>
+            <m:limLoc m:val="subSup"/>
+            <m:ctrlPr>
+              <w:rPr>
+                <w:rFonts w:ascii="Cambria Math" w:hAnsi="Cambria Math"/>
+                <w:i/>
+                <w:lang w:val="sk-SK"/>
+              </w:rPr>
+            </m:ctrlPr>
+          </m:naryPr>
+          <m:sub>
+            <m:sSub>
+              <m:sSubPr>
+                <m:ctrlPr>
+                  <w:rPr>
+                    <w:rFonts w:ascii="Cambria Math" w:hAnsi="Cambria Math"/>
+                    <w:i/>
+                    <w:lang w:val="sk-SK"/>
+                  </w:rPr>
+                </m:ctrlPr>
+              </m:sSubPr>
+              <m:e>
+                <m:r>
+                  <w:rPr>
+                    <w:rFonts w:ascii="Cambria Math" w:hAnsi="Cambria Math"/>
+                    <w:lang w:val="sk-SK"/>
+                  </w:rPr>
+                  <m:t>t</m:t>
+                </m:r>
+              </m:e>
+              <m:sub>
+                <m:r>
+                  <w:rPr>
+                    <w:rFonts w:ascii="Cambria Math" w:hAnsi="Cambria Math"/>
+                    <w:lang w:val="sk-SK"/>
+                  </w:rPr>
+                  <m:t>0</m:t>
+                </m:r>
+              </m:sub>
+            </m:sSub>
+          </m:sub>
+          <m:sup>
+            <m:sSub>
+              <m:sSubPr>
+                <m:ctrlPr>
+                  <w:rPr>
+                    <w:rFonts w:ascii="Cambria Math" w:hAnsi="Cambria Math"/>
+                    <w:i/>
+                    <w:lang w:val="sk-SK"/>
+                  </w:rPr>
+                </m:ctrlPr>
+              </m:sSubPr>
+              <m:e>
+                <m:r>
+                  <w:rPr>
+                    <w:rFonts w:ascii="Cambria Math" w:hAnsi="Cambria Math"/>
+                    <w:lang w:val="sk-SK"/>
+                  </w:rPr>
+                  <m:t>t</m:t>
+                </m:r>
+              </m:e>
+              <m:sub>
+                <m:r>
+                  <w:rPr>
+                    <w:rFonts w:ascii="Cambria Math" w:hAnsi="Cambria Math"/>
+                    <w:lang w:val="sk-SK"/>
+                  </w:rPr>
+                  <m:t>1</m:t>
+                </m:r>
+              </m:sub>
+            </m:sSub>
+          </m:sup>
+          <m:e>
+            <m:r>
+              <w:rPr>
+                <w:rFonts w:ascii="Cambria Math" w:hAnsi="Cambria Math"/>
+                <w:lang w:val="sk-SK"/>
+              </w:rPr>
+              <m:t>v</m:t>
+            </m:r>
+            <m:d>
+              <m:dPr>
+                <m:ctrlPr>
+                  <w:rPr>
+                    <w:rFonts w:ascii="Cambria Math" w:hAnsi="Cambria Math"/>
+                    <w:i/>
+                    <w:lang w:val="sk-SK"/>
+                  </w:rPr>
+                </m:ctrlPr>
+              </m:dPr>
+              <m:e>
+                <m:r>
+                  <w:rPr>
+                    <w:rFonts w:ascii="Cambria Math" w:hAnsi="Cambria Math"/>
+                    <w:lang w:val="sk-SK"/>
+                  </w:rPr>
+                  <m:t>t</m:t>
+                </m:r>
+              </m:e>
+            </m:d>
+            <m:r>
+              <w:rPr>
+                <w:rFonts w:ascii="Cambria Math" w:hAnsi="Cambria Math"/>
+                <w:lang w:val="sk-SK"/>
+              </w:rPr>
+              <m:t>dt</m:t>
+            </m:r>
+          </m:e>
+        </m:nary>
+        <m:r>
+          <w:rPr>
+            <w:rFonts w:ascii="Cambria Math" w:hAnsi="Cambria Math"/>
+            <w:lang w:val="sk-SK"/>
+          </w:rPr>
+          <m:t xml:space="preserve">= </m:t>
+        </m:r>
+        <m:r>
+          <w:rPr>
+            <w:rFonts w:ascii="Cambria Math" w:hAnsi="Cambria Math"/>
+            <w:lang w:val="sk-SK"/>
+          </w:rPr>
+          <m:t>π</m:t>
+        </m:r>
+        <m:sSup>
+          <m:sSupPr>
+            <m:ctrlPr>
+              <w:rPr>
+                <w:rFonts w:ascii="Cambria Math" w:hAnsi="Cambria Math"/>
+                <w:lang w:val="sk-SK"/>
+              </w:rPr>
+            </m:ctrlPr>
+          </m:sSupPr>
+          <m:e>
+            <m:r>
+              <w:rPr>
+                <w:rFonts w:ascii="Cambria Math" w:hAnsi="Cambria Math"/>
+                <w:lang w:val="sk-SK"/>
+              </w:rPr>
+              <m:t>r</m:t>
+            </m:r>
+          </m:e>
+          <m:sup>
+            <m:r>
+              <w:rPr>
+                <w:rFonts w:ascii="Cambria Math" w:hAnsi="Cambria Math"/>
+                <w:lang w:val="sk-SK"/>
+              </w:rPr>
+              <m:t>2</m:t>
+            </m:r>
+          </m:sup>
+        </m:sSup>
+        <m:r>
+          <w:rPr>
+            <w:rFonts w:ascii="Cambria Math" w:hAnsi="Cambria Math"/>
+            <w:lang w:val="sk-SK"/>
+          </w:rPr>
+          <m:t>×</m:t>
+        </m:r>
+        <m:sSub>
+          <m:sSubPr>
+            <m:ctrlPr>
+              <w:rPr>
+                <w:rFonts w:ascii="Cambria Math" w:hAnsi="Cambria Math"/>
+                <w:i/>
+                <w:lang w:val="sk-SK"/>
+              </w:rPr>
+            </m:ctrlPr>
+          </m:sSubPr>
+          <m:e>
+            <m:r>
+              <w:rPr>
+                <w:rFonts w:ascii="Cambria Math" w:hAnsi="Cambria Math"/>
+                <w:lang w:val="sk-SK"/>
+              </w:rPr>
+              <m:t>v</m:t>
+            </m:r>
+          </m:e>
+          <m:sub>
+            <m:r>
+              <w:rPr>
+                <w:rFonts w:ascii="Cambria Math" w:hAnsi="Cambria Math"/>
+                <w:lang w:val="sk-SK"/>
+              </w:rPr>
+              <m:t>mean</m:t>
+            </m:r>
+          </m:sub>
+        </m:sSub>
+        <m:r>
+          <w:rPr>
+            <w:rFonts w:ascii="Cambria Math" w:hAnsi="Cambria Math"/>
+            <w:lang w:val="sk-SK"/>
+          </w:rPr>
+          <m:t xml:space="preserve"> ×</m:t>
+        </m:r>
+        <m:sSub>
+          <m:sSubPr>
+            <m:ctrlPr>
+              <w:rPr>
+                <w:rFonts w:ascii="Cambria Math" w:hAnsi="Cambria Math"/>
+                <w:i/>
+                <w:lang w:val="sk-SK"/>
+              </w:rPr>
+            </m:ctrlPr>
+          </m:sSubPr>
+          <m:e>
+            <m:r>
+              <w:rPr>
+                <w:rFonts w:ascii="Cambria Math" w:hAnsi="Cambria Math"/>
+                <w:lang w:val="sk-SK"/>
+              </w:rPr>
+              <m:t>t</m:t>
+            </m:r>
+          </m:e>
+          <m:sub>
+            <m:r>
+              <w:rPr>
+                <w:rFonts w:ascii="Cambria Math" w:hAnsi="Cambria Math"/>
+                <w:lang w:val="sk-SK"/>
+              </w:rPr>
+              <m:t>LVET</m:t>
+            </m:r>
+          </m:sub>
+        </m:sSub>
+      </m:oMath>
+      <w:r>
+        <w:rPr>
+          <w:lang w:val="sk-SK"/>
+        </w:rPr>
+        <w:t xml:space="preserve"> </w:t>
+      </w:r>
+      <w:r>
+        <w:rPr>
+          <w:lang w:val="sk-SK"/>
+        </w:rPr>
+        <w:t xml:space="preserve"> (</w:t>
+      </w:r>
+      <w:proofErr w:type="spellStart"/>
+      <w:r>
+        <w:rPr>
+          <w:lang w:val="sk-SK"/>
+        </w:rPr>
+        <w:t>mL</w:t>
+      </w:r>
+      <w:proofErr w:type="spellEnd"/>
+      <w:r>
+        <w:rPr>
+          <w:lang w:val="sk-SK"/>
+        </w:rPr>
+        <w:t xml:space="preserve">) </w:t>
+      </w:r>
+      <w:r>
+        <w:rPr>
+          <w:lang w:val="sk-SK"/>
+        </w:rPr>
+        <w:t>(1b)</w:t>
+      </w:r>
+    </w:p>
+    <w:p>
+      <w:pPr>
+        <w:jc w:val="center"/>
+        <w:rPr>
+          <w:lang w:val="sk-SK"/>
+        </w:rPr>
+      </w:pPr>
+    </w:p>
+    <w:p>
+      <w:pPr>
+        <w:jc w:val="both"/>
+        <w:rPr>
+          <w:lang w:val="sk-SK"/>
+        </w:rPr>
+      </w:pPr>
+      <w:r>
+        <w:rPr>
+          <w:lang w:val="sk-SK"/>
+        </w:rPr>
+        <w:t>Táto metóda v</w:t>
+      </w:r>
+      <w:r>
+        <w:rPr>
+          <w:lang w:val="sk-SK"/>
+        </w:rPr>
+        <w:t xml:space="preserve">yžaduje veľmi skúsený personál. </w:t>
+      </w:r>
+      <w:proofErr w:type="spellStart"/>
+      <w:r>
+        <w:t>Ďalšia</w:t>
+      </w:r>
+      <w:proofErr w:type="spellEnd"/>
+      <w:r>
+        <w:t xml:space="preserve"> p</w:t>
+      </w:r>
+      <w:proofErr w:type="spellStart"/>
+      <w:r>
+        <w:rPr>
+          <w:lang w:val="sk-SK"/>
+        </w:rPr>
+        <w:t>resná</w:t>
+      </w:r>
+      <w:proofErr w:type="spellEnd"/>
+      <w:r>
+        <w:rPr>
+          <w:lang w:val="sk-SK"/>
+        </w:rPr>
+        <w:t xml:space="preserve"> ale drahá</w:t>
+      </w:r>
+      <w:r>
+        <w:rPr>
+          <w:lang w:val="sk-SK"/>
+        </w:rPr>
+        <w:t xml:space="preserve"> </w:t>
+      </w:r>
+      <w:r>
+        <w:rPr>
+          <w:lang w:val="sk-SK"/>
+        </w:rPr>
+        <w:t xml:space="preserve">metóda </w:t>
+      </w:r>
+      <w:r>
+        <w:rPr>
+          <w:lang w:val="sk-SK"/>
+        </w:rPr>
+        <w:t>merani</w:t>
+      </w:r>
+      <w:r>
+        <w:rPr>
+          <w:lang w:val="sk-SK"/>
+        </w:rPr>
+        <w:t>a</w:t>
+      </w:r>
+      <w:r>
+        <w:rPr>
+          <w:lang w:val="sk-SK"/>
+        </w:rPr>
+        <w:t xml:space="preserve"> SV je meranie magnetickou </w:t>
       </w:r>
       <w:r>
         <w:rPr>
@@ -3975,7 +4623,21 @@
           <w:szCs w:val="24"/>
           <w:lang w:val="sk-SK"/>
         </w:rPr>
-        <w:t>, alebo pozitrón emisná tomografia</w:t>
+        <w:t xml:space="preserve">, </w:t>
+      </w:r>
+      <w:r>
+        <w:rPr>
+          <w:szCs w:val="24"/>
+          <w:lang w:val="sk-SK"/>
+        </w:rPr>
+        <w:t>a</w:t>
+      </w:r>
+      <w:r>
+        <w:rPr>
+          <w:szCs w:val="24"/>
+          <w:lang w:val="sk-SK"/>
+        </w:rPr>
+        <w:t xml:space="preserve"> pozitrón emisná tomografia</w:t>
       </w:r>
       <w:r>
         <w:rPr>
@@ -4019,35 +4681,7 @@
         <w:rPr>
           <w:lang w:val="sk-SK"/>
         </w:rPr>
-        <w:t xml:space="preserve">. Neinvazívnymi metódou merania SV ale aj rýchlosti </w:t>
-      </w:r>
-      <w:proofErr w:type="spellStart"/>
-      <w:r>
-        <w:rPr>
-          <w:lang w:val="sk-SK"/>
-        </w:rPr>
-        <w:t>pulznej</w:t>
-      </w:r>
-      <w:proofErr w:type="spellEnd"/>
-      <w:r>
-        <w:rPr>
-          <w:lang w:val="sk-SK"/>
-        </w:rPr>
-        <w:t xml:space="preserve"> vlny či toku krvi sú </w:t>
-      </w:r>
-      <w:proofErr w:type="spellStart"/>
-      <w:r>
-        <w:rPr>
-          <w:lang w:val="sk-SK"/>
-        </w:rPr>
-        <w:t>bioimpedančné</w:t>
-      </w:r>
-      <w:proofErr w:type="spellEnd"/>
-      <w:r>
-        <w:rPr>
-          <w:lang w:val="sk-SK"/>
-        </w:rPr>
-        <w:t xml:space="preserve"> metódy.</w:t>
+        <w:t>.</w:t>
       </w:r>
       <w:r>
         <w:rPr>
@@ -4332,7 +4966,28 @@
             <w:rFonts w:ascii="Cambria Math" w:hAnsi="Cambria Math"/>
             <w:lang w:val="sk-SK"/>
           </w:rPr>
-          <m:t>∆P=Q × R</m:t>
+          <m:t>d</m:t>
+        </m:r>
+        <m:r>
+          <w:rPr>
+            <w:rFonts w:ascii="Cambria Math" w:hAnsi="Cambria Math"/>
+            <w:lang w:val="sk-SK"/>
+          </w:rPr>
+          <m:t>P</m:t>
+        </m:r>
+        <m:r>
+          <w:rPr>
+            <w:rFonts w:ascii="Cambria Math" w:hAnsi="Cambria Math"/>
+            <w:lang w:val="sk-SK"/>
+          </w:rPr>
+          <m:t>/dt</m:t>
+        </m:r>
+        <m:r>
+          <w:rPr>
+            <w:rFonts w:ascii="Cambria Math" w:hAnsi="Cambria Math"/>
+            <w:lang w:val="sk-SK"/>
+          </w:rPr>
+          <m:t>=Q × R</m:t>
         </m:r>
       </m:oMath>
       <w:r>
@@ -4347,13 +5002,15 @@
       <w:pPr>
         <w:jc w:val="both"/>
         <w:rPr>
-          <w:lang w:val="sk-SK"/>
-        </w:rPr>
-      </w:pPr>
-      <w:r>
-        <w:rPr>
-          <w:lang w:val="sk-SK"/>
-        </w:rPr>
+          <w:rFonts w:eastAsiaTheme="minorEastAsia"/>
+          <w:lang w:val="sk-SK"/>
+        </w:rPr>
+      </w:pPr>
+      <w:r>
+        <w:rPr>
+          <w:lang w:val="sk-SK"/>
+        </w:rPr>
+        <w:lastRenderedPageBreak/>
         <w:t xml:space="preserve">Kde </w:t>
       </w:r>
       <m:oMath>
@@ -4457,15 +5114,7 @@
           <w:rFonts w:eastAsiaTheme="minorEastAsia"/>
           <w:lang w:val="sk-SK"/>
         </w:rPr>
-        <w:t xml:space="preserve"> tlak </w:t>
-      </w:r>
-      <w:r>
-        <w:rPr>
-          <w:rFonts w:eastAsiaTheme="minorEastAsia"/>
-          <w:lang w:val="sk-SK"/>
-        </w:rPr>
-        <w:lastRenderedPageBreak/>
-        <w:t>(</w:t>
+        <w:t xml:space="preserve"> tlak (</w:t>
       </w:r>
       <w:proofErr w:type="spellStart"/>
       <w:r>
@@ -5147,6 +5796,23 @@
         </w:rPr>
         <w:t xml:space="preserve">. </w:t>
       </w:r>
+    </w:p>
+    <w:p>
+      <w:pPr>
+        <w:jc w:val="both"/>
+        <w:rPr>
+          <w:rFonts w:eastAsiaTheme="minorEastAsia"/>
+          <w:lang w:val="sk-SK"/>
+        </w:rPr>
+      </w:pPr>
+    </w:p>
+    <w:p>
+      <w:pPr>
+        <w:jc w:val="both"/>
+        <w:rPr>
+          <w:lang w:val="sk-SK"/>
+        </w:rPr>
+      </w:pPr>
       <w:r>
         <w:rPr>
           <w:rFonts w:eastAsiaTheme="minorEastAsia"/>
@@ -5470,6 +6136,7 @@
         <w:rPr>
           <w:lang w:val="sk-SK"/>
         </w:rPr>
+        <w:lastRenderedPageBreak/>
         <w:t xml:space="preserve">Táto práca sa zaoberá najmä problematikou </w:t>
       </w:r>
       <w:proofErr w:type="spellStart"/>
@@ -5524,7 +6191,6 @@
         <w:rPr>
           <w:lang w:val="sk-SK"/>
         </w:rPr>
-        <w:lastRenderedPageBreak/>
         <w:t>Modely popisujúce zmeny impedancie</w:t>
       </w:r>
       <w:bookmarkEnd w:id="5"/>
@@ -5543,13 +6209,20 @@
           <w:color w:val="000000"/>
           <w:lang w:val="sk-SK"/>
         </w:rPr>
-        <w:t xml:space="preserve">Pre výpočet </w:t>
+        <w:t>Pri výpočte</w:t>
       </w:r>
       <w:r>
         <w:rPr>
           <w:color w:val="000000"/>
           <w:lang w:val="sk-SK"/>
         </w:rPr>
+        <w:t xml:space="preserve"> </w:t>
+      </w:r>
+      <w:r>
+        <w:rPr>
+          <w:color w:val="000000"/>
+          <w:lang w:val="sk-SK"/>
+        </w:rPr>
         <w:t>SV z </w:t>
       </w:r>
       <w:proofErr w:type="spellStart"/>
@@ -5568,6 +6241,15 @@
         </w:rPr>
         <w:t xml:space="preserve"> </w:t>
       </w:r>
+      <w:r>
+        <w:rPr>
+          <w:color w:val="000000"/>
+          <w:lang w:val="sk-SK"/>
+        </w:rPr>
+        <w:t>sa vzchádza z</w:t>
+      </w:r>
+      <w:bookmarkStart w:id="7" w:name="_GoBack"/>
+      <w:bookmarkEnd w:id="7"/>
       <w:r>
         <w:rPr>
           <w:color w:val="000000"/>
@@ -5733,6 +6415,30 @@
           <w:color w:val="000000"/>
           <w:lang w:val="sk-SK"/>
         </w:rPr>
+        <w:t xml:space="preserve">, kde </w:t>
+      </w:r>
+      <m:oMath>
+        <m:r>
+          <w:rPr>
+            <w:rFonts w:ascii="Cambria Math" w:hAnsi="Cambria Math"/>
+            <w:color w:val="000000"/>
+            <w:lang w:val="sk-SK"/>
+          </w:rPr>
+          <m:t>r</m:t>
+        </m:r>
+      </m:oMath>
+      <w:r>
+        <w:rPr>
+          <w:color w:val="000000"/>
+          <w:lang w:val="sk-SK"/>
+        </w:rPr>
+        <w:t xml:space="preserve"> je polomer aorty</w:t>
+      </w:r>
+      <w:r>
+        <w:rPr>
+          <w:color w:val="000000"/>
+          <w:lang w:val="sk-SK"/>
+        </w:rPr>
         <w:t xml:space="preserve"> (1x)</w:t>
       </w:r>
       <w:r>
@@ -5838,23 +6544,46 @@
           <w:color w:val="000000"/>
           <w:lang w:val="sk-SK"/>
         </w:rPr>
-        <w:t xml:space="preserve">V dôsledku poddajnosti aorty a zvýšeného tlaku po sťahu srdca sa aorta pri </w:t>
-      </w:r>
-      <w:proofErr w:type="spellStart"/>
+        <w:t>V dôsledku poddajnosti aorty a zvýšeného tlaku po sťahu srdca sa aorta</w:t>
+      </w:r>
       <w:r>
         <w:rPr>
           <w:color w:val="000000"/>
           <w:lang w:val="sk-SK"/>
         </w:rPr>
-        <w:t>systole</w:t>
-      </w:r>
-      <w:proofErr w:type="spellEnd"/>
+        <w:t xml:space="preserve"> o polomere</w:t>
+      </w:r>
       <w:r>
         <w:rPr>
           <w:color w:val="000000"/>
           <w:lang w:val="sk-SK"/>
         </w:rPr>
-        <w:t xml:space="preserve"> roztiahne (</w:t>
+        <w:t xml:space="preserve"> </w:t>
+      </w:r>
+      <m:oMath>
+        <m:r>
+          <w:rPr>
+            <w:rFonts w:ascii="Cambria Math" w:hAnsi="Cambria Math"/>
+            <w:color w:val="000000"/>
+            <w:lang w:val="sk-SK"/>
+          </w:rPr>
+          <m:t>r</m:t>
+        </m:r>
+        <m:r>
+          <w:rPr>
+            <w:rFonts w:ascii="Cambria Math" w:hAnsi="Cambria Math"/>
+            <w:color w:val="000000"/>
+            <w:lang w:val="sk-SK"/>
+          </w:rPr>
+          <m:t xml:space="preserve"> </m:t>
+        </m:r>
+      </m:oMath>
+      <w:r>
+        <w:rPr>
+          <w:color w:val="000000"/>
+          <w:lang w:val="sk-SK"/>
+        </w:rPr>
+        <w:t>pri systole roztiahne (</w:t>
       </w:r>
       <m:oMath>
         <m:r>
@@ -5871,7 +6600,30 @@
           <w:color w:val="000000"/>
           <w:lang w:val="sk-SK"/>
         </w:rPr>
-        <w:t>) a tým uchová časť krvi vypudenej zo srdca, zvyšná časť krvi prúdi ďalej do periférií (</w:t>
+        <w:t>) a tým uchová časť krvi vypudenej zo srdca</w:t>
+      </w:r>
+      <w:r>
+        <w:rPr>
+          <w:color w:val="000000"/>
+          <w:lang w:val="sk-SK"/>
+        </w:rPr>
+        <w:t xml:space="preserve">, nazvime to objemový efekt </w:t>
+      </w:r>
+      <w:proofErr w:type="spellStart"/>
+      <w:r>
+        <w:rPr>
+          <w:color w:val="000000"/>
+          <w:lang w:val="sk-SK"/>
+        </w:rPr>
+        <w:t>systoly</w:t>
+      </w:r>
+      <w:proofErr w:type="spellEnd"/>
+      <w:r>
+        <w:rPr>
+          <w:color w:val="000000"/>
+          <w:lang w:val="sk-SK"/>
+        </w:rPr>
+        <w:t>, zvyšná časť krvi prúdi ďalej do periférií (</w:t>
       </w:r>
       <m:oMath>
         <m:r>
@@ -5880,7 +6632,7 @@
             <w:color w:val="000000"/>
             <w:lang w:val="sk-SK"/>
           </w:rPr>
-          <m:t>dL</m:t>
+          <m:t>dl</m:t>
         </m:r>
       </m:oMath>
       <w:r>
@@ -5888,7 +6640,30 @@
           <w:color w:val="000000"/>
           <w:lang w:val="sk-SK"/>
         </w:rPr>
-        <w:t>). Zmenu objemu v čase a teda tok krvi aortou popisuje rovnica (1)</w:t>
+        <w:t>)</w:t>
+      </w:r>
+      <w:r>
+        <w:rPr>
+          <w:color w:val="000000"/>
+          <w:lang w:val="sk-SK"/>
+        </w:rPr>
+        <w:t xml:space="preserve">, nazvime to rýchlostný efekt </w:t>
+      </w:r>
+      <w:proofErr w:type="spellStart"/>
+      <w:r>
+        <w:rPr>
+          <w:color w:val="000000"/>
+          <w:lang w:val="sk-SK"/>
+        </w:rPr>
+        <w:t>systoly</w:t>
+      </w:r>
+      <w:proofErr w:type="spellEnd"/>
+      <w:r>
+        <w:rPr>
+          <w:color w:val="000000"/>
+          <w:lang w:val="sk-SK"/>
+        </w:rPr>
+        <w:t>. Zmenu objemu v čase a teda tok krvi aortou popisuje rovnica (1)</w:t>
       </w:r>
       <w:r>
         <w:rPr>
@@ -6251,6 +7026,22 @@
           <w:color w:val="000000"/>
           <w:lang w:val="sk-SK"/>
         </w:rPr>
+        <w:t xml:space="preserve"> – rýchlostný efekt </w:t>
+      </w:r>
+      <w:proofErr w:type="spellStart"/>
+      <w:r>
+        <w:rPr>
+          <w:color w:val="000000"/>
+          <w:lang w:val="sk-SK"/>
+        </w:rPr>
+        <w:t>systoly</w:t>
+      </w:r>
+      <w:proofErr w:type="spellEnd"/>
+      <w:r>
+        <w:rPr>
+          <w:color w:val="000000"/>
+          <w:lang w:val="sk-SK"/>
+        </w:rPr>
         <w:t xml:space="preserve">) a súčasne roztiahne stenu aorty (prvý </w:t>
       </w:r>
       <w:proofErr w:type="spellStart"/>
@@ -6260,6 +7051,22 @@
           <w:lang w:val="sk-SK"/>
         </w:rPr>
         <w:t>derivant</w:t>
+      </w:r>
+      <w:proofErr w:type="spellEnd"/>
+      <w:r>
+        <w:rPr>
+          <w:color w:val="000000"/>
+          <w:lang w:val="sk-SK"/>
+        </w:rPr>
+        <w:t xml:space="preserve"> – objemový efekt </w:t>
+      </w:r>
+      <w:proofErr w:type="spellStart"/>
+      <w:r>
+        <w:rPr>
+          <w:color w:val="000000"/>
+          <w:lang w:val="sk-SK"/>
+        </w:rPr>
+        <w:t>systoly</w:t>
       </w:r>
       <w:proofErr w:type="spellEnd"/>
       <w:r>
@@ -6391,7 +7198,1006 @@
           <w:color w:val="000000"/>
           <w:lang w:val="sk-SK"/>
         </w:rPr>
-        <w:t xml:space="preserve">. Pre </w:t>
+        <w:t xml:space="preserve">, Druhý </w:t>
+      </w:r>
+      <w:proofErr w:type="spellStart"/>
+      <w:r>
+        <w:rPr>
+          <w:color w:val="000000"/>
+          <w:lang w:val="sk-SK"/>
+        </w:rPr>
+        <w:t>derivant</w:t>
+      </w:r>
+      <w:proofErr w:type="spellEnd"/>
+      <w:r>
+        <w:rPr>
+          <w:color w:val="000000"/>
+          <w:lang w:val="sk-SK"/>
+        </w:rPr>
+        <w:t xml:space="preserve"> bol vyjadrený ekvivalentnou rovnicou (1b)</w:t>
+      </w:r>
+      <w:r>
+        <w:rPr>
+          <w:color w:val="000000"/>
+          <w:lang w:val="sk-SK"/>
+        </w:rPr>
+        <w:t xml:space="preserve">. </w:t>
+      </w:r>
+      <w:r>
+        <w:rPr>
+          <w:color w:val="000000"/>
+          <w:lang w:val="sk-SK"/>
+        </w:rPr>
+        <w:t>Z mechanického h</w:t>
+      </w:r>
+      <w:r>
+        <w:rPr>
+          <w:color w:val="000000"/>
+        </w:rPr>
+        <w:t>ľ</w:t>
+      </w:r>
+      <w:proofErr w:type="spellStart"/>
+      <w:r>
+        <w:rPr>
+          <w:color w:val="000000"/>
+          <w:lang w:val="sk-SK"/>
+        </w:rPr>
+        <w:t>adiska</w:t>
+      </w:r>
+      <w:proofErr w:type="spellEnd"/>
+      <w:r>
+        <w:rPr>
+          <w:color w:val="000000"/>
+          <w:lang w:val="sk-SK"/>
+        </w:rPr>
+        <w:t xml:space="preserve"> sa </w:t>
+      </w:r>
+      <w:r>
+        <w:rPr>
+          <w:color w:val="000000"/>
+          <w:lang w:val="sk-SK"/>
+        </w:rPr>
+        <w:t xml:space="preserve">dá objemový efekt </w:t>
+      </w:r>
+      <w:proofErr w:type="spellStart"/>
+      <w:r>
+        <w:rPr>
+          <w:color w:val="000000"/>
+          <w:lang w:val="sk-SK"/>
+        </w:rPr>
+        <w:t>systoly</w:t>
+      </w:r>
+      <w:proofErr w:type="spellEnd"/>
+      <w:r>
+        <w:rPr>
+          <w:color w:val="000000"/>
+          <w:lang w:val="sk-SK"/>
+        </w:rPr>
+        <w:t xml:space="preserve"> (</w:t>
+      </w:r>
+      <w:r>
+        <w:rPr>
+          <w:color w:val="000000"/>
+          <w:lang w:val="sk-SK"/>
+        </w:rPr>
+        <w:t xml:space="preserve">druhý </w:t>
+      </w:r>
+      <w:proofErr w:type="spellStart"/>
+      <w:r>
+        <w:rPr>
+          <w:color w:val="000000"/>
+          <w:lang w:val="sk-SK"/>
+        </w:rPr>
+        <w:t>derivant</w:t>
+      </w:r>
+      <w:proofErr w:type="spellEnd"/>
+      <w:r>
+        <w:rPr>
+          <w:color w:val="000000"/>
+          <w:lang w:val="sk-SK"/>
+        </w:rPr>
+        <w:t xml:space="preserve"> rovnice (1)</w:t>
+      </w:r>
+      <w:r>
+        <w:rPr>
+          <w:color w:val="000000"/>
+          <w:lang w:val="sk-SK"/>
+        </w:rPr>
+        <w:t>), popísať rovnicou (1d)</w:t>
+      </w:r>
+    </w:p>
+    <w:p>
+      <w:pPr>
+        <w:ind w:firstLine="284"/>
+        <w:jc w:val="both"/>
+        <w:rPr>
+          <w:color w:val="000000"/>
+          <w:lang w:val="sk-SK"/>
+        </w:rPr>
+      </w:pPr>
+      <m:oMathPara>
+        <m:oMathParaPr>
+          <m:jc m:val="center"/>
+        </m:oMathParaPr>
+        <m:oMath>
+          <m:f>
+            <m:fPr>
+              <m:ctrlPr>
+                <w:rPr>
+                  <w:rFonts w:ascii="Cambria Math" w:hAnsi="Cambria Math"/>
+                  <w:i/>
+                  <w:color w:val="000000"/>
+                  <w:lang w:val="sk-SK"/>
+                </w:rPr>
+              </m:ctrlPr>
+            </m:fPr>
+            <m:num>
+              <m:r>
+                <w:rPr>
+                  <w:rFonts w:ascii="Cambria Math" w:hAnsi="Cambria Math"/>
+                  <w:color w:val="000000"/>
+                  <w:lang w:val="sk-SK"/>
+                </w:rPr>
+                <m:t>d</m:t>
+              </m:r>
+              <m:sSub>
+                <m:sSubPr>
+                  <m:ctrlPr>
+                    <w:rPr>
+                      <w:rFonts w:ascii="Cambria Math" w:hAnsi="Cambria Math"/>
+                      <w:i/>
+                      <w:color w:val="000000"/>
+                      <w:lang w:val="sk-SK"/>
+                    </w:rPr>
+                  </m:ctrlPr>
+                </m:sSubPr>
+                <m:e>
+                  <m:r>
+                    <w:rPr>
+                      <w:rFonts w:ascii="Cambria Math" w:hAnsi="Cambria Math"/>
+                      <w:color w:val="000000"/>
+                      <w:lang w:val="sk-SK"/>
+                    </w:rPr>
+                    <m:t>V</m:t>
+                  </m:r>
+                </m:e>
+                <m:sub>
+                  <m:r>
+                    <w:rPr>
+                      <w:rFonts w:ascii="Cambria Math" w:hAnsi="Cambria Math"/>
+                      <w:color w:val="000000"/>
+                      <w:lang w:val="sk-SK"/>
+                    </w:rPr>
+                    <m:t>V</m:t>
+                  </m:r>
+                </m:sub>
+              </m:sSub>
+              <m:r>
+                <w:rPr>
+                  <w:rFonts w:ascii="Cambria Math" w:hAnsi="Cambria Math"/>
+                  <w:color w:val="000000"/>
+                  <w:lang w:val="sk-SK"/>
+                </w:rPr>
+                <m:t>(t)</m:t>
+              </m:r>
+            </m:num>
+            <m:den>
+              <m:r>
+                <w:rPr>
+                  <w:rFonts w:ascii="Cambria Math" w:hAnsi="Cambria Math"/>
+                  <w:color w:val="000000"/>
+                  <w:lang w:val="sk-SK"/>
+                </w:rPr>
+                <m:t>dt</m:t>
+              </m:r>
+            </m:den>
+          </m:f>
+          <m:r>
+            <w:rPr>
+              <w:rFonts w:ascii="Cambria Math" w:hAnsi="Cambria Math"/>
+              <w:color w:val="000000"/>
+              <w:lang w:val="sk-SK"/>
+            </w:rPr>
+            <m:t>=</m:t>
+          </m:r>
+          <m:r>
+            <w:rPr>
+              <w:rFonts w:ascii="Cambria Math" w:hAnsi="Cambria Math"/>
+              <w:color w:val="000000"/>
+              <w:lang w:val="sk-SK"/>
+            </w:rPr>
+            <m:t>C</m:t>
+          </m:r>
+          <m:f>
+            <m:fPr>
+              <m:ctrlPr>
+                <w:rPr>
+                  <w:rFonts w:ascii="Cambria Math" w:hAnsi="Cambria Math"/>
+                  <w:i/>
+                  <w:color w:val="000000"/>
+                  <w:lang w:val="sk-SK"/>
+                </w:rPr>
+              </m:ctrlPr>
+            </m:fPr>
+            <m:num>
+              <m:r>
+                <w:rPr>
+                  <w:rFonts w:ascii="Cambria Math" w:hAnsi="Cambria Math"/>
+                  <w:color w:val="000000"/>
+                  <w:lang w:val="sk-SK"/>
+                </w:rPr>
+                <m:t>d</m:t>
+              </m:r>
+              <m:r>
+                <w:rPr>
+                  <w:rFonts w:ascii="Cambria Math" w:hAnsi="Cambria Math"/>
+                  <w:color w:val="000000"/>
+                  <w:lang w:val="sk-SK"/>
+                </w:rPr>
+                <m:t>P</m:t>
+              </m:r>
+              <m:r>
+                <w:rPr>
+                  <w:rFonts w:ascii="Cambria Math" w:hAnsi="Cambria Math"/>
+                  <w:color w:val="000000"/>
+                  <w:lang w:val="sk-SK"/>
+                </w:rPr>
+                <m:t>(t)</m:t>
+              </m:r>
+            </m:num>
+            <m:den>
+              <m:r>
+                <w:rPr>
+                  <w:rFonts w:ascii="Cambria Math" w:hAnsi="Cambria Math"/>
+                  <w:color w:val="000000"/>
+                  <w:lang w:val="sk-SK"/>
+                </w:rPr>
+                <m:t>dt</m:t>
+              </m:r>
+            </m:den>
+          </m:f>
+          <m:r>
+            <m:rPr>
+              <m:sty m:val="p"/>
+            </m:rPr>
+            <w:rPr>
+              <w:rFonts w:ascii="Cambria Math" w:hAnsi="Cambria Math"/>
+              <w:color w:val="000000"/>
+              <w:lang w:val="sk-SK"/>
+            </w:rPr>
+            <m:t xml:space="preserve"> </m:t>
+          </m:r>
+          <m:r>
+            <m:rPr>
+              <m:sty m:val="p"/>
+            </m:rPr>
+            <w:rPr>
+              <w:rFonts w:ascii="Cambria Math" w:hAnsi="Cambria Math"/>
+              <w:color w:val="000000"/>
+              <w:lang w:val="sk-SK"/>
+            </w:rPr>
+            <m:t xml:space="preserve"> </m:t>
+          </m:r>
+          <m:r>
+            <m:rPr>
+              <m:sty m:val="p"/>
+            </m:rPr>
+            <w:rPr>
+              <w:rFonts w:ascii="Cambria Math" w:hAnsi="Cambria Math"/>
+              <w:color w:val="000000"/>
+              <w:lang w:val="sk-SK"/>
+            </w:rPr>
+            <m:t xml:space="preserve"> </m:t>
+          </m:r>
+          <m:r>
+            <m:rPr>
+              <m:sty m:val="p"/>
+            </m:rPr>
+            <w:rPr>
+              <w:rFonts w:ascii="Cambria Math" w:hAnsi="Cambria Math"/>
+              <w:color w:val="000000"/>
+              <w:lang w:val="sk-SK"/>
+            </w:rPr>
+            <m:t xml:space="preserve"> </m:t>
+          </m:r>
+        </m:oMath>
+      </m:oMathPara>
+    </w:p>
+    <w:p>
+      <w:pPr>
+        <w:jc w:val="center"/>
+        <w:rPr>
+          <w:color w:val="000000"/>
+          <w:lang w:val="sk-SK"/>
+        </w:rPr>
+      </w:pPr>
+      <w:r>
+        <w:rPr>
+          <w:color w:val="000000"/>
+          <w:lang w:val="sk-SK"/>
+        </w:rPr>
+        <w:t xml:space="preserve"> (1d)</w:t>
+      </w:r>
+    </w:p>
+    <w:p>
+      <w:pPr>
+        <w:jc w:val="both"/>
+        <w:rPr>
+          <w:color w:val="000000"/>
+          <w:lang w:val="sk-SK"/>
+        </w:rPr>
+      </w:pPr>
+    </w:p>
+    <w:p>
+      <w:pPr>
+        <w:jc w:val="both"/>
+        <w:rPr>
+          <w:color w:val="000000"/>
+          <w:lang w:val="en-US"/>
+        </w:rPr>
+      </w:pPr>
+      <w:r>
+        <w:rPr>
+          <w:color w:val="000000"/>
+          <w:lang w:val="sk-SK"/>
+        </w:rPr>
+        <w:t xml:space="preserve">Kde </w:t>
+      </w:r>
+      <m:oMath>
+        <m:f>
+          <m:fPr>
+            <m:ctrlPr>
+              <w:rPr>
+                <w:rFonts w:ascii="Cambria Math" w:hAnsi="Cambria Math"/>
+                <w:i/>
+                <w:color w:val="000000"/>
+                <w:lang w:val="sk-SK"/>
+              </w:rPr>
+            </m:ctrlPr>
+          </m:fPr>
+          <m:num>
+            <m:r>
+              <w:rPr>
+                <w:rFonts w:ascii="Cambria Math" w:hAnsi="Cambria Math"/>
+                <w:color w:val="000000"/>
+                <w:lang w:val="sk-SK"/>
+              </w:rPr>
+              <m:t>dP</m:t>
+            </m:r>
+            <m:d>
+              <m:dPr>
+                <m:ctrlPr>
+                  <w:rPr>
+                    <w:rFonts w:ascii="Cambria Math" w:hAnsi="Cambria Math"/>
+                    <w:i/>
+                    <w:color w:val="000000"/>
+                    <w:lang w:val="sk-SK"/>
+                  </w:rPr>
+                </m:ctrlPr>
+              </m:dPr>
+              <m:e>
+                <m:r>
+                  <w:rPr>
+                    <w:rFonts w:ascii="Cambria Math" w:hAnsi="Cambria Math"/>
+                    <w:color w:val="000000"/>
+                    <w:lang w:val="sk-SK"/>
+                  </w:rPr>
+                  <m:t>t</m:t>
+                </m:r>
+              </m:e>
+            </m:d>
+          </m:num>
+          <m:den>
+            <m:r>
+              <w:rPr>
+                <w:rFonts w:ascii="Cambria Math" w:hAnsi="Cambria Math"/>
+                <w:color w:val="000000"/>
+                <w:lang w:val="sk-SK"/>
+              </w:rPr>
+              <m:t>dt</m:t>
+            </m:r>
+          </m:den>
+        </m:f>
+        <m:r>
+          <w:rPr>
+            <w:rFonts w:ascii="Cambria Math" w:hAnsi="Cambria Math"/>
+            <w:color w:val="000000"/>
+            <w:lang w:val="sk-SK"/>
+          </w:rPr>
+          <m:t xml:space="preserve"> (mmHg.</m:t>
+        </m:r>
+        <m:sSup>
+          <m:sSupPr>
+            <m:ctrlPr>
+              <w:rPr>
+                <w:rFonts w:ascii="Cambria Math" w:hAnsi="Cambria Math"/>
+                <w:i/>
+                <w:color w:val="000000"/>
+                <w:lang w:val="sk-SK"/>
+              </w:rPr>
+            </m:ctrlPr>
+          </m:sSupPr>
+          <m:e>
+            <m:r>
+              <w:rPr>
+                <w:rFonts w:ascii="Cambria Math" w:hAnsi="Cambria Math"/>
+                <w:color w:val="000000"/>
+                <w:lang w:val="sk-SK"/>
+              </w:rPr>
+              <m:t>s</m:t>
+            </m:r>
+          </m:e>
+          <m:sup>
+            <m:r>
+              <w:rPr>
+                <w:rFonts w:ascii="Cambria Math" w:hAnsi="Cambria Math"/>
+                <w:color w:val="000000"/>
+                <w:lang w:val="sk-SK"/>
+              </w:rPr>
+              <m:t>-1</m:t>
+            </m:r>
+          </m:sup>
+        </m:sSup>
+        <m:r>
+          <w:rPr>
+            <w:rFonts w:ascii="Cambria Math" w:hAnsi="Cambria Math"/>
+            <w:color w:val="000000"/>
+            <w:lang w:val="sk-SK"/>
+          </w:rPr>
+          <m:t>)</m:t>
+        </m:r>
+      </m:oMath>
+      <w:r>
+        <w:rPr>
+          <w:color w:val="000000"/>
+          <w:lang w:val="sk-SK"/>
+        </w:rPr>
+        <w:t xml:space="preserve"> </w:t>
+      </w:r>
+      <w:r>
+        <w:rPr>
+          <w:color w:val="000000"/>
+          <w:lang w:val="sk-SK"/>
+        </w:rPr>
+        <w:t xml:space="preserve">je </w:t>
+      </w:r>
+      <w:r>
+        <w:rPr>
+          <w:color w:val="000000"/>
+          <w:lang w:val="sk-SK"/>
+        </w:rPr>
+        <w:t xml:space="preserve">zmena aortálneho tlaku a </w:t>
+      </w:r>
+      <w:r>
+        <w:rPr>
+          <w:i/>
+          <w:color w:val="000000"/>
+          <w:lang w:val="sk-SK"/>
+        </w:rPr>
+        <w:t>C</w:t>
+      </w:r>
+      <w:r>
+        <w:rPr>
+          <w:color w:val="000000"/>
+          <w:lang w:val="sk-SK"/>
+        </w:rPr>
+        <w:t xml:space="preserve"> udáva poddajnosť aorty. </w:t>
+      </w:r>
+      <w:r>
+        <w:rPr>
+          <w:color w:val="000000"/>
+          <w:lang w:val="sk-SK"/>
+        </w:rPr>
+        <w:t>Zmena aortálneho tlaku</w:t>
+      </w:r>
+      <w:r>
+        <w:rPr>
+          <w:color w:val="000000"/>
+        </w:rPr>
+        <w:t xml:space="preserve"> </w:t>
+      </w:r>
+      <m:oMath>
+        <m:f>
+          <m:fPr>
+            <m:ctrlPr>
+              <w:rPr>
+                <w:rFonts w:ascii="Cambria Math" w:hAnsi="Cambria Math"/>
+                <w:i/>
+                <w:color w:val="000000"/>
+                <w:lang w:val="sk-SK"/>
+              </w:rPr>
+            </m:ctrlPr>
+          </m:fPr>
+          <m:num>
+            <m:r>
+              <w:rPr>
+                <w:rFonts w:ascii="Cambria Math" w:hAnsi="Cambria Math"/>
+                <w:color w:val="000000"/>
+                <w:lang w:val="sk-SK"/>
+              </w:rPr>
+              <m:t>dP</m:t>
+            </m:r>
+            <m:d>
+              <m:dPr>
+                <m:ctrlPr>
+                  <w:rPr>
+                    <w:rFonts w:ascii="Cambria Math" w:hAnsi="Cambria Math"/>
+                    <w:i/>
+                    <w:color w:val="000000"/>
+                    <w:lang w:val="sk-SK"/>
+                  </w:rPr>
+                </m:ctrlPr>
+              </m:dPr>
+              <m:e>
+                <m:r>
+                  <w:rPr>
+                    <w:rFonts w:ascii="Cambria Math" w:hAnsi="Cambria Math"/>
+                    <w:color w:val="000000"/>
+                    <w:lang w:val="sk-SK"/>
+                  </w:rPr>
+                  <m:t>t</m:t>
+                </m:r>
+              </m:e>
+            </m:d>
+          </m:num>
+          <m:den>
+            <m:r>
+              <w:rPr>
+                <w:rFonts w:ascii="Cambria Math" w:hAnsi="Cambria Math"/>
+                <w:color w:val="000000"/>
+                <w:lang w:val="sk-SK"/>
+              </w:rPr>
+              <m:t>dt</m:t>
+            </m:r>
+          </m:den>
+        </m:f>
+      </m:oMath>
+      <w:r>
+        <w:rPr>
+          <w:color w:val="000000"/>
+          <w:lang w:val="sk-SK"/>
+        </w:rPr>
+        <w:t xml:space="preserve"> je </w:t>
+      </w:r>
+      <w:proofErr w:type="spellStart"/>
+      <w:r>
+        <w:rPr>
+          <w:color w:val="000000"/>
+          <w:lang w:val="sk-SK"/>
+        </w:rPr>
+        <w:t>funkcoiu</w:t>
+      </w:r>
+      <w:proofErr w:type="spellEnd"/>
+      <w:r>
+        <w:rPr>
+          <w:color w:val="000000"/>
+          <w:lang w:val="sk-SK"/>
+        </w:rPr>
+        <w:t xml:space="preserve"> sily </w:t>
+      </w:r>
+      <w:proofErr w:type="spellStart"/>
+      <w:r>
+        <w:rPr>
+          <w:i/>
+          <w:color w:val="000000"/>
+          <w:lang w:val="sk-SK"/>
+        </w:rPr>
+        <w:t>dF</w:t>
+      </w:r>
+      <w:proofErr w:type="spellEnd"/>
+      <w:r>
+        <w:rPr>
+          <w:i/>
+          <w:color w:val="000000"/>
+          <w:lang w:val="sk-SK"/>
+        </w:rPr>
+        <w:t>/</w:t>
+      </w:r>
+      <w:proofErr w:type="spellStart"/>
+      <w:r>
+        <w:rPr>
+          <w:i/>
+          <w:color w:val="000000"/>
+          <w:lang w:val="sk-SK"/>
+        </w:rPr>
+        <w:t>dt</w:t>
+      </w:r>
+      <w:proofErr w:type="spellEnd"/>
+      <w:r>
+        <w:rPr>
+          <w:color w:val="000000"/>
+          <w:lang w:val="sk-SK"/>
+        </w:rPr>
+        <w:t xml:space="preserve"> a plochy aorty</w:t>
+      </w:r>
+      <w:r>
+        <w:rPr>
+          <w:color w:val="000000"/>
+          <w:lang w:val="sk-SK"/>
+        </w:rPr>
+        <w:t xml:space="preserve"> </w:t>
+      </w:r>
+      <w:proofErr w:type="spellStart"/>
+      <w:r>
+        <w:rPr>
+          <w:i/>
+          <w:color w:val="000000"/>
+          <w:lang w:val="sk-SK"/>
+        </w:rPr>
+        <w:t>d</w:t>
+      </w:r>
+      <w:r>
+        <w:rPr>
+          <w:i/>
+          <w:color w:val="000000"/>
+          <w:lang w:val="sk-SK"/>
+        </w:rPr>
+        <w:t>S</w:t>
+      </w:r>
+      <w:proofErr w:type="spellEnd"/>
+      <w:r>
+        <w:rPr>
+          <w:i/>
+          <w:color w:val="000000"/>
+          <w:lang w:val="sk-SK"/>
+        </w:rPr>
+        <w:t>/</w:t>
+      </w:r>
+      <w:proofErr w:type="spellStart"/>
+      <w:r>
+        <w:rPr>
+          <w:i/>
+          <w:color w:val="000000"/>
+          <w:lang w:val="sk-SK"/>
+        </w:rPr>
+        <w:t>dt</w:t>
+      </w:r>
+      <w:proofErr w:type="spellEnd"/>
+      <w:r>
+        <w:rPr>
+          <w:color w:val="000000"/>
+          <w:lang w:val="sk-SK"/>
+        </w:rPr>
+        <w:t xml:space="preserve"> (1e)</w:t>
+      </w:r>
+      <w:r>
+        <w:rPr>
+          <w:color w:val="000000"/>
+          <w:lang w:val="en-US"/>
+        </w:rPr>
+        <w:t xml:space="preserve"> </w:t>
+      </w:r>
+    </w:p>
+    <w:p>
+      <w:pPr>
+        <w:jc w:val="both"/>
+        <w:rPr>
+          <w:color w:val="000000"/>
+          <w:lang w:val="sk-SK"/>
+        </w:rPr>
+      </w:pPr>
+      <m:oMathPara>
+        <m:oMath>
+          <m:f>
+            <m:fPr>
+              <m:ctrlPr>
+                <w:rPr>
+                  <w:rFonts w:ascii="Cambria Math" w:hAnsi="Cambria Math"/>
+                  <w:i/>
+                  <w:color w:val="000000"/>
+                  <w:lang w:val="en-US"/>
+                </w:rPr>
+              </m:ctrlPr>
+            </m:fPr>
+            <m:num>
+              <m:r>
+                <w:rPr>
+                  <w:rFonts w:ascii="Cambria Math" w:hAnsi="Cambria Math"/>
+                  <w:color w:val="000000"/>
+                  <w:lang w:val="en-US"/>
+                </w:rPr>
+                <m:t>dP(t)</m:t>
+              </m:r>
+            </m:num>
+            <m:den>
+              <m:r>
+                <w:rPr>
+                  <w:rFonts w:ascii="Cambria Math" w:hAnsi="Cambria Math"/>
+                  <w:color w:val="000000"/>
+                  <w:lang w:val="en-US"/>
+                </w:rPr>
+                <m:t>dt</m:t>
+              </m:r>
+            </m:den>
+          </m:f>
+          <m:r>
+            <w:rPr>
+              <w:rFonts w:ascii="Cambria Math" w:hAnsi="Cambria Math"/>
+              <w:color w:val="000000"/>
+              <w:lang w:val="en-US"/>
+            </w:rPr>
+            <m:t>=</m:t>
+          </m:r>
+          <m:r>
+            <w:rPr>
+              <w:rFonts w:ascii="Cambria Math" w:hAnsi="Cambria Math"/>
+              <w:color w:val="000000"/>
+              <w:lang w:val="sk-SK"/>
+            </w:rPr>
+            <m:t xml:space="preserve"> </m:t>
+          </m:r>
+          <m:f>
+            <m:fPr>
+              <m:ctrlPr>
+                <w:rPr>
+                  <w:rFonts w:ascii="Cambria Math" w:hAnsi="Cambria Math"/>
+                  <w:i/>
+                  <w:color w:val="000000"/>
+                  <w:lang w:val="sk-SK"/>
+                </w:rPr>
+              </m:ctrlPr>
+            </m:fPr>
+            <m:num>
+              <m:r>
+                <w:rPr>
+                  <w:rFonts w:ascii="Cambria Math" w:hAnsi="Cambria Math"/>
+                  <w:color w:val="000000"/>
+                  <w:lang w:val="sk-SK"/>
+                </w:rPr>
+                <m:t xml:space="preserve"> </m:t>
+              </m:r>
+              <m:r>
+                <w:rPr>
+                  <w:rFonts w:ascii="Cambria Math" w:hAnsi="Cambria Math"/>
+                  <w:color w:val="000000"/>
+                  <w:lang w:val="sk-SK"/>
+                </w:rPr>
+                <m:t>dF</m:t>
+              </m:r>
+              <m:d>
+                <m:dPr>
+                  <m:ctrlPr>
+                    <w:rPr>
+                      <w:rFonts w:ascii="Cambria Math" w:hAnsi="Cambria Math"/>
+                      <w:i/>
+                      <w:color w:val="000000"/>
+                      <w:lang w:val="sk-SK"/>
+                    </w:rPr>
+                  </m:ctrlPr>
+                </m:dPr>
+                <m:e>
+                  <m:r>
+                    <w:rPr>
+                      <w:rFonts w:ascii="Cambria Math" w:hAnsi="Cambria Math"/>
+                      <w:color w:val="000000"/>
+                      <w:lang w:val="sk-SK"/>
+                    </w:rPr>
+                    <m:t>t</m:t>
+                  </m:r>
+                </m:e>
+              </m:d>
+              <m:r>
+                <w:rPr>
+                  <w:rFonts w:ascii="Cambria Math" w:hAnsi="Cambria Math"/>
+                  <w:color w:val="000000"/>
+                  <w:lang w:val="sk-SK"/>
+                </w:rPr>
+                <m:t>dt</m:t>
+              </m:r>
+              <m:ctrlPr>
+                <w:rPr>
+                  <w:rFonts w:ascii="Cambria Math" w:hAnsi="Cambria Math"/>
+                  <w:i/>
+                  <w:color w:val="000000"/>
+                  <w:lang w:val="en-US"/>
+                </w:rPr>
+              </m:ctrlPr>
+            </m:num>
+            <m:den>
+              <m:r>
+                <w:rPr>
+                  <w:rFonts w:ascii="Cambria Math" w:hAnsi="Cambria Math"/>
+                  <w:color w:val="000000"/>
+                  <w:lang w:val="sk-SK"/>
+                </w:rPr>
+                <m:t xml:space="preserve">dS(t) </m:t>
+              </m:r>
+              <m:r>
+                <w:rPr>
+                  <w:rFonts w:ascii="Cambria Math" w:hAnsi="Cambria Math"/>
+                  <w:color w:val="000000"/>
+                  <w:lang w:val="sk-SK"/>
+                </w:rPr>
+                <m:t>dt</m:t>
+              </m:r>
+            </m:den>
+          </m:f>
+          <m:r>
+            <w:rPr>
+              <w:rFonts w:ascii="Cambria Math" w:hAnsi="Cambria Math"/>
+              <w:color w:val="000000"/>
+              <w:lang w:val="sk-SK"/>
+            </w:rPr>
+            <m:t>=</m:t>
+          </m:r>
+          <m:r>
+            <w:rPr>
+              <w:rFonts w:ascii="Cambria Math" w:hAnsi="Cambria Math"/>
+              <w:color w:val="000000"/>
+              <w:lang w:val="sk-SK"/>
+            </w:rPr>
+            <m:t xml:space="preserve">2πr </m:t>
+          </m:r>
+          <m:f>
+            <m:fPr>
+              <m:ctrlPr>
+                <w:rPr>
+                  <w:rFonts w:ascii="Cambria Math" w:hAnsi="Cambria Math"/>
+                  <w:i/>
+                  <w:color w:val="000000"/>
+                  <w:lang w:val="sk-SK"/>
+                </w:rPr>
+              </m:ctrlPr>
+            </m:fPr>
+            <m:num>
+              <m:r>
+                <w:rPr>
+                  <w:rFonts w:ascii="Cambria Math" w:hAnsi="Cambria Math"/>
+                  <w:color w:val="000000"/>
+                  <w:lang w:val="sk-SK"/>
+                </w:rPr>
+                <m:t xml:space="preserve"> dr</m:t>
+              </m:r>
+              <m:ctrlPr>
+                <w:rPr>
+                  <w:rFonts w:ascii="Cambria Math" w:hAnsi="Cambria Math"/>
+                  <w:i/>
+                  <w:color w:val="000000"/>
+                  <w:lang w:val="en-US"/>
+                </w:rPr>
+              </m:ctrlPr>
+            </m:num>
+            <m:den>
+              <m:r>
+                <w:rPr>
+                  <w:rFonts w:ascii="Cambria Math" w:hAnsi="Cambria Math"/>
+                  <w:color w:val="000000"/>
+                  <w:lang w:val="sk-SK"/>
+                </w:rPr>
+                <m:t>dt</m:t>
+              </m:r>
+            </m:den>
+          </m:f>
+          <m:r>
+            <w:rPr>
+              <w:rFonts w:ascii="Cambria Math" w:hAnsi="Cambria Math"/>
+              <w:color w:val="000000"/>
+              <w:lang w:val="sk-SK"/>
+            </w:rPr>
+            <m:t xml:space="preserve"> </m:t>
+          </m:r>
+          <m:r>
+            <w:rPr>
+              <w:rFonts w:ascii="Cambria Math" w:hAnsi="Cambria Math"/>
+              <w:color w:val="000000"/>
+              <w:lang w:val="sk-SK"/>
+            </w:rPr>
+            <m:t xml:space="preserve">     (1e)</m:t>
+          </m:r>
+        </m:oMath>
+      </m:oMathPara>
+    </w:p>
+    <w:p>
+      <w:pPr>
+        <w:jc w:val="both"/>
+        <w:rPr>
+          <w:color w:val="000000"/>
+          <w:lang w:val="sk-SK"/>
+        </w:rPr>
+      </w:pPr>
+    </w:p>
+    <w:p>
+      <w:pPr>
+        <w:jc w:val="both"/>
+        <w:rPr>
+          <w:color w:val="000000"/>
+          <w:lang w:val="sk-SK"/>
+        </w:rPr>
+      </w:pPr>
+      <w:r>
+        <w:rPr>
+          <w:color w:val="000000"/>
+          <w:lang w:val="sk-SK"/>
+        </w:rPr>
+        <w:t xml:space="preserve">Pretože </w:t>
+      </w:r>
+      <m:oMath>
+        <m:f>
+          <m:fPr>
+            <m:ctrlPr>
+              <w:rPr>
+                <w:rFonts w:ascii="Cambria Math" w:hAnsi="Cambria Math"/>
+                <w:i/>
+                <w:color w:val="000000"/>
+                <w:lang w:val="sk-SK"/>
+              </w:rPr>
+            </m:ctrlPr>
+          </m:fPr>
+          <m:num>
+            <m:r>
+              <w:rPr>
+                <w:rFonts w:ascii="Cambria Math" w:hAnsi="Cambria Math"/>
+                <w:color w:val="000000"/>
+                <w:lang w:val="sk-SK"/>
+              </w:rPr>
+              <m:t>dP</m:t>
+            </m:r>
+            <m:d>
+              <m:dPr>
+                <m:ctrlPr>
+                  <w:rPr>
+                    <w:rFonts w:ascii="Cambria Math" w:hAnsi="Cambria Math"/>
+                    <w:i/>
+                    <w:color w:val="000000"/>
+                    <w:lang w:val="sk-SK"/>
+                  </w:rPr>
+                </m:ctrlPr>
+              </m:dPr>
+              <m:e>
+                <m:r>
+                  <w:rPr>
+                    <w:rFonts w:ascii="Cambria Math" w:hAnsi="Cambria Math"/>
+                    <w:color w:val="000000"/>
+                    <w:lang w:val="sk-SK"/>
+                  </w:rPr>
+                  <m:t>t</m:t>
+                </m:r>
+              </m:e>
+            </m:d>
+          </m:num>
+          <m:den>
+            <m:r>
+              <w:rPr>
+                <w:rFonts w:ascii="Cambria Math" w:hAnsi="Cambria Math"/>
+                <w:color w:val="000000"/>
+                <w:lang w:val="sk-SK"/>
+              </w:rPr>
+              <m:t>dt</m:t>
+            </m:r>
+          </m:den>
+        </m:f>
+      </m:oMath>
+      <w:r>
+        <w:rPr>
+          <w:color w:val="000000"/>
+          <w:lang w:val="sk-SK"/>
+        </w:rPr>
+        <w:t xml:space="preserve"> je funkciou sily F a plochy </w:t>
+      </w:r>
+    </w:p>
+    <w:p>
+      <w:pPr>
+        <w:jc w:val="both"/>
+        <w:rPr>
+          <w:color w:val="000000"/>
+          <w:lang w:val="sk-SK"/>
+        </w:rPr>
+      </w:pPr>
+    </w:p>
+    <w:p>
+      <w:pPr>
+        <w:jc w:val="both"/>
+        <w:rPr>
+          <w:color w:val="000000"/>
+          <w:lang w:val="sk-SK"/>
+        </w:rPr>
+      </w:pPr>
+      <w:r>
+        <w:rPr>
+          <w:color w:val="000000"/>
+          <w:lang w:val="sk-SK"/>
+        </w:rPr>
+        <w:t xml:space="preserve">Pre </w:t>
       </w:r>
       <w:r>
         <w:rPr>
@@ -7245,7 +9051,6 @@
           <w:noProof/>
           <w:color w:val="000000"/>
         </w:rPr>
-        <w:lastRenderedPageBreak/>
         <w:drawing>
           <wp:inline distT="0" distB="0" distL="0" distR="0" wp14:anchorId="33540E93" wp14:editId="3ABFDC31">
             <wp:extent cx="4180205" cy="2612390"/>
@@ -7310,6 +9115,7 @@
           <w:szCs w:val="22"/>
           <w:lang w:val="sk-SK"/>
         </w:rPr>
+        <w:lastRenderedPageBreak/>
         <w:t xml:space="preserve">Obrázok 1. Princíp zmeny vodivosti krvi </w:t>
       </w:r>
       <w:r>
@@ -7548,17 +9354,16 @@
           <w:lang w:val="sk-SK"/>
         </w:rPr>
       </w:pPr>
-      <w:bookmarkStart w:id="7" w:name="_Toc386404199"/>
-      <w:bookmarkStart w:id="8" w:name="_Toc507854639"/>
-      <w:r>
-        <w:rPr>
-          <w:lang w:val="sk-SK"/>
-        </w:rPr>
-        <w:lastRenderedPageBreak/>
+      <w:bookmarkStart w:id="8" w:name="_Toc386404199"/>
+      <w:bookmarkStart w:id="9" w:name="_Toc507854639"/>
+      <w:r>
+        <w:rPr>
+          <w:lang w:val="sk-SK"/>
+        </w:rPr>
         <w:t>Výpočet SV</w:t>
       </w:r>
-      <w:bookmarkEnd w:id="7"/>
       <w:bookmarkEnd w:id="8"/>
+      <w:bookmarkEnd w:id="9"/>
     </w:p>
     <w:p>
       <w:pPr>
@@ -8529,16 +10334,16 @@
           <w:lang w:val="sk-SK"/>
         </w:rPr>
       </w:pPr>
-      <w:bookmarkStart w:id="9" w:name="_Toc386404200"/>
-      <w:bookmarkStart w:id="10" w:name="_Toc507854640"/>
+      <w:bookmarkStart w:id="10" w:name="_Toc386404200"/>
+      <w:bookmarkStart w:id="11" w:name="_Toc507854640"/>
       <w:r>
         <w:rPr>
           <w:lang w:val="sk-SK"/>
         </w:rPr>
         <w:t>Metódy predpokladajúce konštantnú impedanciou krvi</w:t>
       </w:r>
-      <w:bookmarkEnd w:id="9"/>
       <w:bookmarkEnd w:id="10"/>
+      <w:bookmarkEnd w:id="11"/>
     </w:p>
     <w:p>
       <w:pPr>
@@ -9195,6 +11000,7 @@
         <w:rPr>
           <w:noProof/>
         </w:rPr>
+        <w:lastRenderedPageBreak/>
         <w:drawing>
           <wp:inline distT="0" distB="0" distL="0" distR="0" wp14:anchorId="7E92669C" wp14:editId="5177661B">
             <wp:extent cx="4198876" cy="3214048"/>
@@ -10314,16 +12120,16 @@
           <w:lang w:val="sk-SK"/>
         </w:rPr>
       </w:pPr>
-      <w:bookmarkStart w:id="11" w:name="_Toc386404201"/>
-      <w:bookmarkStart w:id="12" w:name="_Toc507854641"/>
+      <w:bookmarkStart w:id="12" w:name="_Toc386404201"/>
+      <w:bookmarkStart w:id="13" w:name="_Toc507854641"/>
       <w:r>
         <w:rPr>
           <w:lang w:val="sk-SK"/>
         </w:rPr>
         <w:t>Metódy s premenlivou impedanciou krvi</w:t>
       </w:r>
-      <w:bookmarkEnd w:id="11"/>
       <w:bookmarkEnd w:id="12"/>
+      <w:bookmarkEnd w:id="13"/>
     </w:p>
     <w:p>
       <w:pPr>
@@ -11233,7 +13039,6 @@
         <w:rPr>
           <w:noProof/>
         </w:rPr>
-        <w:lastRenderedPageBreak/>
         <w:drawing>
           <wp:inline distT="0" distB="0" distL="0" distR="0" wp14:anchorId="1DF18681" wp14:editId="55C1CED7">
             <wp:extent cx="3479409" cy="2954740"/>
@@ -11452,7 +13257,6 @@
           <w:szCs w:val="22"/>
           <w:lang w:val="sk-SK"/>
         </w:rPr>
-        <w:lastRenderedPageBreak/>
         <w:t xml:space="preserve">Obrázok 5. Krivky v poradí zhora reprezentujú EKG, </w:t>
       </w:r>
       <w:proofErr w:type="spellStart"/>
@@ -12364,6 +14168,7 @@
         <w:rPr>
           <w:lang w:val="sk-SK"/>
         </w:rPr>
+        <w:lastRenderedPageBreak/>
         <w:t>Priemernú rýchlosť krvi v aorte získava odmocnením maximálnej impedancie (analogická zrýchleniu krvi) normovanej základnou impedanciou Z0. Konštantu Πr2 nahradzuje vlastnou konštantou definujúcou objem:</w:t>
       </w:r>
     </w:p>
@@ -13034,14 +14839,7 @@
         <w:rPr>
           <w:lang w:val="sk-SK"/>
         </w:rPr>
-        <w:t xml:space="preserve">. Navyše je zrejmé, že pri maximálnom zrýchlení krvi v aorte, </w:t>
-      </w:r>
-      <w:r>
-        <w:rPr>
-          <w:lang w:val="sk-SK"/>
-        </w:rPr>
-        <w:lastRenderedPageBreak/>
-        <w:t xml:space="preserve">ktorú reprezentuje          , už došlo k výtoku krvi zo srdca smerom k perifériám a tiež k určitému žilnému návratu späť do srdca. Tieto zmeny objemu krvi v hrudníku pritom taktiež ovplyvňujú      . Tieto odchýlky modelu voči skutočnosti, prinášajú aj do tohto modelu nepresnosti.  </w:t>
+        <w:t xml:space="preserve">. Navyše je zrejmé, že pri maximálnom zrýchlení krvi v aorte, ktorú reprezentuje          , už došlo k výtoku krvi zo srdca smerom k perifériám a tiež k určitému žilnému návratu späť do srdca. Tieto zmeny objemu krvi v hrudníku pritom taktiež ovplyvňujú      . Tieto odchýlky modelu voči skutočnosti, prinášajú aj do tohto modelu nepresnosti.  </w:t>
       </w:r>
     </w:p>
     <w:p>
@@ -13051,8 +14849,6 @@
           <w:lang w:val="sk-SK"/>
         </w:rPr>
       </w:pPr>
-      <w:bookmarkStart w:id="13" w:name="_GoBack"/>
-      <w:bookmarkEnd w:id="13"/>
       <w:r>
         <w:rPr>
           <w:lang w:val="sk-SK"/>
@@ -30232,7 +32028,6 @@
         <w:docPartUnique/>
       </w:docPartObj>
     </w:sdtPr>
-    <w:sdtEndPr/>
     <w:sdtContent>
       <w:p>
         <w:pPr>
@@ -30271,7 +32066,6 @@
               <w:docPartUnique/>
             </w:docPartObj>
           </w:sdtPr>
-          <w:sdtEndPr/>
           <w:sdtContent>
             <w:r>
               <w:rPr>
@@ -30364,7 +32158,6 @@
         <w:docPartUnique/>
       </w:docPartObj>
     </w:sdtPr>
-    <w:sdtEndPr/>
     <w:sdtContent>
       <w:p>
         <w:pPr>
@@ -30379,7 +32172,6 @@
               <w:docPartUnique/>
             </w:docPartObj>
           </w:sdtPr>
-          <w:sdtEndPr/>
           <w:sdtContent>
             <w:r>
               <w:rPr>
@@ -30472,7 +32264,6 @@
         <w:docPartUnique/>
       </w:docPartObj>
     </w:sdtPr>
-    <w:sdtEndPr/>
     <w:sdtContent>
       <w:p>
         <w:pPr>
@@ -30511,7 +32302,6 @@
               <w:docPartUnique/>
             </w:docPartObj>
           </w:sdtPr>
-          <w:sdtEndPr/>
           <w:sdtContent>
             <w:r>
               <w:rPr>
@@ -30604,7 +32394,6 @@
         <w:docPartUnique/>
       </w:docPartObj>
     </w:sdtPr>
-    <w:sdtEndPr/>
     <w:sdtContent>
       <w:p>
         <w:pPr>
@@ -30619,7 +32408,6 @@
               <w:docPartUnique/>
             </w:docPartObj>
           </w:sdtPr>
-          <w:sdtEndPr/>
           <w:sdtContent>
             <w:r>
               <w:rPr>
@@ -30816,7 +32604,7 @@
                 </mc:Choice>
                 <mc:Fallback>
                   <w:pict>
-                    <v:line w14:anchorId="0608C9DA" id="Line 25" o:spid="_x0000_s1026" style="position:absolute;z-index:251685888;visibility:visible;mso-wrap-style:square;mso-width-percent:0;mso-height-percent:0;mso-wrap-distance-left:9pt;mso-wrap-distance-top:-6e-5mm;mso-wrap-distance-right:9pt;mso-wrap-distance-bottom:-6e-5mm;mso-position-horizontal:absolute;mso-position-horizontal-relative:text;mso-position-vertical:absolute;mso-position-vertical-relative:text;mso-width-percent:0;mso-height-percent:0;mso-width-relative:page;mso-height-relative:page" from="3.8pt,7.9pt" to="429.8pt,7.9pt" o:gfxdata="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" strokeweight="1pt"/>
+                    <v:line w14:anchorId="06753A95" id="Line 25" o:spid="_x0000_s1026" style="position:absolute;z-index:251685888;visibility:visible;mso-wrap-style:square;mso-width-percent:0;mso-height-percent:0;mso-wrap-distance-left:9pt;mso-wrap-distance-top:-6e-5mm;mso-wrap-distance-right:9pt;mso-wrap-distance-bottom:-6e-5mm;mso-position-horizontal:absolute;mso-position-horizontal-relative:text;mso-position-vertical:absolute;mso-position-vertical-relative:text;mso-width-percent:0;mso-height-percent:0;mso-width-relative:page;mso-height-relative:page" from="3.8pt,7.9pt" to="429.8pt,7.9pt" o:gfxdata="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" strokeweight="1pt"/>
                   </w:pict>
                 </mc:Fallback>
               </mc:AlternateContent>
@@ -30839,7 +32627,6 @@
         <w:docPartUnique/>
       </w:docPartObj>
     </w:sdtPr>
-    <w:sdtEndPr/>
     <w:sdtContent>
       <w:p>
         <w:pPr>
@@ -30859,7 +32646,7 @@
           <w:rPr>
             <w:noProof/>
           </w:rPr>
-          <w:t>17</w:t>
+          <w:t>21</w:t>
         </w:r>
         <w:r>
           <w:rPr>
@@ -30878,7 +32665,6 @@
               <w:docPartUnique/>
             </w:docPartObj>
           </w:sdtPr>
-          <w:sdtEndPr/>
           <w:sdtContent>
             <w:r>
               <w:rPr>
@@ -30971,7 +32757,6 @@
         <w:docPartUnique/>
       </w:docPartObj>
     </w:sdtPr>
-    <w:sdtEndPr/>
     <w:sdtContent>
       <w:p>
         <w:pPr>
@@ -31007,7 +32792,6 @@
               <w:docPartUnique/>
             </w:docPartObj>
           </w:sdtPr>
-          <w:sdtEndPr/>
           <w:sdtContent>
             <w:r>
               <w:rPr>
@@ -31100,7 +32884,6 @@
         <w:docPartUnique/>
       </w:docPartObj>
     </w:sdtPr>
-    <w:sdtEndPr/>
     <w:sdtContent>
       <w:p>
         <w:pPr>
@@ -35238,7 +37021,6 @@
   <w:style w:type="character" w:default="1" w:styleId="Predvolenpsmoodseku">
     <w:name w:val="Default Paragraph Font"/>
     <w:uiPriority w:val="1"/>
-    <w:semiHidden/>
     <w:unhideWhenUsed/>
   </w:style>
   <w:style w:type="table" w:default="1" w:styleId="Normlnatabuka">
@@ -36649,11 +38431,11 @@
           <c:showBubbleSize val="0"/>
         </c:dLbls>
         <c:gapWidth val="150"/>
-        <c:axId val="517254864"/>
-        <c:axId val="517249424"/>
+        <c:axId val="847451504"/>
+        <c:axId val="847449328"/>
       </c:barChart>
       <c:catAx>
-        <c:axId val="517254864"/>
+        <c:axId val="847451504"/>
         <c:scaling>
           <c:orientation val="minMax"/>
         </c:scaling>
@@ -36663,7 +38445,7 @@
         <c:majorTickMark val="out"/>
         <c:minorTickMark val="none"/>
         <c:tickLblPos val="nextTo"/>
-        <c:crossAx val="517249424"/>
+        <c:crossAx val="847449328"/>
         <c:crosses val="autoZero"/>
         <c:auto val="1"/>
         <c:lblAlgn val="ctr"/>
@@ -36671,7 +38453,7 @@
         <c:noMultiLvlLbl val="0"/>
       </c:catAx>
       <c:valAx>
-        <c:axId val="517249424"/>
+        <c:axId val="847449328"/>
         <c:scaling>
           <c:orientation val="minMax"/>
         </c:scaling>
@@ -36682,7 +38464,7 @@
         <c:majorTickMark val="out"/>
         <c:minorTickMark val="none"/>
         <c:tickLblPos val="nextTo"/>
-        <c:crossAx val="517254864"/>
+        <c:crossAx val="847451504"/>
         <c:crosses val="autoZero"/>
         <c:crossBetween val="between"/>
       </c:valAx>
@@ -36931,11 +38713,11 @@
           <c:showBubbleSize val="0"/>
         </c:dLbls>
         <c:gapWidth val="150"/>
-        <c:axId val="517251600"/>
-        <c:axId val="517252144"/>
+        <c:axId val="847460208"/>
+        <c:axId val="847430832"/>
       </c:barChart>
       <c:catAx>
-        <c:axId val="517251600"/>
+        <c:axId val="847460208"/>
         <c:scaling>
           <c:orientation val="minMax"/>
         </c:scaling>
@@ -36945,7 +38727,7 @@
         <c:majorTickMark val="out"/>
         <c:minorTickMark val="none"/>
         <c:tickLblPos val="nextTo"/>
-        <c:crossAx val="517252144"/>
+        <c:crossAx val="847430832"/>
         <c:crosses val="autoZero"/>
         <c:auto val="1"/>
         <c:lblAlgn val="ctr"/>
@@ -36953,7 +38735,7 @@
         <c:noMultiLvlLbl val="0"/>
       </c:catAx>
       <c:valAx>
-        <c:axId val="517252144"/>
+        <c:axId val="847430832"/>
         <c:scaling>
           <c:orientation val="minMax"/>
         </c:scaling>
@@ -36964,7 +38746,7 @@
         <c:majorTickMark val="out"/>
         <c:minorTickMark val="none"/>
         <c:tickLblPos val="nextTo"/>
-        <c:crossAx val="517251600"/>
+        <c:crossAx val="847460208"/>
         <c:crosses val="autoZero"/>
         <c:crossBetween val="between"/>
       </c:valAx>
@@ -36982,6 +38764,572 @@
     <c:autoUpdate val="0"/>
   </c:externalData>
 </c:chartSpace>
+</file>
+
+<file path=word/glossary/document.xml><?xml version="1.0" encoding="utf-8"?>
+<w:glossaryDocument xmlns:wpc="http://schemas.microsoft.com/office/word/2010/wordprocessingCanvas" xmlns:mc="http://schemas.openxmlformats.org/markup-compatibility/2006" xmlns:o="urn:schemas-microsoft-com:office:office" xmlns:r="http://schemas.openxmlformats.org/officeDocument/2006/relationships" xmlns:m="http://schemas.openxmlformats.org/officeDocument/2006/math" xmlns:v="urn:schemas-microsoft-com:vml" xmlns:wp14="http://schemas.microsoft.com/office/word/2010/wordprocessingDrawing" xmlns:wp="http://schemas.openxmlformats.org/drawingml/2006/wordprocessingDrawing" xmlns:w10="urn:schemas-microsoft-com:office:word" xmlns:w="http://schemas.openxmlformats.org/wordprocessingml/2006/main" xmlns:w14="http://schemas.microsoft.com/office/word/2010/wordml" xmlns:w15="http://schemas.microsoft.com/office/word/2012/wordml" xmlns:wpg="http://schemas.microsoft.com/office/word/2010/wordprocessingGroup" xmlns:wpi="http://schemas.microsoft.com/office/word/2010/wordprocessingInk" xmlns:wne="http://schemas.microsoft.com/office/word/2006/wordml" xmlns:wps="http://schemas.microsoft.com/office/word/2010/wordprocessingShape" mc:Ignorable="w14 w15 wp14"/>
+</file>
+
+<file path=word/glossary/fontTable.xml><?xml version="1.0" encoding="utf-8"?>
+<w:fonts xmlns:mc="http://schemas.openxmlformats.org/markup-compatibility/2006" xmlns:r="http://schemas.openxmlformats.org/officeDocument/2006/relationships" xmlns:w="http://schemas.openxmlformats.org/wordprocessingml/2006/main" xmlns:w14="http://schemas.microsoft.com/office/word/2010/wordml" xmlns:w15="http://schemas.microsoft.com/office/word/2012/wordml" mc:Ignorable="w14 w15">
+  <w:font w:name="Times New Roman">
+    <w:panose1 w:val="02020603050405020304"/>
+    <w:charset w:val="EE"/>
+    <w:family w:val="roman"/>
+    <w:pitch w:val="variable"/>
+    <w:sig w:usb0="E0002EFF" w:usb1="C000785B" w:usb2="00000009" w:usb3="00000000" w:csb0="000001FF" w:csb1="00000000"/>
+  </w:font>
+  <w:font w:name="Symbol">
+    <w:panose1 w:val="05050102010706020507"/>
+    <w:charset w:val="02"/>
+    <w:family w:val="roman"/>
+    <w:pitch w:val="variable"/>
+    <w:sig w:usb0="00000000" w:usb1="10000000" w:usb2="00000000" w:usb3="00000000" w:csb0="80000000" w:csb1="00000000"/>
+  </w:font>
+  <w:font w:name="Courier New">
+    <w:panose1 w:val="02070309020205020404"/>
+    <w:charset w:val="EE"/>
+    <w:family w:val="modern"/>
+    <w:pitch w:val="fixed"/>
+    <w:sig w:usb0="E0002EFF" w:usb1="C0007843" w:usb2="00000009" w:usb3="00000000" w:csb0="000001FF" w:csb1="00000000"/>
+  </w:font>
+  <w:font w:name="Wingdings">
+    <w:panose1 w:val="05000000000000000000"/>
+    <w:charset w:val="02"/>
+    <w:family w:val="auto"/>
+    <w:pitch w:val="variable"/>
+    <w:sig w:usb0="00000000" w:usb1="10000000" w:usb2="00000000" w:usb3="00000000" w:csb0="80000000" w:csb1="00000000"/>
+  </w:font>
+  <w:font w:name="Calibri">
+    <w:panose1 w:val="020F0502020204030204"/>
+    <w:charset w:val="EE"/>
+    <w:family w:val="swiss"/>
+    <w:pitch w:val="variable"/>
+    <w:sig w:usb0="E0002AFF" w:usb1="C000247B" w:usb2="00000009" w:usb3="00000000" w:csb0="000001FF" w:csb1="00000000"/>
+  </w:font>
+  <w:font w:name="Arial">
+    <w:panose1 w:val="020B0604020202020204"/>
+    <w:charset w:val="EE"/>
+    <w:family w:val="swiss"/>
+    <w:pitch w:val="variable"/>
+    <w:sig w:usb0="E0002EFF" w:usb1="C0007843" w:usb2="00000009" w:usb3="00000000" w:csb0="000001FF" w:csb1="00000000"/>
+  </w:font>
+  <w:font w:name="Arial Narrow">
+    <w:panose1 w:val="020B0606020202030204"/>
+    <w:charset w:val="EE"/>
+    <w:family w:val="swiss"/>
+    <w:pitch w:val="variable"/>
+    <w:sig w:usb0="00000287" w:usb1="00000800" w:usb2="00000000" w:usb3="00000000" w:csb0="0000009F" w:csb1="00000000"/>
+  </w:font>
+  <w:font w:name="Tahoma">
+    <w:panose1 w:val="020B0604030504040204"/>
+    <w:charset w:val="EE"/>
+    <w:family w:val="swiss"/>
+    <w:pitch w:val="variable"/>
+    <w:sig w:usb0="E1002EFF" w:usb1="C000605B" w:usb2="00000029" w:usb3="00000000" w:csb0="000101FF" w:csb1="00000000"/>
+  </w:font>
+  <w:font w:name="Cambria">
+    <w:panose1 w:val="02040503050406030204"/>
+    <w:charset w:val="EE"/>
+    <w:family w:val="roman"/>
+    <w:pitch w:val="variable"/>
+    <w:sig w:usb0="E00006FF" w:usb1="400004FF" w:usb2="00000000" w:usb3="00000000" w:csb0="0000019F" w:csb1="00000000"/>
+  </w:font>
+  <w:font w:name="Cambria Math">
+    <w:panose1 w:val="02040503050406030204"/>
+    <w:charset w:val="EE"/>
+    <w:family w:val="roman"/>
+    <w:pitch w:val="variable"/>
+    <w:sig w:usb0="E00006FF" w:usb1="420024FF" w:usb2="02000000" w:usb3="00000000" w:csb0="0000019F" w:csb1="00000000"/>
+  </w:font>
+  <w:font w:name="Calibri Light">
+    <w:panose1 w:val="020F0302020204030204"/>
+    <w:charset w:val="EE"/>
+    <w:family w:val="swiss"/>
+    <w:pitch w:val="variable"/>
+    <w:sig w:usb0="E0002AFF" w:usb1="C000247B" w:usb2="00000009" w:usb3="00000000" w:csb0="000001FF" w:csb1="00000000"/>
+  </w:font>
+</w:fonts>
+</file>
+
+<file path=word/glossary/settings.xml><?xml version="1.0" encoding="utf-8"?>
+<w:settings xmlns:mc="http://schemas.openxmlformats.org/markup-compatibility/2006" xmlns:o="urn:schemas-microsoft-com:office:office" xmlns:r="http://schemas.openxmlformats.org/officeDocument/2006/relationships" xmlns:m="http://schemas.openxmlformats.org/officeDocument/2006/math" xmlns:v="urn:schemas-microsoft-com:vml" xmlns:w10="urn:schemas-microsoft-com:office:word" xmlns:w="http://schemas.openxmlformats.org/wordprocessingml/2006/main" xmlns:w14="http://schemas.microsoft.com/office/word/2010/wordml" xmlns:w15="http://schemas.microsoft.com/office/word/2012/wordml" xmlns:sl="http://schemas.openxmlformats.org/schemaLibrary/2006/main" mc:Ignorable="w14 w15">
+  <w:view w:val="normal"/>
+  <w:defaultTabStop w:val="708"/>
+  <w:hyphenationZone w:val="425"/>
+  <w:characterSpacingControl w:val="doNotCompress"/>
+  <w:compat>
+    <w:useFELayout/>
+    <w:compatSetting w:name="compatibilityMode" w:uri="http://schemas.microsoft.com/office/word" w:val="15"/>
+    <w:compatSetting w:name="overrideTableStyleFontSizeAndJustification" w:uri="http://schemas.microsoft.com/office/word" w:val="1"/>
+    <w:compatSetting w:name="enableOpenTypeFeatures" w:uri="http://schemas.microsoft.com/office/word" w:val="1"/>
+    <w:compatSetting w:name="doNotFlipMirrorIndents" w:uri="http://schemas.microsoft.com/office/word" w:val="1"/>
+    <w:compatSetting w:name="differentiateMultirowTableHeaders" w:uri="http://schemas.microsoft.com/office/word" w:val="1"/>
+  </w:compat>
+  <w:rsids>
+    <w:rsidRoot w:val="0010309E"/>
+    <w:rsid w:val="0010309E"/>
+  </w:rsids>
+  <m:mathPr>
+    <m:mathFont m:val="Cambria Math"/>
+    <m:brkBin m:val="before"/>
+    <m:brkBinSub m:val="--"/>
+    <m:smallFrac m:val="0"/>
+    <m:dispDef/>
+    <m:lMargin m:val="0"/>
+    <m:rMargin m:val="0"/>
+    <m:defJc m:val="centerGroup"/>
+    <m:wrapIndent m:val="1440"/>
+    <m:intLim m:val="subSup"/>
+    <m:naryLim m:val="undOvr"/>
+  </m:mathPr>
+  <w:themeFontLang w:val="cs-CZ"/>
+  <w:clrSchemeMapping w:bg1="light1" w:t1="dark1" w:bg2="light2" w:t2="dark2" w:accent1="accent1" w:accent2="accent2" w:accent3="accent3" w:accent4="accent4" w:accent5="accent5" w:accent6="accent6" w:hyperlink="hyperlink" w:followedHyperlink="followedHyperlink"/>
+  <w:decimalSymbol w:val=","/>
+  <w:listSeparator w:val=";"/>
+  <w15:chartTrackingRefBased/>
+</w:settings>
+</file>
+
+<file path=word/glossary/styles.xml><?xml version="1.0" encoding="utf-8"?>
+<w:styles xmlns:mc="http://schemas.openxmlformats.org/markup-compatibility/2006" xmlns:r="http://schemas.openxmlformats.org/officeDocument/2006/relationships" xmlns:w="http://schemas.openxmlformats.org/wordprocessingml/2006/main" xmlns:w14="http://schemas.microsoft.com/office/word/2010/wordml" xmlns:w15="http://schemas.microsoft.com/office/word/2012/wordml" mc:Ignorable="w14 w15">
+  <w:docDefaults>
+    <w:rPrDefault>
+      <w:rPr>
+        <w:rFonts w:asciiTheme="minorHAnsi" w:eastAsiaTheme="minorEastAsia" w:hAnsiTheme="minorHAnsi" w:cstheme="minorBidi"/>
+        <w:sz w:val="22"/>
+        <w:szCs w:val="22"/>
+        <w:lang w:val="cs-CZ" w:eastAsia="cs-CZ" w:bidi="ar-SA"/>
+      </w:rPr>
+    </w:rPrDefault>
+    <w:pPrDefault>
+      <w:pPr>
+        <w:spacing w:after="160" w:line="259" w:lineRule="auto"/>
+      </w:pPr>
+    </w:pPrDefault>
+  </w:docDefaults>
+  <w:latentStyles w:defLockedState="0" w:defUIPriority="99" w:defSemiHidden="0" w:defUnhideWhenUsed="0" w:defQFormat="0" w:count="371">
+    <w:lsdException w:name="Normal" w:uiPriority="0" w:qFormat="1"/>
+    <w:lsdException w:name="heading 1" w:uiPriority="9" w:qFormat="1"/>
+    <w:lsdException w:name="heading 2" w:semiHidden="1" w:uiPriority="9" w:unhideWhenUsed="1" w:qFormat="1"/>
+    <w:lsdException w:name="heading 3" w:semiHidden="1" w:uiPriority="9" w:unhideWhenUsed="1" w:qFormat="1"/>
+    <w:lsdException w:name="heading 4" w:semiHidden="1" w:uiPriority="9" w:unhideWhenUsed="1" w:qFormat="1"/>
+    <w:lsdException w:name="heading 5" w:semiHidden="1" w:uiPriority="9" w:unhideWhenUsed="1" w:qFormat="1"/>
+    <w:lsdException w:name="heading 6" w:semiHidden="1" w:uiPriority="9" w:unhideWhenUsed="1" w:qFormat="1"/>
+    <w:lsdException w:name="heading 7" w:semiHidden="1" w:uiPriority="9" w:unhideWhenUsed="1" w:qFormat="1"/>
+    <w:lsdException w:name="heading 8" w:semiHidden="1" w:uiPriority="9" w:unhideWhenUsed="1" w:qFormat="1"/>
+    <w:lsdException w:name="heading 9" w:semiHidden="1" w:uiPriority="9" w:unhideWhenUsed="1" w:qFormat="1"/>
+    <w:lsdException w:name="index 1" w:semiHidden="1" w:unhideWhenUsed="1"/>
+    <w:lsdException w:name="index 2" w:semiHidden="1" w:unhideWhenUsed="1"/>
+    <w:lsdException w:name="index 3" w:semiHidden="1" w:unhideWhenUsed="1"/>
+    <w:lsdException w:name="index 4" w:semiHidden="1" w:unhideWhenUsed="1"/>
+    <w:lsdException w:name="index 5" w:semiHidden="1" w:unhideWhenUsed="1"/>
+    <w:lsdException w:name="index 6" w:semiHidden="1" w:unhideWhenUsed="1"/>
+    <w:lsdException w:name="index 7" w:semiHidden="1" w:unhideWhenUsed="1"/>
+    <w:lsdException w:name="index 8" w:semiHidden="1" w:unhideWhenUsed="1"/>
+    <w:lsdException w:name="index 9" w:semiHidden="1" w:unhideWhenUsed="1"/>
+    <w:lsdException w:name="toc 1" w:semiHidden="1" w:uiPriority="39" w:unhideWhenUsed="1"/>
+    <w:lsdException w:name="toc 2" w:semiHidden="1" w:uiPriority="39" w:unhideWhenUsed="1"/>
+    <w:lsdException w:name="toc 3" w:semiHidden="1" w:uiPriority="39" w:unhideWhenUsed="1"/>
+    <w:lsdException w:name="toc 4" w:semiHidden="1" w:uiPriority="39" w:unhideWhenUsed="1"/>
+    <w:lsdException w:name="toc 5" w:semiHidden="1" w:uiPriority="39" w:unhideWhenUsed="1"/>
+    <w:lsdException w:name="toc 6" w:semiHidden="1" w:uiPriority="39" w:unhideWhenUsed="1"/>
+    <w:lsdException w:name="toc 7" w:semiHidden="1" w:uiPriority="39" w:unhideWhenUsed="1"/>
+    <w:lsdException w:name="toc 8" w:semiHidden="1" w:uiPriority="39" w:unhideWhenUsed="1"/>
+    <w:lsdException w:name="toc 9" w:semiHidden="1" w:uiPriority="39" w:unhideWhenUsed="1"/>
+    <w:lsdException w:name="Normal Indent" w:semiHidden="1" w:unhideWhenUsed="1"/>
+    <w:lsdException w:name="footnote text" w:semiHidden="1" w:unhideWhenUsed="1"/>
+    <w:lsdException w:name="annotation text" w:semiHidden="1" w:unhideWhenUsed="1"/>
+    <w:lsdException w:name="header" w:semiHidden="1" w:unhideWhenUsed="1"/>
+    <w:lsdException w:name="footer" w:semiHidden="1" w:unhideWhenUsed="1"/>
+    <w:lsdException w:name="index heading" w:semiHidden="1" w:unhideWhenUsed="1"/>
+    <w:lsdException w:name="caption" w:semiHidden="1" w:uiPriority="35" w:unhideWhenUsed="1" w:qFormat="1"/>
+    <w:lsdException w:name="table of figures" w:semiHidden="1" w:unhideWhenUsed="1"/>
+    <w:lsdException w:name="envelope address" w:semiHidden="1" w:unhideWhenUsed="1"/>
+    <w:lsdException w:name="envelope return" w:semiHidden="1" w:unhideWhenUsed="1"/>
+    <w:lsdException w:name="footnote reference" w:semiHidden="1" w:unhideWhenUsed="1"/>
+    <w:lsdException w:name="annotation reference" w:semiHidden="1" w:unhideWhenUsed="1"/>
+    <w:lsdException w:name="line number" w:semiHidden="1" w:unhideWhenUsed="1"/>
+    <w:lsdException w:name="page number" w:semiHidden="1" w:unhideWhenUsed="1"/>
+    <w:lsdException w:name="endnote reference" w:semiHidden="1" w:unhideWhenUsed="1"/>
+    <w:lsdException w:name="endnote text" w:semiHidden="1" w:unhideWhenUsed="1"/>
+    <w:lsdException w:name="table of authorities" w:semiHidden="1" w:unhideWhenUsed="1"/>
+    <w:lsdException w:name="macro" w:semiHidden="1" w:unhideWhenUsed="1"/>
+    <w:lsdException w:name="toa heading" w:semiHidden="1" w:unhideWhenUsed="1"/>
+    <w:lsdException w:name="List" w:semiHidden="1" w:unhideWhenUsed="1"/>
+    <w:lsdException w:name="List Bullet" w:semiHidden="1" w:unhideWhenUsed="1"/>
+    <w:lsdException w:name="List Number" w:semiHidden="1" w:unhideWhenUsed="1"/>
+    <w:lsdException w:name="List 2" w:semiHidden="1" w:unhideWhenUsed="1"/>
+    <w:lsdException w:name="List 3" w:semiHidden="1" w:unhideWhenUsed="1"/>
+    <w:lsdException w:name="List 4" w:semiHidden="1" w:unhideWhenUsed="1"/>
+    <w:lsdException w:name="List 5" w:semiHidden="1" w:unhideWhenUsed="1"/>
+    <w:lsdException w:name="List Bullet 2" w:semiHidden="1" w:unhideWhenUsed="1"/>
+    <w:lsdException w:name="List Bullet 3" w:semiHidden="1" w:unhideWhenUsed="1"/>
+    <w:lsdException w:name="List Bullet 4" w:semiHidden="1" w:unhideWhenUsed="1"/>
+    <w:lsdException w:name="List Bullet 5" w:semiHidden="1" w:unhideWhenUsed="1"/>
+    <w:lsdException w:name="List Number 2" w:semiHidden="1" w:unhideWhenUsed="1"/>
+    <w:lsdException w:name="List Number 3" w:semiHidden="1" w:unhideWhenUsed="1"/>
+    <w:lsdException w:name="List Number 4" w:semiHidden="1" w:unhideWhenUsed="1"/>
+    <w:lsdException w:name="List Number 5" w:semiHidden="1" w:unhideWhenUsed="1"/>
+    <w:lsdException w:name="Title" w:uiPriority="10" w:qFormat="1"/>
+    <w:lsdException w:name="Closing" w:semiHidden="1" w:unhideWhenUsed="1"/>
+    <w:lsdException w:name="Signature" w:semiHidden="1" w:unhideWhenUsed="1"/>
+    <w:lsdException w:name="Default Paragraph Font" w:semiHidden="1" w:uiPriority="1" w:unhideWhenUsed="1"/>
+    <w:lsdException w:name="Body Text" w:semiHidden="1" w:unhideWhenUsed="1"/>
+    <w:lsdException w:name="Body Text Indent" w:semiHidden="1" w:unhideWhenUsed="1"/>
+    <w:lsdException w:name="List Continue" w:semiHidden="1" w:unhideWhenUsed="1"/>
+    <w:lsdException w:name="List Continue 2" w:semiHidden="1" w:unhideWhenUsed="1"/>
+    <w:lsdException w:name="List Continue 3" w:semiHidden="1" w:unhideWhenUsed="1"/>
+    <w:lsdException w:name="List Continue 4" w:semiHidden="1" w:unhideWhenUsed="1"/>
+    <w:lsdException w:name="List Continue 5" w:semiHidden="1" w:unhideWhenUsed="1"/>
+    <w:lsdException w:name="Message Header" w:semiHidden="1" w:unhideWhenUsed="1"/>
+    <w:lsdException w:name="Subtitle" w:uiPriority="11" w:qFormat="1"/>
+    <w:lsdException w:name="Salutation" w:semiHidden="1" w:unhideWhenUsed="1"/>
+    <w:lsdException w:name="Date" w:semiHidden="1" w:unhideWhenUsed="1"/>
+    <w:lsdException w:name="Body Text First Indent" w:semiHidden="1" w:unhideWhenUsed="1"/>
+    <w:lsdException w:name="Body Text First Indent 2" w:semiHidden="1" w:unhideWhenUsed="1"/>
+    <w:lsdException w:name="Note Heading" w:semiHidden="1" w:unhideWhenUsed="1"/>
+    <w:lsdException w:name="Body Text 2" w:semiHidden="1" w:unhideWhenUsed="1"/>
+    <w:lsdException w:name="Body Text 3" w:semiHidden="1" w:unhideWhenUsed="1"/>
+    <w:lsdException w:name="Body Text Indent 2" w:semiHidden="1" w:unhideWhenUsed="1"/>
+    <w:lsdException w:name="Body Text Indent 3" w:semiHidden="1" w:unhideWhenUsed="1"/>
+    <w:lsdException w:name="Block Text" w:semiHidden="1" w:unhideWhenUsed="1"/>
+    <w:lsdException w:name="Hyperlink" w:semiHidden="1" w:unhideWhenUsed="1"/>
+    <w:lsdException w:name="FollowedHyperlink" w:semiHidden="1" w:unhideWhenUsed="1"/>
+    <w:lsdException w:name="Strong" w:uiPriority="22" w:qFormat="1"/>
+    <w:lsdException w:name="Emphasis" w:uiPriority="20" w:qFormat="1"/>
+    <w:lsdException w:name="Document Map" w:semiHidden="1" w:unhideWhenUsed="1"/>
+    <w:lsdException w:name="Plain Text" w:semiHidden="1" w:unhideWhenUsed="1"/>
+    <w:lsdException w:name="E-mail Signature" w:semiHidden="1" w:unhideWhenUsed="1"/>
+    <w:lsdException w:name="HTML Top of Form" w:semiHidden="1" w:unhideWhenUsed="1"/>
+    <w:lsdException w:name="HTML Bottom of Form" w:semiHidden="1" w:unhideWhenUsed="1"/>
+    <w:lsdException w:name="Normal (Web)" w:semiHidden="1" w:unhideWhenUsed="1"/>
+    <w:lsdException w:name="HTML Acronym" w:semiHidden="1" w:unhideWhenUsed="1"/>
+    <w:lsdException w:name="HTML Address" w:semiHidden="1" w:unhideWhenUsed="1"/>
+    <w:lsdException w:name="HTML Cite" w:semiHidden="1" w:unhideWhenUsed="1"/>
+    <w:lsdException w:name="HTML Code" w:semiHidden="1" w:unhideWhenUsed="1"/>
+    <w:lsdException w:name="HTML Definition" w:semiHidden="1" w:unhideWhenUsed="1"/>
+    <w:lsdException w:name="HTML Keyboard" w:semiHidden="1" w:unhideWhenUsed="1"/>
+    <w:lsdException w:name="HTML Preformatted" w:semiHidden="1" w:unhideWhenUsed="1"/>
+    <w:lsdException w:name="HTML Sample" w:semiHidden="1" w:unhideWhenUsed="1"/>
+    <w:lsdException w:name="HTML Typewriter" w:semiHidden="1" w:unhideWhenUsed="1"/>
+    <w:lsdException w:name="HTML Variable" w:semiHidden="1" w:unhideWhenUsed="1"/>
+    <w:lsdException w:name="Normal Table" w:semiHidden="1" w:unhideWhenUsed="1"/>
+    <w:lsdException w:name="annotation subject" w:semiHidden="1" w:unhideWhenUsed="1"/>
+    <w:lsdException w:name="No List" w:semiHidden="1" w:unhideWhenUsed="1"/>
+    <w:lsdException w:name="Outline List 1" w:semiHidden="1" w:unhideWhenUsed="1"/>
+    <w:lsdException w:name="Outline List 2" w:semiHidden="1" w:unhideWhenUsed="1"/>
+    <w:lsdException w:name="Outline List 3" w:semiHidden="1" w:unhideWhenUsed="1"/>
+    <w:lsdException w:name="Table Simple 1" w:semiHidden="1" w:unhideWhenUsed="1"/>
+    <w:lsdException w:name="Table Simple 2" w:semiHidden="1" w:unhideWhenUsed="1"/>
+    <w:lsdException w:name="Table Simple 3" w:semiHidden="1" w:unhideWhenUsed="1"/>
+    <w:lsdException w:name="Table Classic 1" w:semiHidden="1" w:unhideWhenUsed="1"/>
+    <w:lsdException w:name="Table Classic 2" w:semiHidden="1" w:unhideWhenUsed="1"/>
+    <w:lsdException w:name="Table Classic 3" w:semiHidden="1" w:unhideWhenUsed="1"/>
+    <w:lsdException w:name="Table Classic 4" w:semiHidden="1" w:unhideWhenUsed="1"/>
+    <w:lsdException w:name="Table Colorful 1" w:semiHidden="1" w:unhideWhenUsed="1"/>
+    <w:lsdException w:name="Table Colorful 2" w:semiHidden="1" w:unhideWhenUsed="1"/>
+    <w:lsdException w:name="Table Colorful 3" w:semiHidden="1" w:unhideWhenUsed="1"/>
+    <w:lsdException w:name="Table Columns 1" w:semiHidden="1" w:unhideWhenUsed="1"/>
+    <w:lsdException w:name="Table Columns 2" w:semiHidden="1" w:unhideWhenUsed="1"/>
+    <w:lsdException w:name="Table Columns 3" w:semiHidden="1" w:unhideWhenUsed="1"/>
+    <w:lsdException w:name="Table Columns 4" w:semiHidden="1" w:unhideWhenUsed="1"/>
+    <w:lsdException w:name="Table Columns 5" w:semiHidden="1" w:unhideWhenUsed="1"/>
+    <w:lsdException w:name="Table Grid 1" w:semiHidden="1" w:unhideWhenUsed="1"/>
+    <w:lsdException w:name="Table Grid 2" w:semiHidden="1" w:unhideWhenUsed="1"/>
+    <w:lsdException w:name="Table Grid 3" w:semiHidden="1" w:unhideWhenUsed="1"/>
+    <w:lsdException w:name="Table Grid 4" w:semiHidden="1" w:unhideWhenUsed="1"/>
+    <w:lsdException w:name="Table Grid 5" w:semiHidden="1" w:unhideWhenUsed="1"/>
+    <w:lsdException w:name="Table Grid 6" w:semiHidden="1" w:unhideWhenUsed="1"/>
+    <w:lsdException w:name="Table Grid 7" w:semiHidden="1" w:unhideWhenUsed="1"/>
+    <w:lsdException w:name="Table Grid 8" w:semiHidden="1" w:unhideWhenUsed="1"/>
+    <w:lsdException w:name="Table List 1" w:semiHidden="1" w:unhideWhenUsed="1"/>
+    <w:lsdException w:name="Table List 2" w:semiHidden="1" w:unhideWhenUsed="1"/>
+    <w:lsdException w:name="Table List 3" w:semiHidden="1" w:unhideWhenUsed="1"/>
+    <w:lsdException w:name="Table List 4" w:semiHidden="1" w:unhideWhenUsed="1"/>
+    <w:lsdException w:name="Table List 5" w:semiHidden="1" w:unhideWhenUsed="1"/>
+    <w:lsdException w:name="Table List 6" w:semiHidden="1" w:unhideWhenUsed="1"/>
+    <w:lsdException w:name="Table List 7" w:semiHidden="1" w:unhideWhenUsed="1"/>
+    <w:lsdException w:name="Table List 8" w:semiHidden="1" w:unhideWhenUsed="1"/>
+    <w:lsdException w:name="Table 3D effects 1" w:semiHidden="1" w:unhideWhenUsed="1"/>
+    <w:lsdException w:name="Table 3D effects 2" w:semiHidden="1" w:unhideWhenUsed="1"/>
+    <w:lsdException w:name="Table 3D effects 3" w:semiHidden="1" w:unhideWhenUsed="1"/>
+    <w:lsdException w:name="Table Contemporary" w:semiHidden="1" w:unhideWhenUsed="1"/>
+    <w:lsdException w:name="Table Elegant" w:semiHidden="1" w:unhideWhenUsed="1"/>
+    <w:lsdException w:name="Table Professional" w:semiHidden="1" w:unhideWhenUsed="1"/>
+    <w:lsdException w:name="Table Subtle 1" w:semiHidden="1" w:unhideWhenUsed="1"/>
+    <w:lsdException w:name="Table Subtle 2" w:semiHidden="1" w:unhideWhenUsed="1"/>
+    <w:lsdException w:name="Table Web 1" w:semiHidden="1" w:unhideWhenUsed="1"/>
+    <w:lsdException w:name="Table Web 2" w:semiHidden="1" w:unhideWhenUsed="1"/>
+    <w:lsdException w:name="Table Web 3" w:semiHidden="1" w:unhideWhenUsed="1"/>
+    <w:lsdException w:name="Balloon Text" w:semiHidden="1" w:unhideWhenUsed="1"/>
+    <w:lsdException w:name="Table Grid" w:uiPriority="39"/>
+    <w:lsdException w:name="Table Theme" w:semiHidden="1" w:unhideWhenUsed="1"/>
+    <w:lsdException w:name="Placeholder Text" w:semiHidden="1"/>
+    <w:lsdException w:name="No Spacing" w:uiPriority="1" w:qFormat="1"/>
+    <w:lsdException w:name="Light Shading" w:uiPriority="60"/>
+    <w:lsdException w:name="Light List" w:uiPriority="61"/>
+    <w:lsdException w:name="Light Grid" w:uiPriority="62"/>
+    <w:lsdException w:name="Medium Shading 1" w:uiPriority="63"/>
+    <w:lsdException w:name="Medium Shading 2" w:uiPriority="64"/>
+    <w:lsdException w:name="Medium List 1" w:uiPriority="65"/>
+    <w:lsdException w:name="Medium List 2" w:uiPriority="66"/>
+    <w:lsdException w:name="Medium Grid 1" w:uiPriority="67"/>
+    <w:lsdException w:name="Medium Grid 2" w:uiPriority="68"/>
+    <w:lsdException w:name="Medium Grid 3" w:uiPriority="69"/>
+    <w:lsdException w:name="Dark List" w:uiPriority="70"/>
+    <w:lsdException w:name="Colorful Shading" w:uiPriority="71"/>
+    <w:lsdException w:name="Colorful List" w:uiPriority="72"/>
+    <w:lsdException w:name="Colorful Grid" w:uiPriority="73"/>
+    <w:lsdException w:name="Light Shading Accent 1" w:uiPriority="60"/>
+    <w:lsdException w:name="Light List Accent 1" w:uiPriority="61"/>
+    <w:lsdException w:name="Light Grid Accent 1" w:uiPriority="62"/>
+    <w:lsdException w:name="Medium Shading 1 Accent 1" w:uiPriority="63"/>
+    <w:lsdException w:name="Medium Shading 2 Accent 1" w:uiPriority="64"/>
+    <w:lsdException w:name="Medium List 1 Accent 1" w:uiPriority="65"/>
+    <w:lsdException w:name="Revision" w:semiHidden="1"/>
+    <w:lsdException w:name="List Paragraph" w:uiPriority="34" w:qFormat="1"/>
+    <w:lsdException w:name="Quote" w:uiPriority="29" w:qFormat="1"/>
+    <w:lsdException w:name="Intense Quote" w:uiPriority="30" w:qFormat="1"/>
+    <w:lsdException w:name="Medium List 2 Accent 1" w:uiPriority="66"/>
+    <w:lsdException w:name="Medium Grid 1 Accent 1" w:uiPriority="67"/>
+    <w:lsdException w:name="Medium Grid 2 Accent 1" w:uiPriority="68"/>
+    <w:lsdException w:name="Medium Grid 3 Accent 1" w:uiPriority="69"/>
+    <w:lsdException w:name="Dark List Accent 1" w:uiPriority="70"/>
+    <w:lsdException w:name="Colorful Shading Accent 1" w:uiPriority="71"/>
+    <w:lsdException w:name="Colorful List Accent 1" w:uiPriority="72"/>
+    <w:lsdException w:name="Colorful Grid Accent 1" w:uiPriority="73"/>
+    <w:lsdException w:name="Light Shading Accent 2" w:uiPriority="60"/>
+    <w:lsdException w:name="Light List Accent 2" w:uiPriority="61"/>
+    <w:lsdException w:name="Light Grid Accent 2" w:uiPriority="62"/>
+    <w:lsdException w:name="Medium Shading 1 Accent 2" w:uiPriority="63"/>
+    <w:lsdException w:name="Medium Shading 2 Accent 2" w:uiPriority="64"/>
+    <w:lsdException w:name="Medium List 1 Accent 2" w:uiPriority="65"/>
+    <w:lsdException w:name="Medium List 2 Accent 2" w:uiPriority="66"/>
+    <w:lsdException w:name="Medium Grid 1 Accent 2" w:uiPriority="67"/>
+    <w:lsdException w:name="Medium Grid 2 Accent 2" w:uiPriority="68"/>
+    <w:lsdException w:name="Medium Grid 3 Accent 2" w:uiPriority="69"/>
+    <w:lsdException w:name="Dark List Accent 2" w:uiPriority="70"/>
+    <w:lsdException w:name="Colorful Shading Accent 2" w:uiPriority="71"/>
+    <w:lsdException w:name="Colorful List Accent 2" w:uiPriority="72"/>
+    <w:lsdException w:name="Colorful Grid Accent 2" w:uiPriority="73"/>
+    <w:lsdException w:name="Light Shading Accent 3" w:uiPriority="60"/>
+    <w:lsdException w:name="Light List Accent 3" w:uiPriority="61"/>
+    <w:lsdException w:name="Light Grid Accent 3" w:uiPriority="62"/>
+    <w:lsdException w:name="Medium Shading 1 Accent 3" w:uiPriority="63"/>
+    <w:lsdException w:name="Medium Shading 2 Accent 3" w:uiPriority="64"/>
+    <w:lsdException w:name="Medium List 1 Accent 3" w:uiPriority="65"/>
+    <w:lsdException w:name="Medium List 2 Accent 3" w:uiPriority="66"/>
+    <w:lsdException w:name="Medium Grid 1 Accent 3" w:uiPriority="67"/>
+    <w:lsdException w:name="Medium Grid 2 Accent 3" w:uiPriority="68"/>
+    <w:lsdException w:name="Medium Grid 3 Accent 3" w:uiPriority="69"/>
+    <w:lsdException w:name="Dark List Accent 3" w:uiPriority="70"/>
+    <w:lsdException w:name="Colorful Shading Accent 3" w:uiPriority="71"/>
+    <w:lsdException w:name="Colorful List Accent 3" w:uiPriority="72"/>
+    <w:lsdException w:name="Colorful Grid Accent 3" w:uiPriority="73"/>
+    <w:lsdException w:name="Light Shading Accent 4" w:uiPriority="60"/>
+    <w:lsdException w:name="Light List Accent 4" w:uiPriority="61"/>
+    <w:lsdException w:name="Light Grid Accent 4" w:uiPriority="62"/>
+    <w:lsdException w:name="Medium Shading 1 Accent 4" w:uiPriority="63"/>
+    <w:lsdException w:name="Medium Shading 2 Accent 4" w:uiPriority="64"/>
+    <w:lsdException w:name="Medium List 1 Accent 4" w:uiPriority="65"/>
+    <w:lsdException w:name="Medium List 2 Accent 4" w:uiPriority="66"/>
+    <w:lsdException w:name="Medium Grid 1 Accent 4" w:uiPriority="67"/>
+    <w:lsdException w:name="Medium Grid 2 Accent 4" w:uiPriority="68"/>
+    <w:lsdException w:name="Medium Grid 3 Accent 4" w:uiPriority="69"/>
+    <w:lsdException w:name="Dark List Accent 4" w:uiPriority="70"/>
+    <w:lsdException w:name="Colorful Shading Accent 4" w:uiPriority="71"/>
+    <w:lsdException w:name="Colorful List Accent 4" w:uiPriority="72"/>
+    <w:lsdException w:name="Colorful Grid Accent 4" w:uiPriority="73"/>
+    <w:lsdException w:name="Light Shading Accent 5" w:uiPriority="60"/>
+    <w:lsdException w:name="Light List Accent 5" w:uiPriority="61"/>
+    <w:lsdException w:name="Light Grid Accent 5" w:uiPriority="62"/>
+    <w:lsdException w:name="Medium Shading 1 Accent 5" w:uiPriority="63"/>
+    <w:lsdException w:name="Medium Shading 2 Accent 5" w:uiPriority="64"/>
+    <w:lsdException w:name="Medium List 1 Accent 5" w:uiPriority="65"/>
+    <w:lsdException w:name="Medium List 2 Accent 5" w:uiPriority="66"/>
+    <w:lsdException w:name="Medium Grid 1 Accent 5" w:uiPriority="67"/>
+    <w:lsdException w:name="Medium Grid 2 Accent 5" w:uiPriority="68"/>
+    <w:lsdException w:name="Medium Grid 3 Accent 5" w:uiPriority="69"/>
+    <w:lsdException w:name="Dark List Accent 5" w:uiPriority="70"/>
+    <w:lsdException w:name="Colorful Shading Accent 5" w:uiPriority="71"/>
+    <w:lsdException w:name="Colorful List Accent 5" w:uiPriority="72"/>
+    <w:lsdException w:name="Colorful Grid Accent 5" w:uiPriority="73"/>
+    <w:lsdException w:name="Light Shading Accent 6" w:uiPriority="60"/>
+    <w:lsdException w:name="Light List Accent 6" w:uiPriority="61"/>
+    <w:lsdException w:name="Light Grid Accent 6" w:uiPriority="62"/>
+    <w:lsdException w:name="Medium Shading 1 Accent 6" w:uiPriority="63"/>
+    <w:lsdException w:name="Medium Shading 2 Accent 6" w:uiPriority="64"/>
+    <w:lsdException w:name="Medium List 1 Accent 6" w:uiPriority="65"/>
+    <w:lsdException w:name="Medium List 2 Accent 6" w:uiPriority="66"/>
+    <w:lsdException w:name="Medium Grid 1 Accent 6" w:uiPriority="67"/>
+    <w:lsdException w:name="Medium Grid 2 Accent 6" w:uiPriority="68"/>
+    <w:lsdException w:name="Medium Grid 3 Accent 6" w:uiPriority="69"/>
+    <w:lsdException w:name="Dark List Accent 6" w:uiPriority="70"/>
+    <w:lsdException w:name="Colorful Shading Accent 6" w:uiPriority="71"/>
+    <w:lsdException w:name="Colorful List Accent 6" w:uiPriority="72"/>
+    <w:lsdException w:name="Colorful Grid Accent 6" w:uiPriority="73"/>
+    <w:lsdException w:name="Subtle Emphasis" w:uiPriority="19" w:qFormat="1"/>
+    <w:lsdException w:name="Intense Emphasis" w:uiPriority="21" w:qFormat="1"/>
+    <w:lsdException w:name="Subtle Reference" w:uiPriority="31" w:qFormat="1"/>
+    <w:lsdException w:name="Intense Reference" w:uiPriority="32" w:qFormat="1"/>
+    <w:lsdException w:name="Book Title" w:uiPriority="33" w:qFormat="1"/>
+    <w:lsdException w:name="Bibliography" w:semiHidden="1" w:uiPriority="37" w:unhideWhenUsed="1"/>
+    <w:lsdException w:name="TOC Heading" w:semiHidden="1" w:uiPriority="39" w:unhideWhenUsed="1" w:qFormat="1"/>
+    <w:lsdException w:name="Plain Table 1" w:uiPriority="41"/>
+    <w:lsdException w:name="Plain Table 2" w:uiPriority="42"/>
+    <w:lsdException w:name="Plain Table 3" w:uiPriority="43"/>
+    <w:lsdException w:name="Plain Table 4" w:uiPriority="44"/>
+    <w:lsdException w:name="Plain Table 5" w:uiPriority="45"/>
+    <w:lsdException w:name="Grid Table Light" w:uiPriority="40"/>
+    <w:lsdException w:name="Grid Table 1 Light" w:uiPriority="46"/>
+    <w:lsdException w:name="Grid Table 2" w:uiPriority="47"/>
+    <w:lsdException w:name="Grid Table 3" w:uiPriority="48"/>
+    <w:lsdException w:name="Grid Table 4" w:uiPriority="49"/>
+    <w:lsdException w:name="Grid Table 5 Dark" w:uiPriority="50"/>
+    <w:lsdException w:name="Grid Table 6 Colorful" w:uiPriority="51"/>
+    <w:lsdException w:name="Grid Table 7 Colorful" w:uiPriority="52"/>
+    <w:lsdException w:name="Grid Table 1 Light Accent 1" w:uiPriority="46"/>
+    <w:lsdException w:name="Grid Table 2 Accent 1" w:uiPriority="47"/>
+    <w:lsdException w:name="Grid Table 3 Accent 1" w:uiPriority="48"/>
+    <w:lsdException w:name="Grid Table 4 Accent 1" w:uiPriority="49"/>
+    <w:lsdException w:name="Grid Table 5 Dark Accent 1" w:uiPriority="50"/>
+    <w:lsdException w:name="Grid Table 6 Colorful Accent 1" w:uiPriority="51"/>
+    <w:lsdException w:name="Grid Table 7 Colorful Accent 1" w:uiPriority="52"/>
+    <w:lsdException w:name="Grid Table 1 Light Accent 2" w:uiPriority="46"/>
+    <w:lsdException w:name="Grid Table 2 Accent 2" w:uiPriority="47"/>
+    <w:lsdException w:name="Grid Table 3 Accent 2" w:uiPriority="48"/>
+    <w:lsdException w:name="Grid Table 4 Accent 2" w:uiPriority="49"/>
+    <w:lsdException w:name="Grid Table 5 Dark Accent 2" w:uiPriority="50"/>
+    <w:lsdException w:name="Grid Table 6 Colorful Accent 2" w:uiPriority="51"/>
+    <w:lsdException w:name="Grid Table 7 Colorful Accent 2" w:uiPriority="52"/>
+    <w:lsdException w:name="Grid Table 1 Light Accent 3" w:uiPriority="46"/>
+    <w:lsdException w:name="Grid Table 2 Accent 3" w:uiPriority="47"/>
+    <w:lsdException w:name="Grid Table 3 Accent 3" w:uiPriority="48"/>
+    <w:lsdException w:name="Grid Table 4 Accent 3" w:uiPriority="49"/>
+    <w:lsdException w:name="Grid Table 5 Dark Accent 3" w:uiPriority="50"/>
+    <w:lsdException w:name="Grid Table 6 Colorful Accent 3" w:uiPriority="51"/>
+    <w:lsdException w:name="Grid Table 7 Colorful Accent 3" w:uiPriority="52"/>
+    <w:lsdException w:name="Grid Table 1 Light Accent 4" w:uiPriority="46"/>
+    <w:lsdException w:name="Grid Table 2 Accent 4" w:uiPriority="47"/>
+    <w:lsdException w:name="Grid Table 3 Accent 4" w:uiPriority="48"/>
+    <w:lsdException w:name="Grid Table 4 Accent 4" w:uiPriority="49"/>
+    <w:lsdException w:name="Grid Table 5 Dark Accent 4" w:uiPriority="50"/>
+    <w:lsdException w:name="Grid Table 6 Colorful Accent 4" w:uiPriority="51"/>
+    <w:lsdException w:name="Grid Table 7 Colorful Accent 4" w:uiPriority="52"/>
+    <w:lsdException w:name="Grid Table 1 Light Accent 5" w:uiPriority="46"/>
+    <w:lsdException w:name="Grid Table 2 Accent 5" w:uiPriority="47"/>
+    <w:lsdException w:name="Grid Table 3 Accent 5" w:uiPriority="48"/>
+    <w:lsdException w:name="Grid Table 4 Accent 5" w:uiPriority="49"/>
+    <w:lsdException w:name="Grid Table 5 Dark Accent 5" w:uiPriority="50"/>
+    <w:lsdException w:name="Grid Table 6 Colorful Accent 5" w:uiPriority="51"/>
+    <w:lsdException w:name="Grid Table 7 Colorful Accent 5" w:uiPriority="52"/>
+    <w:lsdException w:name="Grid Table 1 Light Accent 6" w:uiPriority="46"/>
+    <w:lsdException w:name="Grid Table 2 Accent 6" w:uiPriority="47"/>
+    <w:lsdException w:name="Grid Table 3 Accent 6" w:uiPriority="48"/>
+    <w:lsdException w:name="Grid Table 4 Accent 6" w:uiPriority="49"/>
+    <w:lsdException w:name="Grid Table 5 Dark Accent 6" w:uiPriority="50"/>
+    <w:lsdException w:name="Grid Table 6 Colorful Accent 6" w:uiPriority="51"/>
+    <w:lsdException w:name="Grid Table 7 Colorful Accent 6" w:uiPriority="52"/>
+    <w:lsdException w:name="List Table 1 Light" w:uiPriority="46"/>
+    <w:lsdException w:name="List Table 2" w:uiPriority="47"/>
+    <w:lsdException w:name="List Table 3" w:uiPriority="48"/>
+    <w:lsdException w:name="List Table 4" w:uiPriority="49"/>
+    <w:lsdException w:name="List Table 5 Dark" w:uiPriority="50"/>
+    <w:lsdException w:name="List Table 6 Colorful" w:uiPriority="51"/>
+    <w:lsdException w:name="List Table 7 Colorful" w:uiPriority="52"/>
+    <w:lsdException w:name="List Table 1 Light Accent 1" w:uiPriority="46"/>
+    <w:lsdException w:name="List Table 2 Accent 1" w:uiPriority="47"/>
+    <w:lsdException w:name="List Table 3 Accent 1" w:uiPriority="48"/>
+    <w:lsdException w:name="List Table 4 Accent 1" w:uiPriority="49"/>
+    <w:lsdException w:name="List Table 5 Dark Accent 1" w:uiPriority="50"/>
+    <w:lsdException w:name="List Table 6 Colorful Accent 1" w:uiPriority="51"/>
+    <w:lsdException w:name="List Table 7 Colorful Accent 1" w:uiPriority="52"/>
+    <w:lsdException w:name="List Table 1 Light Accent 2" w:uiPriority="46"/>
+    <w:lsdException w:name="List Table 2 Accent 2" w:uiPriority="47"/>
+    <w:lsdException w:name="List Table 3 Accent 2" w:uiPriority="48"/>
+    <w:lsdException w:name="List Table 4 Accent 2" w:uiPriority="49"/>
+    <w:lsdException w:name="List Table 5 Dark Accent 2" w:uiPriority="50"/>
+    <w:lsdException w:name="List Table 6 Colorful Accent 2" w:uiPriority="51"/>
+    <w:lsdException w:name="List Table 7 Colorful Accent 2" w:uiPriority="52"/>
+    <w:lsdException w:name="List Table 1 Light Accent 3" w:uiPriority="46"/>
+    <w:lsdException w:name="List Table 2 Accent 3" w:uiPriority="47"/>
+    <w:lsdException w:name="List Table 3 Accent 3" w:uiPriority="48"/>
+    <w:lsdException w:name="List Table 4 Accent 3" w:uiPriority="49"/>
+    <w:lsdException w:name="List Table 5 Dark Accent 3" w:uiPriority="50"/>
+    <w:lsdException w:name="List Table 6 Colorful Accent 3" w:uiPriority="51"/>
+    <w:lsdException w:name="List Table 7 Colorful Accent 3" w:uiPriority="52"/>
+    <w:lsdException w:name="List Table 1 Light Accent 4" w:uiPriority="46"/>
+    <w:lsdException w:name="List Table 2 Accent 4" w:uiPriority="47"/>
+    <w:lsdException w:name="List Table 3 Accent 4" w:uiPriority="48"/>
+    <w:lsdException w:name="List Table 4 Accent 4" w:uiPriority="49"/>
+    <w:lsdException w:name="List Table 5 Dark Accent 4" w:uiPriority="50"/>
+    <w:lsdException w:name="List Table 6 Colorful Accent 4" w:uiPriority="51"/>
+    <w:lsdException w:name="List Table 7 Colorful Accent 4" w:uiPriority="52"/>
+    <w:lsdException w:name="List Table 1 Light Accent 5" w:uiPriority="46"/>
+    <w:lsdException w:name="List Table 2 Accent 5" w:uiPriority="47"/>
+    <w:lsdException w:name="List Table 3 Accent 5" w:uiPriority="48"/>
+    <w:lsdException w:name="List Table 4 Accent 5" w:uiPriority="49"/>
+    <w:lsdException w:name="List Table 5 Dark Accent 5" w:uiPriority="50"/>
+    <w:lsdException w:name="List Table 6 Colorful Accent 5" w:uiPriority="51"/>
+    <w:lsdException w:name="List Table 7 Colorful Accent 5" w:uiPriority="52"/>
+    <w:lsdException w:name="List Table 1 Light Accent 6" w:uiPriority="46"/>
+    <w:lsdException w:name="List Table 2 Accent 6" w:uiPriority="47"/>
+    <w:lsdException w:name="List Table 3 Accent 6" w:uiPriority="48"/>
+    <w:lsdException w:name="List Table 4 Accent 6" w:uiPriority="49"/>
+    <w:lsdException w:name="List Table 5 Dark Accent 6" w:uiPriority="50"/>
+    <w:lsdException w:name="List Table 6 Colorful Accent 6" w:uiPriority="51"/>
+    <w:lsdException w:name="List Table 7 Colorful Accent 6" w:uiPriority="52"/>
+  </w:latentStyles>
+  <w:style w:type="paragraph" w:default="1" w:styleId="Normlny">
+    <w:name w:val="Normal"/>
+    <w:qFormat/>
+  </w:style>
+  <w:style w:type="character" w:default="1" w:styleId="Predvolenpsmoodseku">
+    <w:name w:val="Default Paragraph Font"/>
+    <w:uiPriority w:val="1"/>
+    <w:semiHidden/>
+    <w:unhideWhenUsed/>
+  </w:style>
+  <w:style w:type="table" w:default="1" w:styleId="Normlnatabuka">
+    <w:name w:val="Normal Table"/>
+    <w:uiPriority w:val="99"/>
+    <w:semiHidden/>
+    <w:unhideWhenUsed/>
+    <w:tblPr>
+      <w:tblInd w:w="0" w:type="dxa"/>
+      <w:tblCellMar>
+        <w:top w:w="0" w:type="dxa"/>
+        <w:left w:w="108" w:type="dxa"/>
+        <w:bottom w:w="0" w:type="dxa"/>
+        <w:right w:w="108" w:type="dxa"/>
+      </w:tblCellMar>
+    </w:tblPr>
+  </w:style>
+  <w:style w:type="numbering" w:default="1" w:styleId="Bezzoznamu">
+    <w:name w:val="No List"/>
+    <w:uiPriority w:val="99"/>
+    <w:semiHidden/>
+    <w:unhideWhenUsed/>
+  </w:style>
+  <w:style w:type="character" w:styleId="Zstupntext">
+    <w:name w:val="Placeholder Text"/>
+    <w:basedOn w:val="Predvolenpsmoodseku"/>
+    <w:uiPriority w:val="99"/>
+    <w:semiHidden/>
+    <w:rsid w:val="0010309E"/>
+    <w:rPr>
+      <w:color w:val="808080"/>
+    </w:rPr>
+  </w:style>
+</w:styles>
+</file>
+
+<file path=word/glossary/webSettings.xml><?xml version="1.0" encoding="utf-8"?>
+<w:webSettings xmlns:mc="http://schemas.openxmlformats.org/markup-compatibility/2006" xmlns:r="http://schemas.openxmlformats.org/officeDocument/2006/relationships" xmlns:w="http://schemas.openxmlformats.org/wordprocessingml/2006/main" xmlns:w14="http://schemas.microsoft.com/office/word/2010/wordml" xmlns:w15="http://schemas.microsoft.com/office/word/2012/wordml" mc:Ignorable="w14 w15">
+  <w:optimizeForBrowser/>
+  <w:allowPNG/>
+</w:webSettings>
 </file>
 
 <file path=word/theme/theme1.xml><?xml version="1.0" encoding="utf-8"?>
@@ -37272,7 +39620,7 @@
 </file>
 
 <file path=customXml/itemProps1.xml><?xml version="1.0" encoding="utf-8"?>
-<ds:datastoreItem xmlns:ds="http://schemas.openxmlformats.org/officeDocument/2006/customXml" ds:itemID="{F6ABAA97-C31F-4115-9D22-F10688545197}">
+<ds:datastoreItem xmlns:ds="http://schemas.openxmlformats.org/officeDocument/2006/customXml" ds:itemID="{4F4143E8-602C-4925-A018-8045E60F6138}">
   <ds:schemaRefs>
     <ds:schemaRef ds:uri="http://schemas.openxmlformats.org/officeDocument/2006/bibliography"/>
   </ds:schemaRefs>

--- a/Dizertace.docx
+++ b/Dizertace.docx
@@ -36,7 +36,7 @@
           <v:shape id="_x0000_i1025" type="#_x0000_t75" style="width:164.2pt;height:149.2pt" o:ole="">
             <v:imagedata r:id="rId8" o:title=""/>
           </v:shape>
-          <o:OLEObject Type="Embed" ProgID="CorelDraw.Graphic.9" ShapeID="_x0000_i1025" DrawAspect="Content" ObjectID="_1581963220" r:id="rId9"/>
+          <o:OLEObject Type="Embed" ProgID="CorelDraw.Graphic.9" ShapeID="_x0000_i1025" DrawAspect="Content" ObjectID="_1581967269" r:id="rId9"/>
         </w:object>
       </w:r>
     </w:p>
@@ -4594,6 +4594,49 @@
           </m:r>
         </m:oMath>
       </m:oMathPara>
+    </w:p>
+    <w:p>
+      <w:pPr>
+        <w:pStyle w:val="Popis"/>
+        <w:jc w:val="center"/>
+        <w:rPr>
+          <w:color w:val="000000"/>
+          <w:lang w:val="sk-SK"/>
+        </w:rPr>
+      </w:pPr>
+      <w:r>
+        <w:t xml:space="preserve">Rovnica </w:t>
+      </w:r>
+      <w:r>
+        <w:fldChar w:fldCharType="begin"/>
+      </w:r>
+      <w:r>
+        <w:instrText xml:space="preserve"> SEQ Rovnica \* ARABIC </w:instrText>
+      </w:r>
+      <w:r>
+        <w:fldChar w:fldCharType="separate"/>
+      </w:r>
+      <w:r>
+        <w:rPr>
+          <w:noProof/>
+        </w:rPr>
+        <w:t>1</w:t>
+      </w:r>
+      <w:r>
+        <w:fldChar w:fldCharType="end"/>
+      </w:r>
+      <w:r>
+        <w:t xml:space="preserve"> Ro zťažnosť ciev</w:t>
+      </w:r>
+    </w:p>
+    <w:p>
+      <w:pPr>
+        <w:jc w:val="both"/>
+        <w:rPr>
+          <w:color w:val="000000"/>
+          <w:lang w:val="sk-SK"/>
+        </w:rPr>
+      </w:pPr>
     </w:p>
     <w:p>
       <w:pPr>
@@ -4792,6 +4835,54 @@
     </w:p>
     <w:p>
       <w:pPr>
+        <w:pStyle w:val="Popis"/>
+        <w:jc w:val="right"/>
+        <w:rPr>
+          <w:color w:val="000000"/>
+          <w:lang w:val="sk-SK"/>
+        </w:rPr>
+      </w:pPr>
+      <w:r>
+        <w:rPr>
+          <w:color w:val="000000"/>
+          <w:lang w:val="sk-SK"/>
+        </w:rPr>
+        <w:fldChar w:fldCharType="begin"/>
+      </w:r>
+      <w:r>
+        <w:rPr>
+          <w:color w:val="000000"/>
+          <w:lang w:val="sk-SK"/>
+        </w:rPr>
+        <w:instrText xml:space="preserve"> SEQ Rovnica \* ARABIC </w:instrText>
+      </w:r>
+      <w:r>
+        <w:rPr>
+          <w:color w:val="000000"/>
+          <w:lang w:val="sk-SK"/>
+        </w:rPr>
+        <w:fldChar w:fldCharType="separate"/>
+      </w:r>
+      <w:r>
+        <w:rPr>
+          <w:noProof/>
+          <w:color w:val="000000"/>
+          <w:lang w:val="sk-SK"/>
+        </w:rPr>
+        <w:t>2</w:t>
+      </w:r>
+      <w:r>
+        <w:rPr>
+          <w:color w:val="000000"/>
+          <w:lang w:val="sk-SK"/>
+        </w:rPr>
+        <w:fldChar w:fldCharType="end"/>
+      </w:r>
+      <w:bookmarkStart w:id="6" w:name="_GoBack"/>
+      <w:bookmarkEnd w:id="6"/>
+    </w:p>
+    <w:p>
+      <w:pPr>
         <w:jc w:val="both"/>
         <w:rPr>
           <w:color w:val="000000"/>
@@ -4995,6 +5086,51 @@
     </w:p>
     <w:p>
       <w:pPr>
+        <w:pStyle w:val="Popis"/>
+        <w:rPr>
+          <w:color w:val="000000"/>
+          <w:lang w:val="sk-SK"/>
+        </w:rPr>
+      </w:pPr>
+      <w:r>
+        <w:rPr>
+          <w:color w:val="000000"/>
+          <w:lang w:val="sk-SK"/>
+        </w:rPr>
+        <w:fldChar w:fldCharType="begin"/>
+      </w:r>
+      <w:r>
+        <w:rPr>
+          <w:color w:val="000000"/>
+          <w:lang w:val="sk-SK"/>
+        </w:rPr>
+        <w:instrText xml:space="preserve"> SEQ Rovnica \* ARABIC </w:instrText>
+      </w:r>
+      <w:r>
+        <w:rPr>
+          <w:color w:val="000000"/>
+          <w:lang w:val="sk-SK"/>
+        </w:rPr>
+        <w:fldChar w:fldCharType="separate"/>
+      </w:r>
+      <w:r>
+        <w:rPr>
+          <w:noProof/>
+          <w:color w:val="000000"/>
+          <w:lang w:val="sk-SK"/>
+        </w:rPr>
+        <w:t>3</w:t>
+      </w:r>
+      <w:r>
+        <w:rPr>
+          <w:color w:val="000000"/>
+          <w:lang w:val="sk-SK"/>
+        </w:rPr>
+        <w:fldChar w:fldCharType="end"/>
+      </w:r>
+    </w:p>
+    <w:p>
+      <w:pPr>
         <w:jc w:val="both"/>
         <w:rPr>
           <w:color w:val="000000"/>
@@ -5004,19 +5140,28 @@
     </w:p>
     <w:p>
       <w:pPr>
+        <w:jc w:val="both"/>
+        <w:rPr>
+          <w:color w:val="000000"/>
+          <w:lang w:val="sk-SK"/>
+        </w:rPr>
+      </w:pPr>
+    </w:p>
+    <w:p>
+      <w:pPr>
         <w:pStyle w:val="Nadpis3"/>
         <w:rPr>
           <w:lang w:val="sk-SK"/>
         </w:rPr>
       </w:pPr>
-      <w:bookmarkStart w:id="6" w:name="_Toc508214872"/>
+      <w:bookmarkStart w:id="7" w:name="_Toc508214872"/>
       <w:r>
         <w:rPr>
           <w:lang w:val="sk-SK"/>
         </w:rPr>
         <w:t>Intertancia krvy</w:t>
       </w:r>
-      <w:bookmarkEnd w:id="6"/>
+      <w:bookmarkEnd w:id="7"/>
     </w:p>
     <w:p>
       <w:pPr>
@@ -5385,7 +5530,14 @@
         <w:rPr>
           <w:lang w:val="sk-SK"/>
         </w:rPr>
-        <w:t xml:space="preserve">pumpa, ktorá zvyšuje tlak v aorte a tým roťahuje aortu a súčasne tlačí krv do periférií </w:t>
+        <w:t xml:space="preserve">pumpa, ktorá zvyšuje tlak v aorte a tým roťahuje aortu </w:t>
+      </w:r>
+      <w:r>
+        <w:rPr>
+          <w:lang w:val="sk-SK"/>
+        </w:rPr>
+        <w:lastRenderedPageBreak/>
+        <w:t xml:space="preserve">a súčasne tlačí krv do periférií </w:t>
       </w:r>
       <w:r>
         <w:rPr>
@@ -5493,7 +5645,6 @@
           <w:noProof/>
           <w:lang w:val="sk-SK"/>
         </w:rPr>
-        <w:lastRenderedPageBreak/>
         <w:drawing>
           <wp:inline distT="0" distB="0" distL="0" distR="0">
             <wp:extent cx="5400040" cy="1619060"/>
@@ -6162,7 +6313,14 @@
         <w:rPr>
           <w:lang w:val="sk-SK"/>
         </w:rPr>
-        <w:t xml:space="preserve"> reprezentuje tok cez periférie a je priamo úmerný poklesu tlaku</w:t>
+        <w:t xml:space="preserve"> reprezentuje tok cez periférie a je </w:t>
+      </w:r>
+      <w:r>
+        <w:rPr>
+          <w:lang w:val="sk-SK"/>
+        </w:rPr>
+        <w:lastRenderedPageBreak/>
+        <w:t>priamo úmerný poklesu tlaku</w:t>
       </w:r>
       <w:r>
         <w:rPr>
@@ -7421,23 +7579,14 @@
     <w:p>
       <w:pPr>
         <w:rPr>
-          <w:u w:val="single"/>
-          <w:lang w:val="sk-SK"/>
-        </w:rPr>
-      </w:pPr>
-      <w:r>
-        <w:rPr>
-          <w:lang w:val="sk-SK"/>
-        </w:rPr>
-        <w:t>Pre známe nedostatky</w:t>
-      </w:r>
-      <w:bookmarkStart w:id="7" w:name="_GoBack"/>
-      <w:bookmarkEnd w:id="7"/>
-      <w:r>
-        <w:rPr>
-          <w:lang w:val="sk-SK"/>
-        </w:rPr>
-        <w:t xml:space="preserve"> dvojdielneho Windkesselovho modelu bol zavedený trojdielny Windkesselov model. Zavádza charakteristickú impedanciu </w:t>
+          <w:lang w:val="sk-SK"/>
+        </w:rPr>
+      </w:pPr>
+      <w:r>
+        <w:rPr>
+          <w:lang w:val="sk-SK"/>
+        </w:rPr>
+        <w:t xml:space="preserve">Pre známe nedostatky dvojdielneho Windkesselovho modelu bol zavedený trojdielny Windkesselov model. Zavádza charakteristickú impedanciu </w:t>
       </w:r>
       <m:oMath>
         <m:sSub>
@@ -7473,6 +7622,241 @@
     </w:p>
     <w:p>
       <w:pPr>
+        <w:rPr>
+          <w:lang w:val="sk-SK"/>
+        </w:rPr>
+      </w:pPr>
+    </w:p>
+    <w:p>
+      <w:pPr>
+        <w:rPr>
+          <w:u w:val="single"/>
+          <w:lang w:val="sk-SK"/>
+        </w:rPr>
+      </w:pPr>
+      <w:r>
+        <w:rPr>
+          <w:noProof/>
+          <w:u w:val="single"/>
+        </w:rPr>
+        <w:lastRenderedPageBreak/>
+        <w:drawing>
+          <wp:inline distT="0" distB="0" distL="0" distR="0">
+            <wp:extent cx="5391150" cy="3790950"/>
+            <wp:effectExtent l="0" t="0" r="0" b="0"/>
+            <wp:docPr id="34" name="Obrázok 34"/>
+            <wp:cNvGraphicFramePr>
+              <a:graphicFrameLocks xmlns:a="http://schemas.openxmlformats.org/drawingml/2006/main" noChangeAspect="1"/>
+            </wp:cNvGraphicFramePr>
+            <a:graphic xmlns:a="http://schemas.openxmlformats.org/drawingml/2006/main">
+              <a:graphicData uri="http://schemas.openxmlformats.org/drawingml/2006/picture">
+                <pic:pic xmlns:pic="http://schemas.openxmlformats.org/drawingml/2006/picture">
+                  <pic:nvPicPr>
+                    <pic:cNvPr id="0" name="Picture 6"/>
+                    <pic:cNvPicPr>
+                      <a:picLocks noChangeAspect="1" noChangeArrowheads="1"/>
+                    </pic:cNvPicPr>
+                  </pic:nvPicPr>
+                  <pic:blipFill>
+                    <a:blip r:embed="rId20">
+                      <a:extLst>
+                        <a:ext uri="{28A0092B-C50C-407E-A947-70E740481C1C}">
+                          <a14:useLocalDpi xmlns:a14="http://schemas.microsoft.com/office/drawing/2010/main" val="0"/>
+                        </a:ext>
+                      </a:extLst>
+                    </a:blip>
+                    <a:srcRect/>
+                    <a:stretch>
+                      <a:fillRect/>
+                    </a:stretch>
+                  </pic:blipFill>
+                  <pic:spPr bwMode="auto">
+                    <a:xfrm>
+                      <a:off x="0" y="0"/>
+                      <a:ext cx="5391150" cy="3790950"/>
+                    </a:xfrm>
+                    <a:prstGeom prst="rect">
+                      <a:avLst/>
+                    </a:prstGeom>
+                    <a:noFill/>
+                    <a:ln>
+                      <a:noFill/>
+                    </a:ln>
+                  </pic:spPr>
+                </pic:pic>
+              </a:graphicData>
+            </a:graphic>
+          </wp:inline>
+        </w:drawing>
+      </w:r>
+    </w:p>
+    <w:p>
+      <w:pPr>
+        <w:rPr>
+          <w:u w:val="single"/>
+          <w:lang w:val="sk-SK"/>
+        </w:rPr>
+      </w:pPr>
+      <w:r>
+        <w:rPr>
+          <w:u w:val="single"/>
+          <w:lang w:val="sk-SK"/>
+        </w:rPr>
+        <w:fldChar w:fldCharType="begin">
+          <w:fldData xml:space="preserve">PEVuZE5vdGU+PENpdGU+PEF1dGhvcj5XZXN0ZXJob2Y8L0F1dGhvcj48WWVhcj4yMDA5PC9ZZWFy
+PjxJRFRleHQ+VGhlIGFydGVyaWFsIFdpbmRrZXNzZWw8L0lEVGV4dD48RGlzcGxheVRleHQ+KFdl
+c3RlcmhvZiwgTGFua2hhYXIgZXQgYWwuIDIwMDkpPC9EaXNwbGF5VGV4dD48cmVjb3JkPjxkYXRl
+cz48cHViLWRhdGVzPjxkYXRlPkZlYjwvZGF0ZT48L3B1Yi1kYXRlcz48eWVhcj4yMDA5PC95ZWFy
+PjwvZGF0ZXM+PGtleXdvcmRzPjxrZXl3b3JkPlByZXNzdXJlLWZsb3cgcmVsYXRpb248L2tleXdv
+cmQ+PGtleXdvcmQ+QXJ0ZXJpYWwgY29tcGxpYW5jZTwva2V5d29yZD48a2V5d29yZD5DaGFyYWN0
+ZXJpc3RpYyBpbXBlZGFuY2U8L2tleXdvcmQ+PGtleXdvcmQ+PC9rZXl3b3JkPjxrZXl3b3JkPklu
+cHV0IGltcGVkYW5jZTwva2V5d29yZD48a2V5d29yZD5wdWxzZSBwcmVzc3VyZSBtZXRob2Q8L2tl
+eXdvcmQ+PGtleXdvcmQ+YW9ydGljIGlucHV0IGltcGVkYW5jZTwva2V5d29yZD48a2V5d29yZD5z
+dHJva2Ugdm9sdW1lPC9rZXl3b3JkPjxrZXl3b3JkPjwva2V5d29yZD48a2V5d29yZD5jYXJkaW92
+YXNjdWxhciBtb3J0YWxpdHk8L2tleXdvcmQ+PGtleXdvcmQ+cHVsc2F0aWxlIGJpb3JlYWN0b3I8
+L2tleXdvcmQ+PGtleXdvcmQ+c3lzdGVtaWMgYXJ0ZXJpZXM8L2tleXdvcmQ+PGtleXdvcmQ+PC9r
+ZXl3b3JkPjxrZXl3b3JkPnN0aWZmbmVzcyBpbmRleDwva2V5d29yZD48a2V5d29yZD5jYXJkaWFj
+LW91dHB1dDwva2V5d29yZD48a2V5d29yZD5sZWZ0IHZlbnRyaWNsZTwva2V5d29yZD48a2V5d29y
+ZD5oZWFydC12YWx2ZXM8L2tleXdvcmQ+PGtleXdvcmQ+Q29tcHV0ZXIgU2NpZW5jZTwva2V5d29y
+ZD48a2V5d29yZD5FbmdpbmVlcmluZzwva2V5d29yZD48a2V5d29yZD5NYXRoZW1hdGljYWwgJmFt
+cDsgQ29tcHV0YXRpb25hbCBCaW9sb2d5PC9rZXl3b3JkPjxrZXl3b3JkPjwva2V5d29yZD48a2V5
+d29yZD5NZWRpY2FsIEluZm9ybWF0aWNzPC9rZXl3b3JkPjwva2V5d29yZHM+PHVybHM+PHJlbGF0
+ZWQtdXJscz48dXJsPiZsdDtHbyB0byBJU0kmZ3Q7Oi8vV09TOjAwMDI2MzQyNjIwMDAwNDwvdXJs
+PjwvcmVsYXRlZC11cmxzPjwvdXJscz48aXNibj4wMTQwLTAxMTg8L2lzYm4+PHdvcmstdHlwZT5S
+ZXZpZXc8L3dvcmstdHlwZT48dGl0bGVzPjx0aXRsZT5UaGUgYXJ0ZXJpYWwgV2luZGtlc3NlbDwv
+dGl0bGU+PHNlY29uZGFyeS10aXRsZT5NZWRpY2FsICZhbXA7IEJpb2xvZ2ljYWwgRW5naW5lZXJp
+bmcgJmFtcDsgQ29tcHV0aW5nPC9zZWNvbmRhcnktdGl0bGU+PGFsdC10aXRsZT5NZWQuIEJpb2wu
+IEVuZy4gQ29tcHV0LjwvYWx0LXRpdGxlPjwvdGl0bGVzPjxwYWdlcz4xMzEtMTQxPC9wYWdlcz48
+bnVtYmVyPjI8L251bWJlcj48Y29udHJpYnV0b3JzPjxhdXRob3JzPjxhdXRob3I+V2VzdGVyaG9m
+LCBOLjwvYXV0aG9yPjxhdXRob3I+TGFua2hhYXIsIEouIFcuPC9hdXRob3I+PGF1dGhvcj5XZXN0
+ZXJob2YsIEIuIEUuPC9hdXRob3I+PC9hdXRob3JzPjwvY29udHJpYnV0b3JzPjxsYW5ndWFnZT5F
+bmdsaXNoPC9sYW5ndWFnZT48YWRkZWQtZGF0ZSBmb3JtYXQ9InV0YyI+MTUyMDQ1NDgwMDwvYWRk
+ZWQtZGF0ZT48cmVmLXR5cGUgbmFtZT0iSm91cm5hbCBBcnRpY2xlIj4xNzwvcmVmLXR5cGU+PGF1
+dGgtYWRkcmVzcz5bV2VzdGVyaG9mLCBOaWNvXSBWcmlqZSBVbml2IEFtc3RlcmRhbSBNZWQgQ3Ry
+LCBJQ2FSIFZVLCBEZXB0IFBoeXNpb2wgJmFtcDsgUHVsbSBEaXMsIEluc3QgQ2FyZGlvdmFzYyBS
+ZXMsIE5MLTEwODEgQlQgQW1zdGVyZGFtLCBOZXRoZXJsYW5kcy4gW0xhbmtoYWFyLCBKYW4tV2ls
+bGVtXSBWcmlqZSBVbml2IEFtc3RlcmRhbSBNZWQgQ3RyLCBJQ2FSIFZVLCBEZXB0IFBoeXMgJmFt
+cDsgTWVkIFRlY2hub2wgJmFtcDsgUHVsbSBEaXMsIEluc3QgQ2FyZGlvdmFzYyBSZXMsIE5MLTEw
+ODEgQlQgQW1zdGVyZGFtLCBOZXRoZXJsYW5kcy4gW1dlc3RlcmhvZiwgQmVyZW5kIEUuXSBCTUVZ
+RSwgQW1zdGVyZGFtLCBOZXRoZXJsYW5kcy4mI3hEO1dlc3RlcmhvZiwgTiAocmVwcmludCBhdXRo
+b3IpLCBWcmlqZSBVbml2IEFtc3RlcmRhbSBNZWQgQ3RyLCBJQ2FSIFZVLCBEZXB0IFBoeXNpb2wg
+JmFtcDsgUHVsbSBEaXMsIEluc3QgQ2FyZGlvdmFzYyBSZXMsIEJvZWNob3JzdHN0ciA3LCBOTC0x
+MDgxIEJUIEFtc3RlcmRhbSwgTmV0aGVybGFuZHMuJiN4RDtuLndlc3RlcmhvZkB2dW1jLm5sJiN4
+RDtKVy5MYW5raGFhckB2dW1jLm5sPC9hdXRoLWFkZHJlc3M+PHJlYy1udW1iZXI+MzA8L3JlYy1u
+dW1iZXI+PGxhc3QtdXBkYXRlZC1kYXRlIGZvcm1hdD0idXRjIj4xNTIwNDU0ODAwPC9sYXN0LXVw
+ZGF0ZWQtZGF0ZT48YWNjZXNzaW9uLW51bT5XT1M6MDAwMjYzNDI2MjAwMDA0PC9hY2Nlc3Npb24t
+bnVtPjxlbGVjdHJvbmljLXJlc291cmNlLW51bT4xMC4xMDA3L3MxMTUxNy0wMDgtMDM1OS0yPC9l
+bGVjdHJvbmljLXJlc291cmNlLW51bT48dm9sdW1lPjQ3PC92b2x1bWU+PC9yZWNvcmQ+PC9DaXRl
+PjwvRW5kTm90ZT4A
+</w:fldData>
+        </w:fldChar>
+      </w:r>
+      <w:r>
+        <w:rPr>
+          <w:u w:val="single"/>
+          <w:lang w:val="sk-SK"/>
+        </w:rPr>
+        <w:instrText xml:space="preserve"> ADDIN EN.CITE </w:instrText>
+      </w:r>
+      <w:r>
+        <w:rPr>
+          <w:u w:val="single"/>
+          <w:lang w:val="sk-SK"/>
+        </w:rPr>
+        <w:fldChar w:fldCharType="begin">
+          <w:fldData xml:space="preserve">PEVuZE5vdGU+PENpdGU+PEF1dGhvcj5XZXN0ZXJob2Y8L0F1dGhvcj48WWVhcj4yMDA5PC9ZZWFy
+PjxJRFRleHQ+VGhlIGFydGVyaWFsIFdpbmRrZXNzZWw8L0lEVGV4dD48RGlzcGxheVRleHQ+KFdl
+c3RlcmhvZiwgTGFua2hhYXIgZXQgYWwuIDIwMDkpPC9EaXNwbGF5VGV4dD48cmVjb3JkPjxkYXRl
+cz48cHViLWRhdGVzPjxkYXRlPkZlYjwvZGF0ZT48L3B1Yi1kYXRlcz48eWVhcj4yMDA5PC95ZWFy
+PjwvZGF0ZXM+PGtleXdvcmRzPjxrZXl3b3JkPlByZXNzdXJlLWZsb3cgcmVsYXRpb248L2tleXdv
+cmQ+PGtleXdvcmQ+QXJ0ZXJpYWwgY29tcGxpYW5jZTwva2V5d29yZD48a2V5d29yZD5DaGFyYWN0
+ZXJpc3RpYyBpbXBlZGFuY2U8L2tleXdvcmQ+PGtleXdvcmQ+PC9rZXl3b3JkPjxrZXl3b3JkPklu
+cHV0IGltcGVkYW5jZTwva2V5d29yZD48a2V5d29yZD5wdWxzZSBwcmVzc3VyZSBtZXRob2Q8L2tl
+eXdvcmQ+PGtleXdvcmQ+YW9ydGljIGlucHV0IGltcGVkYW5jZTwva2V5d29yZD48a2V5d29yZD5z
+dHJva2Ugdm9sdW1lPC9rZXl3b3JkPjxrZXl3b3JkPjwva2V5d29yZD48a2V5d29yZD5jYXJkaW92
+YXNjdWxhciBtb3J0YWxpdHk8L2tleXdvcmQ+PGtleXdvcmQ+cHVsc2F0aWxlIGJpb3JlYWN0b3I8
+L2tleXdvcmQ+PGtleXdvcmQ+c3lzdGVtaWMgYXJ0ZXJpZXM8L2tleXdvcmQ+PGtleXdvcmQ+PC9r
+ZXl3b3JkPjxrZXl3b3JkPnN0aWZmbmVzcyBpbmRleDwva2V5d29yZD48a2V5d29yZD5jYXJkaWFj
+LW91dHB1dDwva2V5d29yZD48a2V5d29yZD5sZWZ0IHZlbnRyaWNsZTwva2V5d29yZD48a2V5d29y
+ZD5oZWFydC12YWx2ZXM8L2tleXdvcmQ+PGtleXdvcmQ+Q29tcHV0ZXIgU2NpZW5jZTwva2V5d29y
+ZD48a2V5d29yZD5FbmdpbmVlcmluZzwva2V5d29yZD48a2V5d29yZD5NYXRoZW1hdGljYWwgJmFt
+cDsgQ29tcHV0YXRpb25hbCBCaW9sb2d5PC9rZXl3b3JkPjxrZXl3b3JkPjwva2V5d29yZD48a2V5
+d29yZD5NZWRpY2FsIEluZm9ybWF0aWNzPC9rZXl3b3JkPjwva2V5d29yZHM+PHVybHM+PHJlbGF0
+ZWQtdXJscz48dXJsPiZsdDtHbyB0byBJU0kmZ3Q7Oi8vV09TOjAwMDI2MzQyNjIwMDAwNDwvdXJs
+PjwvcmVsYXRlZC11cmxzPjwvdXJscz48aXNibj4wMTQwLTAxMTg8L2lzYm4+PHdvcmstdHlwZT5S
+ZXZpZXc8L3dvcmstdHlwZT48dGl0bGVzPjx0aXRsZT5UaGUgYXJ0ZXJpYWwgV2luZGtlc3NlbDwv
+dGl0bGU+PHNlY29uZGFyeS10aXRsZT5NZWRpY2FsICZhbXA7IEJpb2xvZ2ljYWwgRW5naW5lZXJp
+bmcgJmFtcDsgQ29tcHV0aW5nPC9zZWNvbmRhcnktdGl0bGU+PGFsdC10aXRsZT5NZWQuIEJpb2wu
+IEVuZy4gQ29tcHV0LjwvYWx0LXRpdGxlPjwvdGl0bGVzPjxwYWdlcz4xMzEtMTQxPC9wYWdlcz48
+bnVtYmVyPjI8L251bWJlcj48Y29udHJpYnV0b3JzPjxhdXRob3JzPjxhdXRob3I+V2VzdGVyaG9m
+LCBOLjwvYXV0aG9yPjxhdXRob3I+TGFua2hhYXIsIEouIFcuPC9hdXRob3I+PGF1dGhvcj5XZXN0
+ZXJob2YsIEIuIEUuPC9hdXRob3I+PC9hdXRob3JzPjwvY29udHJpYnV0b3JzPjxsYW5ndWFnZT5F
+bmdsaXNoPC9sYW5ndWFnZT48YWRkZWQtZGF0ZSBmb3JtYXQ9InV0YyI+MTUyMDQ1NDgwMDwvYWRk
+ZWQtZGF0ZT48cmVmLXR5cGUgbmFtZT0iSm91cm5hbCBBcnRpY2xlIj4xNzwvcmVmLXR5cGU+PGF1
+dGgtYWRkcmVzcz5bV2VzdGVyaG9mLCBOaWNvXSBWcmlqZSBVbml2IEFtc3RlcmRhbSBNZWQgQ3Ry
+LCBJQ2FSIFZVLCBEZXB0IFBoeXNpb2wgJmFtcDsgUHVsbSBEaXMsIEluc3QgQ2FyZGlvdmFzYyBS
+ZXMsIE5MLTEwODEgQlQgQW1zdGVyZGFtLCBOZXRoZXJsYW5kcy4gW0xhbmtoYWFyLCBKYW4tV2ls
+bGVtXSBWcmlqZSBVbml2IEFtc3RlcmRhbSBNZWQgQ3RyLCBJQ2FSIFZVLCBEZXB0IFBoeXMgJmFt
+cDsgTWVkIFRlY2hub2wgJmFtcDsgUHVsbSBEaXMsIEluc3QgQ2FyZGlvdmFzYyBSZXMsIE5MLTEw
+ODEgQlQgQW1zdGVyZGFtLCBOZXRoZXJsYW5kcy4gW1dlc3RlcmhvZiwgQmVyZW5kIEUuXSBCTUVZ
+RSwgQW1zdGVyZGFtLCBOZXRoZXJsYW5kcy4mI3hEO1dlc3RlcmhvZiwgTiAocmVwcmludCBhdXRo
+b3IpLCBWcmlqZSBVbml2IEFtc3RlcmRhbSBNZWQgQ3RyLCBJQ2FSIFZVLCBEZXB0IFBoeXNpb2wg
+JmFtcDsgUHVsbSBEaXMsIEluc3QgQ2FyZGlvdmFzYyBSZXMsIEJvZWNob3JzdHN0ciA3LCBOTC0x
+MDgxIEJUIEFtc3RlcmRhbSwgTmV0aGVybGFuZHMuJiN4RDtuLndlc3RlcmhvZkB2dW1jLm5sJiN4
+RDtKVy5MYW5raGFhckB2dW1jLm5sPC9hdXRoLWFkZHJlc3M+PHJlYy1udW1iZXI+MzA8L3JlYy1u
+dW1iZXI+PGxhc3QtdXBkYXRlZC1kYXRlIGZvcm1hdD0idXRjIj4xNTIwNDU0ODAwPC9sYXN0LXVw
+ZGF0ZWQtZGF0ZT48YWNjZXNzaW9uLW51bT5XT1M6MDAwMjYzNDI2MjAwMDA0PC9hY2Nlc3Npb24t
+bnVtPjxlbGVjdHJvbmljLXJlc291cmNlLW51bT4xMC4xMDA3L3MxMTUxNy0wMDgtMDM1OS0yPC9l
+bGVjdHJvbmljLXJlc291cmNlLW51bT48dm9sdW1lPjQ3PC92b2x1bWU+PC9yZWNvcmQ+PC9DaXRl
+PjwvRW5kTm90ZT4A
+</w:fldData>
+        </w:fldChar>
+      </w:r>
+      <w:r>
+        <w:rPr>
+          <w:u w:val="single"/>
+          <w:lang w:val="sk-SK"/>
+        </w:rPr>
+        <w:instrText xml:space="preserve"> ADDIN EN.CITE.DATA </w:instrText>
+      </w:r>
+      <w:r>
+        <w:rPr>
+          <w:u w:val="single"/>
+          <w:lang w:val="sk-SK"/>
+        </w:rPr>
+      </w:r>
+      <w:r>
+        <w:rPr>
+          <w:u w:val="single"/>
+          <w:lang w:val="sk-SK"/>
+        </w:rPr>
+        <w:fldChar w:fldCharType="end"/>
+      </w:r>
+      <w:r>
+        <w:rPr>
+          <w:u w:val="single"/>
+          <w:lang w:val="sk-SK"/>
+        </w:rPr>
+        <w:fldChar w:fldCharType="separate"/>
+      </w:r>
+      <w:r>
+        <w:rPr>
+          <w:noProof/>
+          <w:u w:val="single"/>
+          <w:lang w:val="sk-SK"/>
+        </w:rPr>
+        <w:t>(Westerhof, Lankhaar et al. 2009)</w:t>
+      </w:r>
+      <w:r>
+        <w:rPr>
+          <w:u w:val="single"/>
+          <w:lang w:val="sk-SK"/>
+        </w:rPr>
+        <w:fldChar w:fldCharType="end"/>
+      </w:r>
+    </w:p>
+    <w:p>
+      <w:pPr>
         <w:pStyle w:val="Nadpis1"/>
         <w:rPr>
           <w:lang w:val="sk-SK"/>
@@ -7548,14 +7932,14 @@
         <w:rPr>
           <w:lang w:val="sk-SK"/>
         </w:rPr>
-        <w:t xml:space="preserve">Medzi invazívne patrí dilučná metóda [1]. Vyžaduje zavedenie katétra najskôr do hornej dutej žily a následne pomocou nafúknutého balónika cez srdce až do pľúcnej tepny. </w:t>
+        <w:t xml:space="preserve">Medzi invazívne patrí dilučná metóda [1]. Vyžaduje zavedenie katétra najskôr do hornej dutej žily a následne pomocou nafúknutého balónika cez srdce až do pľúcnej tepny. Využíva sa tu dilúcia tepelná, ale aj dilúcia farbiva. Pri termodilúcií sa do tepny cez katéter vstrekuje fyziologický roztok s definovanom teplotou a objemom. Absolútny tok krvi je spočítaný z rozdielu teploty krvi pred infúziou a po infúzií. Ďalšou invazívnou metódou je Fickova metóda [2], kde sa meria rozdiel v nasýtení krvi kyslíkom medzi </w:t>
       </w:r>
       <w:r>
         <w:rPr>
           <w:lang w:val="sk-SK"/>
         </w:rPr>
         <w:lastRenderedPageBreak/>
-        <w:t xml:space="preserve">Využíva sa tu dilúcia tepelná, ale aj dilúcia farbiva. Pri termodilúcií sa do tepny cez katéter vstrekuje fyziologický roztok s definovanom teplotou a objemom. Absolútny tok krvi je spočítaný z rozdielu teploty krvi pred infúziou a po infúzií. Ďalšou invazívnou metódou je Fickova metóda [2], kde sa meria rozdiel v nasýtení krvi kyslíkom medzi krvou pritekajúcou do pľúc a krvou odtekajúcou z pľúc. Množstvo kyslíka ktoré organizmus prijal meria spirometer. Táto metóda je jednou z najpresnejších. </w:t>
+        <w:t xml:space="preserve">krvou pritekajúcou do pľúc a krvou odtekajúcou z pľúc. Množstvo kyslíka ktoré organizmus prijal meria spirometer. Táto metóda je jednou z najpresnejších. </w:t>
       </w:r>
     </w:p>
     <w:p>
@@ -9079,22 +9463,22 @@
           <w:rFonts w:eastAsiaTheme="minorEastAsia"/>
           <w:lang w:val="sk-SK"/>
         </w:rPr>
+        <w:t>Skupina metód na odhad SV pomocou zmien v impedancií častí ľudského tela sa nazýva impedančná kardiografia.</w:t>
+      </w:r>
+    </w:p>
+    <w:p>
+      <w:pPr>
+        <w:pStyle w:val="Nadpis1"/>
+        <w:rPr>
+          <w:lang w:val="sk-SK"/>
+        </w:rPr>
+      </w:pPr>
+      <w:bookmarkStart w:id="11" w:name="_Toc508214876"/>
+      <w:r>
+        <w:rPr>
+          <w:lang w:val="sk-SK"/>
+        </w:rPr>
         <w:lastRenderedPageBreak/>
-        <w:t>Skupina metód na odhad SV pomocou zmien v impedancií častí ľudského tela sa nazýva impedančná kardiografia.</w:t>
-      </w:r>
-    </w:p>
-    <w:p>
-      <w:pPr>
-        <w:pStyle w:val="Nadpis1"/>
-        <w:rPr>
-          <w:lang w:val="sk-SK"/>
-        </w:rPr>
-      </w:pPr>
-      <w:bookmarkStart w:id="11" w:name="_Toc508214876"/>
-      <w:r>
-        <w:rPr>
-          <w:lang w:val="sk-SK"/>
-        </w:rPr>
         <w:t>Impedančná kardiografia</w:t>
       </w:r>
       <w:bookmarkEnd w:id="11"/>
@@ -9465,6 +9849,7 @@
             <w:color w:val="000000"/>
             <w:lang w:val="sk-SK"/>
           </w:rPr>
+          <w:lastRenderedPageBreak/>
           <m:t>V= π</m:t>
         </m:r>
         <m:sSup>
@@ -10715,6 +11100,7 @@
               <w:color w:val="000000"/>
               <w:lang w:val="sk-SK"/>
             </w:rPr>
+            <w:lastRenderedPageBreak/>
             <m:t>I</m:t>
           </m:r>
           <m:d>
@@ -11377,7 +11763,7 @@
                     </pic:cNvPicPr>
                   </pic:nvPicPr>
                   <pic:blipFill>
-                    <a:blip r:embed="rId20"/>
+                    <a:blip r:embed="rId21"/>
                     <a:srcRect/>
                     <a:stretch>
                       <a:fillRect/>
@@ -11514,7 +11900,7 @@
                     </pic:cNvPicPr>
                   </pic:nvPicPr>
                   <pic:blipFill>
-                    <a:blip r:embed="rId21"/>
+                    <a:blip r:embed="rId22"/>
                     <a:srcRect/>
                     <a:stretch>
                       <a:fillRect/>
@@ -13243,7 +13629,7 @@
                     </pic:cNvPicPr>
                   </pic:nvPicPr>
                   <pic:blipFill>
-                    <a:blip r:embed="rId22"/>
+                    <a:blip r:embed="rId23"/>
                     <a:srcRect/>
                     <a:stretch>
                       <a:fillRect/>
@@ -15092,7 +15478,7 @@
                     </pic:cNvPicPr>
                   </pic:nvPicPr>
                   <pic:blipFill>
-                    <a:blip r:embed="rId23"/>
+                    <a:blip r:embed="rId24"/>
                     <a:srcRect/>
                     <a:stretch>
                       <a:fillRect/>
@@ -15237,7 +15623,7 @@
                     </pic:cNvPicPr>
                   </pic:nvPicPr>
                   <pic:blipFill>
-                    <a:blip r:embed="rId24"/>
+                    <a:blip r:embed="rId25"/>
                     <a:srcRect/>
                     <a:stretch>
                       <a:fillRect/>
@@ -16568,7 +16954,7 @@
           <w:lang w:val="sk-SK"/>
         </w:rPr>
         <w:sectPr>
-          <w:footerReference w:type="first" r:id="rId25"/>
+          <w:footerReference w:type="first" r:id="rId26"/>
           <w:pgSz w:w="11907" w:h="16840" w:code="9"/>
           <w:pgMar w:top="1418" w:right="1418" w:bottom="1418" w:left="1985" w:header="737" w:footer="737" w:gutter="0"/>
           <w:cols w:space="708"/>
@@ -16922,6 +17308,94 @@
     </w:p>
     <w:p>
       <w:pPr>
+        <w:pStyle w:val="Nadpis2"/>
+        <w:rPr>
+          <w:lang w:val="sk-SK"/>
+        </w:rPr>
+      </w:pPr>
+      <w:r>
+        <w:rPr>
+          <w:lang w:val="sk-SK"/>
+        </w:rPr>
+        <w:t>V</w:t>
+      </w:r>
+      <w:r>
+        <w:t xml:space="preserve">ýpočet konštánt </w:t>
+      </w:r>
+      <w:r>
+        <w:rPr>
+          <w:lang w:val="sk-SK"/>
+        </w:rPr>
+        <w:t>V</w:t>
+      </w:r>
+      <w:r>
+        <w:rPr>
+          <w:vertAlign w:val="subscript"/>
+          <w:lang w:val="sk-SK"/>
+        </w:rPr>
+        <w:t>ITBV</w:t>
+      </w:r>
+      <w:r>
+        <w:rPr>
+          <w:vertAlign w:val="subscript"/>
+          <w:lang w:val="sk-SK"/>
+        </w:rPr>
+        <w:t xml:space="preserve"> </w:t>
+      </w:r>
+      <w:r>
+        <w:rPr>
+          <w:lang w:val="sk-SK"/>
+        </w:rPr>
+        <w:t>a</w:t>
+      </w:r>
+      <w:r>
+        <w:rPr>
+          <w:lang w:val="sk-SK"/>
+        </w:rPr>
+        <w:t xml:space="preserve"> </w:t>
+      </w:r>
+      <m:oMath>
+        <m:r>
+          <m:rPr>
+            <m:sty m:val="bi"/>
+          </m:rPr>
+          <w:rPr>
+            <w:rFonts w:ascii="Cambria Math" w:hAnsi="Cambria Math"/>
+            <w:lang w:val="sk-SK"/>
+          </w:rPr>
+          <m:t>ζ</m:t>
+        </m:r>
+      </m:oMath>
+    </w:p>
+    <w:p>
+      <w:pPr>
+        <w:jc w:val="both"/>
+        <w:rPr>
+          <w:lang w:val="sk-SK"/>
+        </w:rPr>
+      </w:pPr>
+      <w:r>
+        <w:rPr>
+          <w:lang w:val="sk-SK"/>
+        </w:rPr>
+        <w:t>V</w:t>
+      </w:r>
+      <w:r>
+        <w:rPr>
+          <w:vertAlign w:val="subscript"/>
+          <w:lang w:val="sk-SK"/>
+        </w:rPr>
+        <w:t>ITBV</w:t>
+      </w:r>
+      <w:r>
+        <w:rPr>
+          <w:lang w:val="sk-SK"/>
+        </w:rPr>
+        <w:t xml:space="preserve"> udáva obje krvy v hrudníku. Bolo </w:t>
+      </w:r>
+    </w:p>
+    <w:p>
+      <w:pPr>
         <w:jc w:val="both"/>
         <w:rPr>
           <w:lang w:val="sk-SK"/>
@@ -17007,14 +17481,14 @@
         <w:rPr>
           <w:lang w:val="sk-SK"/>
         </w:rPr>
-        <w:t xml:space="preserve">Počiatok toku krvi z ľavej komory do aorty je na obrázku 6 označovaný ako bod B. Ide o typický zákmit na nástupnej hrane derivovaného impedančného signálu. Tento bod sa má podľa [7] vyskytovať v okamihu najväčšej výchylky prvého srdečného zvuku – S1 zaznamenávanom nad apexom srdca. Existenciu bodu B môže vysvetľovať uzatvorenie dvojcípej chlopne. Toto predchádza vypudenie krvi z ľavej komory o 0.02 – 0.06 sekundy. Viac dôkazov však hovorí o tomto bode ako o okamihu počiatku vypudenia krvi ľavou komorou do aorty. Ako je zobrazené na obrázku 6 bod B môže byť rôzne situovaný na nástupnej hrane krivky. Počas zadržania dychu alebo výdychu (endexpiratory apnea) sa tento bod dostáva až na úroveň nulovej hodnoty derivácie impedancie. Podľa [7] môže byť identifikovanie B bodu problematické, pretože nie je jasne viditeľný. Identifikácia </w:t>
+        <w:t xml:space="preserve">Počiatok toku krvi z ľavej komory do aorty je na obrázku 6 označovaný ako bod B. Ide o typický zákmit na nástupnej hrane derivovaného impedančného signálu. Tento bod sa má podľa [7] vyskytovať v okamihu najväčšej výchylky prvého srdečného zvuku – S1 zaznamenávanom nad apexom srdca. Existenciu bodu B môže vysvetľovať uzatvorenie dvojcípej chlopne. Toto predchádza vypudenie krvi z ľavej komory o 0.02 – 0.06 sekundy. Viac dôkazov však hovorí o tomto bode ako o okamihu počiatku vypudenia krvi ľavou komorou do aorty. Ako je zobrazené na obrázku 6 bod B môže byť rôzne situovaný </w:t>
       </w:r>
       <w:r>
         <w:rPr>
           <w:lang w:val="sk-SK"/>
         </w:rPr>
         <w:lastRenderedPageBreak/>
-        <w:t>tohto bodu je najčastejším problémom pri analýze impedančného signálu [7]. Tento bod môže nadobúdať tvar jemného ohybu alebo zárezu. Napriek problémom pri detekcii a tomu, že sa poloha B-bodu môže meniť medzi dvoma systolami, by mal byť tento bod považovaný za počiatok vypudenia krvi do aorty podľa [7]. V praxi sa však pre problémy pri detekcii počiatku systoly nahrádza bod B nulovou úrovňou derivovanej impedancie, pretože bod B sa často nachádza práve na tejto hodnote, ako je načrtnuté na obrázku 6.</w:t>
+        <w:t>na nástupnej hrane krivky. Počas zadržania dychu alebo výdychu (endexpiratory apnea) sa tento bod dostáva až na úroveň nulovej hodnoty derivácie impedancie. Podľa [7] môže byť identifikovanie B bodu problematické, pretože nie je jasne viditeľný. Identifikácia tohto bodu je najčastejším problémom pri analýze impedančného signálu [7]. Tento bod môže nadobúdať tvar jemného ohybu alebo zárezu. Napriek problémom pri detekcii a tomu, že sa poloha B-bodu môže meniť medzi dvoma systolami, by mal byť tento bod považovaný za počiatok vypudenia krvi do aorty podľa [7]. V praxi sa však pre problémy pri detekcii počiatku systoly nahrádza bod B nulovou úrovňou derivovanej impedancie, pretože bod B sa často nachádza práve na tejto hodnote, ako je načrtnuté na obrázku 6.</w:t>
       </w:r>
     </w:p>
     <w:p>
@@ -17210,7 +17684,7 @@
                     </pic:cNvPicPr>
                   </pic:nvPicPr>
                   <pic:blipFill>
-                    <a:blip r:embed="rId26"/>
+                    <a:blip r:embed="rId27"/>
                     <a:srcRect/>
                     <a:stretch>
                       <a:fillRect/>
@@ -17411,7 +17885,7 @@
                     </pic:cNvPicPr>
                   </pic:nvPicPr>
                   <pic:blipFill>
-                    <a:blip r:embed="rId27"/>
+                    <a:blip r:embed="rId28"/>
                     <a:stretch>
                       <a:fillRect/>
                     </a:stretch>
@@ -18544,10 +19018,10 @@
           <w:lang w:val="sk-SK"/>
         </w:rPr>
         <w:sectPr>
-          <w:headerReference w:type="default" r:id="rId28"/>
-          <w:footerReference w:type="default" r:id="rId29"/>
-          <w:headerReference w:type="first" r:id="rId30"/>
-          <w:footerReference w:type="first" r:id="rId31"/>
+          <w:headerReference w:type="default" r:id="rId29"/>
+          <w:footerReference w:type="default" r:id="rId30"/>
+          <w:headerReference w:type="first" r:id="rId31"/>
+          <w:footerReference w:type="first" r:id="rId32"/>
           <w:pgSz w:w="11907" w:h="16840" w:code="9"/>
           <w:pgMar w:top="1418" w:right="1418" w:bottom="1418" w:left="1985" w:header="737" w:footer="737" w:gutter="0"/>
           <w:cols w:space="708"/>
@@ -18759,7 +19233,7 @@
                     </pic:cNvPicPr>
                   </pic:nvPicPr>
                   <pic:blipFill>
-                    <a:blip r:embed="rId32" cstate="print"/>
+                    <a:blip r:embed="rId33" cstate="print"/>
                     <a:srcRect/>
                     <a:stretch>
                       <a:fillRect/>
@@ -19033,7 +19507,7 @@
                     </pic:cNvPicPr>
                   </pic:nvPicPr>
                   <pic:blipFill>
-                    <a:blip r:embed="rId33"/>
+                    <a:blip r:embed="rId34"/>
                     <a:srcRect/>
                     <a:stretch>
                       <a:fillRect/>
@@ -22172,7 +22646,7 @@
                     </pic:cNvPicPr>
                   </pic:nvPicPr>
                   <pic:blipFill>
-                    <a:blip r:embed="rId34"/>
+                    <a:blip r:embed="rId35"/>
                     <a:srcRect/>
                     <a:stretch>
                       <a:fillRect/>
@@ -22259,7 +22733,7 @@
                     </pic:cNvPicPr>
                   </pic:nvPicPr>
                   <pic:blipFill>
-                    <a:blip r:embed="rId35"/>
+                    <a:blip r:embed="rId36"/>
                     <a:srcRect/>
                     <a:stretch>
                       <a:fillRect/>
@@ -22350,7 +22824,7 @@
                     </pic:cNvPicPr>
                   </pic:nvPicPr>
                   <pic:blipFill>
-                    <a:blip r:embed="rId36"/>
+                    <a:blip r:embed="rId37"/>
                     <a:srcRect/>
                     <a:stretch>
                       <a:fillRect/>
@@ -22578,7 +23052,7 @@
                     </pic:cNvPicPr>
                   </pic:nvPicPr>
                   <pic:blipFill>
-                    <a:blip r:embed="rId37"/>
+                    <a:blip r:embed="rId38"/>
                     <a:srcRect/>
                     <a:stretch>
                       <a:fillRect/>
@@ -23303,7 +23777,7 @@
             <wp:cNvGraphicFramePr/>
             <a:graphic xmlns:a="http://schemas.openxmlformats.org/drawingml/2006/main">
               <a:graphicData uri="http://schemas.openxmlformats.org/drawingml/2006/chart">
-                <c:chart xmlns:c="http://schemas.openxmlformats.org/drawingml/2006/chart" xmlns:r="http://schemas.openxmlformats.org/officeDocument/2006/relationships" r:id="rId38"/>
+                <c:chart xmlns:c="http://schemas.openxmlformats.org/drawingml/2006/chart" xmlns:r="http://schemas.openxmlformats.org/officeDocument/2006/relationships" r:id="rId39"/>
               </a:graphicData>
             </a:graphic>
           </wp:inline>
@@ -23629,7 +24103,7 @@
             <wp:cNvGraphicFramePr/>
             <a:graphic xmlns:a="http://schemas.openxmlformats.org/drawingml/2006/main">
               <a:graphicData uri="http://schemas.openxmlformats.org/drawingml/2006/chart">
-                <c:chart xmlns:c="http://schemas.openxmlformats.org/drawingml/2006/chart" xmlns:r="http://schemas.openxmlformats.org/officeDocument/2006/relationships" r:id="rId39"/>
+                <c:chart xmlns:c="http://schemas.openxmlformats.org/drawingml/2006/chart" xmlns:r="http://schemas.openxmlformats.org/officeDocument/2006/relationships" r:id="rId40"/>
               </a:graphicData>
             </a:graphic>
           </wp:inline>
@@ -26309,7 +26783,7 @@
         </w:rPr>
         <w:t xml:space="preserve">NYBOER, J., L. HANNAPEL a M.M. KREIDER. Electrical impedance plethysmography: a physical and physiologic approach to peripheral vascular study. In: Circulation journal of the American Heart Association [online]. 1950 [cit. 2012-05-07]. ISSN 1524-4539. DOI: 10.1161/01.CIR.2.6.811. Dostupné z: </w:t>
       </w:r>
-      <w:hyperlink r:id="rId40" w:history="1">
+      <w:hyperlink r:id="rId41" w:history="1">
         <w:r>
           <w:rPr>
             <w:rStyle w:val="Hypertextovprepojenie"/>
@@ -27639,6 +28113,47 @@
       <w:r>
         <w:tab/>
       </w:r>
+    </w:p>
+    <w:p>
+      <w:pPr>
+        <w:pStyle w:val="EndNoteBibliography"/>
+      </w:pPr>
+      <w:r>
+        <w:t xml:space="preserve">Westerhof, N., et al. (2009). "The arterial Windkessel." </w:t>
+      </w:r>
+      <w:r>
+        <w:rPr>
+          <w:u w:val="single"/>
+        </w:rPr>
+        <w:t>Medical &amp; Biological Engineering &amp; Computing</w:t>
+      </w:r>
+      <w:r>
+        <w:t xml:space="preserve"> </w:t>
+      </w:r>
+      <w:r>
+        <w:rPr>
+          <w:b/>
+        </w:rPr>
+        <w:t>47</w:t>
+      </w:r>
+      <w:r>
+        <w:t>(2): 131-141.</w:t>
+      </w:r>
+    </w:p>
+    <w:p>
+      <w:pPr>
+        <w:pStyle w:val="EndNoteBibliography"/>
+        <w:ind w:left="720" w:hanging="720"/>
+      </w:pPr>
+      <w:r>
+        <w:tab/>
+        <w:t>Frank's Windkessel model described the hemodynamics of the arterial system in terms of resistance and compliance. It explained aortic pressure decay in diastole, but fell short in systole. Therefore characteristic impedance was introduced as a third element of the Windkessel model. Characteristic impedance links the lumped Windkessel to transmission phenomena (e.g., wave travel). Windkessels are used as hydraulic load for isolated hearts and in studies of the entire circulation. Furthermore, they are used to estimate total arterial compliance from pressure and flow; several of these methods are reviewed. Windkessels describe the general features of the input impedance, with physiologically interpretable parameters. Since it is a lumped model it is not suitable for the assessment of spatially distributed phenomena and aspects of wave travel, but it is a simple and fairly accurate approximation of ventricular afterload.</w:t>
+      </w:r>
+    </w:p>
+    <w:p>
+      <w:pPr>
+        <w:pStyle w:val="EndNoteBibliography"/>
+      </w:pPr>
     </w:p>
     <w:p>
       <w:pPr>
@@ -27679,10 +28194,10 @@
       </w:r>
     </w:p>
     <w:sectPr>
-      <w:headerReference w:type="default" r:id="rId41"/>
-      <w:footerReference w:type="default" r:id="rId42"/>
-      <w:headerReference w:type="first" r:id="rId43"/>
-      <w:footerReference w:type="first" r:id="rId44"/>
+      <w:headerReference w:type="default" r:id="rId42"/>
+      <w:footerReference w:type="default" r:id="rId43"/>
+      <w:headerReference w:type="first" r:id="rId44"/>
+      <w:footerReference w:type="first" r:id="rId45"/>
       <w:pgSz w:w="11907" w:h="16840" w:code="9"/>
       <w:pgMar w:top="1418" w:right="1418" w:bottom="1418" w:left="1985" w:header="737" w:footer="737" w:gutter="0"/>
       <w:cols w:space="708"/>
@@ -27977,7 +28492,7 @@
           <w:rPr>
             <w:noProof/>
           </w:rPr>
-          <w:t>13</w:t>
+          <w:t>7</w:t>
         </w:r>
         <w:r>
           <w:rPr>
@@ -28340,7 +28855,7 @@
           <w:rPr>
             <w:noProof/>
           </w:rPr>
-          <w:t>23</w:t>
+          <w:t>22</w:t>
         </w:r>
         <w:r>
           <w:rPr>
@@ -28470,7 +28985,7 @@
           <w:rPr>
             <w:noProof/>
           </w:rPr>
-          <w:t>20</w:t>
+          <w:t>21</w:t>
         </w:r>
         <w:r>
           <w:rPr>
@@ -28673,7 +29188,7 @@
           <w:rPr>
             <w:noProof/>
           </w:rPr>
-          <w:t>46</w:t>
+          <w:t>47</w:t>
         </w:r>
         <w:r>
           <w:rPr>
@@ -28783,7 +29298,7 @@
       <w:rPr>
         <w:noProof/>
       </w:rPr>
-      <w:t>41</w:t>
+      <w:t>42</w:t>
     </w:r>
     <w:r>
       <w:rPr>
@@ -34095,11 +34610,11 @@
           <c:showBubbleSize val="0"/>
         </c:dLbls>
         <c:gapWidth val="150"/>
-        <c:axId val="1064323312"/>
-        <c:axId val="1064324400"/>
+        <c:axId val="1064318960"/>
+        <c:axId val="1064322224"/>
       </c:barChart>
       <c:catAx>
-        <c:axId val="1064323312"/>
+        <c:axId val="1064318960"/>
         <c:scaling>
           <c:orientation val="minMax"/>
         </c:scaling>
@@ -34109,7 +34624,7 @@
         <c:majorTickMark val="out"/>
         <c:minorTickMark val="none"/>
         <c:tickLblPos val="nextTo"/>
-        <c:crossAx val="1064324400"/>
+        <c:crossAx val="1064322224"/>
         <c:crosses val="autoZero"/>
         <c:auto val="1"/>
         <c:lblAlgn val="ctr"/>
@@ -34117,7 +34632,7 @@
         <c:noMultiLvlLbl val="0"/>
       </c:catAx>
       <c:valAx>
-        <c:axId val="1064324400"/>
+        <c:axId val="1064322224"/>
         <c:scaling>
           <c:orientation val="minMax"/>
         </c:scaling>
@@ -34128,7 +34643,7 @@
         <c:majorTickMark val="out"/>
         <c:minorTickMark val="none"/>
         <c:tickLblPos val="nextTo"/>
-        <c:crossAx val="1064323312"/>
+        <c:crossAx val="1064318960"/>
         <c:crosses val="autoZero"/>
         <c:crossBetween val="between"/>
       </c:valAx>
@@ -34377,11 +34892,11 @@
           <c:showBubbleSize val="0"/>
         </c:dLbls>
         <c:gapWidth val="150"/>
-        <c:axId val="1064315152"/>
-        <c:axId val="1064315696"/>
+        <c:axId val="1064313520"/>
+        <c:axId val="1064314608"/>
       </c:barChart>
       <c:catAx>
-        <c:axId val="1064315152"/>
+        <c:axId val="1064313520"/>
         <c:scaling>
           <c:orientation val="minMax"/>
         </c:scaling>
@@ -34391,7 +34906,7 @@
         <c:majorTickMark val="out"/>
         <c:minorTickMark val="none"/>
         <c:tickLblPos val="nextTo"/>
-        <c:crossAx val="1064315696"/>
+        <c:crossAx val="1064314608"/>
         <c:crosses val="autoZero"/>
         <c:auto val="1"/>
         <c:lblAlgn val="ctr"/>
@@ -34399,7 +34914,7 @@
         <c:noMultiLvlLbl val="0"/>
       </c:catAx>
       <c:valAx>
-        <c:axId val="1064315696"/>
+        <c:axId val="1064314608"/>
         <c:scaling>
           <c:orientation val="minMax"/>
         </c:scaling>
@@ -34410,7 +34925,7 @@
         <c:majorTickMark val="out"/>
         <c:minorTickMark val="none"/>
         <c:tickLblPos val="nextTo"/>
-        <c:crossAx val="1064315152"/>
+        <c:crossAx val="1064313520"/>
         <c:crosses val="autoZero"/>
         <c:crossBetween val="between"/>
       </c:valAx>
@@ -35286,7 +35801,7 @@
 </file>
 
 <file path=customXml/itemProps1.xml><?xml version="1.0" encoding="utf-8"?>
-<ds:datastoreItem xmlns:ds="http://schemas.openxmlformats.org/officeDocument/2006/customXml" ds:itemID="{E9F09931-BF0D-4BD0-B2DC-D2C40829FDC0}">
+<ds:datastoreItem xmlns:ds="http://schemas.openxmlformats.org/officeDocument/2006/customXml" ds:itemID="{40F9C076-F3AE-4B74-8E3B-2D3B48C91D41}">
   <ds:schemaRefs>
     <ds:schemaRef ds:uri="http://schemas.openxmlformats.org/officeDocument/2006/bibliography"/>
   </ds:schemaRefs>

--- a/Dizertace.docx
+++ b/Dizertace.docx
@@ -36,7 +36,7 @@
           <v:shape id="_x0000_i1025" type="#_x0000_t75" style="width:164.2pt;height:149.2pt" o:ole="">
             <v:imagedata r:id="rId8" o:title=""/>
           </v:shape>
-          <o:OLEObject Type="Embed" ProgID="CorelDraw.Graphic.9" ShapeID="_x0000_i1025" DrawAspect="Content" ObjectID="_1582293484" r:id="rId9"/>
+          <o:OLEObject Type="Embed" ProgID="CorelDraw.Graphic.9" ShapeID="_x0000_i1025" DrawAspect="Content" ObjectID="_1582295894" r:id="rId9"/>
         </w:object>
       </w:r>
     </w:p>
@@ -19280,7 +19280,7 @@
           <w:lang w:val="sk-SK"/>
         </w:rPr>
         <w:drawing>
-          <wp:inline distT="0" distB="0" distL="0" distR="0" wp14:anchorId="33540E93" wp14:editId="3ABFDC31">
+          <wp:inline distT="0" distB="0" distL="0" distR="0" wp14:anchorId="70F6B03D" wp14:editId="42D419FB">
             <wp:extent cx="4180205" cy="2612390"/>
             <wp:effectExtent l="19050" t="0" r="0" b="0"/>
             <wp:docPr id="76" name="obrázek 25"/>
@@ -19418,7 +19418,7 @@
         </w:rPr>
         <w:lastRenderedPageBreak/>
         <w:drawing>
-          <wp:inline distT="0" distB="0" distL="0" distR="0" wp14:anchorId="6D6F25E1" wp14:editId="5C0D2006">
+          <wp:inline distT="0" distB="0" distL="0" distR="0" wp14:anchorId="5DF59BE8" wp14:editId="326AF870">
             <wp:extent cx="5089525" cy="3545205"/>
             <wp:effectExtent l="19050" t="0" r="0" b="0"/>
             <wp:docPr id="16" name="obrázek 10"/>
@@ -22311,7 +22311,7 @@
           <w:lang w:val="sk-SK"/>
         </w:rPr>
         <w:drawing>
-          <wp:inline distT="0" distB="0" distL="0" distR="0" wp14:anchorId="27247E7A" wp14:editId="3E14CB50">
+          <wp:inline distT="0" distB="0" distL="0" distR="0" wp14:anchorId="4CC99C68" wp14:editId="6D8212B4">
             <wp:extent cx="4198876" cy="3214048"/>
             <wp:effectExtent l="0" t="0" r="0" b="5715"/>
             <wp:docPr id="70" name="obrázek 8"/>
@@ -25159,7 +25159,7 @@
           <w:lang w:val="sk-SK"/>
         </w:rPr>
         <w:drawing>
-          <wp:inline distT="0" distB="0" distL="0" distR="0" wp14:anchorId="1DF18681" wp14:editId="55C1CED7">
+          <wp:inline distT="0" distB="0" distL="0" distR="0" wp14:anchorId="321463D3" wp14:editId="534666CD">
             <wp:extent cx="3479409" cy="2954740"/>
             <wp:effectExtent l="0" t="0" r="6985" b="0"/>
             <wp:docPr id="63" name="obrázek 11"/>
@@ -25297,7 +25297,7 @@
         </w:rPr>
         <w:lastRenderedPageBreak/>
         <w:drawing>
-          <wp:anchor distT="71755" distB="0" distL="114300" distR="114300" simplePos="0" relativeHeight="251673600" behindDoc="0" locked="0" layoutInCell="1" allowOverlap="0" wp14:anchorId="0728EEFE" wp14:editId="4865346E">
+          <wp:anchor distT="71755" distB="0" distL="114300" distR="114300" simplePos="0" relativeHeight="251673600" behindDoc="0" locked="0" layoutInCell="1" allowOverlap="0" wp14:anchorId="4EE29572" wp14:editId="658C217C">
             <wp:simplePos x="0" y="0"/>
             <wp:positionH relativeFrom="margin">
               <wp:posOffset>435003</wp:posOffset>
@@ -26941,6 +26941,64 @@
         <w:rPr>
           <w:lang w:val="sk-SK"/>
         </w:rPr>
+      </w:pPr>
+      <w:r>
+        <w:rPr>
+          <w:lang w:val="sk-SK"/>
+        </w:rPr>
+        <w:t xml:space="preserve">V modely prezentovanom </w:t>
+      </w:r>
+      <w:proofErr w:type="spellStart"/>
+      <w:r>
+        <w:rPr>
+          <w:lang w:val="sk-SK"/>
+        </w:rPr>
+        <w:t>Bernsteinom</w:t>
+      </w:r>
+      <w:proofErr w:type="spellEnd"/>
+      <w:r>
+        <w:rPr>
+          <w:lang w:val="sk-SK"/>
+        </w:rPr>
+        <w:t xml:space="preserve"> ide opäť o zjednodušenie skutočnosti, kde sa z hodnoty maximálnej derivácie odhaduje priemerná rýchlosť prúdenia krvi aortou. Pri prezentovaní modelu pritom nie je zohľadnená dynamika sťahu srdca a rozloženie výkonu srdca počas </w:t>
+      </w:r>
+      <w:proofErr w:type="spellStart"/>
+      <w:r>
+        <w:rPr>
+          <w:lang w:val="sk-SK"/>
+        </w:rPr>
+        <w:t>systoly</w:t>
+      </w:r>
+      <w:proofErr w:type="spellEnd"/>
+      <w:r>
+        <w:rPr>
+          <w:lang w:val="sk-SK"/>
+        </w:rPr>
+        <w:t xml:space="preserve">. Navyše je zrejmé, že pri maximálnom zrýchlení krvi v aorte, ktorú reprezentuje          , už došlo k výtoku krvi zo srdca smerom k perifériám a tiež k určitému žilnému návratu späť do srdca. Tieto zmeny objemu krvi v hrudníku pritom taktiež ovplyvňujú      . Tieto odchýlky modelu voči skutočnosti, prinášajú aj do tohto modelu nepresnosti.  </w:t>
+      </w:r>
+    </w:p>
+    <w:p>
+      <w:pPr>
+        <w:jc w:val="both"/>
+        <w:rPr>
+          <w:lang w:val="sk-SK"/>
+        </w:rPr>
+      </w:pPr>
+    </w:p>
+    <w:p>
+      <w:pPr>
+        <w:jc w:val="both"/>
+        <w:rPr>
+          <w:lang w:val="sk-SK"/>
+        </w:rPr>
+      </w:pPr>
+    </w:p>
+    <w:p>
+      <w:pPr>
+        <w:jc w:val="both"/>
+        <w:rPr>
+          <w:lang w:val="sk-SK"/>
+        </w:rPr>
         <w:sectPr>
           <w:footerReference w:type="first" r:id="rId26"/>
           <w:pgSz w:w="11907" w:h="16840" w:code="9"/>
@@ -26950,40 +27008,6 @@
           <w:titlePg/>
         </w:sectPr>
       </w:pPr>
-      <w:r>
-        <w:rPr>
-          <w:lang w:val="sk-SK"/>
-        </w:rPr>
-        <w:t xml:space="preserve">V modely prezentovanom </w:t>
-      </w:r>
-      <w:proofErr w:type="spellStart"/>
-      <w:r>
-        <w:rPr>
-          <w:lang w:val="sk-SK"/>
-        </w:rPr>
-        <w:t>Bernsteinom</w:t>
-      </w:r>
-      <w:proofErr w:type="spellEnd"/>
-      <w:r>
-        <w:rPr>
-          <w:lang w:val="sk-SK"/>
-        </w:rPr>
-        <w:t xml:space="preserve"> ide opäť o zjednodušenie skutočnosti, kde sa z hodnoty maximálnej derivácie odhaduje priemerná rýchlosť prúdenia krvi aortou. Pri prezentovaní modelu pritom nie je zohľadnená dynamika sťahu srdca a rozloženie výkonu srdca počas </w:t>
-      </w:r>
-      <w:proofErr w:type="spellStart"/>
-      <w:r>
-        <w:rPr>
-          <w:lang w:val="sk-SK"/>
-        </w:rPr>
-        <w:t>systoly</w:t>
-      </w:r>
-      <w:proofErr w:type="spellEnd"/>
-      <w:r>
-        <w:rPr>
-          <w:lang w:val="sk-SK"/>
-        </w:rPr>
-        <w:t xml:space="preserve">. Navyše je zrejmé, že pri maximálnom zrýchlení krvi v aorte, ktorú reprezentuje          , už došlo k výtoku krvi zo srdca smerom k perifériám a tiež k určitému žilnému návratu späť do srdca. Tieto zmeny objemu krvi v hrudníku pritom taktiež ovplyvňujú      . Tieto odchýlky modelu voči skutočnosti, prinášajú aj do tohto modelu nepresnosti.  </w:t>
-      </w:r>
     </w:p>
     <w:p>
       <w:pPr>
@@ -34999,15 +35023,13 @@
           <w:lang w:val="sk-SK"/>
         </w:rPr>
       </w:pPr>
-      <w:proofErr w:type="spellStart"/>
       <w:r>
         <w:rPr>
           <w:lang w:val="sk-SK"/>
         </w:rPr>
         <w:lastRenderedPageBreak/>
-        <w:t>Bioimpedancia</w:t>
-      </w:r>
-      <w:proofErr w:type="spellEnd"/>
+        <w:t>Variabilita parametrov obehovej sústavy</w:t>
+      </w:r>
     </w:p>
     <w:p>
       <w:pPr>
@@ -35153,61 +35175,19 @@
           <w:numId w:val="29"/>
         </w:numPr>
         <w:jc w:val="both"/>
-      </w:pPr>
-      <w:r>
-        <w:rPr>
-          <w:lang w:val="sk-SK"/>
-        </w:rPr>
-        <w:t>Z0 – pomaly sa meniaca zložka impedancie - keďže 80</w:t>
-      </w:r>
-      <w:r>
-        <w:rPr>
-          <w:lang w:val="en-US"/>
-        </w:rPr>
-        <w:t xml:space="preserve">% </w:t>
-      </w:r>
-      <w:proofErr w:type="spellStart"/>
-      <w:r>
-        <w:rPr>
-          <w:lang w:val="en-US"/>
-        </w:rPr>
-        <w:t>krvy</w:t>
-      </w:r>
-      <w:proofErr w:type="spellEnd"/>
-      <w:r>
-        <w:rPr>
-          <w:lang w:val="en-US"/>
-        </w:rPr>
-        <w:t xml:space="preserve"> </w:t>
-      </w:r>
-      <w:proofErr w:type="spellStart"/>
-      <w:r>
-        <w:rPr>
-          <w:lang w:val="en-US"/>
-        </w:rPr>
-        <w:t>sa</w:t>
-      </w:r>
-      <w:proofErr w:type="spellEnd"/>
-      <w:r>
-        <w:rPr>
-          <w:lang w:val="en-US"/>
-        </w:rPr>
-        <w:t xml:space="preserve"> </w:t>
-      </w:r>
-      <w:proofErr w:type="spellStart"/>
-      <w:r>
-        <w:rPr>
-          <w:lang w:val="en-US"/>
-        </w:rPr>
-        <w:t>nach</w:t>
-      </w:r>
-      <w:r>
-        <w:t>ádza</w:t>
-      </w:r>
-      <w:proofErr w:type="spellEnd"/>
-      <w:r>
-        <w:t xml:space="preserve"> v žilách, tento </w:t>
-      </w:r>
+        <w:rPr>
+          <w:lang w:val="sk-SK"/>
+        </w:rPr>
+      </w:pPr>
+      <m:oMath>
+        <m:r>
+          <w:rPr>
+            <w:rFonts w:ascii="Cambria Math" w:hAnsi="Cambria Math"/>
+            <w:lang w:val="sk-SK"/>
+          </w:rPr>
+          <m:t>Z0</m:t>
+        </m:r>
+      </m:oMath>
     </w:p>
     <w:p>
       <w:pPr>
@@ -35217,10 +35197,10 @@
           <w:numId w:val="29"/>
         </w:numPr>
         <w:jc w:val="both"/>
-      </w:pPr>
-      <w:r>
-        <w:t>-</w:t>
-      </w:r>
+        <w:rPr>
+          <w:lang w:val="sk-SK"/>
+        </w:rPr>
+      </w:pPr>
       <m:oMath>
         <m:r>
           <w:rPr>
@@ -35289,50 +35269,6 @@
           </m:den>
         </m:f>
       </m:oMath>
-      <w:r>
-        <w:t xml:space="preserve">– </w:t>
-      </w:r>
-      <w:proofErr w:type="spellStart"/>
-      <w:r>
-        <w:t>parameter</w:t>
-      </w:r>
-      <w:proofErr w:type="spellEnd"/>
-      <w:r>
-        <w:t xml:space="preserve"> </w:t>
-      </w:r>
-      <w:proofErr w:type="spellStart"/>
-      <w:r>
-        <w:t>udávajúci</w:t>
-      </w:r>
-      <w:proofErr w:type="spellEnd"/>
-      <w:r>
-        <w:t xml:space="preserve"> </w:t>
-      </w:r>
-      <w:r>
-        <w:t>intenz</w:t>
-      </w:r>
-      <w:r>
-        <w:t xml:space="preserve">itu toku </w:t>
-      </w:r>
-      <w:proofErr w:type="spellStart"/>
-      <w:r>
-        <w:t>krvy</w:t>
-      </w:r>
-      <w:proofErr w:type="spellEnd"/>
-      <w:r>
-        <w:t xml:space="preserve"> </w:t>
-      </w:r>
-      <w:proofErr w:type="spellStart"/>
-      <w:r>
-        <w:t>podľa</w:t>
-      </w:r>
-      <w:proofErr w:type="spellEnd"/>
-      <w:r>
-        <w:t xml:space="preserve"> </w:t>
-      </w:r>
-      <w:r>
-        <w:t>Kubíčka</w:t>
-      </w:r>
     </w:p>
     <w:p>
       <w:pPr>
@@ -35342,6 +35278,9 @@
           <w:numId w:val="29"/>
         </w:numPr>
         <w:jc w:val="both"/>
+        <w:rPr>
+          <w:lang w:val="sk-SK"/>
+        </w:rPr>
       </w:pPr>
       <m:oMath>
         <m:rad>
@@ -35469,82 +35408,13 @@
             </m:f>
           </m:e>
         </m:rad>
-        <m:sSub>
-          <m:sSubPr>
-            <m:ctrlPr>
-              <w:rPr>
-                <w:rFonts w:ascii="Cambria Math" w:hAnsi="Cambria Math"/>
-                <w:i/>
-                <w:lang w:val="sk-SK"/>
-              </w:rPr>
-            </m:ctrlPr>
-          </m:sSubPr>
-          <m:e>
-            <m:r>
-              <w:rPr>
-                <w:rFonts w:ascii="Cambria Math" w:hAnsi="Cambria Math"/>
-                <w:lang w:val="sk-SK"/>
-              </w:rPr>
-              <m:t>T</m:t>
-            </m:r>
-          </m:e>
-          <m:sub>
-            <m:r>
-              <w:rPr>
-                <w:rFonts w:ascii="Cambria Math" w:hAnsi="Cambria Math"/>
-                <w:lang w:val="sk-SK"/>
-              </w:rPr>
-              <m:t>LVE</m:t>
-            </m:r>
-          </m:sub>
-        </m:sSub>
       </m:oMath>
       <w:r>
         <w:rPr>
           <w:lang w:val="sk-SK"/>
         </w:rPr>
-        <w:t xml:space="preserve"> - </w:t>
-      </w:r>
-      <w:proofErr w:type="spellStart"/>
-      <w:r>
-        <w:t>parameter</w:t>
-      </w:r>
-      <w:proofErr w:type="spellEnd"/>
-      <w:r>
         <w:t xml:space="preserve"> </w:t>
       </w:r>
-      <w:proofErr w:type="spellStart"/>
-      <w:r>
-        <w:t>udávajúci</w:t>
-      </w:r>
-      <w:proofErr w:type="spellEnd"/>
-      <w:r>
-        <w:t xml:space="preserve"> intenzitu toku </w:t>
-      </w:r>
-      <w:proofErr w:type="spellStart"/>
-      <w:r>
-        <w:t>krvy</w:t>
-      </w:r>
-      <w:proofErr w:type="spellEnd"/>
-      <w:r>
-        <w:t xml:space="preserve"> </w:t>
-      </w:r>
-      <w:proofErr w:type="spellStart"/>
-      <w:r>
-        <w:t>pod</w:t>
-      </w:r>
-      <w:r>
-        <w:t>ľa</w:t>
-      </w:r>
-      <w:proofErr w:type="spellEnd"/>
-      <w:r>
-        <w:t xml:space="preserve"> </w:t>
-      </w:r>
-      <w:proofErr w:type="spellStart"/>
-      <w:r>
-        <w:t>Bernstaina</w:t>
-      </w:r>
-      <w:proofErr w:type="spellEnd"/>
     </w:p>
     <w:p>
       <w:pPr>
@@ -35554,53 +35424,60 @@
           <w:numId w:val="29"/>
         </w:numPr>
         <w:jc w:val="both"/>
-      </w:pPr>
-      <w:r>
+        <w:rPr>
+          <w:lang w:val="sk-SK"/>
+        </w:rPr>
+      </w:pPr>
+      <w:r>
+        <w:rPr>
+          <w:lang w:val="sk-SK"/>
+        </w:rPr>
         <w:t xml:space="preserve">PWTT </w:t>
       </w:r>
       <w:r>
+        <w:rPr>
+          <w:lang w:val="sk-SK"/>
+        </w:rPr>
         <w:t>–</w:t>
       </w:r>
       <w:r>
+        <w:rPr>
+          <w:lang w:val="sk-SK"/>
+        </w:rPr>
         <w:t xml:space="preserve"> </w:t>
       </w:r>
       <w:r>
-        <w:t xml:space="preserve">časový interval </w:t>
-      </w:r>
-      <w:proofErr w:type="spellStart"/>
-      <w:r>
-        <w:t>medzi</w:t>
-      </w:r>
-      <w:proofErr w:type="spellEnd"/>
-      <w:r>
-        <w:t xml:space="preserve"> R vlnou na EKG a </w:t>
-      </w:r>
-      <w:proofErr w:type="spellStart"/>
-      <w:proofErr w:type="gramStart"/>
-      <w:r>
-        <w:t>maximom</w:t>
-      </w:r>
-      <w:proofErr w:type="spellEnd"/>
-      <w:proofErr w:type="gramEnd"/>
-      <w:r>
-        <w:t xml:space="preserve"> –</w:t>
-      </w:r>
-      <w:proofErr w:type="spellStart"/>
-      <w:proofErr w:type="gramStart"/>
-      <w:r>
+        <w:rPr>
+          <w:lang w:val="sk-SK"/>
+        </w:rPr>
+        <w:t>časový interval medzi R vlnou na EKG a maximom –</w:t>
+      </w:r>
+      <w:proofErr w:type="spellStart"/>
+      <w:r>
+        <w:rPr>
+          <w:lang w:val="sk-SK"/>
+        </w:rPr>
         <w:t>dZ</w:t>
       </w:r>
       <w:proofErr w:type="spellEnd"/>
       <w:r>
+        <w:rPr>
+          <w:lang w:val="sk-SK"/>
+        </w:rPr>
         <w:t>/</w:t>
       </w:r>
       <w:proofErr w:type="spellStart"/>
       <w:r>
+        <w:rPr>
+          <w:lang w:val="sk-SK"/>
+        </w:rPr>
         <w:t>dtmax</w:t>
       </w:r>
       <w:proofErr w:type="spellEnd"/>
-      <w:proofErr w:type="gramEnd"/>
-      <w:r>
+      <w:r>
+        <w:rPr>
+          <w:lang w:val="sk-SK"/>
+        </w:rPr>
         <w:t xml:space="preserve"> </w:t>
       </w:r>
     </w:p>
@@ -35612,52 +35489,108 @@
           <w:numId w:val="29"/>
         </w:numPr>
         <w:jc w:val="both"/>
-      </w:pPr>
-      <w:r>
+        <w:rPr>
+          <w:lang w:val="sk-SK"/>
+        </w:rPr>
+      </w:pPr>
+      <w:r>
+        <w:rPr>
+          <w:lang w:val="sk-SK"/>
+        </w:rPr>
         <w:t xml:space="preserve">PWV – </w:t>
       </w:r>
       <w:proofErr w:type="spellStart"/>
       <w:r>
+        <w:rPr>
+          <w:lang w:val="sk-SK"/>
+        </w:rPr>
         <w:t>rychlosť</w:t>
       </w:r>
       <w:proofErr w:type="spellEnd"/>
       <w:r>
+        <w:rPr>
+          <w:lang w:val="sk-SK"/>
+        </w:rPr>
         <w:t xml:space="preserve"> </w:t>
       </w:r>
       <w:proofErr w:type="spellStart"/>
       <w:r>
+        <w:rPr>
+          <w:lang w:val="sk-SK"/>
+        </w:rPr>
         <w:t>pulznej</w:t>
       </w:r>
       <w:proofErr w:type="spellEnd"/>
       <w:r>
+        <w:rPr>
+          <w:lang w:val="sk-SK"/>
+        </w:rPr>
         <w:t xml:space="preserve"> vlny</w:t>
       </w:r>
       <w:r>
-        <w:t xml:space="preserve"> (P</w:t>
-      </w:r>
-      <w:r>
-        <w:t xml:space="preserve">ulse </w:t>
-      </w:r>
-      <w:proofErr w:type="spellStart"/>
-      <w:r>
+        <w:rPr>
+          <w:lang w:val="sk-SK"/>
+        </w:rPr>
+        <w:t xml:space="preserve"> (</w:t>
+      </w:r>
+      <w:proofErr w:type="spellStart"/>
+      <w:r>
+        <w:rPr>
+          <w:lang w:val="sk-SK"/>
+        </w:rPr>
+        <w:t>P</w:t>
+      </w:r>
+      <w:r>
+        <w:rPr>
+          <w:lang w:val="sk-SK"/>
+        </w:rPr>
+        <w:t>ulse</w:t>
+      </w:r>
+      <w:proofErr w:type="spellEnd"/>
+      <w:r>
+        <w:rPr>
+          <w:lang w:val="sk-SK"/>
+        </w:rPr>
+        <w:t xml:space="preserve"> </w:t>
+      </w:r>
+      <w:proofErr w:type="spellStart"/>
+      <w:r>
+        <w:rPr>
+          <w:lang w:val="sk-SK"/>
+        </w:rPr>
         <w:t>W</w:t>
       </w:r>
       <w:r>
+        <w:rPr>
+          <w:lang w:val="sk-SK"/>
+        </w:rPr>
         <w:t>ave</w:t>
       </w:r>
       <w:proofErr w:type="spellEnd"/>
       <w:r>
+        <w:rPr>
+          <w:lang w:val="sk-SK"/>
+        </w:rPr>
         <w:t xml:space="preserve"> </w:t>
       </w:r>
       <w:proofErr w:type="spellStart"/>
       <w:r>
+        <w:rPr>
+          <w:lang w:val="sk-SK"/>
+        </w:rPr>
         <w:t>V</w:t>
       </w:r>
       <w:r>
+        <w:rPr>
+          <w:lang w:val="sk-SK"/>
+        </w:rPr>
         <w:t>elocitu</w:t>
       </w:r>
       <w:proofErr w:type="spellEnd"/>
       <w:r>
+        <w:rPr>
+          <w:lang w:val="sk-SK"/>
+        </w:rPr>
         <w:t>)</w:t>
       </w:r>
     </w:p>
@@ -35669,52 +35602,1410 @@
           <w:numId w:val="29"/>
         </w:numPr>
         <w:jc w:val="both"/>
-      </w:pPr>
-      <w:proofErr w:type="spellStart"/>
-      <w:r>
+        <w:rPr>
+          <w:lang w:val="sk-SK"/>
+        </w:rPr>
+      </w:pPr>
+      <w:r>
+        <w:rPr>
+          <w:lang w:val="sk-SK"/>
+        </w:rPr>
         <w:t>Respirácia</w:t>
       </w:r>
-      <w:proofErr w:type="spellEnd"/>
     </w:p>
     <w:p>
       <w:pPr>
         <w:jc w:val="both"/>
+        <w:rPr>
+          <w:lang w:val="sk-SK"/>
+        </w:rPr>
       </w:pPr>
     </w:p>
     <w:p>
       <w:pPr>
-        <w:pStyle w:val="Nadpis3"/>
-      </w:pPr>
-      <w:r>
-        <w:t xml:space="preserve">Variabilita </w:t>
-      </w:r>
-      <w:proofErr w:type="spellStart"/>
-      <w:r>
-        <w:t>kardiovaskulárnych</w:t>
-      </w:r>
-      <w:proofErr w:type="spellEnd"/>
-      <w:r>
+        <w:jc w:val="both"/>
+        <w:rPr>
+          <w:lang w:val="sk-SK"/>
+        </w:rPr>
+      </w:pPr>
+      <w:r>
+        <w:rPr>
+          <w:lang w:val="sk-SK"/>
+        </w:rPr>
+        <w:t xml:space="preserve">Parameter </w:t>
+      </w:r>
+      <m:oMath>
+        <m:r>
+          <w:rPr>
+            <w:rFonts w:ascii="Cambria Math" w:hAnsi="Cambria Math"/>
+            <w:lang w:val="sk-SK"/>
+          </w:rPr>
+          <m:t>Z0</m:t>
+        </m:r>
+      </m:oMath>
+      <w:r>
+        <w:rPr>
+          <w:lang w:val="sk-SK"/>
+        </w:rPr>
+        <w:t xml:space="preserve"> odráža </w:t>
+      </w:r>
+      <w:r>
+        <w:rPr>
+          <w:lang w:val="sk-SK"/>
+        </w:rPr>
+        <w:t>pomaly sa meniac</w:t>
+      </w:r>
+      <w:r>
+        <w:rPr>
+          <w:lang w:val="sk-SK"/>
+        </w:rPr>
+        <w:t>u</w:t>
+      </w:r>
+      <w:r>
+        <w:rPr>
+          <w:lang w:val="sk-SK"/>
+        </w:rPr>
+        <w:t xml:space="preserve"> zložka impedancie</w:t>
+      </w:r>
+      <w:r>
+        <w:rPr>
+          <w:lang w:val="sk-SK"/>
+        </w:rPr>
+        <w:t xml:space="preserve">. </w:t>
+      </w:r>
+      <m:oMath>
+        <m:r>
+          <w:rPr>
+            <w:rFonts w:ascii="Cambria Math" w:hAnsi="Cambria Math"/>
+            <w:lang w:val="sk-SK"/>
+          </w:rPr>
+          <m:t>Z0</m:t>
+        </m:r>
+      </m:oMath>
+      <w:r>
+        <w:rPr>
+          <w:lang w:val="sk-SK"/>
+        </w:rPr>
         <w:t xml:space="preserve"> </w:t>
       </w:r>
-      <w:proofErr w:type="spellStart"/>
-      <w:r>
-        <w:t>parametrov</w:t>
-      </w:r>
-      <w:proofErr w:type="spellEnd"/>
+      <w:r>
+        <w:rPr>
+          <w:lang w:val="sk-SK"/>
+        </w:rPr>
+        <w:t xml:space="preserve">bola získaná filtráciou </w:t>
+      </w:r>
+      <w:proofErr w:type="spellStart"/>
+      <w:r>
+        <w:rPr>
+          <w:lang w:val="sk-SK"/>
+        </w:rPr>
+        <w:t>bioimpedancie</w:t>
+      </w:r>
+      <w:proofErr w:type="spellEnd"/>
+      <w:r>
+        <w:rPr>
+          <w:lang w:val="sk-SK"/>
+        </w:rPr>
+        <w:t xml:space="preserve"> </w:t>
+      </w:r>
+      <w:r>
+        <w:rPr>
+          <w:lang w:val="sk-SK"/>
+        </w:rPr>
+        <w:t xml:space="preserve">filtrom typu spodná </w:t>
+      </w:r>
+      <w:proofErr w:type="spellStart"/>
+      <w:r>
+        <w:rPr>
+          <w:lang w:val="sk-SK"/>
+        </w:rPr>
+        <w:t>priepusť</w:t>
+      </w:r>
+      <w:proofErr w:type="spellEnd"/>
+      <w:r>
+        <w:rPr>
+          <w:lang w:val="sk-SK"/>
+        </w:rPr>
+        <w:t xml:space="preserve"> s hraničnou frekvenciou 0.75 Hz. Veľkosť zmeny impedancie počas srdečného cyklu </w:t>
+      </w:r>
+      <m:oMath>
+        <m:r>
+          <w:rPr>
+            <w:rFonts w:ascii="Cambria Math" w:hAnsi="Cambria Math"/>
+            <w:color w:val="000000" w:themeColor="text1"/>
+            <w:lang w:val="sk-SK"/>
+          </w:rPr>
+          <m:t>∆</m:t>
+        </m:r>
+        <m:sSub>
+          <m:sSubPr>
+            <m:ctrlPr>
+              <w:rPr>
+                <w:rFonts w:ascii="Cambria Math" w:hAnsi="Cambria Math"/>
+                <w:i/>
+                <w:color w:val="000000"/>
+                <w:lang w:val="sk-SK"/>
+              </w:rPr>
+            </m:ctrlPr>
+          </m:sSubPr>
+          <m:e>
+            <m:r>
+              <w:rPr>
+                <w:rFonts w:ascii="Cambria Math" w:hAnsi="Cambria Math"/>
+                <w:color w:val="000000"/>
+                <w:lang w:val="sk-SK"/>
+              </w:rPr>
+              <m:t>Z</m:t>
+            </m:r>
+          </m:e>
+          <m:sub>
+            <m:r>
+              <w:rPr>
+                <w:rFonts w:ascii="Cambria Math" w:hAnsi="Cambria Math"/>
+                <w:color w:val="000000"/>
+                <w:lang w:val="sk-SK"/>
+              </w:rPr>
+              <m:t>b</m:t>
+            </m:r>
+          </m:sub>
+        </m:sSub>
+        <m:d>
+          <m:dPr>
+            <m:ctrlPr>
+              <w:rPr>
+                <w:rFonts w:ascii="Cambria Math" w:hAnsi="Cambria Math"/>
+                <w:i/>
+                <w:color w:val="000000"/>
+                <w:lang w:val="sk-SK"/>
+              </w:rPr>
+            </m:ctrlPr>
+          </m:dPr>
+          <m:e>
+            <m:r>
+              <w:rPr>
+                <w:rFonts w:ascii="Cambria Math" w:hAnsi="Cambria Math"/>
+                <w:color w:val="000000"/>
+                <w:lang w:val="sk-SK"/>
+              </w:rPr>
+              <m:t>t</m:t>
+            </m:r>
+          </m:e>
+        </m:d>
+      </m:oMath>
+      <w:r>
+        <w:rPr>
+          <w:color w:val="000000"/>
+          <w:lang w:val="sk-SK"/>
+        </w:rPr>
+        <w:t xml:space="preserve"> predstavuje rádovo menšie hodnoty v porovnaní so základnou impedanciou </w:t>
+      </w:r>
+      <m:oMath>
+        <m:sSub>
+          <m:sSubPr>
+            <m:ctrlPr>
+              <w:rPr>
+                <w:rFonts w:ascii="Cambria Math" w:hAnsi="Cambria Math"/>
+                <w:i/>
+                <w:lang w:val="sk-SK"/>
+              </w:rPr>
+            </m:ctrlPr>
+          </m:sSubPr>
+          <m:e>
+            <m:r>
+              <w:rPr>
+                <w:rFonts w:ascii="Cambria Math" w:hAnsi="Cambria Math"/>
+                <w:lang w:val="sk-SK"/>
+              </w:rPr>
+              <m:t>Z</m:t>
+            </m:r>
+          </m:e>
+          <m:sub>
+            <m:r>
+              <w:rPr>
+                <w:rFonts w:ascii="Cambria Math" w:hAnsi="Cambria Math"/>
+                <w:lang w:val="sk-SK"/>
+              </w:rPr>
+              <m:t>0</m:t>
+            </m:r>
+          </m:sub>
+        </m:sSub>
+      </m:oMath>
+      <w:r>
+        <w:rPr>
+          <w:lang w:val="sk-SK"/>
+        </w:rPr>
+        <w:t xml:space="preserve">. Absolútna </w:t>
+      </w:r>
+      <w:r>
+        <w:rPr>
+          <w:lang w:val="sk-SK"/>
+        </w:rPr>
+        <w:t>h</w:t>
+      </w:r>
+      <w:r>
+        <w:rPr>
+          <w:lang w:val="sk-SK"/>
+        </w:rPr>
+        <w:t xml:space="preserve">odnota </w:t>
+      </w:r>
+      <m:oMath>
+        <m:r>
+          <w:rPr>
+            <w:rFonts w:ascii="Cambria Math" w:hAnsi="Cambria Math"/>
+            <w:color w:val="000000" w:themeColor="text1"/>
+            <w:lang w:val="sk-SK"/>
+          </w:rPr>
+          <m:t>∆</m:t>
+        </m:r>
+        <m:sSub>
+          <m:sSubPr>
+            <m:ctrlPr>
+              <w:rPr>
+                <w:rFonts w:ascii="Cambria Math" w:hAnsi="Cambria Math"/>
+                <w:i/>
+                <w:color w:val="000000"/>
+                <w:lang w:val="sk-SK"/>
+              </w:rPr>
+            </m:ctrlPr>
+          </m:sSubPr>
+          <m:e>
+            <m:r>
+              <w:rPr>
+                <w:rFonts w:ascii="Cambria Math" w:hAnsi="Cambria Math"/>
+                <w:color w:val="000000"/>
+                <w:lang w:val="sk-SK"/>
+              </w:rPr>
+              <m:t>Z</m:t>
+            </m:r>
+          </m:e>
+          <m:sub>
+            <m:r>
+              <w:rPr>
+                <w:rFonts w:ascii="Cambria Math" w:hAnsi="Cambria Math"/>
+                <w:color w:val="000000"/>
+                <w:lang w:val="sk-SK"/>
+              </w:rPr>
+              <m:t>b</m:t>
+            </m:r>
+          </m:sub>
+        </m:sSub>
+        <m:d>
+          <m:dPr>
+            <m:ctrlPr>
+              <w:rPr>
+                <w:rFonts w:ascii="Cambria Math" w:hAnsi="Cambria Math"/>
+                <w:i/>
+                <w:color w:val="000000"/>
+                <w:lang w:val="sk-SK"/>
+              </w:rPr>
+            </m:ctrlPr>
+          </m:dPr>
+          <m:e>
+            <m:r>
+              <w:rPr>
+                <w:rFonts w:ascii="Cambria Math" w:hAnsi="Cambria Math"/>
+                <w:color w:val="000000"/>
+                <w:lang w:val="sk-SK"/>
+              </w:rPr>
+              <m:t>t</m:t>
+            </m:r>
+          </m:e>
+        </m:d>
+      </m:oMath>
+      <w:r>
+        <w:rPr>
+          <w:color w:val="000000"/>
+          <w:lang w:val="sk-SK"/>
+        </w:rPr>
+        <w:t xml:space="preserve"> predstavuje menej ako 1%</w:t>
+      </w:r>
+      <w:r>
+        <w:rPr>
+          <w:lang w:val="sk-SK"/>
+        </w:rPr>
+        <w:t xml:space="preserve">  </w:t>
+      </w:r>
+      <m:oMath>
+        <m:sSub>
+          <m:sSubPr>
+            <m:ctrlPr>
+              <w:rPr>
+                <w:rFonts w:ascii="Cambria Math" w:hAnsi="Cambria Math"/>
+                <w:i/>
+                <w:lang w:val="sk-SK"/>
+              </w:rPr>
+            </m:ctrlPr>
+          </m:sSubPr>
+          <m:e>
+            <m:r>
+              <w:rPr>
+                <w:rFonts w:ascii="Cambria Math" w:hAnsi="Cambria Math"/>
+                <w:lang w:val="sk-SK"/>
+              </w:rPr>
+              <m:t>Z</m:t>
+            </m:r>
+          </m:e>
+          <m:sub>
+            <m:r>
+              <w:rPr>
+                <w:rFonts w:ascii="Cambria Math" w:hAnsi="Cambria Math"/>
+                <w:lang w:val="sk-SK"/>
+              </w:rPr>
+              <m:t>0</m:t>
+            </m:r>
+          </m:sub>
+        </m:sSub>
+      </m:oMath>
+      <w:r>
+        <w:rPr>
+          <w:color w:val="000000"/>
+          <w:lang w:val="sk-SK"/>
+        </w:rPr>
+        <w:t>. Môžeme preto povedať, že</w:t>
+      </w:r>
+      <w:r>
+        <w:rPr>
+          <w:lang w:val="sk-SK"/>
+        </w:rPr>
+        <w:t xml:space="preserve"> parameter </w:t>
+      </w:r>
+      <m:oMath>
+        <m:sSub>
+          <m:sSubPr>
+            <m:ctrlPr>
+              <w:rPr>
+                <w:rFonts w:ascii="Cambria Math" w:hAnsi="Cambria Math"/>
+                <w:i/>
+                <w:lang w:val="sk-SK"/>
+              </w:rPr>
+            </m:ctrlPr>
+          </m:sSubPr>
+          <m:e>
+            <m:r>
+              <w:rPr>
+                <w:rFonts w:ascii="Cambria Math" w:hAnsi="Cambria Math"/>
+                <w:lang w:val="sk-SK"/>
+              </w:rPr>
+              <m:t>Z</m:t>
+            </m:r>
+          </m:e>
+          <m:sub>
+            <m:r>
+              <w:rPr>
+                <w:rFonts w:ascii="Cambria Math" w:hAnsi="Cambria Math"/>
+                <w:lang w:val="sk-SK"/>
+              </w:rPr>
+              <m:t>0</m:t>
+            </m:r>
+          </m:sub>
+        </m:sSub>
+      </m:oMath>
+      <w:r>
+        <w:rPr>
+          <w:color w:val="000000"/>
+          <w:lang w:val="sk-SK"/>
+        </w:rPr>
+        <w:t xml:space="preserve"> </w:t>
+      </w:r>
+      <w:r>
+        <w:rPr>
+          <w:lang w:val="sk-SK"/>
+        </w:rPr>
+        <w:t xml:space="preserve">odráža množstvo </w:t>
+      </w:r>
+      <w:proofErr w:type="spellStart"/>
+      <w:r>
+        <w:rPr>
+          <w:lang w:val="sk-SK"/>
+        </w:rPr>
+        <w:t>krvy</w:t>
+      </w:r>
+      <w:proofErr w:type="spellEnd"/>
+      <w:r>
+        <w:rPr>
+          <w:lang w:val="sk-SK"/>
+        </w:rPr>
+        <w:t xml:space="preserve"> v danom úseku. </w:t>
+      </w:r>
+      <w:r>
+        <w:rPr>
+          <w:lang w:val="sk-SK"/>
+        </w:rPr>
+        <w:t xml:space="preserve">Vieme že </w:t>
+      </w:r>
+      <w:r>
+        <w:rPr>
+          <w:lang w:val="sk-SK"/>
+        </w:rPr>
+        <w:t xml:space="preserve">80% </w:t>
+      </w:r>
+      <w:proofErr w:type="spellStart"/>
+      <w:r>
+        <w:rPr>
+          <w:lang w:val="sk-SK"/>
+        </w:rPr>
+        <w:t>krvy</w:t>
+      </w:r>
+      <w:proofErr w:type="spellEnd"/>
+      <w:r>
+        <w:rPr>
+          <w:lang w:val="sk-SK"/>
+        </w:rPr>
+        <w:t xml:space="preserve"> sa </w:t>
+      </w:r>
+      <w:r>
+        <w:rPr>
+          <w:lang w:val="sk-SK"/>
+        </w:rPr>
+        <w:t xml:space="preserve">pritom </w:t>
+      </w:r>
+      <w:r>
+        <w:rPr>
+          <w:lang w:val="sk-SK"/>
+        </w:rPr>
+        <w:t>nachádza v</w:t>
+      </w:r>
+      <w:r>
+        <w:rPr>
+          <w:lang w:val="sk-SK"/>
+        </w:rPr>
+        <w:t> </w:t>
+      </w:r>
+      <w:r>
+        <w:rPr>
+          <w:lang w:val="sk-SK"/>
+        </w:rPr>
+        <w:t>žilách</w:t>
+      </w:r>
+      <w:r>
+        <w:rPr>
+          <w:lang w:val="sk-SK"/>
+        </w:rPr>
+        <w:t>.</w:t>
+      </w:r>
+      <w:r>
+        <w:rPr>
+          <w:lang w:val="sk-SK"/>
+        </w:rPr>
+        <w:t xml:space="preserve"> Parameter Z0 meraný na  jednotli</w:t>
+      </w:r>
+      <w:r>
+        <w:rPr>
+          <w:lang w:val="sk-SK"/>
+        </w:rPr>
+        <w:t>vých úsekoch</w:t>
+      </w:r>
+      <w:r>
+        <w:rPr>
+          <w:lang w:val="sk-SK"/>
+        </w:rPr>
+        <w:t xml:space="preserve"> predo odráža rozlože</w:t>
+      </w:r>
+      <w:r>
+        <w:rPr>
+          <w:lang w:val="sk-SK"/>
+        </w:rPr>
+        <w:t xml:space="preserve">nie </w:t>
+      </w:r>
+      <w:proofErr w:type="spellStart"/>
+      <w:r>
+        <w:rPr>
+          <w:lang w:val="sk-SK"/>
+        </w:rPr>
+        <w:t>krvy</w:t>
+      </w:r>
+      <w:proofErr w:type="spellEnd"/>
+      <w:r>
+        <w:rPr>
+          <w:lang w:val="sk-SK"/>
+        </w:rPr>
+        <w:t xml:space="preserve"> v jednotlivých častiach tela.</w:t>
+      </w:r>
     </w:p>
     <w:p>
       <w:pPr>
         <w:jc w:val="both"/>
-      </w:pPr>
+        <w:rPr>
+          <w:lang w:val="sk-SK"/>
+        </w:rPr>
+      </w:pPr>
+    </w:p>
+    <w:p>
+      <w:pPr>
+        <w:jc w:val="both"/>
+        <w:rPr>
+          <w:lang w:val="sk-SK"/>
+        </w:rPr>
+      </w:pPr>
+      <w:r>
+        <w:rPr>
+          <w:lang w:val="sk-SK"/>
+        </w:rPr>
+        <w:t xml:space="preserve">Parameter </w:t>
+      </w:r>
+      <m:oMath>
+        <m:r>
+          <w:rPr>
+            <w:rFonts w:ascii="Cambria Math" w:hAnsi="Cambria Math"/>
+            <w:lang w:val="sk-SK"/>
+          </w:rPr>
+          <m:t>-dZ(t</m:t>
+        </m:r>
+        <m:f>
+          <m:fPr>
+            <m:type m:val="lin"/>
+            <m:ctrlPr>
+              <w:rPr>
+                <w:rFonts w:ascii="Cambria Math" w:hAnsi="Cambria Math"/>
+                <w:i/>
+                <w:lang w:val="sk-SK"/>
+              </w:rPr>
+            </m:ctrlPr>
+          </m:fPr>
+          <m:num>
+            <m:r>
+              <w:rPr>
+                <w:rFonts w:ascii="Cambria Math" w:hAnsi="Cambria Math"/>
+                <w:lang w:val="sk-SK"/>
+              </w:rPr>
+              <m:t>)</m:t>
+            </m:r>
+          </m:num>
+          <m:den>
+            <m:r>
+              <w:rPr>
+                <w:rFonts w:ascii="Cambria Math" w:hAnsi="Cambria Math"/>
+                <w:lang w:val="sk-SK"/>
+              </w:rPr>
+              <m:t>d</m:t>
+            </m:r>
+            <m:sSub>
+              <m:sSubPr>
+                <m:ctrlPr>
+                  <w:rPr>
+                    <w:rFonts w:ascii="Cambria Math" w:hAnsi="Cambria Math"/>
+                    <w:i/>
+                    <w:lang w:val="sk-SK"/>
+                  </w:rPr>
+                </m:ctrlPr>
+              </m:sSubPr>
+              <m:e>
+                <m:r>
+                  <w:rPr>
+                    <w:rFonts w:ascii="Cambria Math" w:hAnsi="Cambria Math"/>
+                    <w:lang w:val="sk-SK"/>
+                  </w:rPr>
+                  <m:t>t</m:t>
+                </m:r>
+              </m:e>
+              <m:sub>
+                <m:r>
+                  <w:rPr>
+                    <w:rFonts w:ascii="Cambria Math" w:hAnsi="Cambria Math"/>
+                    <w:lang w:val="sk-SK"/>
+                  </w:rPr>
+                  <m:t>max</m:t>
+                </m:r>
+              </m:sub>
+            </m:sSub>
+          </m:den>
+        </m:f>
+      </m:oMath>
+      <w:r>
+        <w:rPr>
+          <w:lang w:val="sk-SK"/>
+        </w:rPr>
+        <w:t xml:space="preserve"> </w:t>
+      </w:r>
+      <w:r>
+        <w:rPr>
+          <w:lang w:val="sk-SK"/>
+        </w:rPr>
+        <w:t>ud</w:t>
+      </w:r>
+      <w:r>
+        <w:rPr>
+          <w:lang w:val="sk-SK"/>
+        </w:rPr>
+        <w:t>áva maximum</w:t>
+      </w:r>
+      <w:r>
+        <w:rPr>
+          <w:lang w:val="sk-SK"/>
+        </w:rPr>
+        <w:t xml:space="preserve"> toku </w:t>
+      </w:r>
+      <w:proofErr w:type="spellStart"/>
+      <w:r>
+        <w:rPr>
+          <w:lang w:val="sk-SK"/>
+        </w:rPr>
+        <w:t>krvy</w:t>
+      </w:r>
+      <w:proofErr w:type="spellEnd"/>
+      <w:r>
+        <w:rPr>
+          <w:lang w:val="sk-SK"/>
+        </w:rPr>
+        <w:t xml:space="preserve"> v srdečnom cykle</w:t>
+      </w:r>
+      <w:r>
+        <w:rPr>
+          <w:lang w:val="sk-SK"/>
+        </w:rPr>
+        <w:fldChar w:fldCharType="begin"/>
+      </w:r>
+      <w:r>
+        <w:rPr>
+          <w:lang w:val="sk-SK"/>
+        </w:rPr>
+        <w:instrText xml:space="preserve"> ADDIN EN.CITE &lt;EndNote&gt;&lt;Cite&gt;&lt;Author&gt;Kubicek&lt;/Author&gt;&lt;Year&gt;1966&lt;/Year&gt;&lt;IDText&gt;DEVELOPMENT AND EVALUATION OF AN IMPEDANCE CARDIAC OUTPUT SYSTEM&lt;/IDText&gt;&lt;DisplayText&gt;&lt;style face="superscript"&gt;19&lt;/style&gt;&lt;/DisplayText&gt;&lt;record&gt;&lt;urls&gt;&lt;related-urls&gt;&lt;url&gt;&amp;lt;Go to ISI&amp;gt;://WOS:A19668679500003&lt;/url&gt;&lt;/related-urls&gt;&lt;/urls&gt;&lt;isbn&gt;0001-9402&lt;/isbn&gt;&lt;work-type&gt;Article&lt;/work-type&gt;&lt;titles&gt;&lt;title&gt;DEVELOPMENT AND EVALUATION OF AN IMPEDANCE CARDIAC OUTPUT SYSTEM&lt;/title&gt;&lt;secondary-title&gt;Aerospace Medicine&lt;/secondary-title&gt;&lt;/titles&gt;&lt;pages&gt;1208-&amp;amp;&lt;/pages&gt;&lt;number&gt;12&lt;/number&gt;&lt;contributors&gt;&lt;authors&gt;&lt;author&gt;Kubicek, W. G.&lt;/author&gt;&lt;author&gt;Karnegis, J. N.&lt;/author&gt;&lt;author&gt;Gatterso.Rp,&lt;/author&gt;&lt;author&gt;Witsoe, D. A.&lt;/author&gt;&lt;author&gt;Mattson, R. H.&lt;/author&gt;&lt;/authors&gt;&lt;/contributors&gt;&lt;language&gt;English&lt;/language&gt;&lt;added-date format="utc"&gt;1520090231&lt;/added-date&gt;&lt;ref-type name="Journal Article"&gt;17&lt;/ref-type&gt;&lt;dates&gt;&lt;year&gt;1966&lt;/year&gt;&lt;/dates&gt;&lt;rec-number&gt;3&lt;/rec-number&gt;&lt;last-updated-date format="utc"&gt;1520090231&lt;/last-updated-date&gt;&lt;accession-num&gt;WOS:A19668679500003&lt;/accession-num&gt;&lt;volume&gt;37&lt;/volume&gt;&lt;/record&gt;&lt;/Cite&gt;&lt;/EndNote&gt;</w:instrText>
+      </w:r>
+      <w:r>
+        <w:rPr>
+          <w:lang w:val="sk-SK"/>
+        </w:rPr>
+        <w:fldChar w:fldCharType="separate"/>
+      </w:r>
+      <w:r>
+        <w:rPr>
+          <w:noProof/>
+          <w:vertAlign w:val="superscript"/>
+          <w:lang w:val="sk-SK"/>
+        </w:rPr>
+        <w:t>19</w:t>
+      </w:r>
+      <w:r>
+        <w:rPr>
+          <w:lang w:val="sk-SK"/>
+        </w:rPr>
+        <w:fldChar w:fldCharType="end"/>
+      </w:r>
+      <w:r>
+        <w:rPr>
+          <w:lang w:val="sk-SK"/>
+        </w:rPr>
+        <w:t>.</w:t>
+      </w:r>
+      <w:r>
+        <w:rPr>
+          <w:lang w:val="sk-SK"/>
+        </w:rPr>
+        <w:t xml:space="preserve"> Hodnotu tohto parametru vždy získame jednu pre jeden </w:t>
+      </w:r>
+      <w:proofErr w:type="spellStart"/>
+      <w:r>
+        <w:rPr>
+          <w:lang w:val="sk-SK"/>
+        </w:rPr>
+        <w:t>srdčný</w:t>
+      </w:r>
+      <w:proofErr w:type="spellEnd"/>
+      <w:r>
+        <w:rPr>
+          <w:lang w:val="sk-SK"/>
+        </w:rPr>
+        <w:t xml:space="preserve"> cyklus.</w:t>
+      </w:r>
+      <w:r>
+        <w:rPr>
+          <w:lang w:val="sk-SK"/>
+        </w:rPr>
+        <w:t xml:space="preserve"> Parameter</w:t>
+      </w:r>
+      <w:r>
+        <w:rPr>
+          <w:lang w:val="sk-SK"/>
+        </w:rPr>
+        <w:t xml:space="preserve"> </w:t>
+      </w:r>
+      <m:oMath>
+        <m:r>
+          <w:rPr>
+            <w:rFonts w:ascii="Cambria Math" w:hAnsi="Cambria Math"/>
+            <w:lang w:val="sk-SK"/>
+          </w:rPr>
+          <m:t>-dZ(t</m:t>
+        </m:r>
+        <m:f>
+          <m:fPr>
+            <m:type m:val="lin"/>
+            <m:ctrlPr>
+              <w:rPr>
+                <w:rFonts w:ascii="Cambria Math" w:hAnsi="Cambria Math"/>
+                <w:i/>
+                <w:lang w:val="sk-SK"/>
+              </w:rPr>
+            </m:ctrlPr>
+          </m:fPr>
+          <m:num>
+            <m:r>
+              <w:rPr>
+                <w:rFonts w:ascii="Cambria Math" w:hAnsi="Cambria Math"/>
+                <w:lang w:val="sk-SK"/>
+              </w:rPr>
+              <m:t>)</m:t>
+            </m:r>
+          </m:num>
+          <m:den>
+            <m:r>
+              <w:rPr>
+                <w:rFonts w:ascii="Cambria Math" w:hAnsi="Cambria Math"/>
+                <w:lang w:val="sk-SK"/>
+              </w:rPr>
+              <m:t>d</m:t>
+            </m:r>
+            <m:sSub>
+              <m:sSubPr>
+                <m:ctrlPr>
+                  <w:rPr>
+                    <w:rFonts w:ascii="Cambria Math" w:hAnsi="Cambria Math"/>
+                    <w:i/>
+                    <w:lang w:val="sk-SK"/>
+                  </w:rPr>
+                </m:ctrlPr>
+              </m:sSubPr>
+              <m:e>
+                <m:r>
+                  <w:rPr>
+                    <w:rFonts w:ascii="Cambria Math" w:hAnsi="Cambria Math"/>
+                    <w:lang w:val="sk-SK"/>
+                  </w:rPr>
+                  <m:t>t</m:t>
+                </m:r>
+              </m:e>
+              <m:sub>
+                <m:r>
+                  <w:rPr>
+                    <w:rFonts w:ascii="Cambria Math" w:hAnsi="Cambria Math"/>
+                    <w:lang w:val="sk-SK"/>
+                  </w:rPr>
+                  <m:t>max</m:t>
+                </m:r>
+              </m:sub>
+            </m:sSub>
+          </m:den>
+        </m:f>
+      </m:oMath>
+      <w:r>
+        <w:rPr>
+          <w:lang w:val="sk-SK"/>
+        </w:rPr>
+        <w:t xml:space="preserve"> bol získaný </w:t>
+      </w:r>
+      <w:proofErr w:type="spellStart"/>
+      <w:r>
+        <w:rPr>
+          <w:lang w:val="sk-SK"/>
+        </w:rPr>
+        <w:t>filtraciou</w:t>
+      </w:r>
+      <w:proofErr w:type="spellEnd"/>
+      <w:r>
+        <w:rPr>
+          <w:lang w:val="sk-SK"/>
+        </w:rPr>
+        <w:t xml:space="preserve"> </w:t>
+      </w:r>
+      <w:proofErr w:type="spellStart"/>
+      <w:r>
+        <w:rPr>
+          <w:lang w:val="sk-SK"/>
+        </w:rPr>
+        <w:t>bioimpedancie</w:t>
+      </w:r>
+      <w:proofErr w:type="spellEnd"/>
+      <w:r>
+        <w:rPr>
+          <w:lang w:val="sk-SK"/>
+        </w:rPr>
+        <w:t xml:space="preserve"> filtrom typu pásmová </w:t>
+      </w:r>
+      <w:proofErr w:type="spellStart"/>
+      <w:r>
+        <w:rPr>
+          <w:lang w:val="sk-SK"/>
+        </w:rPr>
+        <w:t>priepusť</w:t>
+      </w:r>
+      <w:proofErr w:type="spellEnd"/>
+      <w:r>
+        <w:rPr>
+          <w:lang w:val="sk-SK"/>
+        </w:rPr>
+        <w:t xml:space="preserve"> so spodnou</w:t>
+      </w:r>
+      <w:r>
+        <w:rPr>
+          <w:lang w:val="sk-SK"/>
+        </w:rPr>
+        <w:t xml:space="preserve"> </w:t>
+      </w:r>
+      <w:r>
+        <w:rPr>
+          <w:lang w:val="sk-SK"/>
+        </w:rPr>
+        <w:t xml:space="preserve">hraničnou frekvenciou 0.75Hz a hornou hraničnou frekvenciou 18Hz. </w:t>
+      </w:r>
+    </w:p>
+    <w:p>
+      <w:pPr>
+        <w:jc w:val="both"/>
+        <w:rPr>
+          <w:lang w:val="sk-SK"/>
+        </w:rPr>
+      </w:pPr>
+    </w:p>
+    <w:p>
+      <w:pPr>
+        <w:jc w:val="both"/>
+        <w:rPr>
+          <w:lang w:val="sk-SK"/>
+        </w:rPr>
+      </w:pPr>
+      <w:r>
+        <w:rPr>
+          <w:lang w:val="sk-SK"/>
+        </w:rPr>
+        <w:t xml:space="preserve">Parameter </w:t>
+      </w:r>
+      <m:oMath>
+        <m:rad>
+          <m:radPr>
+            <m:degHide m:val="1"/>
+            <m:ctrlPr>
+              <w:rPr>
+                <w:rFonts w:ascii="Cambria Math" w:hAnsi="Cambria Math"/>
+                <w:i/>
+                <w:lang w:val="sk-SK"/>
+              </w:rPr>
+            </m:ctrlPr>
+          </m:radPr>
+          <m:deg/>
+          <m:e>
+            <m:f>
+              <m:fPr>
+                <m:ctrlPr>
+                  <w:rPr>
+                    <w:rFonts w:ascii="Cambria Math" w:hAnsi="Cambria Math"/>
+                    <w:i/>
+                    <w:lang w:val="sk-SK"/>
+                  </w:rPr>
+                </m:ctrlPr>
+              </m:fPr>
+              <m:num>
+                <m:r>
+                  <w:rPr>
+                    <w:rFonts w:ascii="Cambria Math" w:hAnsi="Cambria Math"/>
+                    <w:lang w:val="sk-SK"/>
+                  </w:rPr>
+                  <m:t>-dZ(t</m:t>
+                </m:r>
+                <m:f>
+                  <m:fPr>
+                    <m:type m:val="lin"/>
+                    <m:ctrlPr>
+                      <w:rPr>
+                        <w:rFonts w:ascii="Cambria Math" w:hAnsi="Cambria Math"/>
+                        <w:i/>
+                        <w:lang w:val="sk-SK"/>
+                      </w:rPr>
+                    </m:ctrlPr>
+                  </m:fPr>
+                  <m:num>
+                    <m:r>
+                      <w:rPr>
+                        <w:rFonts w:ascii="Cambria Math" w:hAnsi="Cambria Math"/>
+                        <w:lang w:val="sk-SK"/>
+                      </w:rPr>
+                      <m:t>)</m:t>
+                    </m:r>
+                  </m:num>
+                  <m:den>
+                    <m:r>
+                      <w:rPr>
+                        <w:rFonts w:ascii="Cambria Math" w:hAnsi="Cambria Math"/>
+                        <w:lang w:val="sk-SK"/>
+                      </w:rPr>
+                      <m:t>d</m:t>
+                    </m:r>
+                    <m:sSub>
+                      <m:sSubPr>
+                        <m:ctrlPr>
+                          <w:rPr>
+                            <w:rFonts w:ascii="Cambria Math" w:hAnsi="Cambria Math"/>
+                            <w:i/>
+                            <w:lang w:val="sk-SK"/>
+                          </w:rPr>
+                        </m:ctrlPr>
+                      </m:sSubPr>
+                      <m:e>
+                        <m:r>
+                          <w:rPr>
+                            <w:rFonts w:ascii="Cambria Math" w:hAnsi="Cambria Math"/>
+                            <w:lang w:val="sk-SK"/>
+                          </w:rPr>
+                          <m:t>t</m:t>
+                        </m:r>
+                      </m:e>
+                      <m:sub>
+                        <m:r>
+                          <w:rPr>
+                            <w:rFonts w:ascii="Cambria Math" w:hAnsi="Cambria Math"/>
+                            <w:lang w:val="sk-SK"/>
+                          </w:rPr>
+                          <m:t>max</m:t>
+                        </m:r>
+                      </m:sub>
+                    </m:sSub>
+                  </m:den>
+                </m:f>
+              </m:num>
+              <m:den>
+                <m:sSub>
+                  <m:sSubPr>
+                    <m:ctrlPr>
+                      <w:rPr>
+                        <w:rFonts w:ascii="Cambria Math" w:hAnsi="Cambria Math"/>
+                        <w:i/>
+                        <w:lang w:val="sk-SK"/>
+                      </w:rPr>
+                    </m:ctrlPr>
+                  </m:sSubPr>
+                  <m:e>
+                    <m:r>
+                      <w:rPr>
+                        <w:rFonts w:ascii="Cambria Math" w:hAnsi="Cambria Math"/>
+                        <w:lang w:val="sk-SK"/>
+                      </w:rPr>
+                      <m:t>Z</m:t>
+                    </m:r>
+                  </m:e>
+                  <m:sub>
+                    <m:r>
+                      <w:rPr>
+                        <w:rFonts w:ascii="Cambria Math" w:hAnsi="Cambria Math"/>
+                        <w:lang w:val="sk-SK"/>
+                      </w:rPr>
+                      <m:t>0</m:t>
+                    </m:r>
+                  </m:sub>
+                </m:sSub>
+              </m:den>
+            </m:f>
+          </m:e>
+        </m:rad>
+      </m:oMath>
+      <w:r>
+        <w:rPr>
+          <w:lang w:val="sk-SK"/>
+        </w:rPr>
+        <w:t xml:space="preserve"> </w:t>
+      </w:r>
+      <w:r>
+        <w:rPr>
+          <w:lang w:val="sk-SK"/>
+        </w:rPr>
+        <w:t xml:space="preserve"> ud</w:t>
+      </w:r>
+      <w:r>
+        <w:rPr>
+          <w:lang w:val="sk-SK"/>
+        </w:rPr>
+        <w:t xml:space="preserve">áva </w:t>
+      </w:r>
+      <w:r>
+        <w:rPr>
+          <w:lang w:val="sk-SK"/>
+        </w:rPr>
+        <w:t>maximum</w:t>
+      </w:r>
+      <w:r>
+        <w:rPr>
+          <w:lang w:val="sk-SK"/>
+        </w:rPr>
+        <w:t xml:space="preserve"> toku </w:t>
+      </w:r>
+      <w:proofErr w:type="spellStart"/>
+      <w:r>
+        <w:rPr>
+          <w:lang w:val="sk-SK"/>
+        </w:rPr>
+        <w:t>krvy</w:t>
+      </w:r>
+      <w:proofErr w:type="spellEnd"/>
+      <w:r>
+        <w:rPr>
+          <w:lang w:val="sk-SK"/>
+        </w:rPr>
+        <w:t xml:space="preserve"> v srdečnom cykle</w:t>
+      </w:r>
+      <w:r>
+        <w:rPr>
+          <w:lang w:val="sk-SK"/>
+        </w:rPr>
+        <w:fldChar w:fldCharType="begin"/>
+      </w:r>
+      <w:r>
+        <w:rPr>
+          <w:lang w:val="sk-SK"/>
+        </w:rPr>
+        <w:instrText xml:space="preserve"> ADDIN EN.CITE &lt;EndNote&gt;&lt;Cite&gt;&lt;Author&gt;Bernstein&lt;/Author&gt;&lt;Year&gt;2010&lt;/Year&gt;&lt;IDText&gt;Impedance cardiography: Pulsatile blood flow and the biophysical and electrodynamic basis for the stroke volume equations&lt;/IDText&gt;&lt;DisplayText&gt;&lt;style face="superscript"&gt;5&lt;/style&gt;&lt;/DisplayText&gt;&lt;record&gt;&lt;keywords&gt;&lt;keyword&gt;Impedance cardiography, stroke volume, cardiac output, dZ/dtmax, acceleration, volume conductor, extravascular lung water&lt;/keyword&gt;&lt;/keywords&gt;&lt;urls&gt;&lt;related-urls&gt;&lt;url&gt;https://www.journals.uio.no/index.php/bioimpedance/article/view/51&lt;/url&gt;&lt;/related-urls&gt;&lt;/urls&gt;&lt;isbn&gt;1891-5469&lt;/isbn&gt;&lt;work-type&gt;Impedance cardiography, stroke volume, cardiac output, dZ/dtmax, acceleration, volume conductor, extravascular lung water&lt;/work-type&gt;&lt;titles&gt;&lt;title&gt;Impedance cardiography: Pulsatile blood flow and the biophysical and electrodynamic basis for the stroke volume equations&lt;/title&gt;&lt;secondary-title&gt;Journal of Electrical Bioimpedance&lt;/secondary-title&gt;&lt;short-title&gt;Impedance cardiography: Pulsatile blood flow and the biophysical and electrodynamic basis for the stroke volume equations&lt;/short-title&gt;&lt;/titles&gt;&lt;contributors&gt;&lt;authors&gt;&lt;author&gt;Bernstein, Donald P&lt;/author&gt;&lt;/authors&gt;&lt;/contributors&gt;&lt;added-date format="utc"&gt;1520164578&lt;/added-date&gt;&lt;ref-type name="Journal Article"&gt;17&lt;/ref-type&gt;&lt;dates&gt;&lt;year&gt;2010&lt;/year&gt;&lt;/dates&gt;&lt;rec-number&gt;5&lt;/rec-number&gt;&lt;last-updated-date format="utc"&gt;1520164578&lt;/last-updated-date&gt;&lt;electronic-resource-num&gt;10.5617/jeb.51&amp;#xD;2-17&lt;/electronic-resource-num&gt;&lt;volume&gt;1&lt;/volume&gt;&lt;/record&gt;&lt;/Cite&gt;&lt;/EndNote&gt;</w:instrText>
+      </w:r>
+      <w:r>
+        <w:rPr>
+          <w:lang w:val="sk-SK"/>
+        </w:rPr>
+        <w:fldChar w:fldCharType="separate"/>
+      </w:r>
+      <w:r>
+        <w:rPr>
+          <w:noProof/>
+          <w:vertAlign w:val="superscript"/>
+          <w:lang w:val="sk-SK"/>
+        </w:rPr>
+        <w:t>5</w:t>
+      </w:r>
+      <w:r>
+        <w:rPr>
+          <w:lang w:val="sk-SK"/>
+        </w:rPr>
+        <w:fldChar w:fldCharType="end"/>
+      </w:r>
+      <w:r>
+        <w:rPr>
+          <w:lang w:val="sk-SK"/>
+        </w:rPr>
+        <w:t xml:space="preserve">. </w:t>
+      </w:r>
+      <w:r>
+        <w:rPr>
+          <w:lang w:val="sk-SK"/>
+        </w:rPr>
+        <w:t>Získame ho podielom zápornej derivovanej impedancie a základnej impedancie.</w:t>
+      </w:r>
+    </w:p>
+    <w:p>
+      <w:pPr>
+        <w:jc w:val="both"/>
+        <w:rPr>
+          <w:lang w:val="sk-SK"/>
+        </w:rPr>
+      </w:pPr>
+      <w:r>
+        <w:rPr>
+          <w:lang w:val="sk-SK"/>
+        </w:rPr>
+        <w:t xml:space="preserve"> </w:t>
+      </w:r>
+    </w:p>
+    <w:p>
+      <w:pPr>
+        <w:jc w:val="both"/>
+        <w:rPr>
+          <w:lang w:val="sk-SK"/>
+        </w:rPr>
+      </w:pPr>
+      <w:r>
+        <w:rPr>
+          <w:lang w:val="sk-SK"/>
+        </w:rPr>
+        <w:t xml:space="preserve">Parameter </w:t>
+      </w:r>
+      <w:r>
+        <w:rPr>
+          <w:lang w:val="sk-SK"/>
+        </w:rPr>
+        <w:t xml:space="preserve">PWTT </w:t>
+      </w:r>
+      <w:r>
+        <w:rPr>
+          <w:lang w:val="sk-SK"/>
+        </w:rPr>
+        <w:t>udáva</w:t>
+      </w:r>
+      <w:r>
+        <w:rPr>
+          <w:lang w:val="sk-SK"/>
+        </w:rPr>
+        <w:t xml:space="preserve"> časový interval medzi R vlnou na EKG a</w:t>
+      </w:r>
+      <w:r>
+        <w:rPr>
+          <w:lang w:val="sk-SK"/>
+        </w:rPr>
+        <w:t xml:space="preserve"> maximom toku </w:t>
+      </w:r>
+      <w:proofErr w:type="spellStart"/>
+      <w:r>
+        <w:rPr>
+          <w:lang w:val="sk-SK"/>
+        </w:rPr>
+        <w:t>krvy</w:t>
+      </w:r>
+      <w:proofErr w:type="spellEnd"/>
+      <w:r>
+        <w:rPr>
+          <w:lang w:val="sk-SK"/>
+        </w:rPr>
+        <w:t xml:space="preserve"> na meranom mieste</w:t>
+      </w:r>
+      <w:r>
+        <w:rPr>
+          <w:lang w:val="sk-SK"/>
+        </w:rPr>
+        <w:t xml:space="preserve"> </w:t>
+      </w:r>
+      <m:oMath>
+        <m:r>
+          <w:rPr>
+            <w:rFonts w:ascii="Cambria Math" w:hAnsi="Cambria Math"/>
+            <w:lang w:val="sk-SK"/>
+          </w:rPr>
+          <m:t>-dZ(t</m:t>
+        </m:r>
+        <m:f>
+          <m:fPr>
+            <m:type m:val="lin"/>
+            <m:ctrlPr>
+              <w:rPr>
+                <w:rFonts w:ascii="Cambria Math" w:hAnsi="Cambria Math"/>
+                <w:i/>
+                <w:lang w:val="sk-SK"/>
+              </w:rPr>
+            </m:ctrlPr>
+          </m:fPr>
+          <m:num>
+            <m:r>
+              <w:rPr>
+                <w:rFonts w:ascii="Cambria Math" w:hAnsi="Cambria Math"/>
+                <w:lang w:val="sk-SK"/>
+              </w:rPr>
+              <m:t>)</m:t>
+            </m:r>
+          </m:num>
+          <m:den>
+            <m:r>
+              <w:rPr>
+                <w:rFonts w:ascii="Cambria Math" w:hAnsi="Cambria Math"/>
+                <w:lang w:val="sk-SK"/>
+              </w:rPr>
+              <m:t>d</m:t>
+            </m:r>
+            <m:sSub>
+              <m:sSubPr>
+                <m:ctrlPr>
+                  <w:rPr>
+                    <w:rFonts w:ascii="Cambria Math" w:hAnsi="Cambria Math"/>
+                    <w:i/>
+                    <w:lang w:val="sk-SK"/>
+                  </w:rPr>
+                </m:ctrlPr>
+              </m:sSubPr>
+              <m:e>
+                <m:r>
+                  <w:rPr>
+                    <w:rFonts w:ascii="Cambria Math" w:hAnsi="Cambria Math"/>
+                    <w:lang w:val="sk-SK"/>
+                  </w:rPr>
+                  <m:t>t</m:t>
+                </m:r>
+              </m:e>
+              <m:sub>
+                <m:r>
+                  <w:rPr>
+                    <w:rFonts w:ascii="Cambria Math" w:hAnsi="Cambria Math"/>
+                    <w:lang w:val="sk-SK"/>
+                  </w:rPr>
+                  <m:t>max</m:t>
+                </m:r>
+              </m:sub>
+            </m:sSub>
+          </m:den>
+        </m:f>
+      </m:oMath>
+      <w:r>
+        <w:rPr>
+          <w:lang w:val="sk-SK"/>
+        </w:rPr>
+        <w:t xml:space="preserve"> </w:t>
+      </w:r>
+      <w:r>
+        <w:rPr>
+          <w:lang w:val="sk-SK"/>
+        </w:rPr>
+        <w:t>(</w:t>
+      </w:r>
+      <w:proofErr w:type="spellStart"/>
+      <w:r>
+        <w:rPr>
+          <w:lang w:val="sk-SK"/>
+        </w:rPr>
+        <w:t>pulse</w:t>
+      </w:r>
+      <w:proofErr w:type="spellEnd"/>
+      <w:r>
+        <w:rPr>
+          <w:lang w:val="sk-SK"/>
+        </w:rPr>
+        <w:t xml:space="preserve"> </w:t>
+      </w:r>
+      <w:proofErr w:type="spellStart"/>
+      <w:r>
+        <w:rPr>
+          <w:lang w:val="sk-SK"/>
+        </w:rPr>
+        <w:t>wave</w:t>
+      </w:r>
+      <w:proofErr w:type="spellEnd"/>
+      <w:r>
+        <w:rPr>
+          <w:lang w:val="sk-SK"/>
+        </w:rPr>
+        <w:t xml:space="preserve"> </w:t>
+      </w:r>
+      <w:proofErr w:type="spellStart"/>
+      <w:r>
+        <w:rPr>
+          <w:lang w:val="sk-SK"/>
+        </w:rPr>
+        <w:t>transit</w:t>
+      </w:r>
+      <w:proofErr w:type="spellEnd"/>
+      <w:r>
+        <w:rPr>
+          <w:lang w:val="sk-SK"/>
+        </w:rPr>
+        <w:t xml:space="preserve"> </w:t>
+      </w:r>
+      <w:proofErr w:type="spellStart"/>
+      <w:r>
+        <w:rPr>
+          <w:lang w:val="sk-SK"/>
+        </w:rPr>
+        <w:t>time</w:t>
+      </w:r>
+      <w:proofErr w:type="spellEnd"/>
+      <w:r>
+        <w:rPr>
+          <w:lang w:val="sk-SK"/>
+        </w:rPr>
+        <w:t>).</w:t>
+      </w:r>
+      <w:bookmarkStart w:id="73" w:name="_GoBack"/>
+      <w:bookmarkEnd w:id="73"/>
+      <w:r>
+        <w:rPr>
+          <w:lang w:val="sk-SK"/>
+        </w:rPr>
+        <w:t xml:space="preserve"> </w:t>
+      </w:r>
+    </w:p>
+    <w:p>
+      <w:pPr>
+        <w:jc w:val="both"/>
+        <w:rPr>
+          <w:lang w:val="sk-SK"/>
+        </w:rPr>
+      </w:pPr>
+    </w:p>
+    <w:p>
+      <w:pPr>
+        <w:jc w:val="both"/>
+        <w:rPr>
+          <w:lang w:val="sk-SK"/>
+        </w:rPr>
+      </w:pPr>
+    </w:p>
+    <w:p>
+      <w:pPr>
+        <w:jc w:val="both"/>
+        <w:rPr>
+          <w:lang w:val="sk-SK"/>
+        </w:rPr>
+      </w:pPr>
+    </w:p>
+    <w:p>
+      <w:pPr>
+        <w:jc w:val="both"/>
+        <w:rPr>
+          <w:lang w:val="sk-SK"/>
+        </w:rPr>
+      </w:pPr>
+    </w:p>
+    <w:p>
+      <w:pPr>
+        <w:jc w:val="both"/>
+        <w:rPr>
+          <w:lang w:val="sk-SK"/>
+        </w:rPr>
+      </w:pPr>
+      <w:r>
+        <w:rPr>
+          <w:lang w:val="sk-SK"/>
+        </w:rPr>
+        <w:t xml:space="preserve">Viaceré štúdie vytýkali </w:t>
+      </w:r>
+      <w:proofErr w:type="spellStart"/>
+      <w:r>
+        <w:rPr>
+          <w:lang w:val="sk-SK"/>
+        </w:rPr>
+        <w:t>bioimpedančným</w:t>
+      </w:r>
+      <w:proofErr w:type="spellEnd"/>
+      <w:r>
+        <w:rPr>
+          <w:lang w:val="sk-SK"/>
+        </w:rPr>
+        <w:t xml:space="preserve"> metódam nízku presnosť pri stanovovaní absolútnych hodnôt srdečného výdaja. Pri sledovaní relatívnych zmien sa ukazuje byť metóda ako dostatočne presná.  </w:t>
+      </w:r>
+    </w:p>
+    <w:p>
+      <w:pPr>
+        <w:pStyle w:val="Nadpis3"/>
+        <w:rPr>
+          <w:lang w:val="sk-SK"/>
+        </w:rPr>
+      </w:pPr>
+      <w:r>
+        <w:rPr>
+          <w:lang w:val="sk-SK"/>
+        </w:rPr>
+        <w:t>Variabilita kardiovaskulárnych parametrov</w:t>
+      </w:r>
+    </w:p>
+    <w:p>
+      <w:pPr>
+        <w:jc w:val="both"/>
+        <w:rPr>
+          <w:lang w:val="sk-SK"/>
+        </w:rPr>
+      </w:pPr>
+    </w:p>
+    <w:p>
+      <w:pPr>
+        <w:jc w:val="both"/>
+        <w:rPr>
+          <w:lang w:val="sk-SK"/>
+        </w:rPr>
+      </w:pPr>
+      <w:r>
+        <w:rPr>
+          <w:lang w:val="sk-SK"/>
+        </w:rPr>
+        <w:t>Pri</w:t>
+      </w:r>
     </w:p>
     <w:p>
       <w:pPr>
         <w:pStyle w:val="Odsekzoznamu"/>
         <w:ind w:left="720"/>
         <w:jc w:val="both"/>
-      </w:pPr>
-      <w:bookmarkStart w:id="73" w:name="_GoBack"/>
-      <w:bookmarkEnd w:id="73"/>
+        <w:rPr>
+          <w:lang w:val="sk-SK"/>
+        </w:rPr>
+      </w:pPr>
     </w:p>
     <w:p>
       <w:pPr>
@@ -35957,14 +37248,7 @@
         <w:rPr>
           <w:lang w:val="sk-SK"/>
         </w:rPr>
-        <w:t xml:space="preserve"> 0,6 – 15Hz. Filtrovaný signál bol následne priemerovaný cez 60 srdečných cyklov pri meraní subjektu nehybne ležiacom na lôžku a cez 20 srdečných cyklov pri meraní subjektu pri cvičení, keď bolo žiaduce </w:t>
-      </w:r>
-      <w:r>
-        <w:rPr>
-          <w:lang w:val="sk-SK"/>
-        </w:rPr>
-        <w:lastRenderedPageBreak/>
-        <w:t>sledovať dynamické zmeny v signály. Hodnota -</w:t>
+        <w:t xml:space="preserve"> 0,6 – 15Hz. Filtrovaný signál bol následne priemerovaný cez 60 srdečných cyklov pri meraní subjektu nehybne ležiacom na lôžku a cez 20 srdečných cyklov pri meraní subjektu pri cvičení, keď bolo žiaduce sledovať dynamické zmeny v signály. Hodnota -</w:t>
       </w:r>
       <w:proofErr w:type="spellStart"/>
       <w:r>
@@ -36291,7 +37575,6 @@
           <w:noProof/>
           <w:lang w:val="sk-SK"/>
         </w:rPr>
-        <w:lastRenderedPageBreak/>
         <mc:AlternateContent>
           <mc:Choice Requires="wps">
             <w:drawing>
@@ -36751,6 +38034,7 @@
           <w:noProof/>
           <w:lang w:val="sk-SK"/>
         </w:rPr>
+        <w:lastRenderedPageBreak/>
         <mc:AlternateContent>
           <mc:Choice Requires="wps">
             <w:drawing>
@@ -44895,9 +46179,6 @@
       <w:pPr>
         <w:pStyle w:val="EndNoteBibliography"/>
         <w:ind w:left="720" w:hanging="720"/>
-        <w:rPr>
-          <w:lang w:val="sk-SK"/>
-        </w:rPr>
       </w:pPr>
       <w:r>
         <w:rPr>
@@ -44923,28 +46204,20 @@
       <w:r>
         <w:rPr>
           <w:b/>
-          <w:lang w:val="sk-SK"/>
         </w:rPr>
         <w:t>1.</w:t>
       </w:r>
       <w:r>
-        <w:rPr>
-          <w:lang w:val="sk-SK"/>
-        </w:rPr>
         <w:tab/>
         <w:t>Organization. WH. Cardiovascular diseases (CVDs)</w:t>
       </w:r>
       <w:r>
         <w:rPr>
           <w:i/>
-          <w:lang w:val="sk-SK"/>
         </w:rPr>
         <w:t>.</w:t>
       </w:r>
       <w:r>
-        <w:rPr>
-          <w:lang w:val="sk-SK"/>
-        </w:rPr>
         <w:t xml:space="preserve"> Vol 2018: World Health Organization.; 2017.</w:t>
       </w:r>
     </w:p>
@@ -44952,35 +46225,24 @@
       <w:pPr>
         <w:pStyle w:val="EndNoteBibliography"/>
         <w:ind w:left="720" w:hanging="720"/>
-        <w:rPr>
-          <w:lang w:val="sk-SK"/>
-        </w:rPr>
       </w:pPr>
       <w:r>
         <w:rPr>
           <w:b/>
-          <w:lang w:val="sk-SK"/>
         </w:rPr>
         <w:t>2.</w:t>
       </w:r>
       <w:r>
-        <w:rPr>
-          <w:lang w:val="sk-SK"/>
-        </w:rPr>
         <w:tab/>
         <w:t xml:space="preserve">Coleman TG. MATHEMATICAL-ANALYSIS OF CARDIOVASCULAR FUNCTION. </w:t>
       </w:r>
       <w:r>
         <w:rPr>
           <w:i/>
-          <w:lang w:val="sk-SK"/>
         </w:rPr>
         <w:t>Ieee Transactions on Biomedical Engineering.</w:t>
       </w:r>
       <w:r>
-        <w:rPr>
-          <w:lang w:val="sk-SK"/>
-        </w:rPr>
         <w:t xml:space="preserve"> 1985;32:289-294.</w:t>
       </w:r>
     </w:p>
@@ -44988,21 +46250,14 @@
       <w:pPr>
         <w:pStyle w:val="EndNoteBibliography"/>
         <w:ind w:left="720" w:hanging="720"/>
-        <w:rPr>
-          <w:lang w:val="sk-SK"/>
-        </w:rPr>
       </w:pPr>
       <w:r>
         <w:rPr>
           <w:b/>
-          <w:lang w:val="sk-SK"/>
         </w:rPr>
         <w:t>3.</w:t>
       </w:r>
       <w:r>
-        <w:rPr>
-          <w:lang w:val="sk-SK"/>
-        </w:rPr>
         <w:tab/>
         <w:t>Elias Francis S. Continuous estimation of cardiac output and arterial resistance from arterial blood pressure using a third-order Windkessel model. 2008.</w:t>
       </w:r>
@@ -45011,35 +46266,24 @@
       <w:pPr>
         <w:pStyle w:val="EndNoteBibliography"/>
         <w:ind w:left="720" w:hanging="720"/>
-        <w:rPr>
-          <w:lang w:val="sk-SK"/>
-        </w:rPr>
       </w:pPr>
       <w:r>
         <w:rPr>
           <w:b/>
-          <w:lang w:val="sk-SK"/>
         </w:rPr>
         <w:t>4.</w:t>
       </w:r>
       <w:r>
-        <w:rPr>
-          <w:lang w:val="sk-SK"/>
-        </w:rPr>
         <w:tab/>
         <w:t xml:space="preserve">Goldwyn RM, Watt TB. ARTERIAL PRESSURE PULSE CONTOUR ANALYSIS VIA A MATHEMATICAL MODEL FOR CLINICAL QUANTIFICATION OF HUMAN VASCULAR PROPERTIES. </w:t>
       </w:r>
       <w:r>
         <w:rPr>
           <w:i/>
-          <w:lang w:val="sk-SK"/>
         </w:rPr>
         <w:t>Ieee Transactions on Biomedical Engineering.</w:t>
       </w:r>
       <w:r>
-        <w:rPr>
-          <w:lang w:val="sk-SK"/>
-        </w:rPr>
         <w:t xml:space="preserve"> 1967;BM14:11-&amp;.</w:t>
       </w:r>
     </w:p>
@@ -45047,36 +46291,25 @@
       <w:pPr>
         <w:pStyle w:val="EndNoteBibliography"/>
         <w:ind w:left="720" w:hanging="720"/>
-        <w:rPr>
-          <w:lang w:val="sk-SK"/>
-        </w:rPr>
       </w:pPr>
       <w:r>
         <w:rPr>
           <w:b/>
-          <w:lang w:val="sk-SK"/>
         </w:rPr>
         <w:lastRenderedPageBreak/>
         <w:t>5.</w:t>
       </w:r>
       <w:r>
-        <w:rPr>
-          <w:lang w:val="sk-SK"/>
-        </w:rPr>
         <w:tab/>
         <w:t xml:space="preserve">Bernstein DP. Impedance cardiography: Pulsatile blood flow and the biophysical and electrodynamic basis for the stroke volume equations. </w:t>
       </w:r>
       <w:r>
         <w:rPr>
           <w:i/>
-          <w:lang w:val="sk-SK"/>
         </w:rPr>
         <w:t>Journal of Electrical Bioimpedance.</w:t>
       </w:r>
       <w:r>
-        <w:rPr>
-          <w:lang w:val="sk-SK"/>
-        </w:rPr>
         <w:t xml:space="preserve"> 2010;1.</w:t>
       </w:r>
     </w:p>
@@ -45084,35 +46317,24 @@
       <w:pPr>
         <w:pStyle w:val="EndNoteBibliography"/>
         <w:ind w:left="720" w:hanging="720"/>
-        <w:rPr>
-          <w:lang w:val="sk-SK"/>
-        </w:rPr>
       </w:pPr>
       <w:r>
         <w:rPr>
           <w:b/>
-          <w:lang w:val="sk-SK"/>
         </w:rPr>
         <w:t>6.</w:t>
       </w:r>
       <w:r>
-        <w:rPr>
-          <w:lang w:val="sk-SK"/>
-        </w:rPr>
         <w:tab/>
         <w:t xml:space="preserve">Westerhof N, Lankhaar JW, Westerhof BE. The arterial Windkessel. </w:t>
       </w:r>
       <w:r>
         <w:rPr>
           <w:i/>
-          <w:lang w:val="sk-SK"/>
         </w:rPr>
         <w:t>Medical &amp; Biological Engineering &amp; Computing.</w:t>
       </w:r>
       <w:r>
-        <w:rPr>
-          <w:lang w:val="sk-SK"/>
-        </w:rPr>
         <w:t xml:space="preserve"> 2009;47:131-141.</w:t>
       </w:r>
     </w:p>
@@ -45120,35 +46342,24 @@
       <w:pPr>
         <w:pStyle w:val="EndNoteBibliography"/>
         <w:ind w:left="720" w:hanging="720"/>
-        <w:rPr>
-          <w:lang w:val="sk-SK"/>
-        </w:rPr>
       </w:pPr>
       <w:r>
         <w:rPr>
           <w:b/>
-          <w:lang w:val="sk-SK"/>
         </w:rPr>
         <w:t>7.</w:t>
       </w:r>
       <w:r>
-        <w:rPr>
-          <w:lang w:val="sk-SK"/>
-        </w:rPr>
         <w:tab/>
         <w:t xml:space="preserve">Stergiopulos N, Meister JJ, Westerhof N. SIMPLE AND ACCURATE WAY FOR ESTIMATING TOTAL AND SEGMENTAL ARTERIAL COMPLIANCE - THE PULSE PRESSURE METHOD. </w:t>
       </w:r>
       <w:r>
         <w:rPr>
           <w:i/>
-          <w:lang w:val="sk-SK"/>
         </w:rPr>
         <w:t>Annals of Biomedical Engineering.</w:t>
       </w:r>
       <w:r>
-        <w:rPr>
-          <w:lang w:val="sk-SK"/>
-        </w:rPr>
         <w:t xml:space="preserve"> 1994;22:392-397.</w:t>
       </w:r>
     </w:p>
@@ -45156,35 +46367,24 @@
       <w:pPr>
         <w:pStyle w:val="EndNoteBibliography"/>
         <w:ind w:left="720" w:hanging="720"/>
-        <w:rPr>
-          <w:lang w:val="sk-SK"/>
-        </w:rPr>
       </w:pPr>
       <w:r>
         <w:rPr>
           <w:b/>
-          <w:lang w:val="sk-SK"/>
         </w:rPr>
         <w:t>8.</w:t>
       </w:r>
       <w:r>
-        <w:rPr>
-          <w:lang w:val="sk-SK"/>
-        </w:rPr>
         <w:tab/>
         <w:t xml:space="preserve">Westerhof N, Elzinga G, Sipkema P. ARTIFICIAL ARTERIAL SYSTEM FOR PUMPING HEARTS. </w:t>
       </w:r>
       <w:r>
         <w:rPr>
           <w:i/>
-          <w:lang w:val="sk-SK"/>
         </w:rPr>
         <w:t>Journal of Applied Physiology.</w:t>
       </w:r>
       <w:r>
-        <w:rPr>
-          <w:lang w:val="sk-SK"/>
-        </w:rPr>
         <w:t xml:space="preserve"> 1971;31:776-+.</w:t>
       </w:r>
     </w:p>
@@ -45192,35 +46392,24 @@
       <w:pPr>
         <w:pStyle w:val="EndNoteBibliography"/>
         <w:ind w:left="720" w:hanging="720"/>
-        <w:rPr>
-          <w:lang w:val="sk-SK"/>
-        </w:rPr>
       </w:pPr>
       <w:r>
         <w:rPr>
           <w:b/>
-          <w:lang w:val="sk-SK"/>
         </w:rPr>
         <w:t>9.</w:t>
       </w:r>
       <w:r>
-        <w:rPr>
-          <w:lang w:val="sk-SK"/>
-        </w:rPr>
         <w:tab/>
         <w:t xml:space="preserve">Stergiopulos N, Westerhof BE, Westerhof N. Total arterial inertance as the fourth element of the windkessel model. </w:t>
       </w:r>
       <w:r>
         <w:rPr>
           <w:i/>
-          <w:lang w:val="sk-SK"/>
         </w:rPr>
         <w:t>American Journal of Physiology-Heart and Circulatory Physiology.</w:t>
       </w:r>
       <w:r>
-        <w:rPr>
-          <w:lang w:val="sk-SK"/>
-        </w:rPr>
         <w:t xml:space="preserve"> 1999;276:H81-H88.</w:t>
       </w:r>
     </w:p>
@@ -45228,35 +46417,24 @@
       <w:pPr>
         <w:pStyle w:val="EndNoteBibliography"/>
         <w:ind w:left="720" w:hanging="720"/>
-        <w:rPr>
-          <w:lang w:val="sk-SK"/>
-        </w:rPr>
       </w:pPr>
       <w:r>
         <w:rPr>
           <w:b/>
-          <w:lang w:val="sk-SK"/>
         </w:rPr>
         <w:t>10.</w:t>
       </w:r>
       <w:r>
-        <w:rPr>
-          <w:lang w:val="sk-SK"/>
-        </w:rPr>
         <w:tab/>
         <w:t xml:space="preserve">Rooney W. MRI: From picture to proton. </w:t>
       </w:r>
       <w:r>
         <w:rPr>
           <w:i/>
-          <w:lang w:val="sk-SK"/>
         </w:rPr>
         <w:t>Health Physics.</w:t>
       </w:r>
       <w:r>
-        <w:rPr>
-          <w:lang w:val="sk-SK"/>
-        </w:rPr>
         <w:t xml:space="preserve"> 2003;85:504-505.</w:t>
       </w:r>
     </w:p>
@@ -45264,35 +46442,24 @@
       <w:pPr>
         <w:pStyle w:val="EndNoteBibliography"/>
         <w:ind w:left="720" w:hanging="720"/>
-        <w:rPr>
-          <w:lang w:val="sk-SK"/>
-        </w:rPr>
       </w:pPr>
       <w:r>
         <w:rPr>
           <w:b/>
-          <w:lang w:val="sk-SK"/>
         </w:rPr>
         <w:t>11.</w:t>
       </w:r>
       <w:r>
-        <w:rPr>
-          <w:lang w:val="sk-SK"/>
-        </w:rPr>
         <w:tab/>
         <w:t xml:space="preserve">Leenders KL. PET - BLOOD-FLOW AND OXYGEN-CONSUMPTION IN BRAIN-TUMORS. </w:t>
       </w:r>
       <w:r>
         <w:rPr>
           <w:i/>
-          <w:lang w:val="sk-SK"/>
         </w:rPr>
         <w:t>Journal of Neuro-Oncology.</w:t>
       </w:r>
       <w:r>
-        <w:rPr>
-          <w:lang w:val="sk-SK"/>
-        </w:rPr>
         <w:t xml:space="preserve"> 1994;22:269-273.</w:t>
       </w:r>
     </w:p>
@@ -45300,35 +46467,24 @@
       <w:pPr>
         <w:pStyle w:val="EndNoteBibliography"/>
         <w:ind w:left="720" w:hanging="720"/>
-        <w:rPr>
-          <w:lang w:val="sk-SK"/>
-        </w:rPr>
       </w:pPr>
       <w:r>
         <w:rPr>
           <w:b/>
-          <w:lang w:val="sk-SK"/>
         </w:rPr>
         <w:t>12.</w:t>
       </w:r>
       <w:r>
-        <w:rPr>
-          <w:lang w:val="sk-SK"/>
-        </w:rPr>
         <w:tab/>
         <w:t xml:space="preserve">Papaioannou TG, Vardoulis O, Stergiopulos N. The "systolic volume balance" method for the noninvasive estimation of cardiac output based on pressure wave analysis. </w:t>
       </w:r>
       <w:r>
         <w:rPr>
           <w:i/>
-          <w:lang w:val="sk-SK"/>
         </w:rPr>
         <w:t>American Journal of Physiology-Heart and Circulatory Physiology.</w:t>
       </w:r>
       <w:r>
-        <w:rPr>
-          <w:lang w:val="sk-SK"/>
-        </w:rPr>
         <w:t xml:space="preserve"> 2012;302:H2064-H2073.</w:t>
       </w:r>
     </w:p>
@@ -45336,35 +46492,24 @@
       <w:pPr>
         <w:pStyle w:val="EndNoteBibliography"/>
         <w:ind w:left="720" w:hanging="720"/>
-        <w:rPr>
-          <w:lang w:val="sk-SK"/>
-        </w:rPr>
       </w:pPr>
       <w:r>
         <w:rPr>
           <w:b/>
-          <w:lang w:val="sk-SK"/>
         </w:rPr>
         <w:t>13.</w:t>
       </w:r>
       <w:r>
-        <w:rPr>
-          <w:lang w:val="sk-SK"/>
-        </w:rPr>
         <w:tab/>
         <w:t xml:space="preserve">Mayet J, Hughes A. Cardiac and vascular pathophysiology in hypertension. </w:t>
       </w:r>
       <w:r>
         <w:rPr>
           <w:i/>
-          <w:lang w:val="sk-SK"/>
         </w:rPr>
         <w:t>Heart.</w:t>
       </w:r>
       <w:r>
-        <w:rPr>
-          <w:lang w:val="sk-SK"/>
-        </w:rPr>
         <w:t xml:space="preserve"> 2003;89:1104-1109.</w:t>
       </w:r>
     </w:p>
@@ -45372,35 +46517,24 @@
       <w:pPr>
         <w:pStyle w:val="EndNoteBibliography"/>
         <w:ind w:left="720" w:hanging="720"/>
-        <w:rPr>
-          <w:lang w:val="sk-SK"/>
-        </w:rPr>
       </w:pPr>
       <w:r>
         <w:rPr>
           <w:b/>
-          <w:lang w:val="sk-SK"/>
         </w:rPr>
         <w:t>14.</w:t>
       </w:r>
       <w:r>
-        <w:rPr>
-          <w:lang w:val="sk-SK"/>
-        </w:rPr>
         <w:tab/>
         <w:t xml:space="preserve">Parlikar TA, Heldt T, Ranade GV, Verghese GC, Ieee. Model-Based Estimation of Cardiac Output and Total Peripheral Resistance. </w:t>
       </w:r>
       <w:r>
         <w:rPr>
           <w:i/>
-          <w:lang w:val="sk-SK"/>
         </w:rPr>
         <w:t>Computers in Cardiology 2007, Vol 34.</w:t>
       </w:r>
       <w:r>
-        <w:rPr>
-          <w:lang w:val="sk-SK"/>
-        </w:rPr>
         <w:t xml:space="preserve"> 2007;34:379-382.</w:t>
       </w:r>
     </w:p>
@@ -45408,35 +46542,24 @@
       <w:pPr>
         <w:pStyle w:val="EndNoteBibliography"/>
         <w:ind w:left="720" w:hanging="720"/>
-        <w:rPr>
-          <w:lang w:val="sk-SK"/>
-        </w:rPr>
       </w:pPr>
       <w:r>
         <w:rPr>
           <w:b/>
-          <w:lang w:val="sk-SK"/>
         </w:rPr>
         <w:t>15.</w:t>
       </w:r>
       <w:r>
-        <w:rPr>
-          <w:lang w:val="sk-SK"/>
-        </w:rPr>
         <w:tab/>
         <w:t xml:space="preserve">Caillard A, Gayat E, Tantot A, et al. Comparison of cardiac output measured by oesophageal Doppler ultrasonography or pulse pressure contour wave analysis. </w:t>
       </w:r>
       <w:r>
         <w:rPr>
           <w:i/>
-          <w:lang w:val="sk-SK"/>
         </w:rPr>
         <w:t>British Journal of Anaesthesia.</w:t>
       </w:r>
       <w:r>
-        <w:rPr>
-          <w:lang w:val="sk-SK"/>
-        </w:rPr>
         <w:t xml:space="preserve"> 2015;114:893-900.</w:t>
       </w:r>
     </w:p>
@@ -45444,35 +46567,24 @@
       <w:pPr>
         <w:pStyle w:val="EndNoteBibliography"/>
         <w:ind w:left="720" w:hanging="720"/>
-        <w:rPr>
-          <w:lang w:val="sk-SK"/>
-        </w:rPr>
       </w:pPr>
       <w:r>
         <w:rPr>
           <w:b/>
-          <w:lang w:val="sk-SK"/>
         </w:rPr>
         <w:t>16.</w:t>
       </w:r>
       <w:r>
-        <w:rPr>
-          <w:lang w:val="sk-SK"/>
-        </w:rPr>
         <w:tab/>
         <w:t xml:space="preserve">Monnet X, Letierce A, Hamzaoui O, et al. Arterial pressure allows monitoring the changes in cardiac output induced by volume expansion but not by norepinephrine. </w:t>
       </w:r>
       <w:r>
         <w:rPr>
           <w:i/>
-          <w:lang w:val="sk-SK"/>
         </w:rPr>
         <w:t>Critical Care Medicine.</w:t>
       </w:r>
       <w:r>
-        <w:rPr>
-          <w:lang w:val="sk-SK"/>
-        </w:rPr>
         <w:t xml:space="preserve"> 2011;39:1394-1399.</w:t>
       </w:r>
     </w:p>
@@ -45480,35 +46592,24 @@
       <w:pPr>
         <w:pStyle w:val="EndNoteBibliography"/>
         <w:ind w:left="720" w:hanging="720"/>
-        <w:rPr>
-          <w:lang w:val="sk-SK"/>
-        </w:rPr>
       </w:pPr>
       <w:r>
         <w:rPr>
           <w:b/>
-          <w:lang w:val="sk-SK"/>
         </w:rPr>
         <w:t>17.</w:t>
       </w:r>
       <w:r>
-        <w:rPr>
-          <w:lang w:val="sk-SK"/>
-        </w:rPr>
         <w:tab/>
         <w:t xml:space="preserve">Pouwels S, Lascaris B, Nienhuijs SW, Bouwman RA, Buise MP. Validation of the Nexfin (R) non-invasive continuous blood pressure monitoring validated against Riva-Rocci/Korotkoff in a bariatric patient population. </w:t>
       </w:r>
       <w:r>
         <w:rPr>
           <w:i/>
-          <w:lang w:val="sk-SK"/>
         </w:rPr>
         <w:t>Journal of Clinical Anesthesia.</w:t>
       </w:r>
       <w:r>
-        <w:rPr>
-          <w:lang w:val="sk-SK"/>
-        </w:rPr>
         <w:t xml:space="preserve"> 2017;39:89-95.</w:t>
       </w:r>
     </w:p>
@@ -45516,35 +46617,24 @@
       <w:pPr>
         <w:pStyle w:val="EndNoteBibliography"/>
         <w:ind w:left="720" w:hanging="720"/>
-        <w:rPr>
-          <w:lang w:val="sk-SK"/>
-        </w:rPr>
       </w:pPr>
       <w:r>
         <w:rPr>
           <w:b/>
-          <w:lang w:val="sk-SK"/>
         </w:rPr>
         <w:t>18.</w:t>
       </w:r>
       <w:r>
-        <w:rPr>
-          <w:lang w:val="sk-SK"/>
-        </w:rPr>
         <w:tab/>
         <w:t xml:space="preserve">Nyboer J. ELECTRICAL IMPEDANCE PLETHYSMOGRAPHY - A PHYSICAL AND PHYSIOLOGIC APPROACH TO PERIPHERAL VASCULAR STUDY. </w:t>
       </w:r>
       <w:r>
         <w:rPr>
           <w:i/>
-          <w:lang w:val="sk-SK"/>
         </w:rPr>
         <w:t>Circulation.</w:t>
       </w:r>
       <w:r>
-        <w:rPr>
-          <w:lang w:val="sk-SK"/>
-        </w:rPr>
         <w:t xml:space="preserve"> 1950;2:811-821.</w:t>
       </w:r>
     </w:p>
@@ -45552,35 +46642,24 @@
       <w:pPr>
         <w:pStyle w:val="EndNoteBibliography"/>
         <w:ind w:left="720" w:hanging="720"/>
-        <w:rPr>
-          <w:lang w:val="sk-SK"/>
-        </w:rPr>
       </w:pPr>
       <w:r>
         <w:rPr>
           <w:b/>
-          <w:lang w:val="sk-SK"/>
         </w:rPr>
         <w:t>19.</w:t>
       </w:r>
       <w:r>
-        <w:rPr>
-          <w:lang w:val="sk-SK"/>
-        </w:rPr>
         <w:tab/>
         <w:t xml:space="preserve">Kubicek WG, Karnegis JN, Gatterso.Rp, Witsoe DA, Mattson RH. DEVELOPMENT AND EVALUATION OF AN IMPEDANCE CARDIAC OUTPUT SYSTEM. </w:t>
       </w:r>
       <w:r>
         <w:rPr>
           <w:i/>
-          <w:lang w:val="sk-SK"/>
         </w:rPr>
         <w:t>Aerospace Medicine.</w:t>
       </w:r>
       <w:r>
-        <w:rPr>
-          <w:lang w:val="sk-SK"/>
-        </w:rPr>
         <w:t xml:space="preserve"> 1966;37:1208-&amp;.</w:t>
       </w:r>
     </w:p>
@@ -46181,7 +47260,7 @@
               <mc:AlternateContent>
                 <mc:Choice Requires="wps">
                   <w:drawing>
-                    <wp:anchor distT="4294967294" distB="4294967294" distL="114300" distR="114300" simplePos="0" relativeHeight="251685888" behindDoc="0" locked="0" layoutInCell="1" allowOverlap="1" wp14:anchorId="045B1E1C" wp14:editId="369EB8FE">
+                    <wp:anchor distT="4294967294" distB="4294967294" distL="114300" distR="114300" simplePos="0" relativeHeight="251685888" behindDoc="0" locked="0" layoutInCell="1" allowOverlap="1" wp14:anchorId="26BF6382" wp14:editId="175939C9">
                       <wp:simplePos x="0" y="0"/>
                       <wp:positionH relativeFrom="column">
                         <wp:posOffset>48260</wp:posOffset>
@@ -46284,7 +47363,7 @@
           <w:rPr>
             <w:noProof/>
           </w:rPr>
-          <w:t>44</w:t>
+          <w:t>42</w:t>
         </w:r>
         <w:r>
           <w:rPr>
@@ -46617,7 +47696,7 @@
           <w:rPr>
             <w:noProof/>
           </w:rPr>
-          <w:t>49</w:t>
+          <w:t>50</w:t>
         </w:r>
         <w:r>
           <w:rPr>
@@ -46727,7 +47806,7 @@
       <w:rPr>
         <w:noProof/>
       </w:rPr>
-      <w:t>45</w:t>
+      <w:t>46</w:t>
     </w:r>
     <w:r>
       <w:rPr>
@@ -52225,11 +53304,11 @@
           <c:showBubbleSize val="0"/>
         </c:dLbls>
         <c:gapWidth val="150"/>
-        <c:axId val="-1796488096"/>
-        <c:axId val="-1796486464"/>
+        <c:axId val="-1590161120"/>
+        <c:axId val="-1590160576"/>
       </c:barChart>
       <c:catAx>
-        <c:axId val="-1796488096"/>
+        <c:axId val="-1590161120"/>
         <c:scaling>
           <c:orientation val="minMax"/>
         </c:scaling>
@@ -52239,7 +53318,7 @@
         <c:majorTickMark val="out"/>
         <c:minorTickMark val="none"/>
         <c:tickLblPos val="nextTo"/>
-        <c:crossAx val="-1796486464"/>
+        <c:crossAx val="-1590160576"/>
         <c:crosses val="autoZero"/>
         <c:auto val="1"/>
         <c:lblAlgn val="ctr"/>
@@ -52247,7 +53326,7 @@
         <c:noMultiLvlLbl val="0"/>
       </c:catAx>
       <c:valAx>
-        <c:axId val="-1796486464"/>
+        <c:axId val="-1590160576"/>
         <c:scaling>
           <c:orientation val="minMax"/>
         </c:scaling>
@@ -52258,7 +53337,7 @@
         <c:majorTickMark val="out"/>
         <c:minorTickMark val="none"/>
         <c:tickLblPos val="nextTo"/>
-        <c:crossAx val="-1796488096"/>
+        <c:crossAx val="-1590161120"/>
         <c:crosses val="autoZero"/>
         <c:crossBetween val="between"/>
       </c:valAx>
@@ -52507,11 +53586,11 @@
           <c:showBubbleSize val="0"/>
         </c:dLbls>
         <c:gapWidth val="150"/>
-        <c:axId val="-1590161120"/>
-        <c:axId val="-1590160576"/>
+        <c:axId val="-1784906720"/>
+        <c:axId val="-1784917600"/>
       </c:barChart>
       <c:catAx>
-        <c:axId val="-1590161120"/>
+        <c:axId val="-1784906720"/>
         <c:scaling>
           <c:orientation val="minMax"/>
         </c:scaling>
@@ -52521,7 +53600,7 @@
         <c:majorTickMark val="out"/>
         <c:minorTickMark val="none"/>
         <c:tickLblPos val="nextTo"/>
-        <c:crossAx val="-1590160576"/>
+        <c:crossAx val="-1784917600"/>
         <c:crosses val="autoZero"/>
         <c:auto val="1"/>
         <c:lblAlgn val="ctr"/>
@@ -52529,7 +53608,7 @@
         <c:noMultiLvlLbl val="0"/>
       </c:catAx>
       <c:valAx>
-        <c:axId val="-1590160576"/>
+        <c:axId val="-1784917600"/>
         <c:scaling>
           <c:orientation val="minMax"/>
         </c:scaling>
@@ -52540,7 +53619,7 @@
         <c:majorTickMark val="out"/>
         <c:minorTickMark val="none"/>
         <c:tickLblPos val="nextTo"/>
-        <c:crossAx val="-1590161120"/>
+        <c:crossAx val="-1784906720"/>
         <c:crosses val="autoZero"/>
         <c:crossBetween val="between"/>
       </c:valAx>
@@ -52558,6 +53637,575 @@
     <c:autoUpdate val="0"/>
   </c:externalData>
 </c:chartSpace>
+</file>
+
+<file path=word/glossary/document.xml><?xml version="1.0" encoding="utf-8"?>
+<w:glossaryDocument xmlns:wpc="http://schemas.microsoft.com/office/word/2010/wordprocessingCanvas" xmlns:mc="http://schemas.openxmlformats.org/markup-compatibility/2006" xmlns:o="urn:schemas-microsoft-com:office:office" xmlns:r="http://schemas.openxmlformats.org/officeDocument/2006/relationships" xmlns:m="http://schemas.openxmlformats.org/officeDocument/2006/math" xmlns:v="urn:schemas-microsoft-com:vml" xmlns:wp14="http://schemas.microsoft.com/office/word/2010/wordprocessingDrawing" xmlns:wp="http://schemas.openxmlformats.org/drawingml/2006/wordprocessingDrawing" xmlns:w10="urn:schemas-microsoft-com:office:word" xmlns:w="http://schemas.openxmlformats.org/wordprocessingml/2006/main" xmlns:w14="http://schemas.microsoft.com/office/word/2010/wordml" xmlns:w15="http://schemas.microsoft.com/office/word/2012/wordml" xmlns:wpg="http://schemas.microsoft.com/office/word/2010/wordprocessingGroup" xmlns:wpi="http://schemas.microsoft.com/office/word/2010/wordprocessingInk" xmlns:wne="http://schemas.microsoft.com/office/word/2006/wordml" xmlns:wps="http://schemas.microsoft.com/office/word/2010/wordprocessingShape" mc:Ignorable="w14 w15 wp14"/>
+</file>
+
+<file path=word/glossary/fontTable.xml><?xml version="1.0" encoding="utf-8"?>
+<w:fonts xmlns:mc="http://schemas.openxmlformats.org/markup-compatibility/2006" xmlns:r="http://schemas.openxmlformats.org/officeDocument/2006/relationships" xmlns:w="http://schemas.openxmlformats.org/wordprocessingml/2006/main" xmlns:w14="http://schemas.microsoft.com/office/word/2010/wordml" xmlns:w15="http://schemas.microsoft.com/office/word/2012/wordml" mc:Ignorable="w14 w15">
+  <w:font w:name="Times New Roman">
+    <w:panose1 w:val="02020603050405020304"/>
+    <w:charset w:val="EE"/>
+    <w:family w:val="roman"/>
+    <w:pitch w:val="variable"/>
+    <w:sig w:usb0="E0002EFF" w:usb1="C000785B" w:usb2="00000009" w:usb3="00000000" w:csb0="000001FF" w:csb1="00000000"/>
+  </w:font>
+  <w:font w:name="Symbol">
+    <w:panose1 w:val="05050102010706020507"/>
+    <w:charset w:val="02"/>
+    <w:family w:val="roman"/>
+    <w:pitch w:val="variable"/>
+    <w:sig w:usb0="00000000" w:usb1="10000000" w:usb2="00000000" w:usb3="00000000" w:csb0="80000000" w:csb1="00000000"/>
+  </w:font>
+  <w:font w:name="Courier New">
+    <w:panose1 w:val="02070309020205020404"/>
+    <w:charset w:val="EE"/>
+    <w:family w:val="modern"/>
+    <w:pitch w:val="fixed"/>
+    <w:sig w:usb0="E0002EFF" w:usb1="C0007843" w:usb2="00000009" w:usb3="00000000" w:csb0="000001FF" w:csb1="00000000"/>
+  </w:font>
+  <w:font w:name="Wingdings">
+    <w:panose1 w:val="05000000000000000000"/>
+    <w:charset w:val="02"/>
+    <w:family w:val="auto"/>
+    <w:pitch w:val="variable"/>
+    <w:sig w:usb0="00000000" w:usb1="10000000" w:usb2="00000000" w:usb3="00000000" w:csb0="80000000" w:csb1="00000000"/>
+  </w:font>
+  <w:font w:name="Calibri">
+    <w:panose1 w:val="020F0502020204030204"/>
+    <w:charset w:val="EE"/>
+    <w:family w:val="swiss"/>
+    <w:pitch w:val="variable"/>
+    <w:sig w:usb0="E0002AFF" w:usb1="C000247B" w:usb2="00000009" w:usb3="00000000" w:csb0="000001FF" w:csb1="00000000"/>
+  </w:font>
+  <w:font w:name="Arial">
+    <w:panose1 w:val="020B0604020202020204"/>
+    <w:charset w:val="EE"/>
+    <w:family w:val="swiss"/>
+    <w:pitch w:val="variable"/>
+    <w:sig w:usb0="E0002EFF" w:usb1="C0007843" w:usb2="00000009" w:usb3="00000000" w:csb0="000001FF" w:csb1="00000000"/>
+  </w:font>
+  <w:font w:name="Arial Narrow">
+    <w:panose1 w:val="020B0606020202030204"/>
+    <w:charset w:val="EE"/>
+    <w:family w:val="swiss"/>
+    <w:pitch w:val="variable"/>
+    <w:sig w:usb0="00000287" w:usb1="00000800" w:usb2="00000000" w:usb3="00000000" w:csb0="0000009F" w:csb1="00000000"/>
+  </w:font>
+  <w:font w:name="Tahoma">
+    <w:panose1 w:val="020B0604030504040204"/>
+    <w:charset w:val="EE"/>
+    <w:family w:val="swiss"/>
+    <w:pitch w:val="variable"/>
+    <w:sig w:usb0="E1002EFF" w:usb1="C000605B" w:usb2="00000029" w:usb3="00000000" w:csb0="000101FF" w:csb1="00000000"/>
+  </w:font>
+  <w:font w:name="Cambria">
+    <w:panose1 w:val="02040503050406030204"/>
+    <w:charset w:val="EE"/>
+    <w:family w:val="roman"/>
+    <w:pitch w:val="variable"/>
+    <w:sig w:usb0="E00006FF" w:usb1="400004FF" w:usb2="00000000" w:usb3="00000000" w:csb0="0000019F" w:csb1="00000000"/>
+  </w:font>
+  <w:font w:name="Cambria Math">
+    <w:panose1 w:val="02040503050406030204"/>
+    <w:charset w:val="EE"/>
+    <w:family w:val="roman"/>
+    <w:pitch w:val="variable"/>
+    <w:sig w:usb0="E00006FF" w:usb1="420024FF" w:usb2="02000000" w:usb3="00000000" w:csb0="0000019F" w:csb1="00000000"/>
+  </w:font>
+  <w:font w:name="Calibri Light">
+    <w:panose1 w:val="020F0302020204030204"/>
+    <w:charset w:val="EE"/>
+    <w:family w:val="swiss"/>
+    <w:pitch w:val="variable"/>
+    <w:sig w:usb0="E0002AFF" w:usb1="C000247B" w:usb2="00000009" w:usb3="00000000" w:csb0="000001FF" w:csb1="00000000"/>
+  </w:font>
+</w:fonts>
+</file>
+
+<file path=word/glossary/settings.xml><?xml version="1.0" encoding="utf-8"?>
+<w:settings xmlns:mc="http://schemas.openxmlformats.org/markup-compatibility/2006" xmlns:o="urn:schemas-microsoft-com:office:office" xmlns:r="http://schemas.openxmlformats.org/officeDocument/2006/relationships" xmlns:m="http://schemas.openxmlformats.org/officeDocument/2006/math" xmlns:v="urn:schemas-microsoft-com:vml" xmlns:w10="urn:schemas-microsoft-com:office:word" xmlns:w="http://schemas.openxmlformats.org/wordprocessingml/2006/main" xmlns:w14="http://schemas.microsoft.com/office/word/2010/wordml" xmlns:w15="http://schemas.microsoft.com/office/word/2012/wordml" xmlns:sl="http://schemas.openxmlformats.org/schemaLibrary/2006/main" mc:Ignorable="w14 w15">
+  <w:view w:val="normal"/>
+  <w:defaultTabStop w:val="708"/>
+  <w:hyphenationZone w:val="425"/>
+  <w:characterSpacingControl w:val="doNotCompress"/>
+  <w:compat>
+    <w:useFELayout/>
+    <w:compatSetting w:name="compatibilityMode" w:uri="http://schemas.microsoft.com/office/word" w:val="15"/>
+    <w:compatSetting w:name="overrideTableStyleFontSizeAndJustification" w:uri="http://schemas.microsoft.com/office/word" w:val="1"/>
+    <w:compatSetting w:name="enableOpenTypeFeatures" w:uri="http://schemas.microsoft.com/office/word" w:val="1"/>
+    <w:compatSetting w:name="doNotFlipMirrorIndents" w:uri="http://schemas.microsoft.com/office/word" w:val="1"/>
+    <w:compatSetting w:name="differentiateMultirowTableHeaders" w:uri="http://schemas.microsoft.com/office/word" w:val="1"/>
+  </w:compat>
+  <w:rsids>
+    <w:rsidRoot w:val="0010309E"/>
+    <w:rsid w:val="0010309E"/>
+    <w:rsid w:val="00637E64"/>
+    <w:rsid w:val="009F657E"/>
+    <w:rsid w:val="00EE5580"/>
+  </w:rsids>
+  <m:mathPr>
+    <m:mathFont m:val="Cambria Math"/>
+    <m:brkBin m:val="before"/>
+    <m:brkBinSub m:val="--"/>
+    <m:smallFrac m:val="0"/>
+    <m:dispDef/>
+    <m:lMargin m:val="0"/>
+    <m:rMargin m:val="0"/>
+    <m:defJc m:val="centerGroup"/>
+    <m:wrapIndent m:val="1440"/>
+    <m:intLim m:val="subSup"/>
+    <m:naryLim m:val="undOvr"/>
+  </m:mathPr>
+  <w:themeFontLang w:val="cs-CZ"/>
+  <w:clrSchemeMapping w:bg1="light1" w:t1="dark1" w:bg2="light2" w:t2="dark2" w:accent1="accent1" w:accent2="accent2" w:accent3="accent3" w:accent4="accent4" w:accent5="accent5" w:accent6="accent6" w:hyperlink="hyperlink" w:followedHyperlink="followedHyperlink"/>
+  <w:decimalSymbol w:val=","/>
+  <w:listSeparator w:val=";"/>
+  <w15:chartTrackingRefBased/>
+</w:settings>
+</file>
+
+<file path=word/glossary/styles.xml><?xml version="1.0" encoding="utf-8"?>
+<w:styles xmlns:mc="http://schemas.openxmlformats.org/markup-compatibility/2006" xmlns:r="http://schemas.openxmlformats.org/officeDocument/2006/relationships" xmlns:w="http://schemas.openxmlformats.org/wordprocessingml/2006/main" xmlns:w14="http://schemas.microsoft.com/office/word/2010/wordml" xmlns:w15="http://schemas.microsoft.com/office/word/2012/wordml" mc:Ignorable="w14 w15">
+  <w:docDefaults>
+    <w:rPrDefault>
+      <w:rPr>
+        <w:rFonts w:asciiTheme="minorHAnsi" w:eastAsiaTheme="minorEastAsia" w:hAnsiTheme="minorHAnsi" w:cstheme="minorBidi"/>
+        <w:sz w:val="22"/>
+        <w:szCs w:val="22"/>
+        <w:lang w:val="cs-CZ" w:eastAsia="cs-CZ" w:bidi="ar-SA"/>
+      </w:rPr>
+    </w:rPrDefault>
+    <w:pPrDefault>
+      <w:pPr>
+        <w:spacing w:after="160" w:line="259" w:lineRule="auto"/>
+      </w:pPr>
+    </w:pPrDefault>
+  </w:docDefaults>
+  <w:latentStyles w:defLockedState="0" w:defUIPriority="99" w:defSemiHidden="0" w:defUnhideWhenUsed="0" w:defQFormat="0" w:count="371">
+    <w:lsdException w:name="Normal" w:uiPriority="0" w:qFormat="1"/>
+    <w:lsdException w:name="heading 1" w:uiPriority="9" w:qFormat="1"/>
+    <w:lsdException w:name="heading 2" w:semiHidden="1" w:uiPriority="9" w:unhideWhenUsed="1" w:qFormat="1"/>
+    <w:lsdException w:name="heading 3" w:semiHidden="1" w:uiPriority="9" w:unhideWhenUsed="1" w:qFormat="1"/>
+    <w:lsdException w:name="heading 4" w:semiHidden="1" w:uiPriority="9" w:unhideWhenUsed="1" w:qFormat="1"/>
+    <w:lsdException w:name="heading 5" w:semiHidden="1" w:uiPriority="9" w:unhideWhenUsed="1" w:qFormat="1"/>
+    <w:lsdException w:name="heading 6" w:semiHidden="1" w:uiPriority="9" w:unhideWhenUsed="1" w:qFormat="1"/>
+    <w:lsdException w:name="heading 7" w:semiHidden="1" w:uiPriority="9" w:unhideWhenUsed="1" w:qFormat="1"/>
+    <w:lsdException w:name="heading 8" w:semiHidden="1" w:uiPriority="9" w:unhideWhenUsed="1" w:qFormat="1"/>
+    <w:lsdException w:name="heading 9" w:semiHidden="1" w:uiPriority="9" w:unhideWhenUsed="1" w:qFormat="1"/>
+    <w:lsdException w:name="index 1" w:semiHidden="1" w:unhideWhenUsed="1"/>
+    <w:lsdException w:name="index 2" w:semiHidden="1" w:unhideWhenUsed="1"/>
+    <w:lsdException w:name="index 3" w:semiHidden="1" w:unhideWhenUsed="1"/>
+    <w:lsdException w:name="index 4" w:semiHidden="1" w:unhideWhenUsed="1"/>
+    <w:lsdException w:name="index 5" w:semiHidden="1" w:unhideWhenUsed="1"/>
+    <w:lsdException w:name="index 6" w:semiHidden="1" w:unhideWhenUsed="1"/>
+    <w:lsdException w:name="index 7" w:semiHidden="1" w:unhideWhenUsed="1"/>
+    <w:lsdException w:name="index 8" w:semiHidden="1" w:unhideWhenUsed="1"/>
+    <w:lsdException w:name="index 9" w:semiHidden="1" w:unhideWhenUsed="1"/>
+    <w:lsdException w:name="toc 1" w:semiHidden="1" w:uiPriority="39" w:unhideWhenUsed="1"/>
+    <w:lsdException w:name="toc 2" w:semiHidden="1" w:uiPriority="39" w:unhideWhenUsed="1"/>
+    <w:lsdException w:name="toc 3" w:semiHidden="1" w:uiPriority="39" w:unhideWhenUsed="1"/>
+    <w:lsdException w:name="toc 4" w:semiHidden="1" w:uiPriority="39" w:unhideWhenUsed="1"/>
+    <w:lsdException w:name="toc 5" w:semiHidden="1" w:uiPriority="39" w:unhideWhenUsed="1"/>
+    <w:lsdException w:name="toc 6" w:semiHidden="1" w:uiPriority="39" w:unhideWhenUsed="1"/>
+    <w:lsdException w:name="toc 7" w:semiHidden="1" w:uiPriority="39" w:unhideWhenUsed="1"/>
+    <w:lsdException w:name="toc 8" w:semiHidden="1" w:uiPriority="39" w:unhideWhenUsed="1"/>
+    <w:lsdException w:name="toc 9" w:semiHidden="1" w:uiPriority="39" w:unhideWhenUsed="1"/>
+    <w:lsdException w:name="Normal Indent" w:semiHidden="1" w:unhideWhenUsed="1"/>
+    <w:lsdException w:name="footnote text" w:semiHidden="1" w:unhideWhenUsed="1"/>
+    <w:lsdException w:name="annotation text" w:semiHidden="1" w:unhideWhenUsed="1"/>
+    <w:lsdException w:name="header" w:semiHidden="1" w:unhideWhenUsed="1"/>
+    <w:lsdException w:name="footer" w:semiHidden="1" w:unhideWhenUsed="1"/>
+    <w:lsdException w:name="index heading" w:semiHidden="1" w:unhideWhenUsed="1"/>
+    <w:lsdException w:name="caption" w:semiHidden="1" w:uiPriority="35" w:unhideWhenUsed="1" w:qFormat="1"/>
+    <w:lsdException w:name="table of figures" w:semiHidden="1" w:unhideWhenUsed="1"/>
+    <w:lsdException w:name="envelope address" w:semiHidden="1" w:unhideWhenUsed="1"/>
+    <w:lsdException w:name="envelope return" w:semiHidden="1" w:unhideWhenUsed="1"/>
+    <w:lsdException w:name="footnote reference" w:semiHidden="1" w:unhideWhenUsed="1"/>
+    <w:lsdException w:name="annotation reference" w:semiHidden="1" w:unhideWhenUsed="1"/>
+    <w:lsdException w:name="line number" w:semiHidden="1" w:unhideWhenUsed="1"/>
+    <w:lsdException w:name="page number" w:semiHidden="1" w:unhideWhenUsed="1"/>
+    <w:lsdException w:name="endnote reference" w:semiHidden="1" w:unhideWhenUsed="1"/>
+    <w:lsdException w:name="endnote text" w:semiHidden="1" w:unhideWhenUsed="1"/>
+    <w:lsdException w:name="table of authorities" w:semiHidden="1" w:unhideWhenUsed="1"/>
+    <w:lsdException w:name="macro" w:semiHidden="1" w:unhideWhenUsed="1"/>
+    <w:lsdException w:name="toa heading" w:semiHidden="1" w:unhideWhenUsed="1"/>
+    <w:lsdException w:name="List" w:semiHidden="1" w:unhideWhenUsed="1"/>
+    <w:lsdException w:name="List Bullet" w:semiHidden="1" w:unhideWhenUsed="1"/>
+    <w:lsdException w:name="List Number" w:semiHidden="1" w:unhideWhenUsed="1"/>
+    <w:lsdException w:name="List 2" w:semiHidden="1" w:unhideWhenUsed="1"/>
+    <w:lsdException w:name="List 3" w:semiHidden="1" w:unhideWhenUsed="1"/>
+    <w:lsdException w:name="List 4" w:semiHidden="1" w:unhideWhenUsed="1"/>
+    <w:lsdException w:name="List 5" w:semiHidden="1" w:unhideWhenUsed="1"/>
+    <w:lsdException w:name="List Bullet 2" w:semiHidden="1" w:unhideWhenUsed="1"/>
+    <w:lsdException w:name="List Bullet 3" w:semiHidden="1" w:unhideWhenUsed="1"/>
+    <w:lsdException w:name="List Bullet 4" w:semiHidden="1" w:unhideWhenUsed="1"/>
+    <w:lsdException w:name="List Bullet 5" w:semiHidden="1" w:unhideWhenUsed="1"/>
+    <w:lsdException w:name="List Number 2" w:semiHidden="1" w:unhideWhenUsed="1"/>
+    <w:lsdException w:name="List Number 3" w:semiHidden="1" w:unhideWhenUsed="1"/>
+    <w:lsdException w:name="List Number 4" w:semiHidden="1" w:unhideWhenUsed="1"/>
+    <w:lsdException w:name="List Number 5" w:semiHidden="1" w:unhideWhenUsed="1"/>
+    <w:lsdException w:name="Title" w:uiPriority="10" w:qFormat="1"/>
+    <w:lsdException w:name="Closing" w:semiHidden="1" w:unhideWhenUsed="1"/>
+    <w:lsdException w:name="Signature" w:semiHidden="1" w:unhideWhenUsed="1"/>
+    <w:lsdException w:name="Default Paragraph Font" w:semiHidden="1" w:uiPriority="1" w:unhideWhenUsed="1"/>
+    <w:lsdException w:name="Body Text" w:semiHidden="1" w:unhideWhenUsed="1"/>
+    <w:lsdException w:name="Body Text Indent" w:semiHidden="1" w:unhideWhenUsed="1"/>
+    <w:lsdException w:name="List Continue" w:semiHidden="1" w:unhideWhenUsed="1"/>
+    <w:lsdException w:name="List Continue 2" w:semiHidden="1" w:unhideWhenUsed="1"/>
+    <w:lsdException w:name="List Continue 3" w:semiHidden="1" w:unhideWhenUsed="1"/>
+    <w:lsdException w:name="List Continue 4" w:semiHidden="1" w:unhideWhenUsed="1"/>
+    <w:lsdException w:name="List Continue 5" w:semiHidden="1" w:unhideWhenUsed="1"/>
+    <w:lsdException w:name="Message Header" w:semiHidden="1" w:unhideWhenUsed="1"/>
+    <w:lsdException w:name="Subtitle" w:uiPriority="11" w:qFormat="1"/>
+    <w:lsdException w:name="Salutation" w:semiHidden="1" w:unhideWhenUsed="1"/>
+    <w:lsdException w:name="Date" w:semiHidden="1" w:unhideWhenUsed="1"/>
+    <w:lsdException w:name="Body Text First Indent" w:semiHidden="1" w:unhideWhenUsed="1"/>
+    <w:lsdException w:name="Body Text First Indent 2" w:semiHidden="1" w:unhideWhenUsed="1"/>
+    <w:lsdException w:name="Note Heading" w:semiHidden="1" w:unhideWhenUsed="1"/>
+    <w:lsdException w:name="Body Text 2" w:semiHidden="1" w:unhideWhenUsed="1"/>
+    <w:lsdException w:name="Body Text 3" w:semiHidden="1" w:unhideWhenUsed="1"/>
+    <w:lsdException w:name="Body Text Indent 2" w:semiHidden="1" w:unhideWhenUsed="1"/>
+    <w:lsdException w:name="Body Text Indent 3" w:semiHidden="1" w:unhideWhenUsed="1"/>
+    <w:lsdException w:name="Block Text" w:semiHidden="1" w:unhideWhenUsed="1"/>
+    <w:lsdException w:name="Hyperlink" w:semiHidden="1" w:unhideWhenUsed="1"/>
+    <w:lsdException w:name="FollowedHyperlink" w:semiHidden="1" w:unhideWhenUsed="1"/>
+    <w:lsdException w:name="Strong" w:uiPriority="22" w:qFormat="1"/>
+    <w:lsdException w:name="Emphasis" w:uiPriority="20" w:qFormat="1"/>
+    <w:lsdException w:name="Document Map" w:semiHidden="1" w:unhideWhenUsed="1"/>
+    <w:lsdException w:name="Plain Text" w:semiHidden="1" w:unhideWhenUsed="1"/>
+    <w:lsdException w:name="E-mail Signature" w:semiHidden="1" w:unhideWhenUsed="1"/>
+    <w:lsdException w:name="HTML Top of Form" w:semiHidden="1" w:unhideWhenUsed="1"/>
+    <w:lsdException w:name="HTML Bottom of Form" w:semiHidden="1" w:unhideWhenUsed="1"/>
+    <w:lsdException w:name="Normal (Web)" w:semiHidden="1" w:unhideWhenUsed="1"/>
+    <w:lsdException w:name="HTML Acronym" w:semiHidden="1" w:unhideWhenUsed="1"/>
+    <w:lsdException w:name="HTML Address" w:semiHidden="1" w:unhideWhenUsed="1"/>
+    <w:lsdException w:name="HTML Cite" w:semiHidden="1" w:unhideWhenUsed="1"/>
+    <w:lsdException w:name="HTML Code" w:semiHidden="1" w:unhideWhenUsed="1"/>
+    <w:lsdException w:name="HTML Definition" w:semiHidden="1" w:unhideWhenUsed="1"/>
+    <w:lsdException w:name="HTML Keyboard" w:semiHidden="1" w:unhideWhenUsed="1"/>
+    <w:lsdException w:name="HTML Preformatted" w:semiHidden="1" w:unhideWhenUsed="1"/>
+    <w:lsdException w:name="HTML Sample" w:semiHidden="1" w:unhideWhenUsed="1"/>
+    <w:lsdException w:name="HTML Typewriter" w:semiHidden="1" w:unhideWhenUsed="1"/>
+    <w:lsdException w:name="HTML Variable" w:semiHidden="1" w:unhideWhenUsed="1"/>
+    <w:lsdException w:name="Normal Table" w:semiHidden="1" w:unhideWhenUsed="1"/>
+    <w:lsdException w:name="annotation subject" w:semiHidden="1" w:unhideWhenUsed="1"/>
+    <w:lsdException w:name="No List" w:semiHidden="1" w:unhideWhenUsed="1"/>
+    <w:lsdException w:name="Outline List 1" w:semiHidden="1" w:unhideWhenUsed="1"/>
+    <w:lsdException w:name="Outline List 2" w:semiHidden="1" w:unhideWhenUsed="1"/>
+    <w:lsdException w:name="Outline List 3" w:semiHidden="1" w:unhideWhenUsed="1"/>
+    <w:lsdException w:name="Table Simple 1" w:semiHidden="1" w:unhideWhenUsed="1"/>
+    <w:lsdException w:name="Table Simple 2" w:semiHidden="1" w:unhideWhenUsed="1"/>
+    <w:lsdException w:name="Table Simple 3" w:semiHidden="1" w:unhideWhenUsed="1"/>
+    <w:lsdException w:name="Table Classic 1" w:semiHidden="1" w:unhideWhenUsed="1"/>
+    <w:lsdException w:name="Table Classic 2" w:semiHidden="1" w:unhideWhenUsed="1"/>
+    <w:lsdException w:name="Table Classic 3" w:semiHidden="1" w:unhideWhenUsed="1"/>
+    <w:lsdException w:name="Table Classic 4" w:semiHidden="1" w:unhideWhenUsed="1"/>
+    <w:lsdException w:name="Table Colorful 1" w:semiHidden="1" w:unhideWhenUsed="1"/>
+    <w:lsdException w:name="Table Colorful 2" w:semiHidden="1" w:unhideWhenUsed="1"/>
+    <w:lsdException w:name="Table Colorful 3" w:semiHidden="1" w:unhideWhenUsed="1"/>
+    <w:lsdException w:name="Table Columns 1" w:semiHidden="1" w:unhideWhenUsed="1"/>
+    <w:lsdException w:name="Table Columns 2" w:semiHidden="1" w:unhideWhenUsed="1"/>
+    <w:lsdException w:name="Table Columns 3" w:semiHidden="1" w:unhideWhenUsed="1"/>
+    <w:lsdException w:name="Table Columns 4" w:semiHidden="1" w:unhideWhenUsed="1"/>
+    <w:lsdException w:name="Table Columns 5" w:semiHidden="1" w:unhideWhenUsed="1"/>
+    <w:lsdException w:name="Table Grid 1" w:semiHidden="1" w:unhideWhenUsed="1"/>
+    <w:lsdException w:name="Table Grid 2" w:semiHidden="1" w:unhideWhenUsed="1"/>
+    <w:lsdException w:name="Table Grid 3" w:semiHidden="1" w:unhideWhenUsed="1"/>
+    <w:lsdException w:name="Table Grid 4" w:semiHidden="1" w:unhideWhenUsed="1"/>
+    <w:lsdException w:name="Table Grid 5" w:semiHidden="1" w:unhideWhenUsed="1"/>
+    <w:lsdException w:name="Table Grid 6" w:semiHidden="1" w:unhideWhenUsed="1"/>
+    <w:lsdException w:name="Table Grid 7" w:semiHidden="1" w:unhideWhenUsed="1"/>
+    <w:lsdException w:name="Table Grid 8" w:semiHidden="1" w:unhideWhenUsed="1"/>
+    <w:lsdException w:name="Table List 1" w:semiHidden="1" w:unhideWhenUsed="1"/>
+    <w:lsdException w:name="Table List 2" w:semiHidden="1" w:unhideWhenUsed="1"/>
+    <w:lsdException w:name="Table List 3" w:semiHidden="1" w:unhideWhenUsed="1"/>
+    <w:lsdException w:name="Table List 4" w:semiHidden="1" w:unhideWhenUsed="1"/>
+    <w:lsdException w:name="Table List 5" w:semiHidden="1" w:unhideWhenUsed="1"/>
+    <w:lsdException w:name="Table List 6" w:semiHidden="1" w:unhideWhenUsed="1"/>
+    <w:lsdException w:name="Table List 7" w:semiHidden="1" w:unhideWhenUsed="1"/>
+    <w:lsdException w:name="Table List 8" w:semiHidden="1" w:unhideWhenUsed="1"/>
+    <w:lsdException w:name="Table 3D effects 1" w:semiHidden="1" w:unhideWhenUsed="1"/>
+    <w:lsdException w:name="Table 3D effects 2" w:semiHidden="1" w:unhideWhenUsed="1"/>
+    <w:lsdException w:name="Table 3D effects 3" w:semiHidden="1" w:unhideWhenUsed="1"/>
+    <w:lsdException w:name="Table Contemporary" w:semiHidden="1" w:unhideWhenUsed="1"/>
+    <w:lsdException w:name="Table Elegant" w:semiHidden="1" w:unhideWhenUsed="1"/>
+    <w:lsdException w:name="Table Professional" w:semiHidden="1" w:unhideWhenUsed="1"/>
+    <w:lsdException w:name="Table Subtle 1" w:semiHidden="1" w:unhideWhenUsed="1"/>
+    <w:lsdException w:name="Table Subtle 2" w:semiHidden="1" w:unhideWhenUsed="1"/>
+    <w:lsdException w:name="Table Web 1" w:semiHidden="1" w:unhideWhenUsed="1"/>
+    <w:lsdException w:name="Table Web 2" w:semiHidden="1" w:unhideWhenUsed="1"/>
+    <w:lsdException w:name="Table Web 3" w:semiHidden="1" w:unhideWhenUsed="1"/>
+    <w:lsdException w:name="Balloon Text" w:semiHidden="1" w:unhideWhenUsed="1"/>
+    <w:lsdException w:name="Table Grid" w:uiPriority="39"/>
+    <w:lsdException w:name="Table Theme" w:semiHidden="1" w:unhideWhenUsed="1"/>
+    <w:lsdException w:name="Placeholder Text" w:semiHidden="1"/>
+    <w:lsdException w:name="No Spacing" w:uiPriority="1" w:qFormat="1"/>
+    <w:lsdException w:name="Light Shading" w:uiPriority="60"/>
+    <w:lsdException w:name="Light List" w:uiPriority="61"/>
+    <w:lsdException w:name="Light Grid" w:uiPriority="62"/>
+    <w:lsdException w:name="Medium Shading 1" w:uiPriority="63"/>
+    <w:lsdException w:name="Medium Shading 2" w:uiPriority="64"/>
+    <w:lsdException w:name="Medium List 1" w:uiPriority="65"/>
+    <w:lsdException w:name="Medium List 2" w:uiPriority="66"/>
+    <w:lsdException w:name="Medium Grid 1" w:uiPriority="67"/>
+    <w:lsdException w:name="Medium Grid 2" w:uiPriority="68"/>
+    <w:lsdException w:name="Medium Grid 3" w:uiPriority="69"/>
+    <w:lsdException w:name="Dark List" w:uiPriority="70"/>
+    <w:lsdException w:name="Colorful Shading" w:uiPriority="71"/>
+    <w:lsdException w:name="Colorful List" w:uiPriority="72"/>
+    <w:lsdException w:name="Colorful Grid" w:uiPriority="73"/>
+    <w:lsdException w:name="Light Shading Accent 1" w:uiPriority="60"/>
+    <w:lsdException w:name="Light List Accent 1" w:uiPriority="61"/>
+    <w:lsdException w:name="Light Grid Accent 1" w:uiPriority="62"/>
+    <w:lsdException w:name="Medium Shading 1 Accent 1" w:uiPriority="63"/>
+    <w:lsdException w:name="Medium Shading 2 Accent 1" w:uiPriority="64"/>
+    <w:lsdException w:name="Medium List 1 Accent 1" w:uiPriority="65"/>
+    <w:lsdException w:name="Revision" w:semiHidden="1"/>
+    <w:lsdException w:name="List Paragraph" w:uiPriority="34" w:qFormat="1"/>
+    <w:lsdException w:name="Quote" w:uiPriority="29" w:qFormat="1"/>
+    <w:lsdException w:name="Intense Quote" w:uiPriority="30" w:qFormat="1"/>
+    <w:lsdException w:name="Medium List 2 Accent 1" w:uiPriority="66"/>
+    <w:lsdException w:name="Medium Grid 1 Accent 1" w:uiPriority="67"/>
+    <w:lsdException w:name="Medium Grid 2 Accent 1" w:uiPriority="68"/>
+    <w:lsdException w:name="Medium Grid 3 Accent 1" w:uiPriority="69"/>
+    <w:lsdException w:name="Dark List Accent 1" w:uiPriority="70"/>
+    <w:lsdException w:name="Colorful Shading Accent 1" w:uiPriority="71"/>
+    <w:lsdException w:name="Colorful List Accent 1" w:uiPriority="72"/>
+    <w:lsdException w:name="Colorful Grid Accent 1" w:uiPriority="73"/>
+    <w:lsdException w:name="Light Shading Accent 2" w:uiPriority="60"/>
+    <w:lsdException w:name="Light List Accent 2" w:uiPriority="61"/>
+    <w:lsdException w:name="Light Grid Accent 2" w:uiPriority="62"/>
+    <w:lsdException w:name="Medium Shading 1 Accent 2" w:uiPriority="63"/>
+    <w:lsdException w:name="Medium Shading 2 Accent 2" w:uiPriority="64"/>
+    <w:lsdException w:name="Medium List 1 Accent 2" w:uiPriority="65"/>
+    <w:lsdException w:name="Medium List 2 Accent 2" w:uiPriority="66"/>
+    <w:lsdException w:name="Medium Grid 1 Accent 2" w:uiPriority="67"/>
+    <w:lsdException w:name="Medium Grid 2 Accent 2" w:uiPriority="68"/>
+    <w:lsdException w:name="Medium Grid 3 Accent 2" w:uiPriority="69"/>
+    <w:lsdException w:name="Dark List Accent 2" w:uiPriority="70"/>
+    <w:lsdException w:name="Colorful Shading Accent 2" w:uiPriority="71"/>
+    <w:lsdException w:name="Colorful List Accent 2" w:uiPriority="72"/>
+    <w:lsdException w:name="Colorful Grid Accent 2" w:uiPriority="73"/>
+    <w:lsdException w:name="Light Shading Accent 3" w:uiPriority="60"/>
+    <w:lsdException w:name="Light List Accent 3" w:uiPriority="61"/>
+    <w:lsdException w:name="Light Grid Accent 3" w:uiPriority="62"/>
+    <w:lsdException w:name="Medium Shading 1 Accent 3" w:uiPriority="63"/>
+    <w:lsdException w:name="Medium Shading 2 Accent 3" w:uiPriority="64"/>
+    <w:lsdException w:name="Medium List 1 Accent 3" w:uiPriority="65"/>
+    <w:lsdException w:name="Medium List 2 Accent 3" w:uiPriority="66"/>
+    <w:lsdException w:name="Medium Grid 1 Accent 3" w:uiPriority="67"/>
+    <w:lsdException w:name="Medium Grid 2 Accent 3" w:uiPriority="68"/>
+    <w:lsdException w:name="Medium Grid 3 Accent 3" w:uiPriority="69"/>
+    <w:lsdException w:name="Dark List Accent 3" w:uiPriority="70"/>
+    <w:lsdException w:name="Colorful Shading Accent 3" w:uiPriority="71"/>
+    <w:lsdException w:name="Colorful List Accent 3" w:uiPriority="72"/>
+    <w:lsdException w:name="Colorful Grid Accent 3" w:uiPriority="73"/>
+    <w:lsdException w:name="Light Shading Accent 4" w:uiPriority="60"/>
+    <w:lsdException w:name="Light List Accent 4" w:uiPriority="61"/>
+    <w:lsdException w:name="Light Grid Accent 4" w:uiPriority="62"/>
+    <w:lsdException w:name="Medium Shading 1 Accent 4" w:uiPriority="63"/>
+    <w:lsdException w:name="Medium Shading 2 Accent 4" w:uiPriority="64"/>
+    <w:lsdException w:name="Medium List 1 Accent 4" w:uiPriority="65"/>
+    <w:lsdException w:name="Medium List 2 Accent 4" w:uiPriority="66"/>
+    <w:lsdException w:name="Medium Grid 1 Accent 4" w:uiPriority="67"/>
+    <w:lsdException w:name="Medium Grid 2 Accent 4" w:uiPriority="68"/>
+    <w:lsdException w:name="Medium Grid 3 Accent 4" w:uiPriority="69"/>
+    <w:lsdException w:name="Dark List Accent 4" w:uiPriority="70"/>
+    <w:lsdException w:name="Colorful Shading Accent 4" w:uiPriority="71"/>
+    <w:lsdException w:name="Colorful List Accent 4" w:uiPriority="72"/>
+    <w:lsdException w:name="Colorful Grid Accent 4" w:uiPriority="73"/>
+    <w:lsdException w:name="Light Shading Accent 5" w:uiPriority="60"/>
+    <w:lsdException w:name="Light List Accent 5" w:uiPriority="61"/>
+    <w:lsdException w:name="Light Grid Accent 5" w:uiPriority="62"/>
+    <w:lsdException w:name="Medium Shading 1 Accent 5" w:uiPriority="63"/>
+    <w:lsdException w:name="Medium Shading 2 Accent 5" w:uiPriority="64"/>
+    <w:lsdException w:name="Medium List 1 Accent 5" w:uiPriority="65"/>
+    <w:lsdException w:name="Medium List 2 Accent 5" w:uiPriority="66"/>
+    <w:lsdException w:name="Medium Grid 1 Accent 5" w:uiPriority="67"/>
+    <w:lsdException w:name="Medium Grid 2 Accent 5" w:uiPriority="68"/>
+    <w:lsdException w:name="Medium Grid 3 Accent 5" w:uiPriority="69"/>
+    <w:lsdException w:name="Dark List Accent 5" w:uiPriority="70"/>
+    <w:lsdException w:name="Colorful Shading Accent 5" w:uiPriority="71"/>
+    <w:lsdException w:name="Colorful List Accent 5" w:uiPriority="72"/>
+    <w:lsdException w:name="Colorful Grid Accent 5" w:uiPriority="73"/>
+    <w:lsdException w:name="Light Shading Accent 6" w:uiPriority="60"/>
+    <w:lsdException w:name="Light List Accent 6" w:uiPriority="61"/>
+    <w:lsdException w:name="Light Grid Accent 6" w:uiPriority="62"/>
+    <w:lsdException w:name="Medium Shading 1 Accent 6" w:uiPriority="63"/>
+    <w:lsdException w:name="Medium Shading 2 Accent 6" w:uiPriority="64"/>
+    <w:lsdException w:name="Medium List 1 Accent 6" w:uiPriority="65"/>
+    <w:lsdException w:name="Medium List 2 Accent 6" w:uiPriority="66"/>
+    <w:lsdException w:name="Medium Grid 1 Accent 6" w:uiPriority="67"/>
+    <w:lsdException w:name="Medium Grid 2 Accent 6" w:uiPriority="68"/>
+    <w:lsdException w:name="Medium Grid 3 Accent 6" w:uiPriority="69"/>
+    <w:lsdException w:name="Dark List Accent 6" w:uiPriority="70"/>
+    <w:lsdException w:name="Colorful Shading Accent 6" w:uiPriority="71"/>
+    <w:lsdException w:name="Colorful List Accent 6" w:uiPriority="72"/>
+    <w:lsdException w:name="Colorful Grid Accent 6" w:uiPriority="73"/>
+    <w:lsdException w:name="Subtle Emphasis" w:uiPriority="19" w:qFormat="1"/>
+    <w:lsdException w:name="Intense Emphasis" w:uiPriority="21" w:qFormat="1"/>
+    <w:lsdException w:name="Subtle Reference" w:uiPriority="31" w:qFormat="1"/>
+    <w:lsdException w:name="Intense Reference" w:uiPriority="32" w:qFormat="1"/>
+    <w:lsdException w:name="Book Title" w:uiPriority="33" w:qFormat="1"/>
+    <w:lsdException w:name="Bibliography" w:semiHidden="1" w:uiPriority="37" w:unhideWhenUsed="1"/>
+    <w:lsdException w:name="TOC Heading" w:semiHidden="1" w:uiPriority="39" w:unhideWhenUsed="1" w:qFormat="1"/>
+    <w:lsdException w:name="Plain Table 1" w:uiPriority="41"/>
+    <w:lsdException w:name="Plain Table 2" w:uiPriority="42"/>
+    <w:lsdException w:name="Plain Table 3" w:uiPriority="43"/>
+    <w:lsdException w:name="Plain Table 4" w:uiPriority="44"/>
+    <w:lsdException w:name="Plain Table 5" w:uiPriority="45"/>
+    <w:lsdException w:name="Grid Table Light" w:uiPriority="40"/>
+    <w:lsdException w:name="Grid Table 1 Light" w:uiPriority="46"/>
+    <w:lsdException w:name="Grid Table 2" w:uiPriority="47"/>
+    <w:lsdException w:name="Grid Table 3" w:uiPriority="48"/>
+    <w:lsdException w:name="Grid Table 4" w:uiPriority="49"/>
+    <w:lsdException w:name="Grid Table 5 Dark" w:uiPriority="50"/>
+    <w:lsdException w:name="Grid Table 6 Colorful" w:uiPriority="51"/>
+    <w:lsdException w:name="Grid Table 7 Colorful" w:uiPriority="52"/>
+    <w:lsdException w:name="Grid Table 1 Light Accent 1" w:uiPriority="46"/>
+    <w:lsdException w:name="Grid Table 2 Accent 1" w:uiPriority="47"/>
+    <w:lsdException w:name="Grid Table 3 Accent 1" w:uiPriority="48"/>
+    <w:lsdException w:name="Grid Table 4 Accent 1" w:uiPriority="49"/>
+    <w:lsdException w:name="Grid Table 5 Dark Accent 1" w:uiPriority="50"/>
+    <w:lsdException w:name="Grid Table 6 Colorful Accent 1" w:uiPriority="51"/>
+    <w:lsdException w:name="Grid Table 7 Colorful Accent 1" w:uiPriority="52"/>
+    <w:lsdException w:name="Grid Table 1 Light Accent 2" w:uiPriority="46"/>
+    <w:lsdException w:name="Grid Table 2 Accent 2" w:uiPriority="47"/>
+    <w:lsdException w:name="Grid Table 3 Accent 2" w:uiPriority="48"/>
+    <w:lsdException w:name="Grid Table 4 Accent 2" w:uiPriority="49"/>
+    <w:lsdException w:name="Grid Table 5 Dark Accent 2" w:uiPriority="50"/>
+    <w:lsdException w:name="Grid Table 6 Colorful Accent 2" w:uiPriority="51"/>
+    <w:lsdException w:name="Grid Table 7 Colorful Accent 2" w:uiPriority="52"/>
+    <w:lsdException w:name="Grid Table 1 Light Accent 3" w:uiPriority="46"/>
+    <w:lsdException w:name="Grid Table 2 Accent 3" w:uiPriority="47"/>
+    <w:lsdException w:name="Grid Table 3 Accent 3" w:uiPriority="48"/>
+    <w:lsdException w:name="Grid Table 4 Accent 3" w:uiPriority="49"/>
+    <w:lsdException w:name="Grid Table 5 Dark Accent 3" w:uiPriority="50"/>
+    <w:lsdException w:name="Grid Table 6 Colorful Accent 3" w:uiPriority="51"/>
+    <w:lsdException w:name="Grid Table 7 Colorful Accent 3" w:uiPriority="52"/>
+    <w:lsdException w:name="Grid Table 1 Light Accent 4" w:uiPriority="46"/>
+    <w:lsdException w:name="Grid Table 2 Accent 4" w:uiPriority="47"/>
+    <w:lsdException w:name="Grid Table 3 Accent 4" w:uiPriority="48"/>
+    <w:lsdException w:name="Grid Table 4 Accent 4" w:uiPriority="49"/>
+    <w:lsdException w:name="Grid Table 5 Dark Accent 4" w:uiPriority="50"/>
+    <w:lsdException w:name="Grid Table 6 Colorful Accent 4" w:uiPriority="51"/>
+    <w:lsdException w:name="Grid Table 7 Colorful Accent 4" w:uiPriority="52"/>
+    <w:lsdException w:name="Grid Table 1 Light Accent 5" w:uiPriority="46"/>
+    <w:lsdException w:name="Grid Table 2 Accent 5" w:uiPriority="47"/>
+    <w:lsdException w:name="Grid Table 3 Accent 5" w:uiPriority="48"/>
+    <w:lsdException w:name="Grid Table 4 Accent 5" w:uiPriority="49"/>
+    <w:lsdException w:name="Grid Table 5 Dark Accent 5" w:uiPriority="50"/>
+    <w:lsdException w:name="Grid Table 6 Colorful Accent 5" w:uiPriority="51"/>
+    <w:lsdException w:name="Grid Table 7 Colorful Accent 5" w:uiPriority="52"/>
+    <w:lsdException w:name="Grid Table 1 Light Accent 6" w:uiPriority="46"/>
+    <w:lsdException w:name="Grid Table 2 Accent 6" w:uiPriority="47"/>
+    <w:lsdException w:name="Grid Table 3 Accent 6" w:uiPriority="48"/>
+    <w:lsdException w:name="Grid Table 4 Accent 6" w:uiPriority="49"/>
+    <w:lsdException w:name="Grid Table 5 Dark Accent 6" w:uiPriority="50"/>
+    <w:lsdException w:name="Grid Table 6 Colorful Accent 6" w:uiPriority="51"/>
+    <w:lsdException w:name="Grid Table 7 Colorful Accent 6" w:uiPriority="52"/>
+    <w:lsdException w:name="List Table 1 Light" w:uiPriority="46"/>
+    <w:lsdException w:name="List Table 2" w:uiPriority="47"/>
+    <w:lsdException w:name="List Table 3" w:uiPriority="48"/>
+    <w:lsdException w:name="List Table 4" w:uiPriority="49"/>
+    <w:lsdException w:name="List Table 5 Dark" w:uiPriority="50"/>
+    <w:lsdException w:name="List Table 6 Colorful" w:uiPriority="51"/>
+    <w:lsdException w:name="List Table 7 Colorful" w:uiPriority="52"/>
+    <w:lsdException w:name="List Table 1 Light Accent 1" w:uiPriority="46"/>
+    <w:lsdException w:name="List Table 2 Accent 1" w:uiPriority="47"/>
+    <w:lsdException w:name="List Table 3 Accent 1" w:uiPriority="48"/>
+    <w:lsdException w:name="List Table 4 Accent 1" w:uiPriority="49"/>
+    <w:lsdException w:name="List Table 5 Dark Accent 1" w:uiPriority="50"/>
+    <w:lsdException w:name="List Table 6 Colorful Accent 1" w:uiPriority="51"/>
+    <w:lsdException w:name="List Table 7 Colorful Accent 1" w:uiPriority="52"/>
+    <w:lsdException w:name="List Table 1 Light Accent 2" w:uiPriority="46"/>
+    <w:lsdException w:name="List Table 2 Accent 2" w:uiPriority="47"/>
+    <w:lsdException w:name="List Table 3 Accent 2" w:uiPriority="48"/>
+    <w:lsdException w:name="List Table 4 Accent 2" w:uiPriority="49"/>
+    <w:lsdException w:name="List Table 5 Dark Accent 2" w:uiPriority="50"/>
+    <w:lsdException w:name="List Table 6 Colorful Accent 2" w:uiPriority="51"/>
+    <w:lsdException w:name="List Table 7 Colorful Accent 2" w:uiPriority="52"/>
+    <w:lsdException w:name="List Table 1 Light Accent 3" w:uiPriority="46"/>
+    <w:lsdException w:name="List Table 2 Accent 3" w:uiPriority="47"/>
+    <w:lsdException w:name="List Table 3 Accent 3" w:uiPriority="48"/>
+    <w:lsdException w:name="List Table 4 Accent 3" w:uiPriority="49"/>
+    <w:lsdException w:name="List Table 5 Dark Accent 3" w:uiPriority="50"/>
+    <w:lsdException w:name="List Table 6 Colorful Accent 3" w:uiPriority="51"/>
+    <w:lsdException w:name="List Table 7 Colorful Accent 3" w:uiPriority="52"/>
+    <w:lsdException w:name="List Table 1 Light Accent 4" w:uiPriority="46"/>
+    <w:lsdException w:name="List Table 2 Accent 4" w:uiPriority="47"/>
+    <w:lsdException w:name="List Table 3 Accent 4" w:uiPriority="48"/>
+    <w:lsdException w:name="List Table 4 Accent 4" w:uiPriority="49"/>
+    <w:lsdException w:name="List Table 5 Dark Accent 4" w:uiPriority="50"/>
+    <w:lsdException w:name="List Table 6 Colorful Accent 4" w:uiPriority="51"/>
+    <w:lsdException w:name="List Table 7 Colorful Accent 4" w:uiPriority="52"/>
+    <w:lsdException w:name="List Table 1 Light Accent 5" w:uiPriority="46"/>
+    <w:lsdException w:name="List Table 2 Accent 5" w:uiPriority="47"/>
+    <w:lsdException w:name="List Table 3 Accent 5" w:uiPriority="48"/>
+    <w:lsdException w:name="List Table 4 Accent 5" w:uiPriority="49"/>
+    <w:lsdException w:name="List Table 5 Dark Accent 5" w:uiPriority="50"/>
+    <w:lsdException w:name="List Table 6 Colorful Accent 5" w:uiPriority="51"/>
+    <w:lsdException w:name="List Table 7 Colorful Accent 5" w:uiPriority="52"/>
+    <w:lsdException w:name="List Table 1 Light Accent 6" w:uiPriority="46"/>
+    <w:lsdException w:name="List Table 2 Accent 6" w:uiPriority="47"/>
+    <w:lsdException w:name="List Table 3 Accent 6" w:uiPriority="48"/>
+    <w:lsdException w:name="List Table 4 Accent 6" w:uiPriority="49"/>
+    <w:lsdException w:name="List Table 5 Dark Accent 6" w:uiPriority="50"/>
+    <w:lsdException w:name="List Table 6 Colorful Accent 6" w:uiPriority="51"/>
+    <w:lsdException w:name="List Table 7 Colorful Accent 6" w:uiPriority="52"/>
+  </w:latentStyles>
+  <w:style w:type="paragraph" w:default="1" w:styleId="Normlny">
+    <w:name w:val="Normal"/>
+    <w:qFormat/>
+  </w:style>
+  <w:style w:type="character" w:default="1" w:styleId="Predvolenpsmoodseku">
+    <w:name w:val="Default Paragraph Font"/>
+    <w:uiPriority w:val="1"/>
+    <w:semiHidden/>
+    <w:unhideWhenUsed/>
+  </w:style>
+  <w:style w:type="table" w:default="1" w:styleId="Normlnatabuka">
+    <w:name w:val="Normal Table"/>
+    <w:uiPriority w:val="99"/>
+    <w:semiHidden/>
+    <w:unhideWhenUsed/>
+    <w:tblPr>
+      <w:tblInd w:w="0" w:type="dxa"/>
+      <w:tblCellMar>
+        <w:top w:w="0" w:type="dxa"/>
+        <w:left w:w="108" w:type="dxa"/>
+        <w:bottom w:w="0" w:type="dxa"/>
+        <w:right w:w="108" w:type="dxa"/>
+      </w:tblCellMar>
+    </w:tblPr>
+  </w:style>
+  <w:style w:type="numbering" w:default="1" w:styleId="Bezzoznamu">
+    <w:name w:val="No List"/>
+    <w:uiPriority w:val="99"/>
+    <w:semiHidden/>
+    <w:unhideWhenUsed/>
+  </w:style>
+  <w:style w:type="character" w:styleId="Zstupntext">
+    <w:name w:val="Placeholder Text"/>
+    <w:basedOn w:val="Predvolenpsmoodseku"/>
+    <w:uiPriority w:val="99"/>
+    <w:semiHidden/>
+    <w:rsid w:val="009F657E"/>
+    <w:rPr>
+      <w:color w:val="808080"/>
+    </w:rPr>
+  </w:style>
+</w:styles>
+</file>
+
+<file path=word/glossary/webSettings.xml><?xml version="1.0" encoding="utf-8"?>
+<w:webSettings xmlns:mc="http://schemas.openxmlformats.org/markup-compatibility/2006" xmlns:r="http://schemas.openxmlformats.org/officeDocument/2006/relationships" xmlns:w="http://schemas.openxmlformats.org/wordprocessingml/2006/main" xmlns:w14="http://schemas.microsoft.com/office/word/2010/wordml" xmlns:w15="http://schemas.microsoft.com/office/word/2012/wordml" mc:Ignorable="w14 w15">
+  <w:optimizeForBrowser/>
+  <w:allowPNG/>
+</w:webSettings>
 </file>
 
 <file path=word/theme/theme1.xml><?xml version="1.0" encoding="utf-8"?>
@@ -52848,7 +54496,7 @@
 </file>
 
 <file path=customXml/itemProps1.xml><?xml version="1.0" encoding="utf-8"?>
-<ds:datastoreItem xmlns:ds="http://schemas.openxmlformats.org/officeDocument/2006/customXml" ds:itemID="{90ED8593-4E0E-4048-9B29-152704DCD249}">
+<ds:datastoreItem xmlns:ds="http://schemas.openxmlformats.org/officeDocument/2006/customXml" ds:itemID="{D07478A8-C897-42D3-9B2A-9DDA8AC66A6F}">
   <ds:schemaRefs>
     <ds:schemaRef ds:uri="http://schemas.openxmlformats.org/officeDocument/2006/bibliography"/>
   </ds:schemaRefs>
